--- a/assets/DCOOK_cv.docx
+++ b/assets/DCOOK_cv.docx
@@ -155,40 +155,7 @@
         </w:rPr>
         <w:t>www.danjcook.com</w:t>
       </w:r>
-      <w:bookmarkStart w:id="0" w:name="_GoBack"/>
-      <w:bookmarkEnd w:id="0"/>
-      <w:r>
-        <w:rPr>
-          <w:b/>
-          <w:sz w:val="34"/>
-          <w:szCs w:val="34"/>
-        </w:rPr>
-        <w:fldChar w:fldCharType="begin"/>
-      </w:r>
-      <w:r>
-        <w:rPr>
-          <w:b/>
-          <w:sz w:val="34"/>
-          <w:szCs w:val="34"/>
-        </w:rPr>
-        <w:instrText xml:space="preserve"> HYPERLINK "mailto:Cookdj0128@gmail.com" \h </w:instrText>
-      </w:r>
-      <w:r>
-        <w:rPr>
-          <w:b/>
-          <w:sz w:val="34"/>
-          <w:szCs w:val="34"/>
-        </w:rPr>
-        <w:fldChar w:fldCharType="separate"/>
-      </w:r>
-      <w:r>
-        <w:rPr>
-          <w:b/>
-          <w:sz w:val="34"/>
-          <w:szCs w:val="34"/>
-        </w:rPr>
-        <w:fldChar w:fldCharType="end"/>
-      </w:r>
+      <w:hyperlink r:id="rId8"/>
     </w:p>
     <w:p>
       <w:pPr>
@@ -202,7 +169,7 @@
           <w:rFonts w:ascii="PT Sans" w:hAnsi="PT Sans"/>
         </w:rPr>
         <w:pict w14:anchorId="4C084281">
-          <v:rect id="_x0000_i1029" style="width:0;height:1.5pt" o:hrstd="t" o:hr="t" fillcolor="#a0a0a0" stroked="f"/>
+          <v:rect id="_x0000_i1025" style="width:0;height:1.5pt" o:hrstd="t" o:hr="t" fillcolor="#a0a0a0" stroked="f"/>
         </w:pict>
       </w:r>
     </w:p>
@@ -461,6 +428,12 @@
         <w:rPr>
           <w:rFonts w:ascii="PT Sans" w:hAnsi="PT Sans"/>
         </w:rPr>
+        <w:t xml:space="preserve">2017 </w:t>
+      </w:r>
+      <w:r>
+        <w:rPr>
+          <w:rFonts w:ascii="PT Sans" w:hAnsi="PT Sans"/>
+        </w:rPr>
         <w:t xml:space="preserve">Einstein Master Award </w:t>
       </w:r>
       <w:r>
@@ -510,40 +483,13 @@
         <w:rPr>
           <w:rFonts w:ascii="PT Sans" w:hAnsi="PT Sans"/>
         </w:rPr>
-        <w:t>Thesis on "</w:t>
-      </w:r>
-      <w:r>
-        <w:rPr>
-          <w:rFonts w:ascii="PT Sans" w:hAnsi="PT Sans"/>
-        </w:rPr>
-        <w:t>Functional analogues of linguistic computation in visual-spatial cognition</w:t>
-      </w:r>
-      <w:r>
-        <w:rPr>
-          <w:rFonts w:ascii="PT Sans" w:hAnsi="PT Sans"/>
-        </w:rPr>
-        <w:t>"</w:t>
-      </w:r>
-    </w:p>
-    <w:p>
-      <w:pPr>
-        <w:spacing w:after="0" w:line="240" w:lineRule="auto"/>
-        <w:ind w:left="360"/>
-        <w:rPr>
-          <w:rFonts w:ascii="PT Sans" w:hAnsi="PT Sans"/>
-        </w:rPr>
-      </w:pPr>
-      <w:r>
-        <w:rPr>
-          <w:rFonts w:ascii="PT Sans" w:hAnsi="PT Sans"/>
-        </w:rPr>
-        <w:t>Thesis supervisors: Prof. Dr. Md. Arno Villringer, Dr. Md. Mauricio Martins</w:t>
-      </w:r>
-      <w:r>
-        <w:rPr>
-          <w:rFonts w:ascii="PT Sans" w:hAnsi="PT Sans"/>
-        </w:rPr>
-        <w:t xml:space="preserve"> </w:t>
+        <w:t xml:space="preserve">Thesis on the role of language in visual &amp; </w:t>
+      </w:r>
+      <w:r>
+        <w:rPr>
+          <w:rFonts w:ascii="PT Sans" w:hAnsi="PT Sans"/>
+        </w:rPr>
+        <w:t>spatial cognition</w:t>
       </w:r>
     </w:p>
     <w:p>
@@ -645,6 +591,12 @@
         <w:rPr>
           <w:rFonts w:ascii="PT Sans" w:hAnsi="PT Sans"/>
         </w:rPr>
+        <w:t>uate</w:t>
+      </w:r>
+      <w:r>
+        <w:rPr>
+          <w:rFonts w:ascii="PT Sans" w:hAnsi="PT Sans"/>
+        </w:rPr>
         <w:t xml:space="preserve"> Certificate, Cognitive Science</w:t>
       </w:r>
       <w:r>
@@ -749,33 +701,23 @@
           <w:rFonts w:ascii="PT Sans" w:hAnsi="PT Sans"/>
           <w:i/>
         </w:rPr>
+        <w:t>,</w:t>
+      </w:r>
+      <w:r>
+        <w:rPr>
+          <w:rFonts w:ascii="PT Sans" w:hAnsi="PT Sans"/>
+          <w:i/>
+        </w:rPr>
         <w:t xml:space="preserve"> </w:t>
       </w:r>
       <w:r>
         <w:rPr>
           <w:rFonts w:ascii="PT Sans" w:hAnsi="PT Sans"/>
         </w:rPr>
-        <w:t>(high honors)</w:t>
-      </w:r>
-      <w:r>
-        <w:rPr>
-          <w:rFonts w:ascii="PT Sans" w:hAnsi="PT Sans"/>
-          <w:i/>
-        </w:rPr>
-        <w:t xml:space="preserve">, </w:t>
-      </w:r>
-      <w:r>
-        <w:rPr>
-          <w:rFonts w:ascii="PT Sans" w:hAnsi="PT Sans"/>
-        </w:rPr>
-        <w:t>Psychology (minor)</w:t>
-      </w:r>
-      <w:r>
-        <w:rPr>
-          <w:rFonts w:ascii="PT Sans" w:hAnsi="PT Sans"/>
-        </w:rPr>
-        <w:tab/>
-      </w:r>
+        <w:t xml:space="preserve">Psychology </w:t>
+      </w:r>
+      <w:bookmarkStart w:id="0" w:name="_GoBack"/>
+      <w:bookmarkEnd w:id="0"/>
     </w:p>
     <w:p>
       <w:pPr>
@@ -810,7 +752,7 @@
           <w:rFonts w:ascii="PT Sans" w:hAnsi="PT Sans"/>
         </w:rPr>
         <w:pict w14:anchorId="29376EF2">
-          <v:rect id="_x0000_i1025" style="width:0;height:1.5pt" o:hrstd="t" o:hr="t" fillcolor="#a0a0a0" stroked="f"/>
+          <v:rect id="_x0000_i1026" style="width:0;height:1.5pt" o:hrstd="t" o:hr="t" fillcolor="#a0a0a0" stroked="f"/>
         </w:pict>
       </w:r>
     </w:p>
@@ -1264,21 +1206,7 @@
         <w:rPr>
           <w:rFonts w:ascii="PT Sans" w:hAnsi="PT Sans"/>
         </w:rPr>
-        <w:t>https://</w:t>
-      </w:r>
-      <w:proofErr w:type="spellStart"/>
-      <w:r>
-        <w:rPr>
-          <w:rFonts w:ascii="PT Sans" w:hAnsi="PT Sans"/>
-        </w:rPr>
-        <w:t>www.ohlalab.de</w:t>
-      </w:r>
-      <w:proofErr w:type="spellEnd"/>
-      <w:r>
-        <w:rPr>
-          <w:rFonts w:ascii="PT Sans" w:hAnsi="PT Sans"/>
-        </w:rPr>
-        <w:t xml:space="preserve">/ </w:t>
+        <w:t xml:space="preserve">https://www.ohlalab.de/ </w:t>
       </w:r>
     </w:p>
     <w:p>
@@ -1296,7 +1224,7 @@
           <w:rFonts w:ascii="PT Sans" w:hAnsi="PT Sans"/>
         </w:rPr>
         <w:pict w14:anchorId="5F763E24">
-          <v:rect id="_x0000_i1030" style="width:0;height:1.5pt" o:hrstd="t" o:hr="t" fillcolor="#a0a0a0" stroked="f"/>
+          <v:rect id="_x0000_i1027" style="width:0;height:1.5pt" o:hrstd="t" o:hr="t" fillcolor="#a0a0a0" stroked="f"/>
         </w:pict>
       </w:r>
     </w:p>
@@ -1523,13 +1451,7 @@
         <w:rPr>
           <w:rFonts w:ascii="PT Sans" w:hAnsi="PT Sans"/>
         </w:rPr>
-        <w:t>b</w:t>
-      </w:r>
-      <w:r>
-        <w:rPr>
-          <w:rFonts w:ascii="PT Sans" w:hAnsi="PT Sans"/>
-        </w:rPr>
-        <w:t xml:space="preserve">ehavioral </w:t>
+        <w:t xml:space="preserve">behavioral </w:t>
       </w:r>
       <w:r>
         <w:rPr>
@@ -1700,6 +1622,7 @@
         <w:rPr>
           <w:rFonts w:ascii="PT Sans" w:hAnsi="PT Sans"/>
         </w:rPr>
+        <w:lastRenderedPageBreak/>
         <w:t>Mind-Brain-</w:t>
       </w:r>
       <w:r>
@@ -1862,7 +1785,7 @@
           <w:rFonts w:ascii="PT Sans" w:hAnsi="PT Sans"/>
         </w:rPr>
         <w:sectPr>
-          <w:headerReference w:type="default" r:id="rId8"/>
+          <w:headerReference w:type="default" r:id="rId9"/>
           <w:pgSz w:w="12240" w:h="15840"/>
           <w:pgMar w:top="720" w:right="720" w:bottom="720" w:left="720" w:header="720" w:footer="720" w:gutter="0"/>
           <w:pgNumType w:start="1"/>
@@ -2266,7 +2189,7 @@
           <w:rFonts w:ascii="PT Sans" w:hAnsi="PT Sans"/>
         </w:rPr>
         <w:pict w14:anchorId="15DB554A">
-          <v:rect id="_x0000_i1026" style="width:0;height:1.5pt" o:hrstd="t" o:hr="t" fillcolor="#a0a0a0" stroked="f"/>
+          <v:rect id="_x0000_i1028" style="width:0;height:1.5pt" o:hrstd="t" o:hr="t" fillcolor="#a0a0a0" stroked="f"/>
         </w:pict>
       </w:r>
     </w:p>
@@ -2503,21 +2426,7 @@
         <w:rPr>
           <w:rFonts w:ascii="PT Sans" w:hAnsi="PT Sans"/>
         </w:rPr>
-        <w:t xml:space="preserve">EEG Analysis –  </w:t>
-      </w:r>
-      <w:proofErr w:type="spellStart"/>
-      <w:r>
-        <w:rPr>
-          <w:rFonts w:ascii="PT Sans" w:hAnsi="PT Sans"/>
-        </w:rPr>
-        <w:t>MNE</w:t>
-      </w:r>
-      <w:proofErr w:type="spellEnd"/>
-      <w:r>
-        <w:rPr>
-          <w:rFonts w:ascii="PT Sans" w:hAnsi="PT Sans"/>
-        </w:rPr>
-        <w:t xml:space="preserve"> Python and wyrm </w:t>
+        <w:t xml:space="preserve">EEG Analysis –  MNE Python and wyrm </w:t>
       </w:r>
     </w:p>
     <w:p>
@@ -3015,7 +2924,7 @@
           <w:rFonts w:ascii="PT Sans" w:hAnsi="PT Sans"/>
         </w:rPr>
         <w:pict w14:anchorId="5D1066C2">
-          <v:rect id="_x0000_i1027" style="width:0;height:1.5pt" o:hrstd="t" o:hr="t" fillcolor="#a0a0a0" stroked="f"/>
+          <v:rect id="_x0000_i1029" style="width:0;height:1.5pt" o:hrstd="t" o:hr="t" fillcolor="#a0a0a0" stroked="f"/>
         </w:pict>
       </w:r>
     </w:p>
@@ -3109,35 +3018,7 @@
         <w:rPr>
           <w:rFonts w:ascii="PT Sans" w:hAnsi="PT Sans"/>
         </w:rPr>
-        <w:t xml:space="preserve"> </w:t>
-      </w:r>
-      <w:proofErr w:type="spellStart"/>
-      <w:r>
-        <w:rPr>
-          <w:rFonts w:ascii="PT Sans" w:hAnsi="PT Sans"/>
-        </w:rPr>
-        <w:t>A2.1</w:t>
-      </w:r>
-      <w:proofErr w:type="spellEnd"/>
-      <w:r>
-        <w:rPr>
-          <w:rFonts w:ascii="PT Sans" w:hAnsi="PT Sans"/>
-        </w:rPr>
-        <w:t xml:space="preserve"> – </w:t>
-      </w:r>
-      <w:proofErr w:type="spellStart"/>
-      <w:r>
-        <w:rPr>
-          <w:rFonts w:ascii="PT Sans" w:hAnsi="PT Sans"/>
-        </w:rPr>
-        <w:t>A2.2</w:t>
-      </w:r>
-      <w:proofErr w:type="spellEnd"/>
-      <w:r>
-        <w:rPr>
-          <w:rFonts w:ascii="PT Sans" w:hAnsi="PT Sans"/>
-        </w:rPr>
-        <w:t>)</w:t>
+        <w:t xml:space="preserve"> A2.1 – A2.2)</w:t>
       </w:r>
     </w:p>
     <w:p>
@@ -3152,7 +3033,7 @@
           <w:rFonts w:ascii="PT Sans" w:hAnsi="PT Sans"/>
         </w:rPr>
         <w:pict w14:anchorId="08A76E96">
-          <v:rect id="_x0000_i1028" style="width:0;height:1.5pt" o:hrstd="t" o:hr="t" fillcolor="#a0a0a0" stroked="f"/>
+          <v:rect id="_x0000_i1030" style="width:0;height:1.5pt" o:hrstd="t" o:hr="t" fillcolor="#a0a0a0" stroked="f"/>
         </w:pict>
       </w:r>
     </w:p>
@@ -3752,7 +3633,7 @@
       <w:lvlText w:val=""/>
       <w:lvlJc w:val="left"/>
       <w:pPr>
-        <w:ind w:left="720" w:hanging="360"/>
+        <w:ind w:left="360" w:hanging="360"/>
       </w:pPr>
       <w:rPr>
         <w:rFonts w:ascii="Symbol" w:hAnsi="Symbol" w:hint="default"/>
@@ -3764,7 +3645,7 @@
       <w:lvlText w:val="o"/>
       <w:lvlJc w:val="left"/>
       <w:pPr>
-        <w:ind w:left="1440" w:hanging="360"/>
+        <w:ind w:left="1080" w:hanging="360"/>
       </w:pPr>
       <w:rPr>
         <w:rFonts w:ascii="Courier New" w:hAnsi="Courier New" w:cs="Courier New" w:hint="default"/>
@@ -3776,7 +3657,7 @@
       <w:lvlText w:val=""/>
       <w:lvlJc w:val="left"/>
       <w:pPr>
-        <w:ind w:left="2160" w:hanging="360"/>
+        <w:ind w:left="1800" w:hanging="360"/>
       </w:pPr>
       <w:rPr>
         <w:rFonts w:ascii="Wingdings" w:hAnsi="Wingdings" w:hint="default"/>
@@ -3788,7 +3669,7 @@
       <w:lvlText w:val=""/>
       <w:lvlJc w:val="left"/>
       <w:pPr>
-        <w:ind w:left="2880" w:hanging="360"/>
+        <w:ind w:left="2520" w:hanging="360"/>
       </w:pPr>
       <w:rPr>
         <w:rFonts w:ascii="Symbol" w:hAnsi="Symbol" w:hint="default"/>
@@ -3800,7 +3681,7 @@
       <w:lvlText w:val="o"/>
       <w:lvlJc w:val="left"/>
       <w:pPr>
-        <w:ind w:left="3600" w:hanging="360"/>
+        <w:ind w:left="3240" w:hanging="360"/>
       </w:pPr>
       <w:rPr>
         <w:rFonts w:ascii="Courier New" w:hAnsi="Courier New" w:cs="Courier New" w:hint="default"/>
@@ -3812,7 +3693,7 @@
       <w:lvlText w:val=""/>
       <w:lvlJc w:val="left"/>
       <w:pPr>
-        <w:ind w:left="4320" w:hanging="360"/>
+        <w:ind w:left="3960" w:hanging="360"/>
       </w:pPr>
       <w:rPr>
         <w:rFonts w:ascii="Wingdings" w:hAnsi="Wingdings" w:hint="default"/>
@@ -3824,7 +3705,7 @@
       <w:lvlText w:val=""/>
       <w:lvlJc w:val="left"/>
       <w:pPr>
-        <w:ind w:left="5040" w:hanging="360"/>
+        <w:ind w:left="4680" w:hanging="360"/>
       </w:pPr>
       <w:rPr>
         <w:rFonts w:ascii="Symbol" w:hAnsi="Symbol" w:hint="default"/>
@@ -3836,7 +3717,7 @@
       <w:lvlText w:val="o"/>
       <w:lvlJc w:val="left"/>
       <w:pPr>
-        <w:ind w:left="5760" w:hanging="360"/>
+        <w:ind w:left="5400" w:hanging="360"/>
       </w:pPr>
       <w:rPr>
         <w:rFonts w:ascii="Courier New" w:hAnsi="Courier New" w:cs="Courier New" w:hint="default"/>
@@ -3848,7 +3729,7 @@
       <w:lvlText w:val=""/>
       <w:lvlJc w:val="left"/>
       <w:pPr>
-        <w:ind w:left="6480" w:hanging="360"/>
+        <w:ind w:left="6120" w:hanging="360"/>
       </w:pPr>
       <w:rPr>
         <w:rFonts w:ascii="Wingdings" w:hAnsi="Wingdings" w:hint="default"/>
@@ -4536,7 +4417,7 @@
   <w:abstractNum w:abstractNumId="7">
     <w:nsid w:val="34D74E8E"/>
     <w:multiLevelType w:val="hybridMultilevel"/>
-    <w:tmpl w:val="1C9E593C"/>
+    <w:tmpl w:val="4E78C15A"/>
     <w:lvl w:ilvl="0" w:tplc="04090001">
       <w:start w:val="1"/>
       <w:numFmt w:val="bullet"/>
@@ -5335,7 +5216,7 @@
       <w:lvlText w:val=""/>
       <w:lvlJc w:val="left"/>
       <w:pPr>
-        <w:ind w:left="720" w:hanging="360"/>
+        <w:ind w:left="360" w:hanging="360"/>
       </w:pPr>
       <w:rPr>
         <w:rFonts w:ascii="Symbol" w:hAnsi="Symbol" w:hint="default"/>
@@ -5347,7 +5228,7 @@
       <w:lvlText w:val="o"/>
       <w:lvlJc w:val="left"/>
       <w:pPr>
-        <w:ind w:left="1440" w:hanging="360"/>
+        <w:ind w:left="1080" w:hanging="360"/>
       </w:pPr>
       <w:rPr>
         <w:rFonts w:ascii="Courier New" w:hAnsi="Courier New" w:cs="Courier New" w:hint="default"/>
@@ -5359,7 +5240,7 @@
       <w:lvlText w:val=""/>
       <w:lvlJc w:val="left"/>
       <w:pPr>
-        <w:ind w:left="2160" w:hanging="360"/>
+        <w:ind w:left="1800" w:hanging="360"/>
       </w:pPr>
       <w:rPr>
         <w:rFonts w:ascii="Wingdings" w:hAnsi="Wingdings" w:hint="default"/>
@@ -5371,7 +5252,7 @@
       <w:lvlText w:val=""/>
       <w:lvlJc w:val="left"/>
       <w:pPr>
-        <w:ind w:left="2880" w:hanging="360"/>
+        <w:ind w:left="2520" w:hanging="360"/>
       </w:pPr>
       <w:rPr>
         <w:rFonts w:ascii="Symbol" w:hAnsi="Symbol" w:hint="default"/>
@@ -5383,7 +5264,7 @@
       <w:lvlText w:val="o"/>
       <w:lvlJc w:val="left"/>
       <w:pPr>
-        <w:ind w:left="3600" w:hanging="360"/>
+        <w:ind w:left="3240" w:hanging="360"/>
       </w:pPr>
       <w:rPr>
         <w:rFonts w:ascii="Courier New" w:hAnsi="Courier New" w:cs="Courier New" w:hint="default"/>
@@ -5395,7 +5276,7 @@
       <w:lvlText w:val=""/>
       <w:lvlJc w:val="left"/>
       <w:pPr>
-        <w:ind w:left="4320" w:hanging="360"/>
+        <w:ind w:left="3960" w:hanging="360"/>
       </w:pPr>
       <w:rPr>
         <w:rFonts w:ascii="Wingdings" w:hAnsi="Wingdings" w:hint="default"/>
@@ -5407,7 +5288,7 @@
       <w:lvlText w:val=""/>
       <w:lvlJc w:val="left"/>
       <w:pPr>
-        <w:ind w:left="5040" w:hanging="360"/>
+        <w:ind w:left="4680" w:hanging="360"/>
       </w:pPr>
       <w:rPr>
         <w:rFonts w:ascii="Symbol" w:hAnsi="Symbol" w:hint="default"/>
@@ -5419,7 +5300,7 @@
       <w:lvlText w:val="o"/>
       <w:lvlJc w:val="left"/>
       <w:pPr>
-        <w:ind w:left="5760" w:hanging="360"/>
+        <w:ind w:left="5400" w:hanging="360"/>
       </w:pPr>
       <w:rPr>
         <w:rFonts w:ascii="Courier New" w:hAnsi="Courier New" w:cs="Courier New" w:hint="default"/>
@@ -5431,7 +5312,7 @@
       <w:lvlText w:val=""/>
       <w:lvlJc w:val="left"/>
       <w:pPr>
-        <w:ind w:left="6480" w:hanging="360"/>
+        <w:ind w:left="6120" w:hanging="360"/>
       </w:pPr>
       <w:rPr>
         <w:rFonts w:ascii="Wingdings" w:hAnsi="Wingdings" w:hint="default"/>

--- a/assets/DCOOK_cv.docx
+++ b/assets/DCOOK_cv.docx
@@ -19,53 +19,53 @@
         <w:spacing w:after="0" w:line="240" w:lineRule="auto"/>
         <w:rPr>
           <w:rFonts w:ascii="PT Sans" w:hAnsi="PT Sans"/>
+          <w:b/>
           <w:sz w:val="32"/>
           <w:szCs w:val="32"/>
-          <w:u w:val="single"/>
-        </w:rPr>
-      </w:pPr>
-      <w:r>
-        <w:rPr>
-          <w:rFonts w:ascii="PT Sans" w:hAnsi="PT Sans"/>
+        </w:rPr>
+      </w:pPr>
+      <w:r>
+        <w:rPr>
+          <w:rFonts w:ascii="PT Sans" w:hAnsi="PT Sans"/>
+          <w:b/>
           <w:sz w:val="32"/>
           <w:szCs w:val="32"/>
-          <w:u w:val="single"/>
-        </w:rPr>
-        <w:t>Daniel</w:t>
-      </w:r>
-      <w:r>
-        <w:rPr>
-          <w:rFonts w:ascii="PT Sans" w:hAnsi="PT Sans"/>
+        </w:rPr>
+        <w:t>Dan</w:t>
+      </w:r>
+      <w:r>
+        <w:rPr>
+          <w:rFonts w:ascii="PT Sans" w:hAnsi="PT Sans"/>
+          <w:b/>
           <w:sz w:val="32"/>
           <w:szCs w:val="32"/>
-          <w:u w:val="single"/>
         </w:rPr>
         <w:t xml:space="preserve"> </w:t>
       </w:r>
       <w:r>
         <w:rPr>
           <w:rFonts w:ascii="PT Sans" w:hAnsi="PT Sans"/>
+          <w:b/>
           <w:sz w:val="32"/>
           <w:szCs w:val="32"/>
-          <w:u w:val="single"/>
         </w:rPr>
         <w:t>J.</w:t>
       </w:r>
       <w:r>
         <w:rPr>
           <w:rFonts w:ascii="PT Sans" w:hAnsi="PT Sans"/>
+          <w:b/>
           <w:sz w:val="32"/>
           <w:szCs w:val="32"/>
-          <w:u w:val="single"/>
         </w:rPr>
         <w:t xml:space="preserve"> </w:t>
       </w:r>
       <w:r>
         <w:rPr>
           <w:rFonts w:ascii="PT Sans" w:hAnsi="PT Sans"/>
+          <w:b/>
           <w:sz w:val="32"/>
           <w:szCs w:val="32"/>
-          <w:u w:val="single"/>
         </w:rPr>
         <w:t>Cook</w:t>
       </w:r>
@@ -75,11 +75,13 @@
         <w:spacing w:after="0" w:line="240" w:lineRule="auto"/>
         <w:rPr>
           <w:rFonts w:ascii="PT Sans" w:hAnsi="PT Sans"/>
-        </w:rPr>
-      </w:pPr>
-      <w:r>
-        <w:rPr>
-          <w:rFonts w:ascii="PT Sans" w:hAnsi="PT Sans"/>
+          <w:b/>
+        </w:rPr>
+      </w:pPr>
+      <w:r>
+        <w:rPr>
+          <w:rFonts w:ascii="PT Sans" w:hAnsi="PT Sans"/>
+          <w:b/>
           <w:sz w:val="24"/>
           <w:szCs w:val="24"/>
         </w:rPr>
@@ -88,6 +90,7 @@
       <w:r>
         <w:rPr>
           <w:rFonts w:ascii="PT Sans" w:hAnsi="PT Sans"/>
+          <w:b/>
           <w:sz w:val="24"/>
           <w:szCs w:val="24"/>
         </w:rPr>
@@ -96,6 +99,7 @@
       <w:r>
         <w:rPr>
           <w:rFonts w:ascii="PT Sans" w:hAnsi="PT Sans"/>
+          <w:b/>
           <w:sz w:val="24"/>
           <w:szCs w:val="24"/>
         </w:rPr>
@@ -104,6 +108,7 @@
       <w:r>
         <w:rPr>
           <w:rFonts w:ascii="PT Sans" w:hAnsi="PT Sans"/>
+          <w:b/>
           <w:sz w:val="24"/>
           <w:szCs w:val="24"/>
         </w:rPr>
@@ -112,6 +117,7 @@
       <w:r>
         <w:rPr>
           <w:rFonts w:ascii="PT Sans" w:hAnsi="PT Sans"/>
+          <w:b/>
           <w:sz w:val="24"/>
           <w:szCs w:val="24"/>
         </w:rPr>
@@ -120,6 +126,7 @@
       <w:r>
         <w:rPr>
           <w:rFonts w:ascii="PT Sans" w:hAnsi="PT Sans"/>
+          <w:b/>
           <w:sz w:val="24"/>
           <w:szCs w:val="24"/>
         </w:rPr>
@@ -131,12 +138,14 @@
         <w:spacing w:after="0" w:line="240" w:lineRule="auto"/>
         <w:rPr>
           <w:rFonts w:ascii="PT Sans" w:hAnsi="PT Sans"/>
+          <w:b/>
         </w:rPr>
       </w:pPr>
       <w:hyperlink r:id="rId7">
         <w:r>
           <w:rPr>
             <w:rFonts w:ascii="PT Sans" w:hAnsi="PT Sans"/>
+            <w:b/>
           </w:rPr>
           <w:t>Cookdj0128@gmail.com</w:t>
         </w:r>
@@ -149,13 +158,17 @@
           <w:rFonts w:ascii="PT Sans" w:hAnsi="PT Sans"/>
         </w:rPr>
       </w:pPr>
-      <w:r>
-        <w:rPr>
-          <w:rFonts w:ascii="PT Sans" w:hAnsi="PT Sans"/>
-        </w:rPr>
-        <w:t>www.danjcook.com</w:t>
-      </w:r>
-      <w:hyperlink r:id="rId8"/>
+      <w:hyperlink r:id="rId8" w:history="1">
+        <w:r>
+          <w:rPr>
+            <w:rStyle w:val="Hyperlink"/>
+            <w:rFonts w:ascii="PT Sans" w:hAnsi="PT Sans"/>
+            <w:b/>
+          </w:rPr>
+          <w:t>http://www.danjcook.com/</w:t>
+        </w:r>
+      </w:hyperlink>
+      <w:hyperlink r:id="rId9"/>
     </w:p>
     <w:p>
       <w:pPr>
@@ -176,19 +189,20 @@
     <w:p>
       <w:pPr>
         <w:pStyle w:val="NoSpacing"/>
-        <w:rPr>
-          <w:rFonts w:ascii="PT Sans" w:hAnsi="PT Sans"/>
+        <w:spacing w:line="360" w:lineRule="auto"/>
+        <w:rPr>
+          <w:rFonts w:ascii="PT Sans" w:hAnsi="PT Sans"/>
+          <w:b/>
           <w:sz w:val="28"/>
           <w:szCs w:val="28"/>
-          <w:u w:val="single"/>
-        </w:rPr>
-      </w:pPr>
-      <w:r>
-        <w:rPr>
-          <w:rFonts w:ascii="PT Sans" w:hAnsi="PT Sans"/>
+        </w:rPr>
+      </w:pPr>
+      <w:r>
+        <w:rPr>
+          <w:rFonts w:ascii="PT Sans" w:hAnsi="PT Sans"/>
+          <w:b/>
           <w:sz w:val="28"/>
           <w:szCs w:val="28"/>
-          <w:u w:val="single"/>
         </w:rPr>
         <w:t>Education</w:t>
       </w:r>
@@ -200,11 +214,67 @@
           <w:rFonts w:ascii="PT Sans" w:hAnsi="PT Sans"/>
         </w:rPr>
       </w:pPr>
-      <w:r>
-        <w:rPr>
-          <w:rFonts w:ascii="PT Sans" w:hAnsi="PT Sans"/>
-        </w:rPr>
-        <w:t>Humboldt Universität zu Berlin,</w:t>
+      <w:hyperlink r:id="rId10" w:history="1">
+        <w:r>
+          <w:rPr>
+            <w:rStyle w:val="Hyperlink"/>
+            <w:rFonts w:ascii="PT Sans" w:hAnsi="PT Sans"/>
+            <w:b/>
+          </w:rPr>
+          <w:t>Humboldt Universit</w:t>
+        </w:r>
+        <w:r>
+          <w:rPr>
+            <w:rStyle w:val="Hyperlink"/>
+            <w:rFonts w:ascii="Helvetica" w:eastAsia="Helvetica" w:hAnsi="Helvetica" w:cs="Helvetica"/>
+            <w:b/>
+          </w:rPr>
+          <w:t>ät zu Berlin,</w:t>
+        </w:r>
+        <w:r>
+          <w:rPr>
+            <w:rStyle w:val="Hyperlink"/>
+            <w:rFonts w:ascii="PT Sans" w:hAnsi="PT Sans"/>
+            <w:b/>
+          </w:rPr>
+          <w:t xml:space="preserve"> Germany</w:t>
+        </w:r>
+      </w:hyperlink>
+      <w:r>
+        <w:rPr>
+          <w:rFonts w:ascii="PT Sans" w:hAnsi="PT Sans"/>
+        </w:rPr>
+        <w:tab/>
+      </w:r>
+      <w:r>
+        <w:rPr>
+          <w:rFonts w:ascii="PT Sans" w:hAnsi="PT Sans"/>
+        </w:rPr>
+        <w:tab/>
+      </w:r>
+      <w:r>
+        <w:rPr>
+          <w:rFonts w:ascii="PT Sans" w:hAnsi="PT Sans"/>
+        </w:rPr>
+        <w:tab/>
+      </w:r>
+      <w:r>
+        <w:rPr>
+          <w:rFonts w:ascii="PT Sans" w:hAnsi="PT Sans"/>
+        </w:rPr>
+        <w:tab/>
+      </w:r>
+      <w:r>
+        <w:rPr>
+          <w:rFonts w:ascii="PT Sans" w:hAnsi="PT Sans"/>
+        </w:rPr>
+        <w:tab/>
+      </w:r>
+      <w:r>
+        <w:rPr>
+          <w:rFonts w:ascii="PT Sans" w:hAnsi="PT Sans"/>
+        </w:rPr>
+        <w:t>10/2014—10/2017</w:t>
       </w:r>
     </w:p>
     <w:p>
@@ -220,137 +290,40 @@
         </w:rPr>
         <w:t xml:space="preserve">Berlin School of Mind and Brain </w:t>
       </w:r>
-      <w:r>
-        <w:rPr>
-          <w:rFonts w:ascii="PT Sans" w:hAnsi="PT Sans"/>
-        </w:rPr>
-        <w:tab/>
-      </w:r>
-      <w:r>
-        <w:rPr>
-          <w:rFonts w:ascii="PT Sans" w:hAnsi="PT Sans"/>
-        </w:rPr>
-        <w:tab/>
-      </w:r>
-      <w:r>
-        <w:rPr>
-          <w:rFonts w:ascii="PT Sans" w:hAnsi="PT Sans"/>
-        </w:rPr>
-        <w:tab/>
-      </w:r>
-      <w:r>
-        <w:rPr>
-          <w:rFonts w:ascii="PT Sans" w:hAnsi="PT Sans"/>
-        </w:rPr>
-        <w:tab/>
-      </w:r>
-      <w:r>
-        <w:rPr>
-          <w:rFonts w:ascii="PT Sans" w:hAnsi="PT Sans"/>
-        </w:rPr>
-        <w:tab/>
-      </w:r>
-      <w:r>
-        <w:rPr>
-          <w:rFonts w:ascii="PT Sans" w:hAnsi="PT Sans"/>
-        </w:rPr>
-        <w:tab/>
+    </w:p>
+    <w:p>
+      <w:pPr>
+        <w:spacing w:after="0" w:line="360" w:lineRule="auto"/>
+        <w:rPr>
+          <w:rFonts w:ascii="PT Sans" w:hAnsi="PT Sans"/>
+        </w:rPr>
+      </w:pPr>
+      <w:bookmarkStart w:id="0" w:name="_GoBack"/>
+      <w:r>
+        <w:rPr>
+          <w:rFonts w:ascii="PT Sans" w:hAnsi="PT Sans"/>
+        </w:rPr>
+        <w:t xml:space="preserve">MSc, Cognitive </w:t>
+      </w:r>
+      <w:r>
+        <w:rPr>
+          <w:rFonts w:ascii="PT Sans" w:hAnsi="PT Sans"/>
+        </w:rPr>
+        <w:t>Science</w:t>
+      </w:r>
+      <w:r>
+        <w:rPr>
+          <w:rFonts w:ascii="PT Sans" w:hAnsi="PT Sans"/>
+        </w:rPr>
         <w:t xml:space="preserve"> </w:t>
       </w:r>
-    </w:p>
-    <w:p>
-      <w:pPr>
-        <w:spacing w:after="0" w:line="240" w:lineRule="auto"/>
-        <w:rPr>
-          <w:rFonts w:ascii="PT Sans" w:hAnsi="PT Sans"/>
-        </w:rPr>
-      </w:pPr>
-      <w:r>
-        <w:rPr>
-          <w:rFonts w:ascii="PT Sans" w:hAnsi="PT Sans"/>
-        </w:rPr>
-        <w:t xml:space="preserve">MSc, Brain </w:t>
-      </w:r>
-      <w:r>
-        <w:rPr>
-          <w:rFonts w:ascii="PT Sans" w:hAnsi="PT Sans"/>
-        </w:rPr>
-        <w:t>Track</w:t>
-      </w:r>
-      <w:r>
-        <w:rPr>
-          <w:rFonts w:ascii="PT Sans" w:hAnsi="PT Sans"/>
-        </w:rPr>
-        <w:tab/>
-      </w:r>
-      <w:r>
-        <w:rPr>
-          <w:rFonts w:ascii="PT Sans" w:hAnsi="PT Sans"/>
-        </w:rPr>
-        <w:tab/>
-      </w:r>
-      <w:r>
-        <w:rPr>
-          <w:rFonts w:ascii="PT Sans" w:hAnsi="PT Sans"/>
-        </w:rPr>
-        <w:tab/>
-      </w:r>
-      <w:r>
-        <w:rPr>
-          <w:rFonts w:ascii="PT Sans" w:hAnsi="PT Sans"/>
-        </w:rPr>
-        <w:tab/>
-      </w:r>
-      <w:r>
-        <w:rPr>
-          <w:rFonts w:ascii="PT Sans" w:hAnsi="PT Sans"/>
-        </w:rPr>
-        <w:tab/>
-      </w:r>
-      <w:r>
-        <w:rPr>
-          <w:rFonts w:ascii="PT Sans" w:hAnsi="PT Sans"/>
-        </w:rPr>
-        <w:tab/>
-      </w:r>
-      <w:r>
-        <w:rPr>
-          <w:rFonts w:ascii="PT Sans" w:hAnsi="PT Sans"/>
-        </w:rPr>
-        <w:tab/>
-      </w:r>
-      <w:r>
-        <w:rPr>
-          <w:rFonts w:ascii="PT Sans" w:hAnsi="PT Sans"/>
-        </w:rPr>
-        <w:tab/>
-      </w:r>
-      <w:r>
-        <w:rPr>
-          <w:rFonts w:ascii="PT Sans" w:hAnsi="PT Sans"/>
-        </w:rPr>
-        <w:t>10/2014—</w:t>
-      </w:r>
-      <w:r>
-        <w:rPr>
-          <w:rFonts w:ascii="PT Sans" w:hAnsi="PT Sans"/>
-        </w:rPr>
-        <w:t>10/2017</w:t>
-      </w:r>
-      <w:r>
-        <w:rPr>
-          <w:rFonts w:ascii="PT Sans" w:hAnsi="PT Sans"/>
-        </w:rPr>
-        <w:t xml:space="preserve"> </w:t>
-      </w:r>
-    </w:p>
-    <w:p>
-      <w:pPr>
-        <w:spacing w:after="0" w:line="240" w:lineRule="auto"/>
-        <w:rPr>
-          <w:rFonts w:ascii="PT Sans" w:hAnsi="PT Sans"/>
-        </w:rPr>
-      </w:pPr>
+      <w:r>
+        <w:rPr>
+          <w:rFonts w:ascii="PT Sans" w:hAnsi="PT Sans"/>
+        </w:rPr>
+        <w:tab/>
+      </w:r>
+      <w:bookmarkEnd w:id="0"/>
       <w:r>
         <w:rPr>
           <w:rFonts w:ascii="PT Sans" w:hAnsi="PT Sans"/>
@@ -420,51 +393,22 @@
           <w:numId w:val="15"/>
         </w:numPr>
         <w:spacing w:after="0" w:line="240" w:lineRule="auto"/>
-        <w:rPr>
-          <w:rFonts w:ascii="PT Sans" w:hAnsi="PT Sans"/>
-        </w:rPr>
-      </w:pPr>
-      <w:r>
-        <w:rPr>
-          <w:rFonts w:ascii="PT Sans" w:hAnsi="PT Sans"/>
-        </w:rPr>
-        <w:t xml:space="preserve">2017 </w:t>
-      </w:r>
-      <w:r>
-        <w:rPr>
-          <w:rFonts w:ascii="PT Sans" w:hAnsi="PT Sans"/>
-        </w:rPr>
-        <w:t xml:space="preserve">Einstein Master Award </w:t>
-      </w:r>
-      <w:r>
-        <w:rPr>
-          <w:rFonts w:ascii="PT Sans" w:hAnsi="PT Sans"/>
-        </w:rPr>
-        <w:tab/>
-      </w:r>
-      <w:r>
-        <w:rPr>
-          <w:rFonts w:ascii="PT Sans" w:hAnsi="PT Sans"/>
-        </w:rPr>
-        <w:tab/>
-      </w:r>
-      <w:r>
-        <w:rPr>
-          <w:rFonts w:ascii="PT Sans" w:hAnsi="PT Sans"/>
-        </w:rPr>
-        <w:tab/>
-      </w:r>
-      <w:r>
-        <w:rPr>
-          <w:rFonts w:ascii="PT Sans" w:hAnsi="PT Sans"/>
-        </w:rPr>
-        <w:tab/>
-      </w:r>
-      <w:r>
-        <w:rPr>
-          <w:rFonts w:ascii="PT Sans" w:hAnsi="PT Sans"/>
-        </w:rPr>
-        <w:tab/>
+        <w:ind w:left="630"/>
+        <w:rPr>
+          <w:rFonts w:ascii="PT Sans" w:hAnsi="PT Sans"/>
+        </w:rPr>
+      </w:pPr>
+      <w:r>
+        <w:rPr>
+          <w:rFonts w:ascii="PT Sans" w:hAnsi="PT Sans"/>
+        </w:rPr>
+        <w:t xml:space="preserve">Thesis on the role of language in visual &amp; </w:t>
+      </w:r>
+      <w:r>
+        <w:rPr>
+          <w:rFonts w:ascii="PT Sans" w:hAnsi="PT Sans"/>
+        </w:rPr>
+        <w:t>spatial cognition</w:t>
       </w:r>
     </w:p>
     <w:p>
@@ -475,21 +419,74 @@
           <w:numId w:val="15"/>
         </w:numPr>
         <w:spacing w:after="0" w:line="240" w:lineRule="auto"/>
-        <w:rPr>
-          <w:rFonts w:ascii="PT Sans" w:hAnsi="PT Sans"/>
-        </w:rPr>
-      </w:pPr>
-      <w:r>
-        <w:rPr>
-          <w:rFonts w:ascii="PT Sans" w:hAnsi="PT Sans"/>
-        </w:rPr>
-        <w:t xml:space="preserve">Thesis on the role of language in visual &amp; </w:t>
-      </w:r>
-      <w:r>
-        <w:rPr>
-          <w:rFonts w:ascii="PT Sans" w:hAnsi="PT Sans"/>
-        </w:rPr>
-        <w:t>spatial cognition</w:t>
+        <w:ind w:left="630"/>
+        <w:rPr>
+          <w:rFonts w:ascii="PT Sans" w:hAnsi="PT Sans"/>
+        </w:rPr>
+      </w:pPr>
+      <w:r>
+        <w:rPr>
+          <w:rFonts w:ascii="PT Sans" w:hAnsi="PT Sans"/>
+        </w:rPr>
+        <w:t xml:space="preserve">2017 </w:t>
+      </w:r>
+      <w:r>
+        <w:rPr>
+          <w:rFonts w:ascii="PT Sans" w:hAnsi="PT Sans"/>
+        </w:rPr>
+        <w:t xml:space="preserve">Einstein Master Award </w:t>
+      </w:r>
+    </w:p>
+    <w:p>
+      <w:pPr>
+        <w:spacing w:after="0" w:line="240" w:lineRule="auto"/>
+        <w:rPr>
+          <w:rFonts w:ascii="PT Sans" w:hAnsi="PT Sans"/>
+        </w:rPr>
+      </w:pPr>
+    </w:p>
+    <w:p>
+      <w:pPr>
+        <w:spacing w:after="0" w:line="240" w:lineRule="auto"/>
+        <w:rPr>
+          <w:rFonts w:ascii="PT Sans" w:hAnsi="PT Sans"/>
+        </w:rPr>
+      </w:pPr>
+      <w:r>
+        <w:rPr>
+          <w:rFonts w:ascii="PT Sans" w:hAnsi="PT Sans"/>
+        </w:rPr>
+        <w:t>The</w:t>
+      </w:r>
+      <w:r>
+        <w:rPr>
+          <w:rFonts w:ascii="PT Sans" w:hAnsi="PT Sans"/>
+        </w:rPr>
+        <w:t xml:space="preserve"> focus of the</w:t>
+      </w:r>
+      <w:r>
+        <w:rPr>
+          <w:rFonts w:ascii="PT Sans" w:hAnsi="PT Sans"/>
+        </w:rPr>
+        <w:t xml:space="preserve"> MSc "Brain Track" program </w:t>
+      </w:r>
+      <w:r>
+        <w:rPr>
+          <w:rFonts w:ascii="PT Sans" w:hAnsi="PT Sans"/>
+        </w:rPr>
+        <w:t>was</w:t>
+      </w:r>
+      <w:r>
+        <w:rPr>
+          <w:rFonts w:ascii="PT Sans" w:hAnsi="PT Sans"/>
+        </w:rPr>
+        <w:t xml:space="preserve"> ex</w:t>
+      </w:r>
+      <w:r>
+        <w:rPr>
+          <w:rFonts w:ascii="PT Sans" w:hAnsi="PT Sans"/>
+        </w:rPr>
+        <w:t xml:space="preserve">perimental cognitive science, including scientific computing in R and Python, and applied statistical analysis and modeling of behavioral and physiological data. </w:t>
       </w:r>
     </w:p>
     <w:p>
@@ -508,15 +505,20 @@
           <w:rFonts w:ascii="PT Sans" w:hAnsi="PT Sans"/>
         </w:rPr>
       </w:pPr>
-      <w:r>
-        <w:rPr>
-          <w:rFonts w:ascii="PT Sans" w:hAnsi="PT Sans"/>
-        </w:rPr>
-        <w:t>University of Central Florida, Orlando, FL.</w:t>
-      </w:r>
-      <w:r>
-        <w:rPr>
-          <w:rFonts w:ascii="PT Sans" w:hAnsi="PT Sans"/>
+      <w:hyperlink r:id="rId11" w:history="1">
+        <w:r>
+          <w:rPr>
+            <w:rStyle w:val="Hyperlink"/>
+            <w:rFonts w:ascii="PT Sans" w:hAnsi="PT Sans"/>
+            <w:b/>
+          </w:rPr>
+          <w:t>University of Central Florida, Orlando, FL.</w:t>
+        </w:r>
+      </w:hyperlink>
+      <w:r>
+        <w:rPr>
+          <w:rFonts w:ascii="PT Sans" w:hAnsi="PT Sans"/>
+          <w:b/>
         </w:rPr>
         <w:tab/>
       </w:r>
@@ -567,6 +569,38 @@
           <w:rFonts w:ascii="PT Sans" w:hAnsi="PT Sans"/>
         </w:rPr>
         <w:tab/>
+      </w:r>
+    </w:p>
+    <w:p>
+      <w:pPr>
+        <w:spacing w:after="0" w:line="360" w:lineRule="auto"/>
+        <w:rPr>
+          <w:rFonts w:ascii="PT Sans" w:hAnsi="PT Sans"/>
+        </w:rPr>
+      </w:pPr>
+      <w:r>
+        <w:rPr>
+          <w:rFonts w:ascii="PT Sans" w:hAnsi="PT Sans"/>
+        </w:rPr>
+        <w:t>G</w:t>
+      </w:r>
+      <w:r>
+        <w:rPr>
+          <w:rFonts w:ascii="PT Sans" w:hAnsi="PT Sans"/>
+        </w:rPr>
+        <w:t>rad</w:t>
+      </w:r>
+      <w:r>
+        <w:rPr>
+          <w:rFonts w:ascii="PT Sans" w:hAnsi="PT Sans"/>
+        </w:rPr>
+        <w:t>uate</w:t>
+      </w:r>
+      <w:r>
+        <w:rPr>
+          <w:rFonts w:ascii="PT Sans" w:hAnsi="PT Sans"/>
+        </w:rPr>
+        <w:t xml:space="preserve"> Certificate, Cognitive Science</w:t>
       </w:r>
     </w:p>
     <w:p>
@@ -577,27 +611,28 @@
           <w:numId w:val="13"/>
         </w:numPr>
         <w:spacing w:after="0" w:line="240" w:lineRule="auto"/>
-        <w:rPr>
-          <w:rFonts w:ascii="PT Sans" w:hAnsi="PT Sans"/>
-        </w:rPr>
-      </w:pPr>
-      <w:r>
-        <w:rPr>
-          <w:rFonts w:ascii="PT Sans" w:hAnsi="PT Sans"/>
-        </w:rPr>
-        <w:t>Postgrad</w:t>
-      </w:r>
-      <w:r>
-        <w:rPr>
-          <w:rFonts w:ascii="PT Sans" w:hAnsi="PT Sans"/>
-        </w:rPr>
-        <w:t>uate</w:t>
-      </w:r>
-      <w:r>
-        <w:rPr>
-          <w:rFonts w:ascii="PT Sans" w:hAnsi="PT Sans"/>
-        </w:rPr>
-        <w:t xml:space="preserve"> Certificate, Cognitive Science</w:t>
+        <w:ind w:left="630"/>
+        <w:rPr>
+          <w:rFonts w:ascii="PT Sans" w:hAnsi="PT Sans"/>
+        </w:rPr>
+      </w:pPr>
+      <w:r>
+        <w:rPr>
+          <w:rFonts w:ascii="PT Sans" w:hAnsi="PT Sans"/>
+        </w:rPr>
+        <w:t>Research on the</w:t>
+      </w:r>
+      <w:r>
+        <w:rPr>
+          <w:rFonts w:ascii="PT Sans" w:hAnsi="PT Sans"/>
+        </w:rPr>
+        <w:t xml:space="preserve"> philosophy of </w:t>
+      </w:r>
+      <w:r>
+        <w:rPr>
+          <w:rFonts w:ascii="PT Sans" w:hAnsi="PT Sans"/>
+        </w:rPr>
+        <w:t xml:space="preserve">computational neuroscience </w:t>
       </w:r>
       <w:r>
         <w:rPr>
@@ -629,12 +664,16 @@
           <w:rFonts w:ascii="PT Sans" w:hAnsi="PT Sans"/>
         </w:rPr>
       </w:pPr>
-      <w:r>
-        <w:rPr>
-          <w:rFonts w:ascii="PT Sans" w:hAnsi="PT Sans"/>
-        </w:rPr>
-        <w:t xml:space="preserve">Eckerd College, St Petersburg, FL. </w:t>
-      </w:r>
+      <w:hyperlink r:id="rId12" w:history="1">
+        <w:r>
+          <w:rPr>
+            <w:rStyle w:val="Hyperlink"/>
+            <w:rFonts w:ascii="PT Sans" w:hAnsi="PT Sans"/>
+            <w:b/>
+          </w:rPr>
+          <w:t xml:space="preserve">Eckerd College, St Petersburg, FL. </w:t>
+        </w:r>
+      </w:hyperlink>
       <w:r>
         <w:rPr>
           <w:rFonts w:ascii="PT Sans" w:hAnsi="PT Sans"/>
@@ -676,6 +715,40 @@
           <w:rFonts w:ascii="PT Sans" w:hAnsi="PT Sans"/>
         </w:rPr>
         <w:t>01/2002—01/2007</w:t>
+      </w:r>
+    </w:p>
+    <w:p>
+      <w:pPr>
+        <w:spacing w:after="0" w:line="360" w:lineRule="auto"/>
+        <w:rPr>
+          <w:rFonts w:ascii="PT Sans" w:hAnsi="PT Sans"/>
+        </w:rPr>
+      </w:pPr>
+      <w:r>
+        <w:rPr>
+          <w:rFonts w:ascii="PT Sans" w:hAnsi="PT Sans"/>
+        </w:rPr>
+        <w:t>B.A., Philosophy</w:t>
+      </w:r>
+      <w:r>
+        <w:rPr>
+          <w:rFonts w:ascii="PT Sans" w:hAnsi="PT Sans"/>
+          <w:i/>
+        </w:rPr>
+        <w:t>,</w:t>
+      </w:r>
+      <w:r>
+        <w:rPr>
+          <w:rFonts w:ascii="PT Sans" w:hAnsi="PT Sans"/>
+          <w:i/>
+        </w:rPr>
+        <w:t xml:space="preserve"> </w:t>
+      </w:r>
+      <w:r>
+        <w:rPr>
+          <w:rFonts w:ascii="PT Sans" w:hAnsi="PT Sans"/>
+        </w:rPr>
+        <w:t xml:space="preserve">Psychology </w:t>
       </w:r>
     </w:p>
     <w:p>
@@ -686,52 +759,16 @@
           <w:numId w:val="12"/>
         </w:numPr>
         <w:spacing w:after="0" w:line="240" w:lineRule="auto"/>
-        <w:rPr>
-          <w:rFonts w:ascii="PT Sans" w:hAnsi="PT Sans"/>
-        </w:rPr>
-      </w:pPr>
-      <w:r>
-        <w:rPr>
-          <w:rFonts w:ascii="PT Sans" w:hAnsi="PT Sans"/>
-        </w:rPr>
-        <w:t>B.A., Philosophy</w:t>
-      </w:r>
-      <w:r>
-        <w:rPr>
-          <w:rFonts w:ascii="PT Sans" w:hAnsi="PT Sans"/>
-          <w:i/>
-        </w:rPr>
-        <w:t>,</w:t>
-      </w:r>
-      <w:r>
-        <w:rPr>
-          <w:rFonts w:ascii="PT Sans" w:hAnsi="PT Sans"/>
-          <w:i/>
-        </w:rPr>
-        <w:t xml:space="preserve"> </w:t>
-      </w:r>
-      <w:r>
-        <w:rPr>
-          <w:rFonts w:ascii="PT Sans" w:hAnsi="PT Sans"/>
-        </w:rPr>
-        <w:t xml:space="preserve">Psychology </w:t>
-      </w:r>
-      <w:bookmarkStart w:id="0" w:name="_GoBack"/>
-      <w:bookmarkEnd w:id="0"/>
-    </w:p>
-    <w:p>
-      <w:pPr>
-        <w:spacing w:after="0" w:line="240" w:lineRule="auto"/>
-        <w:ind w:left="360"/>
-        <w:rPr>
-          <w:rFonts w:ascii="PT Sans" w:hAnsi="PT Sans"/>
-        </w:rPr>
-      </w:pPr>
-      <w:r>
-        <w:rPr>
-          <w:rFonts w:ascii="PT Sans" w:hAnsi="PT Sans"/>
-        </w:rPr>
-        <w:tab/>
+        <w:ind w:left="630"/>
+        <w:rPr>
+          <w:rFonts w:ascii="PT Sans" w:hAnsi="PT Sans"/>
+        </w:rPr>
+      </w:pPr>
+      <w:r>
+        <w:rPr>
+          <w:rFonts w:ascii="PT Sans" w:hAnsi="PT Sans"/>
+        </w:rPr>
+        <w:t>Research in clinical social work</w:t>
       </w:r>
       <w:r>
         <w:rPr>
@@ -758,113 +795,120 @@
     </w:p>
     <w:p>
       <w:pPr>
-        <w:spacing w:after="0" w:line="240" w:lineRule="auto"/>
-        <w:rPr>
-          <w:rFonts w:ascii="PT Sans" w:hAnsi="PT Sans"/>
-        </w:rPr>
-      </w:pPr>
-      <w:r>
-        <w:rPr>
-          <w:rFonts w:ascii="PT Sans" w:hAnsi="PT Sans"/>
+        <w:spacing w:after="0" w:line="360" w:lineRule="auto"/>
+        <w:rPr>
+          <w:rFonts w:ascii="PT Sans" w:hAnsi="PT Sans"/>
+          <w:b/>
           <w:sz w:val="28"/>
           <w:szCs w:val="28"/>
-          <w:u w:val="single"/>
-        </w:rPr>
-        <w:t>Current Employment</w:t>
-      </w:r>
-    </w:p>
-    <w:p>
-      <w:pPr>
-        <w:spacing w:after="0" w:line="240" w:lineRule="auto"/>
-        <w:rPr>
-          <w:rFonts w:ascii="PT Sans" w:hAnsi="PT Sans"/>
-        </w:rPr>
-      </w:pPr>
-      <w:r>
-        <w:rPr>
-          <w:rFonts w:ascii="PT Sans" w:hAnsi="PT Sans"/>
-        </w:rPr>
-        <w:t>ScienceOpen, GmBH</w:t>
-      </w:r>
-    </w:p>
-    <w:p>
-      <w:pPr>
-        <w:spacing w:after="0" w:line="240" w:lineRule="auto"/>
-        <w:rPr>
-          <w:rFonts w:ascii="PT Sans" w:hAnsi="PT Sans"/>
-        </w:rPr>
-      </w:pPr>
-      <w:r>
-        <w:rPr>
-          <w:rFonts w:ascii="PT Sans" w:hAnsi="PT Sans"/>
-        </w:rPr>
-        <w:t>Berlin, Germany</w:t>
-      </w:r>
-      <w:r>
-        <w:rPr>
-          <w:rFonts w:ascii="PT Sans" w:hAnsi="PT Sans"/>
-        </w:rPr>
-        <w:tab/>
-      </w:r>
-      <w:r>
-        <w:rPr>
-          <w:rFonts w:ascii="PT Sans" w:hAnsi="PT Sans"/>
-        </w:rPr>
-        <w:tab/>
-      </w:r>
-      <w:r>
-        <w:rPr>
-          <w:rFonts w:ascii="PT Sans" w:hAnsi="PT Sans"/>
-        </w:rPr>
-        <w:tab/>
-      </w:r>
-      <w:r>
-        <w:rPr>
-          <w:rFonts w:ascii="PT Sans" w:hAnsi="PT Sans"/>
-        </w:rPr>
-        <w:tab/>
-      </w:r>
-      <w:r>
-        <w:rPr>
-          <w:rFonts w:ascii="PT Sans" w:hAnsi="PT Sans"/>
-        </w:rPr>
-        <w:tab/>
-      </w:r>
-      <w:r>
-        <w:rPr>
-          <w:rFonts w:ascii="PT Sans" w:hAnsi="PT Sans"/>
-        </w:rPr>
-        <w:tab/>
-      </w:r>
-      <w:r>
-        <w:rPr>
-          <w:rFonts w:ascii="PT Sans" w:hAnsi="PT Sans"/>
-        </w:rPr>
-        <w:tab/>
-      </w:r>
-      <w:r>
-        <w:rPr>
-          <w:rFonts w:ascii="PT Sans" w:hAnsi="PT Sans"/>
-        </w:rPr>
-        <w:tab/>
-      </w:r>
-      <w:r>
-        <w:rPr>
-          <w:rFonts w:ascii="PT Sans" w:hAnsi="PT Sans"/>
-        </w:rPr>
-        <w:tab/>
-      </w:r>
-      <w:r>
-        <w:rPr>
-          <w:rFonts w:ascii="PT Sans" w:hAnsi="PT Sans"/>
-        </w:rPr>
-        <w:tab/>
-      </w:r>
-      <w:r>
-        <w:rPr>
-          <w:rFonts w:ascii="PT Sans" w:hAnsi="PT Sans"/>
-        </w:rPr>
-        <w:tab/>
+        </w:rPr>
+      </w:pPr>
+      <w:r>
+        <w:rPr>
+          <w:rFonts w:ascii="PT Sans" w:hAnsi="PT Sans"/>
+          <w:b/>
+          <w:sz w:val="28"/>
+          <w:szCs w:val="28"/>
+        </w:rPr>
+        <w:t xml:space="preserve">Current </w:t>
+      </w:r>
+    </w:p>
+    <w:p>
+      <w:pPr>
+        <w:spacing w:after="0" w:line="240" w:lineRule="auto"/>
+        <w:rPr>
+          <w:rFonts w:ascii="PT Sans" w:hAnsi="PT Sans"/>
+        </w:rPr>
+      </w:pPr>
+      <w:r>
+        <w:rPr>
+          <w:rFonts w:ascii="PT Sans" w:hAnsi="PT Sans"/>
+          <w:b/>
+        </w:rPr>
+        <w:t>Freelance</w:t>
+      </w:r>
+      <w:r>
+        <w:rPr>
+          <w:rFonts w:ascii="PT Sans" w:hAnsi="PT Sans"/>
+          <w:b/>
+        </w:rPr>
+        <w:t xml:space="preserve"> developer</w:t>
+      </w:r>
+      <w:r>
+        <w:rPr>
+          <w:rFonts w:ascii="PT Sans" w:hAnsi="PT Sans"/>
+          <w:b/>
+        </w:rPr>
+        <w:t xml:space="preserve"> </w:t>
+      </w:r>
+      <w:r>
+        <w:rPr>
+          <w:rFonts w:ascii="PT Sans" w:hAnsi="PT Sans"/>
+          <w:b/>
+        </w:rPr>
+        <w:tab/>
+      </w:r>
+      <w:r>
+        <w:rPr>
+          <w:rFonts w:ascii="PT Sans" w:hAnsi="PT Sans"/>
+        </w:rPr>
+        <w:tab/>
+      </w:r>
+      <w:r>
+        <w:rPr>
+          <w:rFonts w:ascii="PT Sans" w:hAnsi="PT Sans"/>
+        </w:rPr>
+        <w:tab/>
+      </w:r>
+      <w:r>
+        <w:rPr>
+          <w:rFonts w:ascii="PT Sans" w:hAnsi="PT Sans"/>
+        </w:rPr>
+        <w:tab/>
+      </w:r>
+      <w:r>
+        <w:rPr>
+          <w:rFonts w:ascii="PT Sans" w:hAnsi="PT Sans"/>
+        </w:rPr>
+        <w:tab/>
+      </w:r>
+      <w:r>
+        <w:rPr>
+          <w:rFonts w:ascii="PT Sans" w:hAnsi="PT Sans"/>
+        </w:rPr>
+        <w:tab/>
+      </w:r>
+      <w:r>
+        <w:rPr>
+          <w:rFonts w:ascii="PT Sans" w:hAnsi="PT Sans"/>
+        </w:rPr>
+        <w:tab/>
+      </w:r>
+      <w:r>
+        <w:rPr>
+          <w:rFonts w:ascii="PT Sans" w:hAnsi="PT Sans"/>
+        </w:rPr>
+        <w:tab/>
+      </w:r>
+      <w:r>
+        <w:rPr>
+          <w:rFonts w:ascii="PT Sans" w:hAnsi="PT Sans"/>
+        </w:rPr>
+        <w:t>04/2017—present</w:t>
+      </w:r>
+    </w:p>
+    <w:p>
+      <w:pPr>
+        <w:spacing w:after="0" w:line="360" w:lineRule="auto"/>
+        <w:rPr>
+          <w:rFonts w:ascii="PT Sans" w:hAnsi="PT Sans"/>
+        </w:rPr>
+      </w:pPr>
+      <w:r>
+        <w:rPr>
+          <w:rFonts w:ascii="PT Sans" w:hAnsi="PT Sans"/>
+        </w:rPr>
+        <w:t xml:space="preserve">My recent projects include, </w:t>
       </w:r>
     </w:p>
     <w:p>
@@ -883,55 +927,46 @@
         <w:rPr>
           <w:rFonts w:ascii="PT Sans" w:hAnsi="PT Sans"/>
         </w:rPr>
-        <w:t>Handling &amp; content editor</w:t>
-      </w:r>
-      <w:r>
-        <w:rPr>
-          <w:rFonts w:ascii="PT Sans" w:hAnsi="PT Sans"/>
-        </w:rPr>
-        <w:tab/>
-      </w:r>
-      <w:r>
-        <w:rPr>
-          <w:rFonts w:ascii="PT Sans" w:hAnsi="PT Sans"/>
-        </w:rPr>
-        <w:tab/>
-      </w:r>
-      <w:r>
-        <w:rPr>
-          <w:rFonts w:ascii="PT Sans" w:hAnsi="PT Sans"/>
-        </w:rPr>
-        <w:tab/>
-      </w:r>
-      <w:r>
-        <w:rPr>
-          <w:rFonts w:ascii="PT Sans" w:hAnsi="PT Sans"/>
-        </w:rPr>
-        <w:tab/>
-      </w:r>
-      <w:r>
-        <w:rPr>
-          <w:rFonts w:ascii="PT Sans" w:hAnsi="PT Sans"/>
-        </w:rPr>
-        <w:tab/>
-      </w:r>
-      <w:r>
-        <w:rPr>
-          <w:rFonts w:ascii="PT Sans" w:hAnsi="PT Sans"/>
-        </w:rPr>
-        <w:tab/>
-      </w:r>
-      <w:r>
-        <w:rPr>
-          <w:rFonts w:ascii="PT Sans" w:hAnsi="PT Sans"/>
-        </w:rPr>
-        <w:tab/>
-      </w:r>
-      <w:r>
-        <w:rPr>
-          <w:rFonts w:ascii="PT Sans" w:hAnsi="PT Sans"/>
-        </w:rPr>
-        <w:t>09/2014—present</w:t>
+        <w:t xml:space="preserve">Website </w:t>
+      </w:r>
+      <w:r>
+        <w:rPr>
+          <w:rFonts w:ascii="PT Sans" w:hAnsi="PT Sans"/>
+        </w:rPr>
+        <w:t xml:space="preserve">development @ </w:t>
+      </w:r>
+      <w:hyperlink r:id="rId13" w:history="1">
+        <w:r>
+          <w:rPr>
+            <w:rStyle w:val="Hyperlink"/>
+            <w:rFonts w:ascii="PT Sans" w:hAnsi="PT Sans"/>
+          </w:rPr>
+          <w:t>http://www.ohlalab.de/</w:t>
+        </w:r>
+      </w:hyperlink>
+      <w:r>
+        <w:rPr>
+          <w:rFonts w:ascii="PT Sans" w:hAnsi="PT Sans"/>
+        </w:rPr>
+        <w:t xml:space="preserve"> </w:t>
+      </w:r>
+      <w:r>
+        <w:rPr>
+          <w:rFonts w:ascii="PT Sans" w:hAnsi="PT Sans"/>
+        </w:rPr>
+        <w:t>(PHP, html, css</w:t>
+      </w:r>
+      <w:r>
+        <w:rPr>
+          <w:rFonts w:ascii="PT Sans" w:hAnsi="PT Sans"/>
+        </w:rPr>
+        <w:t>,</w:t>
+      </w:r>
+      <w:r>
+        <w:rPr>
+          <w:rFonts w:ascii="PT Sans" w:hAnsi="PT Sans"/>
+        </w:rPr>
+        <w:t xml:space="preserve"> javascript) </w:t>
       </w:r>
     </w:p>
     <w:p>
@@ -950,19 +985,47 @@
         <w:rPr>
           <w:rFonts w:ascii="PT Sans" w:hAnsi="PT Sans"/>
         </w:rPr>
-        <w:t>P</w:t>
-      </w:r>
-      <w:r>
-        <w:rPr>
-          <w:rFonts w:ascii="PT Sans" w:hAnsi="PT Sans"/>
-        </w:rPr>
-        <w:t xml:space="preserve">eer review </w:t>
-      </w:r>
-      <w:r>
-        <w:rPr>
-          <w:rFonts w:ascii="PT Sans" w:hAnsi="PT Sans"/>
-        </w:rPr>
-        <w:t>acquisitions for journal SOResearch</w:t>
+        <w:t xml:space="preserve">Website </w:t>
+      </w:r>
+      <w:r>
+        <w:rPr>
+          <w:rFonts w:ascii="PT Sans" w:hAnsi="PT Sans"/>
+        </w:rPr>
+        <w:t>development @</w:t>
+      </w:r>
+      <w:hyperlink r:id="rId14" w:history="1">
+        <w:r>
+          <w:rPr>
+            <w:rStyle w:val="Hyperlink"/>
+            <w:rFonts w:ascii="PT Sans" w:hAnsi="PT Sans"/>
+          </w:rPr>
+          <w:t xml:space="preserve"> </w:t>
+        </w:r>
+        <w:r>
+          <w:rPr>
+            <w:rStyle w:val="Hyperlink"/>
+            <w:rFonts w:ascii="PT Sans" w:hAnsi="PT Sans"/>
+          </w:rPr>
+          <w:t>Berlin School of Mind and Brain's Labs</w:t>
+        </w:r>
+      </w:hyperlink>
+      <w:r>
+        <w:rPr>
+          <w:rFonts w:ascii="PT Sans" w:hAnsi="PT Sans"/>
+        </w:rPr>
+        <w:t xml:space="preserve"> </w:t>
+      </w:r>
+      <w:r>
+        <w:rPr>
+          <w:rFonts w:ascii="PT Sans" w:hAnsi="PT Sans"/>
+        </w:rPr>
+        <w:t>(</w:t>
+      </w:r>
+      <w:r>
+        <w:rPr>
+          <w:rFonts w:ascii="PT Sans" w:hAnsi="PT Sans"/>
+        </w:rPr>
+        <w:t>PHP, html, css, SQL)</w:t>
       </w:r>
     </w:p>
     <w:p>
@@ -981,110 +1044,868 @@
         <w:rPr>
           <w:rFonts w:ascii="PT Sans" w:hAnsi="PT Sans"/>
         </w:rPr>
-        <w:t>Manage</w:t>
-      </w:r>
-      <w:r>
-        <w:rPr>
-          <w:rFonts w:ascii="PT Sans" w:hAnsi="PT Sans"/>
-        </w:rPr>
-        <w:t>ment of</w:t>
-      </w:r>
-      <w:r>
-        <w:rPr>
-          <w:rFonts w:ascii="PT Sans" w:hAnsi="PT Sans"/>
-        </w:rPr>
-        <w:t xml:space="preserve"> email-subscriber database </w:t>
-      </w:r>
-      <w:r>
-        <w:rPr>
-          <w:rFonts w:ascii="PT Sans" w:hAnsi="PT Sans"/>
-        </w:rPr>
-        <w:t>and emailing campaigns</w:t>
-      </w:r>
-    </w:p>
-    <w:p>
-      <w:pPr>
-        <w:spacing w:after="0" w:line="240" w:lineRule="auto"/>
-        <w:rPr>
-          <w:rFonts w:ascii="PT Sans" w:hAnsi="PT Sans"/>
-        </w:rPr>
-      </w:pPr>
-    </w:p>
-    <w:p>
-      <w:pPr>
-        <w:spacing w:after="0" w:line="240" w:lineRule="auto"/>
-        <w:rPr>
-          <w:rFonts w:ascii="PT Sans" w:hAnsi="PT Sans"/>
-        </w:rPr>
-      </w:pPr>
-      <w:r>
-        <w:rPr>
-          <w:rFonts w:ascii="PT Sans" w:hAnsi="PT Sans"/>
-        </w:rPr>
-        <w:t>F</w:t>
-      </w:r>
-      <w:r>
-        <w:rPr>
-          <w:rFonts w:ascii="PT Sans" w:hAnsi="PT Sans"/>
-        </w:rPr>
-        <w:t>reelance Technical Consultant</w:t>
-      </w:r>
-      <w:r>
-        <w:rPr>
-          <w:rFonts w:ascii="PT Sans" w:hAnsi="PT Sans"/>
-        </w:rPr>
-        <w:tab/>
-      </w:r>
-      <w:r>
-        <w:rPr>
-          <w:rFonts w:ascii="PT Sans" w:hAnsi="PT Sans"/>
-        </w:rPr>
-        <w:tab/>
-      </w:r>
-      <w:r>
-        <w:rPr>
-          <w:rFonts w:ascii="PT Sans" w:hAnsi="PT Sans"/>
-        </w:rPr>
-        <w:tab/>
-      </w:r>
-      <w:r>
-        <w:rPr>
-          <w:rFonts w:ascii="PT Sans" w:hAnsi="PT Sans"/>
-        </w:rPr>
-        <w:tab/>
-      </w:r>
-      <w:r>
-        <w:rPr>
-          <w:rFonts w:ascii="PT Sans" w:hAnsi="PT Sans"/>
-        </w:rPr>
-        <w:tab/>
-      </w:r>
-      <w:r>
-        <w:rPr>
-          <w:rFonts w:ascii="PT Sans" w:hAnsi="PT Sans"/>
-        </w:rPr>
-        <w:tab/>
-        <w:t>10</w:t>
-      </w:r>
-      <w:r>
-        <w:rPr>
-          <w:rFonts w:ascii="PT Sans" w:hAnsi="PT Sans"/>
-        </w:rPr>
-        <w:t>/2017—present</w:t>
-      </w:r>
-    </w:p>
-    <w:p>
-      <w:pPr>
-        <w:spacing w:after="0" w:line="240" w:lineRule="auto"/>
-        <w:rPr>
-          <w:rFonts w:ascii="PT Sans" w:hAnsi="PT Sans"/>
-        </w:rPr>
-      </w:pPr>
-      <w:r>
-        <w:rPr>
-          <w:rFonts w:ascii="PT Sans" w:hAnsi="PT Sans"/>
-        </w:rPr>
-        <w:t xml:space="preserve">Recent project: </w:t>
+        <w:t xml:space="preserve">Computer hardware configuration @ </w:t>
+      </w:r>
+      <w:hyperlink r:id="rId15" w:history="1">
+        <w:r>
+          <w:rPr>
+            <w:rStyle w:val="Hyperlink"/>
+            <w:rFonts w:ascii="PT Sans" w:hAnsi="PT Sans"/>
+          </w:rPr>
+          <w:t>the Berlin School of Mind and Brain Electrophysiology Lab</w:t>
+        </w:r>
+      </w:hyperlink>
+    </w:p>
+    <w:p>
+      <w:pPr>
+        <w:spacing w:after="0" w:line="240" w:lineRule="auto"/>
+        <w:rPr>
+          <w:rFonts w:ascii="PT Sans" w:hAnsi="PT Sans"/>
+          <w:sz w:val="28"/>
+          <w:szCs w:val="28"/>
+          <w:u w:val="single"/>
+        </w:rPr>
+      </w:pPr>
+      <w:r>
+        <w:rPr>
+          <w:rFonts w:ascii="PT Sans" w:hAnsi="PT Sans"/>
+        </w:rPr>
+        <w:pict w14:anchorId="5F763E24">
+          <v:rect id="_x0000_i1027" style="width:0;height:1.5pt" o:hrstd="t" o:hr="t" fillcolor="#a0a0a0" stroked="f"/>
+        </w:pict>
+      </w:r>
+    </w:p>
+    <w:p>
+      <w:pPr>
+        <w:spacing w:after="0" w:line="360" w:lineRule="auto"/>
+        <w:rPr>
+          <w:rFonts w:ascii="PT Sans" w:hAnsi="PT Sans"/>
+          <w:b/>
+          <w:sz w:val="28"/>
+          <w:szCs w:val="28"/>
+        </w:rPr>
+      </w:pPr>
+      <w:r>
+        <w:rPr>
+          <w:rFonts w:ascii="PT Sans" w:hAnsi="PT Sans"/>
+          <w:b/>
+          <w:sz w:val="28"/>
+          <w:szCs w:val="28"/>
+        </w:rPr>
+        <w:t>Computer Software</w:t>
+      </w:r>
+    </w:p>
+    <w:p>
+      <w:pPr>
+        <w:spacing w:after="0" w:line="240" w:lineRule="auto"/>
+        <w:rPr>
+          <w:rFonts w:ascii="PT Sans" w:hAnsi="PT Sans"/>
+          <w:b/>
+        </w:rPr>
+      </w:pPr>
+      <w:r>
+        <w:rPr>
+          <w:rFonts w:ascii="PT Sans" w:hAnsi="PT Sans"/>
+          <w:b/>
+        </w:rPr>
+        <w:t>Python (advanced)</w:t>
+      </w:r>
+    </w:p>
+    <w:p>
+      <w:pPr>
+        <w:pStyle w:val="ListParagraph"/>
+        <w:numPr>
+          <w:ilvl w:val="1"/>
+          <w:numId w:val="1"/>
+        </w:numPr>
+        <w:spacing w:after="0" w:line="240" w:lineRule="auto"/>
+        <w:ind w:left="540"/>
+        <w:rPr>
+          <w:rFonts w:ascii="PT Sans" w:hAnsi="PT Sans"/>
+        </w:rPr>
+      </w:pPr>
+      <w:r>
+        <w:rPr>
+          <w:rFonts w:ascii="PT Sans" w:hAnsi="PT Sans"/>
+        </w:rPr>
+        <w:t>Data analysis, machine learning –</w:t>
+      </w:r>
+      <w:r>
+        <w:rPr>
+          <w:rFonts w:ascii="PT Sans" w:hAnsi="PT Sans"/>
+        </w:rPr>
+        <w:t xml:space="preserve"> </w:t>
+      </w:r>
+      <w:r>
+        <w:rPr>
+          <w:rFonts w:ascii="PT Sans" w:hAnsi="PT Sans"/>
+        </w:rPr>
+        <w:t xml:space="preserve">numpy, </w:t>
+      </w:r>
+      <w:r>
+        <w:rPr>
+          <w:rFonts w:ascii="PT Sans" w:hAnsi="PT Sans"/>
+        </w:rPr>
+        <w:t>scipy</w:t>
+      </w:r>
+    </w:p>
+    <w:p>
+      <w:pPr>
+        <w:pStyle w:val="ListParagraph"/>
+        <w:numPr>
+          <w:ilvl w:val="1"/>
+          <w:numId w:val="1"/>
+        </w:numPr>
+        <w:spacing w:after="0" w:line="240" w:lineRule="auto"/>
+        <w:ind w:left="540"/>
+        <w:rPr>
+          <w:rFonts w:ascii="PT Sans" w:hAnsi="PT Sans"/>
+        </w:rPr>
+      </w:pPr>
+      <w:r>
+        <w:rPr>
+          <w:rFonts w:ascii="PT Sans" w:hAnsi="PT Sans"/>
+        </w:rPr>
+        <w:t xml:space="preserve">Data </w:t>
+      </w:r>
+      <w:r>
+        <w:rPr>
+          <w:rFonts w:ascii="PT Sans" w:hAnsi="PT Sans"/>
+        </w:rPr>
+        <w:t xml:space="preserve">Visualization – matplotlib, seaborn </w:t>
+      </w:r>
+    </w:p>
+    <w:p>
+      <w:pPr>
+        <w:pStyle w:val="ListParagraph"/>
+        <w:numPr>
+          <w:ilvl w:val="1"/>
+          <w:numId w:val="1"/>
+        </w:numPr>
+        <w:spacing w:after="0" w:line="240" w:lineRule="auto"/>
+        <w:ind w:left="540"/>
+        <w:rPr>
+          <w:rFonts w:ascii="PT Sans" w:hAnsi="PT Sans"/>
+        </w:rPr>
+      </w:pPr>
+      <w:r>
+        <w:rPr>
+          <w:rFonts w:ascii="PT Sans" w:hAnsi="PT Sans"/>
+        </w:rPr>
+        <w:t xml:space="preserve">Databases - Pandas, HDF5, SQLlite </w:t>
+      </w:r>
+    </w:p>
+    <w:p>
+      <w:pPr>
+        <w:pStyle w:val="ListParagraph"/>
+        <w:numPr>
+          <w:ilvl w:val="1"/>
+          <w:numId w:val="1"/>
+        </w:numPr>
+        <w:spacing w:after="0" w:line="240" w:lineRule="auto"/>
+        <w:ind w:left="540"/>
+        <w:rPr>
+          <w:rFonts w:ascii="PT Sans" w:hAnsi="PT Sans"/>
+        </w:rPr>
+      </w:pPr>
+      <w:r>
+        <w:rPr>
+          <w:rFonts w:ascii="PT Sans" w:hAnsi="PT Sans"/>
+        </w:rPr>
+        <w:t xml:space="preserve">Image processing – </w:t>
+      </w:r>
+      <w:r>
+        <w:rPr>
+          <w:rFonts w:ascii="PT Sans" w:hAnsi="PT Sans"/>
+        </w:rPr>
+        <w:t>PIL, ski-kit image</w:t>
+      </w:r>
+    </w:p>
+    <w:p>
+      <w:pPr>
+        <w:pStyle w:val="ListParagraph"/>
+        <w:numPr>
+          <w:ilvl w:val="1"/>
+          <w:numId w:val="1"/>
+        </w:numPr>
+        <w:spacing w:after="0" w:line="240" w:lineRule="auto"/>
+        <w:ind w:left="540"/>
+        <w:rPr>
+          <w:rFonts w:ascii="PT Sans" w:hAnsi="PT Sans"/>
+        </w:rPr>
+      </w:pPr>
+      <w:r>
+        <w:rPr>
+          <w:rFonts w:ascii="PT Sans" w:hAnsi="PT Sans"/>
+        </w:rPr>
+        <w:t xml:space="preserve">Web </w:t>
+      </w:r>
+      <w:r>
+        <w:rPr>
+          <w:rFonts w:ascii="PT Sans" w:hAnsi="PT Sans"/>
+        </w:rPr>
+        <w:t>Scrapping – B</w:t>
+      </w:r>
+      <w:r>
+        <w:rPr>
+          <w:rFonts w:ascii="PT Sans" w:hAnsi="PT Sans"/>
+        </w:rPr>
+        <w:t>eautifulSoup, requests, urllib</w:t>
+      </w:r>
+    </w:p>
+    <w:p>
+      <w:pPr>
+        <w:pStyle w:val="ListParagraph"/>
+        <w:numPr>
+          <w:ilvl w:val="1"/>
+          <w:numId w:val="1"/>
+        </w:numPr>
+        <w:spacing w:after="0" w:line="240" w:lineRule="auto"/>
+        <w:ind w:left="540"/>
+        <w:rPr>
+          <w:rFonts w:ascii="PT Sans" w:hAnsi="PT Sans"/>
+        </w:rPr>
+      </w:pPr>
+      <w:r>
+        <w:rPr>
+          <w:rFonts w:ascii="PT Sans" w:hAnsi="PT Sans"/>
+        </w:rPr>
+        <w:t>GUI development – Tkinter</w:t>
+      </w:r>
+    </w:p>
+    <w:p>
+      <w:pPr>
+        <w:pStyle w:val="ListParagraph"/>
+        <w:numPr>
+          <w:ilvl w:val="1"/>
+          <w:numId w:val="1"/>
+        </w:numPr>
+        <w:spacing w:after="0" w:line="240" w:lineRule="auto"/>
+        <w:ind w:left="540"/>
+        <w:rPr>
+          <w:rFonts w:ascii="PT Sans" w:hAnsi="PT Sans"/>
+        </w:rPr>
+      </w:pPr>
+      <w:r>
+        <w:rPr>
+          <w:rFonts w:ascii="PT Sans" w:hAnsi="PT Sans"/>
+        </w:rPr>
+        <w:t>EEG Analysis –  MNE</w:t>
+      </w:r>
+    </w:p>
+    <w:p>
+      <w:pPr>
+        <w:pStyle w:val="ListParagraph"/>
+        <w:numPr>
+          <w:ilvl w:val="1"/>
+          <w:numId w:val="1"/>
+        </w:numPr>
+        <w:spacing w:after="0" w:line="240" w:lineRule="auto"/>
+        <w:ind w:left="540"/>
+        <w:rPr>
+          <w:rFonts w:ascii="PT Sans" w:hAnsi="PT Sans"/>
+        </w:rPr>
+      </w:pPr>
+      <w:r>
+        <w:rPr>
+          <w:rFonts w:ascii="PT Sans" w:hAnsi="PT Sans"/>
+        </w:rPr>
+        <w:t>Brain computer interfaces</w:t>
+      </w:r>
+      <w:r>
+        <w:rPr>
+          <w:rFonts w:ascii="PT Sans" w:hAnsi="PT Sans"/>
+        </w:rPr>
+        <w:t xml:space="preserve"> – labstreaminglayer, wyrm, pyff </w:t>
+      </w:r>
+    </w:p>
+    <w:p>
+      <w:pPr>
+        <w:spacing w:after="0" w:line="240" w:lineRule="auto"/>
+        <w:ind w:left="180"/>
+        <w:rPr>
+          <w:rFonts w:ascii="PT Sans" w:hAnsi="PT Sans"/>
+        </w:rPr>
+      </w:pPr>
+    </w:p>
+    <w:p>
+      <w:pPr>
+        <w:spacing w:after="0" w:line="240" w:lineRule="auto"/>
+        <w:ind w:left="180"/>
+        <w:rPr>
+          <w:rFonts w:ascii="PT Sans" w:hAnsi="PT Sans"/>
+        </w:rPr>
+      </w:pPr>
+    </w:p>
+    <w:p>
+      <w:pPr>
+        <w:spacing w:after="0" w:line="240" w:lineRule="auto"/>
+        <w:rPr>
+          <w:rFonts w:ascii="PT Sans" w:hAnsi="PT Sans"/>
+          <w:b/>
+        </w:rPr>
+      </w:pPr>
+      <w:r>
+        <w:rPr>
+          <w:rFonts w:ascii="PT Sans" w:hAnsi="PT Sans"/>
+          <w:b/>
+        </w:rPr>
+        <w:lastRenderedPageBreak/>
+        <w:t>R programming (advanced)</w:t>
+      </w:r>
+    </w:p>
+    <w:p>
+      <w:pPr>
+        <w:pStyle w:val="ListParagraph"/>
+        <w:numPr>
+          <w:ilvl w:val="1"/>
+          <w:numId w:val="1"/>
+        </w:numPr>
+        <w:spacing w:after="0" w:line="240" w:lineRule="auto"/>
+        <w:ind w:left="540"/>
+        <w:rPr>
+          <w:rFonts w:ascii="PT Sans" w:hAnsi="PT Sans"/>
+        </w:rPr>
+      </w:pPr>
+      <w:r>
+        <w:rPr>
+          <w:rFonts w:ascii="PT Sans" w:hAnsi="PT Sans"/>
+        </w:rPr>
+        <w:t xml:space="preserve">Descriptive stats and visualization  </w:t>
+      </w:r>
+    </w:p>
+    <w:p>
+      <w:pPr>
+        <w:pStyle w:val="ListParagraph"/>
+        <w:numPr>
+          <w:ilvl w:val="1"/>
+          <w:numId w:val="1"/>
+        </w:numPr>
+        <w:spacing w:after="0" w:line="240" w:lineRule="auto"/>
+        <w:ind w:left="540"/>
+        <w:rPr>
+          <w:rFonts w:ascii="PT Sans" w:hAnsi="PT Sans"/>
+        </w:rPr>
+      </w:pPr>
+      <w:r>
+        <w:rPr>
+          <w:rFonts w:ascii="PT Sans" w:hAnsi="PT Sans"/>
+        </w:rPr>
+        <w:t>Regression analysis</w:t>
+      </w:r>
+    </w:p>
+    <w:p>
+      <w:pPr>
+        <w:pStyle w:val="ListParagraph"/>
+        <w:numPr>
+          <w:ilvl w:val="1"/>
+          <w:numId w:val="1"/>
+        </w:numPr>
+        <w:spacing w:after="0" w:line="240" w:lineRule="auto"/>
+        <w:ind w:left="540"/>
+        <w:rPr>
+          <w:rFonts w:ascii="PT Sans" w:hAnsi="PT Sans"/>
+        </w:rPr>
+      </w:pPr>
+      <w:r>
+        <w:rPr>
+          <w:rFonts w:ascii="PT Sans" w:hAnsi="PT Sans"/>
+        </w:rPr>
+        <w:t>Cluster analysis</w:t>
+      </w:r>
+    </w:p>
+    <w:p>
+      <w:pPr>
+        <w:pStyle w:val="ListParagraph"/>
+        <w:numPr>
+          <w:ilvl w:val="1"/>
+          <w:numId w:val="1"/>
+        </w:numPr>
+        <w:spacing w:after="0" w:line="240" w:lineRule="auto"/>
+        <w:ind w:left="540"/>
+        <w:rPr>
+          <w:rFonts w:ascii="PT Sans" w:hAnsi="PT Sans"/>
+        </w:rPr>
+      </w:pPr>
+      <w:r>
+        <w:rPr>
+          <w:rFonts w:ascii="PT Sans" w:hAnsi="PT Sans"/>
+        </w:rPr>
+        <w:t>Generalized linear mixed models</w:t>
+      </w:r>
+    </w:p>
+    <w:p>
+      <w:pPr>
+        <w:pStyle w:val="ListParagraph"/>
+        <w:numPr>
+          <w:ilvl w:val="1"/>
+          <w:numId w:val="1"/>
+        </w:numPr>
+        <w:spacing w:after="0" w:line="240" w:lineRule="auto"/>
+        <w:ind w:left="540"/>
+        <w:rPr>
+          <w:rFonts w:ascii="PT Sans" w:hAnsi="PT Sans"/>
+        </w:rPr>
+      </w:pPr>
+      <w:r>
+        <w:rPr>
+          <w:rFonts w:ascii="PT Sans" w:hAnsi="PT Sans"/>
+        </w:rPr>
+        <w:t>Generalized estimating equations</w:t>
+      </w:r>
+      <w:r>
+        <w:rPr>
+          <w:rFonts w:ascii="PT Sans" w:hAnsi="PT Sans"/>
+        </w:rPr>
+        <w:t xml:space="preserve"> (e.g. Classification)</w:t>
+      </w:r>
+    </w:p>
+    <w:p>
+      <w:pPr>
+        <w:spacing w:after="0" w:line="240" w:lineRule="auto"/>
+        <w:rPr>
+          <w:rFonts w:ascii="PT Sans" w:hAnsi="PT Sans"/>
+          <w:b/>
+        </w:rPr>
+      </w:pPr>
+      <w:r>
+        <w:rPr>
+          <w:rFonts w:ascii="PT Sans" w:hAnsi="PT Sans"/>
+          <w:b/>
+        </w:rPr>
+        <w:t>Other software (varies intermediate - advanced)</w:t>
+      </w:r>
+    </w:p>
+    <w:p>
+      <w:pPr>
+        <w:pStyle w:val="ListParagraph"/>
+        <w:numPr>
+          <w:ilvl w:val="1"/>
+          <w:numId w:val="1"/>
+        </w:numPr>
+        <w:spacing w:after="0" w:line="240" w:lineRule="auto"/>
+        <w:ind w:left="540"/>
+        <w:rPr>
+          <w:rFonts w:ascii="PT Sans" w:hAnsi="PT Sans"/>
+        </w:rPr>
+      </w:pPr>
+      <w:r>
+        <w:rPr>
+          <w:rFonts w:ascii="PT Sans" w:hAnsi="PT Sans"/>
+        </w:rPr>
+        <w:t>Dat</w:t>
+      </w:r>
+      <w:r>
+        <w:rPr>
+          <w:rFonts w:ascii="PT Sans" w:hAnsi="PT Sans"/>
+        </w:rPr>
+        <w:t>abase</w:t>
+      </w:r>
+      <w:r>
+        <w:rPr>
+          <w:rFonts w:ascii="PT Sans" w:hAnsi="PT Sans"/>
+        </w:rPr>
+        <w:t>s</w:t>
+      </w:r>
+      <w:r>
+        <w:rPr>
+          <w:rFonts w:ascii="PT Sans" w:hAnsi="PT Sans"/>
+        </w:rPr>
+        <w:t xml:space="preserve"> - SQL, HDF5</w:t>
+      </w:r>
+      <w:r>
+        <w:rPr>
+          <w:rFonts w:ascii="PT Sans" w:hAnsi="PT Sans"/>
+        </w:rPr>
+        <w:t xml:space="preserve">, Excel </w:t>
+      </w:r>
+    </w:p>
+    <w:p>
+      <w:pPr>
+        <w:pStyle w:val="ListParagraph"/>
+        <w:numPr>
+          <w:ilvl w:val="1"/>
+          <w:numId w:val="1"/>
+        </w:numPr>
+        <w:spacing w:after="0" w:line="240" w:lineRule="auto"/>
+        <w:ind w:left="540"/>
+        <w:rPr>
+          <w:rFonts w:ascii="PT Sans" w:hAnsi="PT Sans"/>
+        </w:rPr>
+      </w:pPr>
+      <w:r>
+        <w:rPr>
+          <w:rFonts w:ascii="PT Sans" w:hAnsi="PT Sans"/>
+        </w:rPr>
+        <w:t xml:space="preserve">Microsoft Windows 7-10 OS, </w:t>
+      </w:r>
+    </w:p>
+    <w:p>
+      <w:pPr>
+        <w:pStyle w:val="ListParagraph"/>
+        <w:numPr>
+          <w:ilvl w:val="1"/>
+          <w:numId w:val="1"/>
+        </w:numPr>
+        <w:spacing w:after="0" w:line="240" w:lineRule="auto"/>
+        <w:ind w:left="540"/>
+        <w:rPr>
+          <w:rFonts w:ascii="PT Sans" w:hAnsi="PT Sans"/>
+        </w:rPr>
+      </w:pPr>
+      <w:r>
+        <w:rPr>
+          <w:rFonts w:ascii="PT Sans" w:hAnsi="PT Sans"/>
+        </w:rPr>
+        <w:t>MAC OS X 10.6-10.13</w:t>
+      </w:r>
+    </w:p>
+    <w:p>
+      <w:pPr>
+        <w:pStyle w:val="ListParagraph"/>
+        <w:numPr>
+          <w:ilvl w:val="1"/>
+          <w:numId w:val="1"/>
+        </w:numPr>
+        <w:spacing w:after="0" w:line="240" w:lineRule="auto"/>
+        <w:ind w:left="540"/>
+        <w:rPr>
+          <w:rFonts w:ascii="PT Sans" w:hAnsi="PT Sans"/>
+        </w:rPr>
+      </w:pPr>
+      <w:r>
+        <w:rPr>
+          <w:rFonts w:ascii="PT Sans" w:hAnsi="PT Sans"/>
+        </w:rPr>
+        <w:t>Git remote repository management</w:t>
+      </w:r>
+    </w:p>
+    <w:p>
+      <w:pPr>
+        <w:pStyle w:val="ListParagraph"/>
+        <w:numPr>
+          <w:ilvl w:val="1"/>
+          <w:numId w:val="1"/>
+        </w:numPr>
+        <w:spacing w:after="0" w:line="240" w:lineRule="auto"/>
+        <w:ind w:left="540"/>
+        <w:rPr>
+          <w:rFonts w:ascii="PT Sans" w:hAnsi="PT Sans"/>
+        </w:rPr>
+      </w:pPr>
+      <w:r>
+        <w:rPr>
+          <w:rFonts w:ascii="PT Sans" w:hAnsi="PT Sans"/>
+        </w:rPr>
+        <w:t xml:space="preserve">MATLAB - psychological experimentation and analysis </w:t>
+      </w:r>
+    </w:p>
+    <w:p>
+      <w:pPr>
+        <w:pStyle w:val="ListParagraph"/>
+        <w:numPr>
+          <w:ilvl w:val="1"/>
+          <w:numId w:val="1"/>
+        </w:numPr>
+        <w:spacing w:after="0" w:line="240" w:lineRule="auto"/>
+        <w:ind w:left="540"/>
+        <w:rPr>
+          <w:rFonts w:ascii="PT Sans" w:hAnsi="PT Sans"/>
+        </w:rPr>
+      </w:pPr>
+      <w:r>
+        <w:rPr>
+          <w:rFonts w:ascii="PT Sans" w:hAnsi="PT Sans"/>
+        </w:rPr>
+        <w:t xml:space="preserve">Website theme development in PHP </w:t>
+      </w:r>
+    </w:p>
+    <w:p>
+      <w:pPr>
+        <w:pStyle w:val="ListParagraph"/>
+        <w:numPr>
+          <w:ilvl w:val="1"/>
+          <w:numId w:val="1"/>
+        </w:numPr>
+        <w:spacing w:after="0" w:line="240" w:lineRule="auto"/>
+        <w:ind w:left="540"/>
+        <w:rPr>
+          <w:rFonts w:ascii="PT Sans" w:hAnsi="PT Sans"/>
+        </w:rPr>
+      </w:pPr>
+      <w:r>
+        <w:rPr>
+          <w:rFonts w:ascii="PT Sans" w:hAnsi="PT Sans"/>
+        </w:rPr>
+        <w:t xml:space="preserve">Website development in Ruby on Rails </w:t>
+      </w:r>
+    </w:p>
+    <w:p>
+      <w:pPr>
+        <w:pStyle w:val="ListParagraph"/>
+        <w:numPr>
+          <w:ilvl w:val="1"/>
+          <w:numId w:val="1"/>
+        </w:numPr>
+        <w:spacing w:after="0" w:line="360" w:lineRule="auto"/>
+        <w:ind w:left="540"/>
+        <w:rPr>
+          <w:rFonts w:ascii="PT Sans" w:hAnsi="PT Sans"/>
+          <w:b/>
+          <w:sz w:val="28"/>
+          <w:szCs w:val="28"/>
+        </w:rPr>
+      </w:pPr>
+      <w:r>
+        <w:rPr>
+          <w:rFonts w:ascii="PT Sans" w:hAnsi="PT Sans"/>
+        </w:rPr>
+        <w:t>HTML, CSS, JavaScript –  Bootstrap, JQuery</w:t>
+      </w:r>
+    </w:p>
+    <w:p>
+      <w:pPr>
+        <w:spacing w:after="0" w:line="360" w:lineRule="auto"/>
+        <w:rPr>
+          <w:rFonts w:ascii="PT Sans" w:hAnsi="PT Sans"/>
+          <w:b/>
+          <w:sz w:val="28"/>
+          <w:szCs w:val="28"/>
+        </w:rPr>
+      </w:pPr>
+      <w:r>
+        <w:rPr>
+          <w:rFonts w:ascii="PT Sans" w:hAnsi="PT Sans"/>
+        </w:rPr>
+        <w:pict w14:anchorId="4E344643">
+          <v:rect id="_x0000_i1028" style="width:0;height:1.5pt" o:hrstd="t" o:hr="t" fillcolor="#a0a0a0" stroked="f"/>
+        </w:pict>
+      </w:r>
+    </w:p>
+    <w:p>
+      <w:pPr>
+        <w:spacing w:after="0" w:line="360" w:lineRule="auto"/>
+        <w:rPr>
+          <w:rFonts w:ascii="PT Sans" w:hAnsi="PT Sans"/>
+          <w:b/>
+          <w:sz w:val="28"/>
+          <w:szCs w:val="28"/>
+        </w:rPr>
+      </w:pPr>
+      <w:r>
+        <w:rPr>
+          <w:rFonts w:ascii="PT Sans" w:hAnsi="PT Sans"/>
+          <w:b/>
+          <w:sz w:val="28"/>
+          <w:szCs w:val="28"/>
+        </w:rPr>
+        <w:t xml:space="preserve">Previous </w:t>
+      </w:r>
+    </w:p>
+    <w:p>
+      <w:pPr>
+        <w:spacing w:after="0" w:line="240" w:lineRule="auto"/>
+        <w:rPr>
+          <w:rFonts w:ascii="PT Sans" w:hAnsi="PT Sans"/>
+        </w:rPr>
+      </w:pPr>
+      <w:hyperlink r:id="rId16" w:history="1">
+        <w:r>
+          <w:rPr>
+            <w:rStyle w:val="Hyperlink"/>
+            <w:rFonts w:ascii="PT Sans" w:hAnsi="PT Sans"/>
+            <w:b/>
+          </w:rPr>
+          <w:t>ScienceOpen, GmBH</w:t>
+        </w:r>
+      </w:hyperlink>
+      <w:r>
+        <w:rPr>
+          <w:rFonts w:ascii="PT Sans" w:hAnsi="PT Sans"/>
+          <w:b/>
+        </w:rPr>
+        <w:tab/>
+      </w:r>
+      <w:r>
+        <w:rPr>
+          <w:rFonts w:ascii="PT Sans" w:hAnsi="PT Sans"/>
+        </w:rPr>
+        <w:tab/>
+      </w:r>
+      <w:r>
+        <w:rPr>
+          <w:rFonts w:ascii="PT Sans" w:hAnsi="PT Sans"/>
+        </w:rPr>
+        <w:tab/>
+      </w:r>
+      <w:r>
+        <w:rPr>
+          <w:rFonts w:ascii="PT Sans" w:hAnsi="PT Sans"/>
+        </w:rPr>
+        <w:tab/>
+      </w:r>
+      <w:r>
+        <w:rPr>
+          <w:rFonts w:ascii="PT Sans" w:hAnsi="PT Sans"/>
+        </w:rPr>
+        <w:tab/>
+      </w:r>
+      <w:r>
+        <w:rPr>
+          <w:rFonts w:ascii="PT Sans" w:hAnsi="PT Sans"/>
+        </w:rPr>
+        <w:tab/>
+      </w:r>
+      <w:r>
+        <w:rPr>
+          <w:rFonts w:ascii="PT Sans" w:hAnsi="PT Sans"/>
+        </w:rPr>
+        <w:tab/>
+      </w:r>
+      <w:r>
+        <w:rPr>
+          <w:rFonts w:ascii="PT Sans" w:hAnsi="PT Sans"/>
+        </w:rPr>
+        <w:tab/>
+      </w:r>
+      <w:r>
+        <w:rPr>
+          <w:rFonts w:ascii="PT Sans" w:hAnsi="PT Sans"/>
+        </w:rPr>
+        <w:t>09/2014—</w:t>
+      </w:r>
+      <w:r>
+        <w:rPr>
+          <w:rFonts w:ascii="PT Sans" w:hAnsi="PT Sans"/>
+        </w:rPr>
+        <w:t>12/2017</w:t>
+      </w:r>
+    </w:p>
+    <w:p>
+      <w:pPr>
+        <w:spacing w:after="0" w:line="360" w:lineRule="auto"/>
+        <w:rPr>
+          <w:rFonts w:ascii="PT Sans" w:hAnsi="PT Sans"/>
+          <w:b/>
+        </w:rPr>
+      </w:pPr>
+      <w:r>
+        <w:rPr>
+          <w:rFonts w:ascii="PT Sans" w:hAnsi="PT Sans"/>
+          <w:b/>
+        </w:rPr>
+        <w:t xml:space="preserve">Handling Editor, Peer Review Acquisitions </w:t>
+      </w:r>
+    </w:p>
+    <w:p>
+      <w:pPr>
+        <w:spacing w:after="0" w:line="240" w:lineRule="auto"/>
+        <w:rPr>
+          <w:rFonts w:ascii="PT Sans" w:hAnsi="PT Sans"/>
+        </w:rPr>
+      </w:pPr>
+      <w:r>
+        <w:rPr>
+          <w:rFonts w:ascii="PT Sans" w:hAnsi="PT Sans"/>
+        </w:rPr>
+        <w:t xml:space="preserve">ScienceOpen </w:t>
+      </w:r>
+      <w:r>
+        <w:rPr>
+          <w:rFonts w:ascii="PT Sans" w:hAnsi="PT Sans"/>
+        </w:rPr>
+        <w:t xml:space="preserve">is an online research network for sharing and evaluating scientific information. ScienceOpen aggregates Open Access articles from a variety of sources </w:t>
+      </w:r>
+      <w:r>
+        <w:rPr>
+          <w:rFonts w:ascii="Helvetica" w:eastAsia="Helvetica" w:hAnsi="Helvetica" w:cs="Helvetica"/>
+        </w:rPr>
+        <w:t xml:space="preserve">– </w:t>
+      </w:r>
+      <w:r>
+        <w:rPr>
+          <w:rFonts w:ascii="PT Sans" w:hAnsi="PT Sans"/>
+        </w:rPr>
+        <w:t>providing a space for post-publication commentary and review. Manuscripts submitted to SO-Research are published Gold Open Access and evaluated in a fully transparent post-publication peer review. I serve as the handling editor, and I manage the open, post publication peer review process.</w:t>
+      </w:r>
+    </w:p>
+    <w:p>
+      <w:pPr>
+        <w:spacing w:after="0" w:line="240" w:lineRule="auto"/>
+        <w:rPr>
+          <w:rFonts w:ascii="PT Sans" w:hAnsi="PT Sans"/>
+        </w:rPr>
+      </w:pPr>
+    </w:p>
+    <w:p>
+      <w:pPr>
+        <w:pStyle w:val="ListParagraph"/>
+        <w:numPr>
+          <w:ilvl w:val="0"/>
+          <w:numId w:val="21"/>
+        </w:numPr>
+        <w:spacing w:after="0" w:line="240" w:lineRule="auto"/>
+        <w:ind w:left="630"/>
+        <w:rPr>
+          <w:rFonts w:ascii="PT Sans" w:hAnsi="PT Sans"/>
+        </w:rPr>
+      </w:pPr>
+      <w:r>
+        <w:rPr>
+          <w:rFonts w:ascii="PT Sans" w:hAnsi="PT Sans"/>
+        </w:rPr>
+        <w:t>Handling editor &amp; p</w:t>
+      </w:r>
+      <w:r>
+        <w:rPr>
+          <w:rFonts w:ascii="PT Sans" w:hAnsi="PT Sans"/>
+        </w:rPr>
+        <w:t xml:space="preserve">eer review </w:t>
+      </w:r>
+      <w:r>
+        <w:rPr>
+          <w:rFonts w:ascii="PT Sans" w:hAnsi="PT Sans"/>
+        </w:rPr>
+        <w:t xml:space="preserve">manager for </w:t>
+      </w:r>
+      <w:r>
+        <w:rPr>
+          <w:rFonts w:ascii="PT Sans" w:hAnsi="PT Sans"/>
+          <w:i/>
+        </w:rPr>
+        <w:t xml:space="preserve">ScienceOpen Research </w:t>
+      </w:r>
+      <w:r>
+        <w:rPr>
+          <w:rFonts w:ascii="PT Sans" w:hAnsi="PT Sans"/>
+        </w:rPr>
+        <w:t>(ISSN: 2119-2006)</w:t>
+      </w:r>
+      <w:r>
+        <w:rPr>
+          <w:rFonts w:ascii="PT Sans" w:hAnsi="PT Sans"/>
+        </w:rPr>
+        <w:tab/>
+      </w:r>
+    </w:p>
+    <w:p>
+      <w:pPr>
+        <w:pStyle w:val="ListParagraph"/>
+        <w:numPr>
+          <w:ilvl w:val="0"/>
+          <w:numId w:val="21"/>
+        </w:numPr>
+        <w:spacing w:after="0" w:line="240" w:lineRule="auto"/>
+        <w:ind w:left="630"/>
+        <w:rPr>
+          <w:rFonts w:ascii="PT Sans" w:hAnsi="PT Sans"/>
+        </w:rPr>
+      </w:pPr>
+      <w:r>
+        <w:rPr>
+          <w:rFonts w:ascii="PT Sans" w:hAnsi="PT Sans"/>
+        </w:rPr>
+        <w:t xml:space="preserve">Over 100 peer reviews acquired on 63 publications in the natural sciences </w:t>
       </w:r>
     </w:p>
     <w:p>
@@ -1095,99 +1916,16 @@
           <w:numId w:val="14"/>
         </w:numPr>
         <w:spacing w:after="0" w:line="240" w:lineRule="auto"/>
-        <w:rPr>
-          <w:rFonts w:ascii="PT Sans" w:hAnsi="PT Sans"/>
-        </w:rPr>
-      </w:pPr>
-      <w:r>
-        <w:rPr>
-          <w:rFonts w:ascii="PT Sans" w:hAnsi="PT Sans"/>
-        </w:rPr>
-        <w:t xml:space="preserve">Berlin School of Mind and Brain EEG Lab hardware configuration </w:t>
-      </w:r>
-    </w:p>
-    <w:p>
-      <w:pPr>
-        <w:spacing w:after="0" w:line="240" w:lineRule="auto"/>
-        <w:rPr>
-          <w:rFonts w:ascii="PT Sans" w:hAnsi="PT Sans"/>
-        </w:rPr>
-      </w:pPr>
-    </w:p>
-    <w:p>
-      <w:pPr>
-        <w:spacing w:after="0" w:line="240" w:lineRule="auto"/>
-        <w:rPr>
-          <w:rFonts w:ascii="PT Sans" w:hAnsi="PT Sans"/>
-        </w:rPr>
-      </w:pPr>
-      <w:r>
-        <w:rPr>
-          <w:rFonts w:ascii="PT Sans" w:hAnsi="PT Sans"/>
-        </w:rPr>
-        <w:t xml:space="preserve">Freelance Web Development </w:t>
-      </w:r>
-      <w:r>
-        <w:rPr>
-          <w:rFonts w:ascii="PT Sans" w:hAnsi="PT Sans"/>
-        </w:rPr>
-        <w:tab/>
-      </w:r>
-      <w:r>
-        <w:rPr>
-          <w:rFonts w:ascii="PT Sans" w:hAnsi="PT Sans"/>
-        </w:rPr>
-        <w:tab/>
-      </w:r>
-      <w:r>
-        <w:rPr>
-          <w:rFonts w:ascii="PT Sans" w:hAnsi="PT Sans"/>
-        </w:rPr>
-        <w:tab/>
-      </w:r>
-      <w:r>
-        <w:rPr>
-          <w:rFonts w:ascii="PT Sans" w:hAnsi="PT Sans"/>
-        </w:rPr>
-        <w:tab/>
-      </w:r>
-      <w:r>
-        <w:rPr>
-          <w:rFonts w:ascii="PT Sans" w:hAnsi="PT Sans"/>
-        </w:rPr>
-        <w:tab/>
-      </w:r>
-      <w:r>
-        <w:rPr>
-          <w:rFonts w:ascii="PT Sans" w:hAnsi="PT Sans"/>
-        </w:rPr>
-        <w:tab/>
-      </w:r>
-      <w:r>
-        <w:rPr>
-          <w:rFonts w:ascii="PT Sans" w:hAnsi="PT Sans"/>
-        </w:rPr>
-        <w:tab/>
-      </w:r>
-      <w:r>
-        <w:rPr>
-          <w:rFonts w:ascii="PT Sans" w:hAnsi="PT Sans"/>
-        </w:rPr>
-        <w:t>04/2017—present</w:t>
-      </w:r>
-    </w:p>
-    <w:p>
-      <w:pPr>
-        <w:spacing w:after="0" w:line="240" w:lineRule="auto"/>
-        <w:rPr>
-          <w:rFonts w:ascii="PT Sans" w:hAnsi="PT Sans"/>
-        </w:rPr>
-      </w:pPr>
-      <w:r>
-        <w:rPr>
-          <w:rFonts w:ascii="PT Sans" w:hAnsi="PT Sans"/>
-        </w:rPr>
-        <w:t>Recent Projects:</w:t>
+        <w:ind w:left="630"/>
+        <w:rPr>
+          <w:rFonts w:ascii="PT Sans" w:hAnsi="PT Sans"/>
+        </w:rPr>
+      </w:pPr>
+      <w:r>
+        <w:rPr>
+          <w:rFonts w:ascii="PT Sans" w:hAnsi="PT Sans"/>
+        </w:rPr>
+        <w:t xml:space="preserve">Management of email campaigns &amp; tracking with Google Analytics </w:t>
       </w:r>
     </w:p>
     <w:p>
@@ -1198,174 +1936,28 @@
           <w:numId w:val="14"/>
         </w:numPr>
         <w:spacing w:after="0" w:line="240" w:lineRule="auto"/>
-        <w:rPr>
-          <w:rFonts w:ascii="PT Sans" w:hAnsi="PT Sans"/>
-        </w:rPr>
-      </w:pPr>
-      <w:r>
-        <w:rPr>
-          <w:rFonts w:ascii="PT Sans" w:hAnsi="PT Sans"/>
-        </w:rPr>
-        <w:t xml:space="preserve">https://www.ohlalab.de/ </w:t>
-      </w:r>
-    </w:p>
-    <w:p>
-      <w:pPr>
-        <w:spacing w:after="0" w:line="240" w:lineRule="auto"/>
-        <w:rPr>
-          <w:rFonts w:ascii="PT Sans" w:hAnsi="PT Sans"/>
-          <w:sz w:val="28"/>
-          <w:szCs w:val="28"/>
-          <w:u w:val="single"/>
-        </w:rPr>
-      </w:pPr>
-      <w:r>
-        <w:rPr>
-          <w:rFonts w:ascii="PT Sans" w:hAnsi="PT Sans"/>
-        </w:rPr>
-        <w:pict w14:anchorId="5F763E24">
-          <v:rect id="_x0000_i1027" style="width:0;height:1.5pt" o:hrstd="t" o:hr="t" fillcolor="#a0a0a0" stroked="f"/>
-        </w:pict>
-      </w:r>
-    </w:p>
-    <w:p>
-      <w:pPr>
-        <w:spacing w:after="0" w:line="240" w:lineRule="auto"/>
-        <w:rPr>
-          <w:rFonts w:ascii="PT Sans" w:hAnsi="PT Sans"/>
-        </w:rPr>
-      </w:pPr>
-      <w:r>
-        <w:rPr>
-          <w:rFonts w:ascii="PT Sans" w:hAnsi="PT Sans"/>
-          <w:sz w:val="28"/>
-          <w:szCs w:val="28"/>
-          <w:u w:val="single"/>
-        </w:rPr>
-        <w:t xml:space="preserve">Research </w:t>
-      </w:r>
-      <w:r>
-        <w:rPr>
-          <w:rFonts w:ascii="PT Sans" w:hAnsi="PT Sans"/>
-          <w:sz w:val="28"/>
-          <w:szCs w:val="28"/>
-          <w:u w:val="single"/>
-        </w:rPr>
-        <w:t>Internships</w:t>
-      </w:r>
-    </w:p>
-    <w:p>
-      <w:pPr>
-        <w:pStyle w:val="NoSpacing"/>
-        <w:rPr>
-          <w:rFonts w:ascii="PT Sans" w:hAnsi="PT Sans"/>
-        </w:rPr>
-      </w:pPr>
-      <w:r>
-        <w:rPr>
-          <w:rFonts w:ascii="PT Sans" w:hAnsi="PT Sans"/>
-        </w:rPr>
-        <w:t>Mind-Brain-</w:t>
-      </w:r>
-      <w:r>
-        <w:rPr>
-          <w:rFonts w:ascii="PT Sans" w:hAnsi="PT Sans"/>
-        </w:rPr>
-        <w:t>Body Institute</w:t>
-      </w:r>
-      <w:r>
-        <w:rPr>
-          <w:rFonts w:ascii="PT Sans" w:hAnsi="PT Sans"/>
-        </w:rPr>
-        <w:t>,</w:t>
-      </w:r>
-      <w:r>
-        <w:rPr>
-          <w:rFonts w:ascii="PT Sans" w:hAnsi="PT Sans"/>
-        </w:rPr>
-        <w:tab/>
-      </w:r>
-      <w:r>
-        <w:rPr>
-          <w:rFonts w:ascii="PT Sans" w:hAnsi="PT Sans"/>
-        </w:rPr>
-        <w:tab/>
-      </w:r>
-      <w:r>
-        <w:rPr>
-          <w:rFonts w:ascii="PT Sans" w:hAnsi="PT Sans"/>
-        </w:rPr>
-        <w:tab/>
-      </w:r>
-      <w:r>
-        <w:rPr>
-          <w:rFonts w:ascii="PT Sans" w:hAnsi="PT Sans"/>
-        </w:rPr>
-        <w:tab/>
-      </w:r>
-      <w:r>
-        <w:rPr>
-          <w:rFonts w:ascii="PT Sans" w:hAnsi="PT Sans"/>
-        </w:rPr>
-        <w:tab/>
-      </w:r>
-      <w:r>
-        <w:rPr>
-          <w:rFonts w:ascii="PT Sans" w:hAnsi="PT Sans"/>
-        </w:rPr>
-        <w:tab/>
-      </w:r>
-      <w:r>
-        <w:rPr>
-          <w:rFonts w:ascii="PT Sans" w:hAnsi="PT Sans"/>
-        </w:rPr>
-        <w:tab/>
-      </w:r>
-      <w:r>
-        <w:rPr>
-          <w:rFonts w:ascii="PT Sans" w:hAnsi="PT Sans"/>
-        </w:rPr>
-        <w:t>01/2015—present</w:t>
-      </w:r>
-    </w:p>
-    <w:p>
-      <w:pPr>
-        <w:spacing w:after="0" w:line="240" w:lineRule="auto"/>
-        <w:rPr>
-          <w:rFonts w:ascii="PT Sans" w:hAnsi="PT Sans"/>
-        </w:rPr>
-      </w:pPr>
-      <w:r>
-        <w:rPr>
-          <w:rFonts w:ascii="PT Sans" w:hAnsi="PT Sans"/>
-        </w:rPr>
-        <w:t>Cognitive Psychology Behavioral l</w:t>
-      </w:r>
-      <w:r>
-        <w:rPr>
-          <w:rFonts w:ascii="PT Sans" w:hAnsi="PT Sans"/>
-        </w:rPr>
-        <w:t>ab</w:t>
-      </w:r>
-      <w:r>
-        <w:rPr>
-          <w:rFonts w:ascii="PT Sans" w:hAnsi="PT Sans"/>
-        </w:rPr>
-        <w:t>,</w:t>
-      </w:r>
-    </w:p>
-    <w:p>
-      <w:pPr>
-        <w:spacing w:after="0" w:line="240" w:lineRule="auto"/>
-        <w:rPr>
-          <w:rFonts w:ascii="PT Sans" w:hAnsi="PT Sans"/>
-        </w:rPr>
-      </w:pPr>
-      <w:r>
-        <w:rPr>
-          <w:rFonts w:ascii="PT Sans" w:hAnsi="PT Sans"/>
-        </w:rPr>
-        <w:t>Berlin School of Mind and Brain</w:t>
+        <w:ind w:left="630"/>
+        <w:rPr>
+          <w:rFonts w:ascii="PT Sans" w:hAnsi="PT Sans"/>
+        </w:rPr>
+      </w:pPr>
+      <w:r>
+        <w:rPr>
+          <w:rFonts w:ascii="PT Sans" w:hAnsi="PT Sans"/>
+        </w:rPr>
+        <w:t>Prepared monthly analytic reports of</w:t>
+      </w:r>
+      <w:r>
+        <w:rPr>
+          <w:rFonts w:ascii="PT Sans" w:hAnsi="PT Sans"/>
+        </w:rPr>
+        <w:t xml:space="preserve"> </w:t>
+      </w:r>
+      <w:r>
+        <w:rPr>
+          <w:rFonts w:ascii="PT Sans" w:hAnsi="PT Sans"/>
+        </w:rPr>
+        <w:t>social platform email-subscriber database (in R &amp; Python)</w:t>
       </w:r>
     </w:p>
     <w:p>
@@ -1373,36 +1965,19 @@
         <w:pStyle w:val="ListParagraph"/>
         <w:numPr>
           <w:ilvl w:val="0"/>
-          <w:numId w:val="8"/>
+          <w:numId w:val="21"/>
         </w:numPr>
         <w:spacing w:after="0" w:line="240" w:lineRule="auto"/>
-        <w:rPr>
-          <w:rFonts w:ascii="PT Sans" w:hAnsi="PT Sans"/>
-        </w:rPr>
-      </w:pPr>
-      <w:r>
-        <w:rPr>
-          <w:rFonts w:ascii="PT Sans" w:hAnsi="PT Sans"/>
-        </w:rPr>
-        <w:t>P</w:t>
-      </w:r>
-      <w:r>
-        <w:rPr>
-          <w:rFonts w:ascii="PT Sans" w:hAnsi="PT Sans"/>
-        </w:rPr>
-        <w:t>rogramming</w:t>
-      </w:r>
-      <w:r>
-        <w:rPr>
-          <w:rFonts w:ascii="PT Sans" w:hAnsi="PT Sans"/>
-        </w:rPr>
-        <w:t xml:space="preserve"> experiments</w:t>
-      </w:r>
-      <w:r>
-        <w:rPr>
-          <w:rFonts w:ascii="PT Sans" w:hAnsi="PT Sans"/>
-        </w:rPr>
-        <w:t xml:space="preserve"> in Python (PsychoPy)</w:t>
+        <w:ind w:left="630"/>
+        <w:rPr>
+          <w:rFonts w:ascii="PT Sans" w:hAnsi="PT Sans"/>
+        </w:rPr>
+      </w:pPr>
+      <w:r>
+        <w:rPr>
+          <w:rFonts w:ascii="PT Sans" w:hAnsi="PT Sans"/>
+        </w:rPr>
+        <w:t>Developed web-crawlers for publisher websites (Python)</w:t>
       </w:r>
     </w:p>
     <w:p>
@@ -1410,54 +1985,19 @@
         <w:pStyle w:val="ListParagraph"/>
         <w:numPr>
           <w:ilvl w:val="0"/>
-          <w:numId w:val="8"/>
+          <w:numId w:val="21"/>
         </w:numPr>
         <w:spacing w:after="0" w:line="240" w:lineRule="auto"/>
-        <w:rPr>
-          <w:rFonts w:ascii="PT Sans" w:hAnsi="PT Sans"/>
-        </w:rPr>
-      </w:pPr>
-      <w:r>
-        <w:rPr>
-          <w:rFonts w:ascii="PT Sans" w:hAnsi="PT Sans"/>
-        </w:rPr>
-        <w:t>S</w:t>
-      </w:r>
-      <w:r>
-        <w:rPr>
-          <w:rFonts w:ascii="PT Sans" w:hAnsi="PT Sans"/>
-        </w:rPr>
-        <w:t xml:space="preserve">ubject </w:t>
-      </w:r>
-      <w:r>
-        <w:rPr>
-          <w:rFonts w:ascii="PT Sans" w:hAnsi="PT Sans"/>
-        </w:rPr>
-        <w:t xml:space="preserve">recruitment, scheduling, </w:t>
-      </w:r>
-      <w:r>
-        <w:rPr>
-          <w:rFonts w:ascii="PT Sans" w:hAnsi="PT Sans"/>
-        </w:rPr>
-        <w:t xml:space="preserve">and </w:t>
-      </w:r>
-      <w:r>
-        <w:rPr>
-          <w:rFonts w:ascii="PT Sans" w:hAnsi="PT Sans"/>
-        </w:rPr>
-        <w:t xml:space="preserve">running </w:t>
-      </w:r>
-      <w:r>
-        <w:rPr>
-          <w:rFonts w:ascii="PT Sans" w:hAnsi="PT Sans"/>
-        </w:rPr>
-        <w:t xml:space="preserve">behavioral </w:t>
-      </w:r>
-      <w:r>
-        <w:rPr>
-          <w:rFonts w:ascii="PT Sans" w:hAnsi="PT Sans"/>
-        </w:rPr>
-        <w:t>experiments</w:t>
+        <w:ind w:left="630"/>
+        <w:rPr>
+          <w:rFonts w:ascii="PT Sans" w:hAnsi="PT Sans"/>
+        </w:rPr>
+      </w:pPr>
+      <w:r>
+        <w:rPr>
+          <w:rFonts w:ascii="PT Sans" w:hAnsi="PT Sans"/>
+        </w:rPr>
+        <w:t>Created and edited content for website (plain-text, html, css, Javascript)</w:t>
       </w:r>
     </w:p>
     <w:p>
@@ -1465,342 +2005,221 @@
         <w:pStyle w:val="ListParagraph"/>
         <w:numPr>
           <w:ilvl w:val="0"/>
-          <w:numId w:val="8"/>
+          <w:numId w:val="14"/>
         </w:numPr>
         <w:spacing w:after="0" w:line="240" w:lineRule="auto"/>
-        <w:rPr>
-          <w:rFonts w:ascii="PT Sans" w:hAnsi="PT Sans"/>
-        </w:rPr>
-      </w:pPr>
-      <w:r>
-        <w:rPr>
-          <w:rFonts w:ascii="PT Sans" w:hAnsi="PT Sans"/>
-        </w:rPr>
-        <w:t xml:space="preserve">Wiki &amp; </w:t>
-      </w:r>
-      <w:r>
-        <w:rPr>
-          <w:rFonts w:ascii="PT Sans" w:hAnsi="PT Sans"/>
-        </w:rPr>
-        <w:t>Database development</w:t>
-      </w:r>
-      <w:r>
-        <w:rPr>
-          <w:rFonts w:ascii="PT Sans" w:hAnsi="PT Sans"/>
-        </w:rPr>
-        <w:t xml:space="preserve"> with PHP and My</w:t>
-      </w:r>
-      <w:r>
-        <w:rPr>
-          <w:rFonts w:ascii="PT Sans" w:hAnsi="PT Sans"/>
-        </w:rPr>
-        <w:t xml:space="preserve">SQL </w:t>
-      </w:r>
-    </w:p>
-    <w:p>
-      <w:pPr>
-        <w:pStyle w:val="ListParagraph"/>
-        <w:numPr>
-          <w:ilvl w:val="0"/>
-          <w:numId w:val="8"/>
-        </w:numPr>
-        <w:spacing w:after="0" w:line="240" w:lineRule="auto"/>
-        <w:rPr>
-          <w:rFonts w:ascii="PT Sans" w:hAnsi="PT Sans"/>
-        </w:rPr>
-      </w:pPr>
-      <w:r>
-        <w:rPr>
-          <w:rFonts w:ascii="PT Sans" w:hAnsi="PT Sans"/>
-        </w:rPr>
-        <w:t>D</w:t>
-      </w:r>
-      <w:r>
-        <w:rPr>
-          <w:rFonts w:ascii="PT Sans" w:hAnsi="PT Sans"/>
-        </w:rPr>
-        <w:t xml:space="preserve">ata </w:t>
-      </w:r>
-      <w:r>
-        <w:rPr>
-          <w:rFonts w:ascii="PT Sans" w:hAnsi="PT Sans"/>
-        </w:rPr>
-        <w:t>a</w:t>
-      </w:r>
-      <w:r>
-        <w:rPr>
-          <w:rFonts w:ascii="PT Sans" w:hAnsi="PT Sans"/>
-        </w:rPr>
-        <w:t xml:space="preserve">nalysis </w:t>
-      </w:r>
-      <w:r>
-        <w:rPr>
-          <w:rFonts w:ascii="PT Sans" w:hAnsi="PT Sans"/>
-        </w:rPr>
-        <w:t xml:space="preserve">in R, </w:t>
-      </w:r>
-      <w:r>
-        <w:rPr>
-          <w:rFonts w:ascii="PT Sans" w:hAnsi="PT Sans"/>
-        </w:rPr>
-        <w:t xml:space="preserve">Python, </w:t>
-      </w:r>
-      <w:r>
-        <w:rPr>
-          <w:rFonts w:ascii="PT Sans" w:hAnsi="PT Sans"/>
-        </w:rPr>
-        <w:t>SPSS</w:t>
-      </w:r>
-    </w:p>
-    <w:p>
-      <w:pPr>
-        <w:pStyle w:val="ListParagraph"/>
-        <w:numPr>
-          <w:ilvl w:val="0"/>
-          <w:numId w:val="8"/>
-        </w:numPr>
-        <w:spacing w:after="0" w:line="240" w:lineRule="auto"/>
-        <w:rPr>
-          <w:rFonts w:ascii="PT Sans" w:hAnsi="PT Sans"/>
-        </w:rPr>
-      </w:pPr>
-      <w:r>
-        <w:rPr>
-          <w:rFonts w:ascii="PT Sans" w:hAnsi="PT Sans"/>
-        </w:rPr>
-        <w:t xml:space="preserve">Presentation of results </w:t>
-      </w:r>
-      <w:r>
-        <w:rPr>
-          <w:rFonts w:ascii="PT Sans" w:hAnsi="PT Sans"/>
-        </w:rPr>
-        <w:t>at</w:t>
-      </w:r>
-      <w:r>
-        <w:rPr>
-          <w:rFonts w:ascii="PT Sans" w:hAnsi="PT Sans"/>
-        </w:rPr>
-        <w:t xml:space="preserve"> lab meetings</w:t>
-      </w:r>
-    </w:p>
-    <w:p>
-      <w:pPr>
-        <w:pStyle w:val="ListParagraph"/>
-        <w:numPr>
-          <w:ilvl w:val="0"/>
-          <w:numId w:val="8"/>
-        </w:numPr>
-        <w:spacing w:after="0" w:line="240" w:lineRule="auto"/>
-        <w:rPr>
-          <w:rFonts w:ascii="PT Sans" w:hAnsi="PT Sans"/>
-        </w:rPr>
-      </w:pPr>
-      <w:r>
-        <w:rPr>
-          <w:rFonts w:ascii="PT Sans" w:hAnsi="PT Sans"/>
-        </w:rPr>
-        <w:t>Regular attendance at lab meetings</w:t>
-      </w:r>
-    </w:p>
-    <w:p>
-      <w:pPr>
-        <w:spacing w:after="0" w:line="240" w:lineRule="auto"/>
-        <w:ind w:left="144"/>
-        <w:rPr>
-          <w:rFonts w:ascii="PT Sans" w:hAnsi="PT Sans"/>
-        </w:rPr>
-      </w:pPr>
-    </w:p>
-    <w:p>
-      <w:pPr>
-        <w:spacing w:after="0" w:line="240" w:lineRule="auto"/>
-        <w:rPr>
-          <w:rFonts w:ascii="PT Sans" w:hAnsi="PT Sans"/>
-        </w:rPr>
-      </w:pPr>
-      <w:r>
-        <w:rPr>
-          <w:rFonts w:ascii="PT Sans" w:hAnsi="PT Sans"/>
-        </w:rPr>
-        <w:lastRenderedPageBreak/>
-        <w:t>Mind-Brain-</w:t>
-      </w:r>
-      <w:r>
-        <w:rPr>
-          <w:rFonts w:ascii="PT Sans" w:hAnsi="PT Sans"/>
-        </w:rPr>
-        <w:t>Body Institute,</w:t>
-      </w:r>
-    </w:p>
-    <w:p>
-      <w:pPr>
-        <w:spacing w:after="0" w:line="240" w:lineRule="auto"/>
-        <w:rPr>
-          <w:rFonts w:ascii="PT Sans" w:hAnsi="PT Sans"/>
-        </w:rPr>
-      </w:pPr>
-      <w:r>
-        <w:rPr>
-          <w:rFonts w:ascii="PT Sans" w:hAnsi="PT Sans"/>
-        </w:rPr>
-        <w:t>Virtual Reality</w:t>
-      </w:r>
-      <w:r>
-        <w:rPr>
-          <w:rFonts w:ascii="PT Sans" w:hAnsi="PT Sans"/>
-        </w:rPr>
-        <w:t xml:space="preserve"> Lab</w:t>
-      </w:r>
-    </w:p>
-    <w:p>
-      <w:pPr>
-        <w:spacing w:after="0" w:line="240" w:lineRule="auto"/>
-        <w:rPr>
-          <w:rFonts w:ascii="PT Sans" w:hAnsi="PT Sans"/>
-        </w:rPr>
-      </w:pPr>
-      <w:r>
-        <w:rPr>
-          <w:rFonts w:ascii="PT Sans" w:hAnsi="PT Sans"/>
-        </w:rPr>
-        <w:t>Berlin School of Mind and Brain</w:t>
-      </w:r>
-      <w:r>
-        <w:rPr>
-          <w:rFonts w:ascii="PT Sans" w:hAnsi="PT Sans"/>
-        </w:rPr>
-        <w:tab/>
-      </w:r>
-      <w:r>
-        <w:rPr>
-          <w:rFonts w:ascii="PT Sans" w:hAnsi="PT Sans"/>
-        </w:rPr>
-        <w:tab/>
-      </w:r>
-      <w:r>
-        <w:rPr>
-          <w:rFonts w:ascii="PT Sans" w:hAnsi="PT Sans"/>
-        </w:rPr>
-        <w:tab/>
-      </w:r>
-      <w:r>
-        <w:rPr>
-          <w:rFonts w:ascii="PT Sans" w:hAnsi="PT Sans"/>
-        </w:rPr>
-        <w:tab/>
-      </w:r>
-      <w:r>
-        <w:rPr>
-          <w:rFonts w:ascii="PT Sans" w:hAnsi="PT Sans"/>
-        </w:rPr>
-        <w:tab/>
-      </w:r>
-      <w:r>
-        <w:rPr>
-          <w:rFonts w:ascii="PT Sans" w:hAnsi="PT Sans"/>
-        </w:rPr>
-        <w:tab/>
-      </w:r>
-      <w:r>
-        <w:rPr>
-          <w:rFonts w:ascii="PT Sans" w:hAnsi="PT Sans"/>
-        </w:rPr>
-        <w:t>08/2015—09/2015</w:t>
-      </w:r>
-    </w:p>
-    <w:p>
-      <w:pPr>
-        <w:pStyle w:val="NoSpacing"/>
-        <w:numPr>
-          <w:ilvl w:val="0"/>
-          <w:numId w:val="17"/>
-        </w:numPr>
-        <w:rPr>
-          <w:rFonts w:ascii="PT Sans" w:hAnsi="PT Sans"/>
-        </w:rPr>
-      </w:pPr>
-      <w:r>
-        <w:rPr>
-          <w:rFonts w:ascii="PT Sans" w:hAnsi="PT Sans"/>
-        </w:rPr>
-        <w:t>Develop</w:t>
-      </w:r>
-      <w:r>
-        <w:rPr>
-          <w:rFonts w:ascii="PT Sans" w:hAnsi="PT Sans"/>
-        </w:rPr>
-        <w:t>ment of</w:t>
-      </w:r>
-      <w:r>
-        <w:rPr>
-          <w:rFonts w:ascii="PT Sans" w:hAnsi="PT Sans"/>
-        </w:rPr>
-        <w:t xml:space="preserve"> audio</w:t>
-      </w:r>
-      <w:r>
-        <w:rPr>
-          <w:rFonts w:ascii="PT Sans" w:hAnsi="PT Sans"/>
+        <w:ind w:left="630"/>
+        <w:rPr>
+          <w:rFonts w:ascii="PT Sans" w:hAnsi="PT Sans"/>
+        </w:rPr>
+      </w:pPr>
+      <w:r>
+        <w:rPr>
+          <w:rFonts w:ascii="PT Sans" w:hAnsi="PT Sans"/>
+        </w:rPr>
+        <w:t>Social media management (on Youtube &amp; Twitter)</w:t>
+      </w:r>
+    </w:p>
+    <w:p>
+      <w:pPr>
+        <w:spacing w:after="0" w:line="240" w:lineRule="auto"/>
+        <w:ind w:left="270"/>
+        <w:rPr>
+          <w:rFonts w:ascii="PT Sans" w:hAnsi="PT Sans"/>
+        </w:rPr>
+      </w:pPr>
+    </w:p>
+    <w:p>
+      <w:pPr>
+        <w:spacing w:after="0" w:line="240" w:lineRule="auto"/>
+        <w:ind w:left="5040" w:hanging="5040"/>
+        <w:rPr>
+          <w:rFonts w:ascii="PT Sans" w:hAnsi="PT Sans"/>
+        </w:rPr>
+      </w:pPr>
+      <w:hyperlink r:id="rId17" w:history="1">
+        <w:r>
+          <w:rPr>
+            <w:rStyle w:val="Hyperlink"/>
+            <w:rFonts w:ascii="PT Sans" w:hAnsi="PT Sans"/>
+            <w:b/>
+          </w:rPr>
+          <w:t>Fraunhofer Institute for Telecommunications, H</w:t>
+        </w:r>
+        <w:r>
+          <w:rPr>
+            <w:rStyle w:val="Hyperlink"/>
+            <w:rFonts w:ascii="PT Sans" w:hAnsi="PT Sans"/>
+            <w:b/>
+          </w:rPr>
+          <w:t xml:space="preserve">einrich Hertz </w:t>
+        </w:r>
+        <w:r>
+          <w:rPr>
+            <w:rStyle w:val="Hyperlink"/>
+            <w:rFonts w:ascii="PT Sans" w:hAnsi="PT Sans"/>
+            <w:b/>
+          </w:rPr>
+          <w:t>I</w:t>
+        </w:r>
+      </w:hyperlink>
+      <w:r>
+        <w:rPr>
+          <w:rStyle w:val="Hyperlink"/>
+          <w:rFonts w:ascii="PT Sans" w:hAnsi="PT Sans"/>
+          <w:b/>
+        </w:rPr>
+        <w:t>nstitute</w:t>
+      </w:r>
+      <w:r>
+        <w:rPr>
+          <w:rFonts w:ascii="PT Sans" w:hAnsi="PT Sans"/>
+        </w:rPr>
+        <w:tab/>
+        <w:t>02/2016—11/2016</w:t>
+      </w:r>
+    </w:p>
+    <w:p>
+      <w:pPr>
+        <w:spacing w:after="0" w:line="240" w:lineRule="auto"/>
+        <w:ind w:left="5040" w:hanging="5040"/>
+        <w:rPr>
+          <w:rFonts w:ascii="PT Sans" w:hAnsi="PT Sans"/>
+          <w:b/>
+        </w:rPr>
+      </w:pPr>
+      <w:hyperlink r:id="rId18" w:history="1">
+        <w:r>
+          <w:rPr>
+            <w:rStyle w:val="Hyperlink"/>
+            <w:rFonts w:ascii="PT Sans" w:hAnsi="PT Sans"/>
+            <w:b/>
+          </w:rPr>
+          <w:t>Machine Learning Department, EEG Lab,</w:t>
+        </w:r>
+      </w:hyperlink>
+    </w:p>
+    <w:p>
+      <w:pPr>
+        <w:spacing w:after="0" w:line="360" w:lineRule="auto"/>
+        <w:ind w:left="5040" w:hanging="5040"/>
+        <w:rPr>
+          <w:rFonts w:ascii="PT Sans" w:hAnsi="PT Sans"/>
+          <w:b/>
+        </w:rPr>
+      </w:pPr>
+      <w:r>
+        <w:rPr>
+          <w:rFonts w:ascii="PT Sans" w:hAnsi="PT Sans"/>
+          <w:b/>
+        </w:rPr>
+        <w:t>Student Research Assistant</w:t>
+      </w:r>
+    </w:p>
+    <w:p>
+      <w:pPr>
+        <w:spacing w:after="0" w:line="240" w:lineRule="auto"/>
+        <w:jc w:val="both"/>
+        <w:rPr>
+          <w:rFonts w:ascii="PT Sans" w:hAnsi="PT Sans"/>
+        </w:rPr>
+      </w:pPr>
+      <w:r>
+        <w:rPr>
+          <w:rFonts w:ascii="PT Sans" w:eastAsiaTheme="minorHAnsi" w:hAnsi="PT Sans" w:cs="Helvetica"/>
+          <w:iCs/>
+          <w:color w:val="434343"/>
+        </w:rPr>
+        <w:t>T</w:t>
+      </w:r>
+      <w:r>
+        <w:rPr>
+          <w:rFonts w:ascii="PT Sans" w:eastAsiaTheme="minorHAnsi" w:hAnsi="PT Sans" w:cs="Helvetica"/>
+          <w:iCs/>
+          <w:color w:val="434343"/>
+        </w:rPr>
+        <w:t xml:space="preserve">he EEG Lab at the Fraunhofer Institute </w:t>
+      </w:r>
+      <w:r>
+        <w:rPr>
+          <w:rFonts w:ascii="PT Sans" w:eastAsiaTheme="minorHAnsi" w:hAnsi="PT Sans" w:cs="Helvetica"/>
+          <w:iCs/>
+          <w:color w:val="434343"/>
+        </w:rPr>
+        <w:t>in Berlin</w:t>
+      </w:r>
+      <w:r>
+        <w:rPr>
+          <w:rFonts w:ascii="PT Sans" w:eastAsiaTheme="minorHAnsi" w:hAnsi="PT Sans" w:cs="Helvetica"/>
+          <w:iCs/>
+          <w:color w:val="434343"/>
+        </w:rPr>
+        <w:t xml:space="preserve"> analyzes image and video signals as they are perceived by human observers. The group develops algorithms that help to predict human image quality assessments</w:t>
+      </w:r>
+      <w:r>
+        <w:rPr>
+          <w:rFonts w:ascii="PT Sans" w:eastAsiaTheme="minorHAnsi" w:hAnsi="PT Sans" w:cs="Helvetica"/>
+          <w:iCs/>
+          <w:color w:val="434343"/>
+        </w:rPr>
+        <w:t>, which are useful for the design and evaluation of new image and video presentation technologies.</w:t>
+      </w:r>
+      <w:r>
+        <w:rPr>
+          <w:rFonts w:ascii="PT Sans" w:eastAsiaTheme="minorHAnsi" w:hAnsi="PT Sans" w:cs="Helvetica"/>
+          <w:iCs/>
+          <w:color w:val="434343"/>
+        </w:rPr>
+        <w:t xml:space="preserve"> I was involved in a project investigating the use of EEG technology fo</w:t>
+      </w:r>
+      <w:r>
+        <w:rPr>
+          <w:rFonts w:ascii="PT Sans" w:eastAsiaTheme="minorHAnsi" w:hAnsi="PT Sans" w:cs="Helvetica"/>
+          <w:iCs/>
+          <w:color w:val="434343"/>
+        </w:rPr>
+        <w:t xml:space="preserve">r extracting brain correlates of the </w:t>
+      </w:r>
+      <w:r>
+        <w:rPr>
+          <w:rFonts w:ascii="PT Sans" w:eastAsiaTheme="minorHAnsi" w:hAnsi="PT Sans" w:cs="Helvetica"/>
+          <w:iCs/>
+          <w:color w:val="434343"/>
+        </w:rPr>
+        <w:t xml:space="preserve">human </w:t>
+      </w:r>
+      <w:r>
+        <w:rPr>
+          <w:rFonts w:ascii="Helvetica" w:eastAsia="Helvetica" w:hAnsi="Helvetica" w:cs="Helvetica"/>
+          <w:iCs/>
+          <w:color w:val="434343"/>
+        </w:rPr>
+        <w:t>perception of</w:t>
+      </w:r>
+      <w:r>
+        <w:rPr>
+          <w:rFonts w:ascii="Helvetica" w:eastAsia="Helvetica" w:hAnsi="Helvetica" w:cs="Helvetica"/>
+          <w:iCs/>
+          <w:color w:val="434343"/>
         </w:rPr>
         <w:t xml:space="preserve"> </w:t>
       </w:r>
       <w:r>
         <w:rPr>
-          <w:rFonts w:ascii="PT Sans" w:hAnsi="PT Sans"/>
-        </w:rPr>
-        <w:t>instructions</w:t>
-      </w:r>
-      <w:r>
-        <w:rPr>
-          <w:rFonts w:ascii="PT Sans" w:hAnsi="PT Sans"/>
-        </w:rPr>
-        <w:t xml:space="preserve"> </w:t>
-      </w:r>
-      <w:r>
-        <w:rPr>
-          <w:rFonts w:ascii="PT Sans" w:hAnsi="PT Sans"/>
-        </w:rPr>
-        <w:t>for VR</w:t>
-      </w:r>
-      <w:r>
-        <w:rPr>
-          <w:rFonts w:ascii="PT Sans" w:hAnsi="PT Sans"/>
-        </w:rPr>
-        <w:t xml:space="preserve"> </w:t>
-      </w:r>
-      <w:r>
-        <w:rPr>
-          <w:rFonts w:ascii="PT Sans" w:hAnsi="PT Sans"/>
-        </w:rPr>
-        <w:t>experiment</w:t>
-      </w:r>
-    </w:p>
-    <w:p>
-      <w:pPr>
-        <w:pStyle w:val="NoSpacing"/>
-        <w:numPr>
-          <w:ilvl w:val="0"/>
-          <w:numId w:val="17"/>
-        </w:numPr>
-        <w:rPr>
-          <w:rFonts w:ascii="PT Sans" w:hAnsi="PT Sans"/>
-        </w:rPr>
-        <w:sectPr>
-          <w:headerReference w:type="default" r:id="rId9"/>
-          <w:pgSz w:w="12240" w:h="15840"/>
-          <w:pgMar w:top="720" w:right="720" w:bottom="720" w:left="720" w:header="720" w:footer="720" w:gutter="0"/>
-          <w:pgNumType w:start="1"/>
-          <w:cols w:space="720"/>
-        </w:sectPr>
-      </w:pPr>
-    </w:p>
-    <w:p>
-      <w:pPr>
-        <w:pStyle w:val="NoSpacing"/>
-        <w:ind w:left="360"/>
-        <w:rPr>
-          <w:rFonts w:ascii="PT Sans" w:hAnsi="PT Sans"/>
-        </w:rPr>
-      </w:pPr>
+          <w:rFonts w:ascii="Helvetica" w:eastAsia="Helvetica" w:hAnsi="Helvetica" w:cs="Helvetica"/>
+          <w:iCs/>
+          <w:color w:val="434343"/>
+        </w:rPr>
+        <w:t xml:space="preserve">video </w:t>
+      </w:r>
+      <w:r>
+        <w:rPr>
+          <w:rFonts w:ascii="Helvetica" w:eastAsia="Helvetica" w:hAnsi="Helvetica" w:cs="Helvetica"/>
+          <w:iCs/>
+          <w:color w:val="434343"/>
+        </w:rPr>
+        <w:t>quality.</w:t>
+      </w:r>
     </w:p>
     <w:p>
       <w:pPr>
@@ -1810,102 +2229,6 @@
           <w:rFonts w:ascii="PT Sans" w:hAnsi="PT Sans"/>
         </w:rPr>
       </w:pPr>
-      <w:r>
-        <w:rPr>
-          <w:rFonts w:ascii="PT Sans" w:hAnsi="PT Sans"/>
-        </w:rPr>
-        <w:t xml:space="preserve">Fraunhofer Institute for Telecommunications, </w:t>
-      </w:r>
-      <w:r>
-        <w:rPr>
-          <w:rFonts w:ascii="PT Sans" w:hAnsi="PT Sans"/>
-        </w:rPr>
-        <w:t>HHI</w:t>
-      </w:r>
-      <w:r>
-        <w:rPr>
-          <w:rFonts w:ascii="PT Sans" w:hAnsi="PT Sans"/>
-        </w:rPr>
-        <w:tab/>
-      </w:r>
-      <w:r>
-        <w:rPr>
-          <w:rFonts w:ascii="PT Sans" w:hAnsi="PT Sans"/>
-        </w:rPr>
-        <w:tab/>
-      </w:r>
-      <w:r>
-        <w:rPr>
-          <w:rFonts w:ascii="PT Sans" w:hAnsi="PT Sans"/>
-        </w:rPr>
-        <w:tab/>
-      </w:r>
-      <w:r>
-        <w:rPr>
-          <w:rFonts w:ascii="PT Sans" w:hAnsi="PT Sans"/>
-        </w:rPr>
-        <w:tab/>
-      </w:r>
-      <w:r>
-        <w:rPr>
-          <w:rFonts w:ascii="PT Sans" w:hAnsi="PT Sans"/>
-        </w:rPr>
-        <w:t>02/2016—11/2016</w:t>
-      </w:r>
-    </w:p>
-    <w:p>
-      <w:pPr>
-        <w:spacing w:after="0" w:line="240" w:lineRule="auto"/>
-        <w:ind w:left="5040" w:hanging="5040"/>
-        <w:rPr>
-          <w:rFonts w:ascii="PT Sans" w:hAnsi="PT Sans"/>
-        </w:rPr>
-      </w:pPr>
-      <w:r>
-        <w:rPr>
-          <w:rFonts w:ascii="PT Sans" w:hAnsi="PT Sans"/>
-        </w:rPr>
-        <w:t xml:space="preserve">EEG LAB, </w:t>
-      </w:r>
-      <w:r>
-        <w:rPr>
-          <w:rFonts w:ascii="PT Sans" w:hAnsi="PT Sans"/>
-        </w:rPr>
-        <w:t>Image Processing &amp;</w:t>
-      </w:r>
-      <w:r>
-        <w:rPr>
-          <w:rFonts w:ascii="PT Sans" w:hAnsi="PT Sans"/>
-        </w:rPr>
-        <w:t xml:space="preserve"> Machine Learning </w:t>
-      </w:r>
-      <w:r>
-        <w:rPr>
-          <w:rFonts w:ascii="PT Sans" w:hAnsi="PT Sans"/>
-        </w:rPr>
-        <w:t>Group</w:t>
-      </w:r>
-      <w:r>
-        <w:rPr>
-          <w:rFonts w:ascii="PT Sans" w:hAnsi="PT Sans"/>
-        </w:rPr>
-        <w:t xml:space="preserve">, </w:t>
-      </w:r>
-    </w:p>
-    <w:p>
-      <w:pPr>
-        <w:spacing w:after="0" w:line="240" w:lineRule="auto"/>
-        <w:ind w:left="5040" w:hanging="5040"/>
-        <w:rPr>
-          <w:rFonts w:ascii="PT Sans" w:hAnsi="PT Sans"/>
-        </w:rPr>
-      </w:pPr>
-      <w:r>
-        <w:rPr>
-          <w:rFonts w:ascii="PT Sans" w:hAnsi="PT Sans"/>
-        </w:rPr>
-        <w:t>Berlin, Germany</w:t>
-      </w:r>
     </w:p>
     <w:p>
       <w:pPr>
@@ -1915,6 +2238,7 @@
           <w:numId w:val="17"/>
         </w:numPr>
         <w:spacing w:after="0" w:line="240" w:lineRule="auto"/>
+        <w:ind w:left="630"/>
         <w:rPr>
           <w:rFonts w:ascii="PT Sans" w:hAnsi="PT Sans"/>
         </w:rPr>
@@ -1935,7 +2259,19 @@
         <w:rPr>
           <w:rFonts w:ascii="PT Sans" w:hAnsi="PT Sans"/>
         </w:rPr>
-        <w:t>on</w:t>
+        <w:t xml:space="preserve">on </w:t>
+      </w:r>
+      <w:r>
+        <w:rPr>
+          <w:rFonts w:ascii="PT Sans" w:hAnsi="PT Sans"/>
+        </w:rPr>
+        <w:t xml:space="preserve">EEG </w:t>
+      </w:r>
+      <w:r>
+        <w:rPr>
+          <w:rFonts w:ascii="PT Sans" w:hAnsi="PT Sans"/>
+        </w:rPr>
+        <w:t>signal</w:t>
       </w:r>
       <w:r>
         <w:rPr>
@@ -1947,31 +2283,7 @@
         <w:rPr>
           <w:rFonts w:ascii="PT Sans" w:hAnsi="PT Sans"/>
         </w:rPr>
-        <w:t xml:space="preserve">EEG </w:t>
-      </w:r>
-      <w:r>
-        <w:rPr>
-          <w:rFonts w:ascii="PT Sans" w:hAnsi="PT Sans"/>
-        </w:rPr>
-        <w:t>signal</w:t>
-      </w:r>
-      <w:r>
-        <w:rPr>
-          <w:rFonts w:ascii="PT Sans" w:hAnsi="PT Sans"/>
-        </w:rPr>
-        <w:t xml:space="preserve"> </w:t>
-      </w:r>
-      <w:r>
-        <w:rPr>
-          <w:rFonts w:ascii="PT Sans" w:hAnsi="PT Sans"/>
-        </w:rPr>
-        <w:t>quality</w:t>
-      </w:r>
-      <w:r>
-        <w:rPr>
-          <w:rFonts w:ascii="PT Sans" w:hAnsi="PT Sans"/>
-        </w:rPr>
-        <w:t xml:space="preserve"> during Virtual Reality head-mounted device stimulation</w:t>
+        <w:t>quality during Virtual Reality head-mounted device stimulation</w:t>
       </w:r>
     </w:p>
     <w:p>
@@ -1982,57 +2294,16 @@
           <w:numId w:val="17"/>
         </w:numPr>
         <w:spacing w:after="0" w:line="240" w:lineRule="auto"/>
-        <w:rPr>
-          <w:rFonts w:ascii="PT Sans" w:hAnsi="PT Sans"/>
-        </w:rPr>
-      </w:pPr>
-      <w:r>
-        <w:rPr>
-          <w:rFonts w:ascii="PT Sans" w:hAnsi="PT Sans"/>
-        </w:rPr>
-        <w:t>EEG experiments (</w:t>
-      </w:r>
-      <w:r>
-        <w:rPr>
-          <w:rFonts w:ascii="PT Sans" w:hAnsi="PT Sans"/>
-        </w:rPr>
-        <w:t xml:space="preserve">e.g. </w:t>
-      </w:r>
-      <w:r>
-        <w:rPr>
-          <w:rFonts w:ascii="PT Sans" w:hAnsi="PT Sans"/>
-        </w:rPr>
-        <w:t>subject preparation,</w:t>
-      </w:r>
-      <w:r>
-        <w:rPr>
-          <w:rFonts w:ascii="PT Sans" w:hAnsi="PT Sans"/>
-        </w:rPr>
-        <w:t xml:space="preserve"> run</w:t>
-      </w:r>
-      <w:r>
-        <w:rPr>
-          <w:rFonts w:ascii="PT Sans" w:hAnsi="PT Sans"/>
-        </w:rPr>
-        <w:t>ning</w:t>
-      </w:r>
-      <w:r>
-        <w:rPr>
-          <w:rFonts w:ascii="PT Sans" w:hAnsi="PT Sans"/>
-        </w:rPr>
-        <w:t xml:space="preserve"> </w:t>
-      </w:r>
-      <w:r>
-        <w:rPr>
-          <w:rFonts w:ascii="PT Sans" w:hAnsi="PT Sans"/>
-        </w:rPr>
-        <w:t>experiments</w:t>
-      </w:r>
-      <w:r>
-        <w:rPr>
-          <w:rFonts w:ascii="PT Sans" w:hAnsi="PT Sans"/>
-        </w:rPr>
-        <w:t>)</w:t>
+        <w:ind w:left="630"/>
+        <w:rPr>
+          <w:rFonts w:ascii="PT Sans" w:hAnsi="PT Sans"/>
+        </w:rPr>
+      </w:pPr>
+      <w:r>
+        <w:rPr>
+          <w:rFonts w:ascii="PT Sans" w:hAnsi="PT Sans"/>
+        </w:rPr>
+        <w:t xml:space="preserve">EEG experiments on visual perception </w:t>
       </w:r>
     </w:p>
     <w:p>
@@ -2043,15 +2314,28 @@
           <w:numId w:val="17"/>
         </w:numPr>
         <w:spacing w:after="0" w:line="240" w:lineRule="auto"/>
-        <w:rPr>
-          <w:rFonts w:ascii="PT Sans" w:hAnsi="PT Sans"/>
-        </w:rPr>
-      </w:pPr>
-      <w:r>
-        <w:rPr>
-          <w:rFonts w:ascii="PT Sans" w:hAnsi="PT Sans"/>
-        </w:rPr>
-        <w:t>Wiki development</w:t>
+        <w:ind w:left="630"/>
+        <w:rPr>
+          <w:rFonts w:ascii="PT Sans" w:hAnsi="PT Sans"/>
+        </w:rPr>
+      </w:pPr>
+      <w:r>
+        <w:rPr>
+          <w:rFonts w:ascii="PT Sans" w:hAnsi="PT Sans"/>
+        </w:rPr>
+        <w:t>D</w:t>
+      </w:r>
+      <w:r>
+        <w:rPr>
+          <w:rFonts w:ascii="PT Sans" w:hAnsi="PT Sans"/>
+        </w:rPr>
+        <w:t>ata vis</w:t>
+      </w:r>
+      <w:r>
+        <w:rPr>
+          <w:rFonts w:ascii="PT Sans" w:hAnsi="PT Sans"/>
+        </w:rPr>
+        <w:t>ualization in MATLAB, Python &amp; R</w:t>
       </w:r>
     </w:p>
     <w:p>
@@ -2062,27 +2346,28 @@
           <w:numId w:val="17"/>
         </w:numPr>
         <w:spacing w:after="0" w:line="240" w:lineRule="auto"/>
-        <w:rPr>
-          <w:rFonts w:ascii="PT Sans" w:hAnsi="PT Sans"/>
-        </w:rPr>
-      </w:pPr>
-      <w:r>
-        <w:rPr>
-          <w:rFonts w:ascii="PT Sans" w:hAnsi="PT Sans"/>
-        </w:rPr>
-        <w:t>D</w:t>
-      </w:r>
-      <w:r>
-        <w:rPr>
-          <w:rFonts w:ascii="PT Sans" w:hAnsi="PT Sans"/>
-        </w:rPr>
-        <w:t>ata vis</w:t>
-      </w:r>
-      <w:r>
-        <w:rPr>
-          <w:rFonts w:ascii="PT Sans" w:hAnsi="PT Sans"/>
-        </w:rPr>
-        <w:t>ualization in MATLAB and Python</w:t>
+        <w:ind w:left="630"/>
+        <w:rPr>
+          <w:rFonts w:ascii="PT Sans" w:hAnsi="PT Sans"/>
+        </w:rPr>
+      </w:pPr>
+      <w:r>
+        <w:rPr>
+          <w:rFonts w:ascii="PT Sans" w:hAnsi="PT Sans"/>
+        </w:rPr>
+        <w:t xml:space="preserve">Set-up of hardware &amp; </w:t>
+      </w:r>
+      <w:r>
+        <w:rPr>
+          <w:rFonts w:ascii="PT Sans" w:hAnsi="PT Sans"/>
+        </w:rPr>
+        <w:t>softwar</w:t>
+      </w:r>
+      <w:r>
+        <w:rPr>
+          <w:rFonts w:ascii="PT Sans" w:hAnsi="PT Sans"/>
+        </w:rPr>
+        <w:t>e for electrophysiology experiments</w:t>
       </w:r>
     </w:p>
     <w:p>
@@ -2093,57 +2378,17 @@
           <w:numId w:val="17"/>
         </w:numPr>
         <w:spacing w:after="0" w:line="240" w:lineRule="auto"/>
-        <w:rPr>
-          <w:rFonts w:ascii="PT Sans" w:hAnsi="PT Sans"/>
-        </w:rPr>
-      </w:pPr>
-      <w:r>
-        <w:rPr>
-          <w:rFonts w:ascii="PT Sans" w:hAnsi="PT Sans"/>
-        </w:rPr>
-        <w:t>Set-up hardware &amp;</w:t>
-      </w:r>
-      <w:r>
-        <w:rPr>
-          <w:rFonts w:ascii="PT Sans" w:hAnsi="PT Sans"/>
-        </w:rPr>
-        <w:t xml:space="preserve"> </w:t>
-      </w:r>
-      <w:r>
-        <w:rPr>
-          <w:rFonts w:ascii="PT Sans" w:hAnsi="PT Sans"/>
-        </w:rPr>
-        <w:t>softwar</w:t>
-      </w:r>
-      <w:r>
-        <w:rPr>
-          <w:rFonts w:ascii="PT Sans" w:hAnsi="PT Sans"/>
-        </w:rPr>
-        <w:t>e for</w:t>
-      </w:r>
-      <w:r>
-        <w:rPr>
-          <w:rFonts w:ascii="PT Sans" w:hAnsi="PT Sans"/>
-        </w:rPr>
-        <w:t xml:space="preserve"> </w:t>
-      </w:r>
-      <w:r>
-        <w:rPr>
-          <w:rFonts w:ascii="PT Sans" w:hAnsi="PT Sans"/>
-        </w:rPr>
-        <w:t xml:space="preserve">a </w:t>
-      </w:r>
-      <w:r>
-        <w:rPr>
-          <w:rFonts w:ascii="PT Sans" w:hAnsi="PT Sans"/>
-        </w:rPr>
-        <w:t>Brain-Computer Interface</w:t>
-      </w:r>
-      <w:r>
-        <w:rPr>
-          <w:rFonts w:ascii="PT Sans" w:hAnsi="PT Sans"/>
-        </w:rPr>
-        <w:t xml:space="preserve"> system</w:t>
+        <w:ind w:left="630"/>
+        <w:rPr>
+          <w:rFonts w:ascii="PT Sans" w:hAnsi="PT Sans"/>
+        </w:rPr>
+      </w:pPr>
+      <w:r>
+        <w:rPr>
+          <w:rFonts w:ascii="PT Sans" w:hAnsi="PT Sans"/>
+        </w:rPr>
+        <w:lastRenderedPageBreak/>
+        <w:t>Image &amp; movie analysis in Python (clustering algorithms)</w:t>
       </w:r>
     </w:p>
     <w:p>
@@ -2151,46 +2396,1294 @@
         <w:pStyle w:val="ListParagraph"/>
         <w:numPr>
           <w:ilvl w:val="0"/>
-          <w:numId w:val="17"/>
+          <w:numId w:val="14"/>
         </w:numPr>
         <w:spacing w:after="0" w:line="240" w:lineRule="auto"/>
-        <w:rPr>
-          <w:rFonts w:ascii="PT Sans" w:hAnsi="PT Sans"/>
-        </w:rPr>
-      </w:pPr>
-      <w:r>
-        <w:rPr>
-          <w:rFonts w:ascii="PT Sans" w:hAnsi="PT Sans"/>
-        </w:rPr>
-        <w:t xml:space="preserve">Image </w:t>
-      </w:r>
-      <w:r>
-        <w:rPr>
-          <w:rFonts w:ascii="PT Sans" w:hAnsi="PT Sans"/>
-        </w:rPr>
-        <w:t xml:space="preserve">&amp; movie </w:t>
-      </w:r>
-      <w:r>
-        <w:rPr>
-          <w:rFonts w:ascii="PT Sans" w:hAnsi="PT Sans"/>
-        </w:rPr>
-        <w:t>analysis in Python</w:t>
-      </w:r>
-    </w:p>
-    <w:p>
-      <w:pPr>
-        <w:spacing w:after="0" w:line="240" w:lineRule="auto"/>
-        <w:rPr>
-          <w:rFonts w:ascii="PT Sans" w:hAnsi="PT Sans"/>
-        </w:rPr>
-      </w:pPr>
-      <w:r>
-        <w:rPr>
-          <w:rFonts w:ascii="PT Sans" w:hAnsi="PT Sans"/>
-        </w:rPr>
-        <w:pict w14:anchorId="15DB554A">
-          <v:rect id="_x0000_i1028" style="width:0;height:1.5pt" o:hrstd="t" o:hr="t" fillcolor="#a0a0a0" stroked="f"/>
+        <w:ind w:left="630"/>
+        <w:rPr>
+          <w:rFonts w:ascii="PT Sans" w:hAnsi="PT Sans"/>
+        </w:rPr>
+      </w:pPr>
+      <w:r>
+        <w:rPr>
+          <w:rFonts w:ascii="PT Sans" w:hAnsi="PT Sans"/>
+        </w:rPr>
+        <w:t>Wiki documentation maintenance</w:t>
+      </w:r>
+    </w:p>
+    <w:p>
+      <w:pPr>
+        <w:spacing w:after="0" w:line="240" w:lineRule="auto"/>
+        <w:rPr>
+          <w:rFonts w:ascii="PT Sans" w:eastAsia="Times New Roman" w:hAnsi="PT Sans"/>
+          <w:bCs/>
+        </w:rPr>
+      </w:pPr>
+    </w:p>
+    <w:p>
+      <w:pPr>
+        <w:spacing w:after="0" w:line="240" w:lineRule="auto"/>
+        <w:rPr>
+          <w:rFonts w:ascii="PT Sans" w:eastAsia="Times New Roman" w:hAnsi="PT Sans"/>
+          <w:bCs/>
+        </w:rPr>
+      </w:pPr>
+      <w:hyperlink r:id="rId19" w:history="1">
+        <w:r>
+          <w:rPr>
+            <w:rStyle w:val="Hyperlink"/>
+            <w:rFonts w:ascii="PT Sans" w:eastAsia="Times New Roman" w:hAnsi="PT Sans"/>
+            <w:b/>
+            <w:bCs/>
+          </w:rPr>
+          <w:t>Summer Study Programs Inc.</w:t>
+        </w:r>
+      </w:hyperlink>
+      <w:r>
+        <w:rPr>
+          <w:rFonts w:ascii="PT Sans" w:eastAsia="Times New Roman" w:hAnsi="PT Sans"/>
+          <w:b/>
+          <w:bCs/>
+        </w:rPr>
+        <w:t xml:space="preserve"> </w:t>
+      </w:r>
+      <w:r>
+        <w:rPr>
+          <w:rFonts w:ascii="PT Sans" w:eastAsia="Times New Roman" w:hAnsi="PT Sans"/>
+          <w:b/>
+          <w:bCs/>
+        </w:rPr>
+        <w:tab/>
+      </w:r>
+      <w:r>
+        <w:rPr>
+          <w:rFonts w:ascii="PT Sans" w:eastAsia="Times New Roman" w:hAnsi="PT Sans"/>
+          <w:bCs/>
+        </w:rPr>
+        <w:tab/>
+      </w:r>
+      <w:r>
+        <w:rPr>
+          <w:rFonts w:ascii="PT Sans" w:eastAsia="Times New Roman" w:hAnsi="PT Sans"/>
+          <w:bCs/>
+        </w:rPr>
+        <w:tab/>
+      </w:r>
+      <w:r>
+        <w:rPr>
+          <w:rFonts w:ascii="PT Sans" w:eastAsia="Times New Roman" w:hAnsi="PT Sans"/>
+          <w:bCs/>
+        </w:rPr>
+        <w:tab/>
+      </w:r>
+      <w:r>
+        <w:rPr>
+          <w:rFonts w:ascii="PT Sans" w:eastAsia="Times New Roman" w:hAnsi="PT Sans"/>
+          <w:bCs/>
+        </w:rPr>
+        <w:tab/>
+      </w:r>
+      <w:r>
+        <w:rPr>
+          <w:rFonts w:ascii="PT Sans" w:eastAsia="Times New Roman" w:hAnsi="PT Sans"/>
+          <w:bCs/>
+        </w:rPr>
+        <w:tab/>
+      </w:r>
+      <w:r>
+        <w:rPr>
+          <w:rFonts w:ascii="PT Sans" w:eastAsia="Times New Roman" w:hAnsi="PT Sans"/>
+          <w:bCs/>
+        </w:rPr>
+        <w:tab/>
+      </w:r>
+      <w:r>
+        <w:rPr>
+          <w:rFonts w:ascii="PT Sans" w:eastAsia="Times New Roman" w:hAnsi="PT Sans"/>
+        </w:rPr>
+        <w:t>06/2012</w:t>
+      </w:r>
+      <w:r>
+        <w:rPr>
+          <w:rFonts w:ascii="Helvetica" w:eastAsia="Helvetica" w:hAnsi="Helvetica" w:cs="Helvetica"/>
+        </w:rPr>
+        <w:t>—</w:t>
+      </w:r>
+      <w:r>
+        <w:rPr>
+          <w:rFonts w:ascii="Helvetica" w:eastAsia="Helvetica" w:hAnsi="Helvetica" w:cs="Helvetica"/>
+        </w:rPr>
+        <w:t>08/2014</w:t>
+      </w:r>
+    </w:p>
+    <w:p>
+      <w:pPr>
+        <w:spacing w:after="0" w:line="360" w:lineRule="auto"/>
+        <w:rPr>
+          <w:rFonts w:ascii="PT Sans" w:eastAsia="Times New Roman" w:hAnsi="PT Sans"/>
+          <w:b/>
+        </w:rPr>
+      </w:pPr>
+      <w:r>
+        <w:rPr>
+          <w:rFonts w:ascii="PT Sans" w:eastAsia="Times New Roman" w:hAnsi="PT Sans"/>
+          <w:b/>
+        </w:rPr>
+        <w:t xml:space="preserve">Director of Student Activities </w:t>
+      </w:r>
+    </w:p>
+    <w:p>
+      <w:pPr>
+        <w:pStyle w:val="ListParagraph"/>
+        <w:numPr>
+          <w:ilvl w:val="0"/>
+          <w:numId w:val="14"/>
+        </w:numPr>
+        <w:spacing w:after="0" w:line="240" w:lineRule="auto"/>
+        <w:ind w:left="630"/>
+        <w:rPr>
+          <w:rFonts w:ascii="PT Sans" w:eastAsia="Times New Roman" w:hAnsi="PT Sans"/>
+        </w:rPr>
+      </w:pPr>
+      <w:r>
+        <w:rPr>
+          <w:rFonts w:ascii="PT Sans" w:eastAsia="Times New Roman" w:hAnsi="PT Sans"/>
+          <w:i/>
+          <w:iCs/>
+        </w:rPr>
+        <w:t>Summer Study Programs Inc</w:t>
+      </w:r>
+      <w:r>
+        <w:rPr>
+          <w:rFonts w:ascii="PT Sans" w:eastAsia="Times New Roman" w:hAnsi="PT Sans"/>
+          <w:i/>
+          <w:iCs/>
+        </w:rPr>
+        <w:t xml:space="preserve">. </w:t>
+      </w:r>
+      <w:r>
+        <w:rPr>
+          <w:rFonts w:ascii="PT Sans" w:eastAsia="Times New Roman" w:hAnsi="PT Sans"/>
+          <w:iCs/>
+        </w:rPr>
+        <w:t>was an</w:t>
+      </w:r>
+      <w:r>
+        <w:rPr>
+          <w:rFonts w:ascii="PT Sans" w:eastAsia="Times New Roman" w:hAnsi="PT Sans"/>
+        </w:rPr>
+        <w:t xml:space="preserve"> </w:t>
+      </w:r>
+      <w:r>
+        <w:rPr>
+          <w:rFonts w:ascii="PT Sans" w:eastAsia="Times New Roman" w:hAnsi="PT Sans"/>
+        </w:rPr>
+        <w:t xml:space="preserve">education &amp; travel </w:t>
+      </w:r>
+      <w:r>
+        <w:rPr>
+          <w:rFonts w:ascii="PT Sans" w:eastAsia="Times New Roman" w:hAnsi="PT Sans"/>
+        </w:rPr>
+        <w:t xml:space="preserve">company </w:t>
+      </w:r>
+      <w:r>
+        <w:rPr>
+          <w:rFonts w:ascii="PT Sans" w:eastAsia="Times New Roman" w:hAnsi="PT Sans"/>
+        </w:rPr>
+        <w:t>offering</w:t>
+      </w:r>
+      <w:r>
+        <w:rPr>
+          <w:rFonts w:ascii="PT Sans" w:eastAsia="Times New Roman" w:hAnsi="PT Sans"/>
+        </w:rPr>
+        <w:t xml:space="preserve"> high school students an academically and socially enriching, summer education program at The Penn State University</w:t>
+      </w:r>
+      <w:r>
+        <w:rPr>
+          <w:rFonts w:ascii="PT Sans" w:eastAsia="Times New Roman" w:hAnsi="PT Sans"/>
+        </w:rPr>
+        <w:t xml:space="preserve"> (PSU)</w:t>
+      </w:r>
+      <w:r>
+        <w:rPr>
+          <w:rFonts w:ascii="PT Sans" w:eastAsia="Times New Roman" w:hAnsi="PT Sans"/>
+        </w:rPr>
+        <w:t>, The University of Colorado, Boulder</w:t>
+      </w:r>
+      <w:r>
+        <w:rPr>
+          <w:rFonts w:ascii="PT Sans" w:eastAsia="Times New Roman" w:hAnsi="PT Sans"/>
+        </w:rPr>
+        <w:t xml:space="preserve"> (UC, B)</w:t>
+      </w:r>
+      <w:r>
+        <w:rPr>
+          <w:rFonts w:ascii="PT Sans" w:eastAsia="Times New Roman" w:hAnsi="PT Sans"/>
+        </w:rPr>
+        <w:t>, Fordham University in New York City, and The Sorbonne University in Paris.</w:t>
+      </w:r>
+      <w:r>
+        <w:rPr>
+          <w:rFonts w:ascii="PT Sans" w:eastAsia="Times New Roman" w:hAnsi="PT Sans"/>
+        </w:rPr>
+        <w:t xml:space="preserve"> I worked for the company for several summers at UC, B and PSU before taking a position in their New York office organizing the summer programs. </w:t>
+      </w:r>
+    </w:p>
+    <w:p>
+      <w:pPr>
+        <w:spacing w:after="0" w:line="240" w:lineRule="auto"/>
+        <w:rPr>
+          <w:rFonts w:ascii="PT Sans" w:eastAsia="Times New Roman" w:hAnsi="PT Sans"/>
+        </w:rPr>
+      </w:pPr>
+    </w:p>
+    <w:p>
+      <w:pPr>
+        <w:spacing w:after="0" w:line="240" w:lineRule="auto"/>
+        <w:rPr>
+          <w:rFonts w:ascii="PT Sans" w:eastAsia="Times New Roman" w:hAnsi="PT Sans"/>
+          <w:bCs/>
+        </w:rPr>
+      </w:pPr>
+      <w:hyperlink r:id="rId20" w:history="1">
+        <w:r>
+          <w:rPr>
+            <w:rStyle w:val="Hyperlink"/>
+            <w:rFonts w:ascii="PT Sans" w:eastAsia="Times New Roman" w:hAnsi="PT Sans"/>
+            <w:b/>
+            <w:bCs/>
+          </w:rPr>
+          <w:t>Orlando Rickshaw Company</w:t>
+        </w:r>
+      </w:hyperlink>
+      <w:r>
+        <w:rPr>
+          <w:rFonts w:ascii="PT Sans" w:eastAsia="Times New Roman" w:hAnsi="PT Sans"/>
+          <w:b/>
+          <w:bCs/>
+        </w:rPr>
+        <w:t xml:space="preserve">, </w:t>
+      </w:r>
+      <w:r>
+        <w:rPr>
+          <w:rFonts w:ascii="PT Sans" w:eastAsia="Times New Roman" w:hAnsi="PT Sans"/>
+          <w:b/>
+          <w:bCs/>
+        </w:rPr>
+        <w:tab/>
+      </w:r>
+      <w:r>
+        <w:rPr>
+          <w:rFonts w:ascii="PT Sans" w:eastAsia="Times New Roman" w:hAnsi="PT Sans"/>
+          <w:bCs/>
+        </w:rPr>
+        <w:tab/>
+      </w:r>
+      <w:r>
+        <w:rPr>
+          <w:rFonts w:ascii="PT Sans" w:eastAsia="Times New Roman" w:hAnsi="PT Sans"/>
+          <w:bCs/>
+        </w:rPr>
+        <w:tab/>
+      </w:r>
+      <w:r>
+        <w:rPr>
+          <w:rFonts w:ascii="PT Sans" w:eastAsia="Times New Roman" w:hAnsi="PT Sans"/>
+          <w:bCs/>
+        </w:rPr>
+        <w:tab/>
+      </w:r>
+      <w:r>
+        <w:rPr>
+          <w:rFonts w:ascii="PT Sans" w:eastAsia="Times New Roman" w:hAnsi="PT Sans"/>
+          <w:bCs/>
+        </w:rPr>
+        <w:tab/>
+      </w:r>
+      <w:r>
+        <w:rPr>
+          <w:rFonts w:ascii="PT Sans" w:eastAsia="Times New Roman" w:hAnsi="PT Sans"/>
+          <w:bCs/>
+        </w:rPr>
+        <w:tab/>
+      </w:r>
+      <w:r>
+        <w:rPr>
+          <w:rFonts w:ascii="PT Sans" w:eastAsia="Times New Roman" w:hAnsi="PT Sans"/>
+          <w:bCs/>
+        </w:rPr>
+        <w:tab/>
+        <w:t>1</w:t>
+      </w:r>
+      <w:r>
+        <w:rPr>
+          <w:rFonts w:ascii="PT Sans" w:eastAsia="Times New Roman" w:hAnsi="PT Sans"/>
+        </w:rPr>
+        <w:t>0/2009-09/2012</w:t>
+      </w:r>
+      <w:r>
+        <w:rPr>
+          <w:rFonts w:ascii="PT Sans" w:eastAsia="Times New Roman" w:hAnsi="PT Sans"/>
+        </w:rPr>
+        <w:tab/>
+      </w:r>
+    </w:p>
+    <w:p>
+      <w:pPr>
+        <w:spacing w:after="0" w:line="360" w:lineRule="auto"/>
+        <w:rPr>
+          <w:rFonts w:ascii="PT Sans" w:eastAsia="Times New Roman" w:hAnsi="PT Sans"/>
+          <w:b/>
+        </w:rPr>
+      </w:pPr>
+      <w:r>
+        <w:rPr>
+          <w:rFonts w:ascii="PT Sans" w:eastAsia="Times New Roman" w:hAnsi="PT Sans"/>
+          <w:b/>
+          <w:bCs/>
+        </w:rPr>
+        <w:t>Assistant Manager</w:t>
+      </w:r>
+      <w:r>
+        <w:rPr>
+          <w:rFonts w:ascii="PT Sans" w:eastAsia="Times New Roman" w:hAnsi="PT Sans"/>
+          <w:b/>
+          <w:bCs/>
+        </w:rPr>
+        <w:tab/>
+      </w:r>
+      <w:r>
+        <w:rPr>
+          <w:rFonts w:ascii="PT Sans" w:eastAsia="Times New Roman" w:hAnsi="PT Sans"/>
+          <w:b/>
+          <w:bCs/>
+        </w:rPr>
+        <w:tab/>
+      </w:r>
+      <w:r>
+        <w:rPr>
+          <w:rFonts w:ascii="PT Sans" w:eastAsia="Times New Roman" w:hAnsi="PT Sans"/>
+          <w:b/>
+          <w:bCs/>
+        </w:rPr>
+        <w:tab/>
+      </w:r>
+      <w:r>
+        <w:rPr>
+          <w:rFonts w:ascii="PT Sans" w:eastAsia="Times New Roman" w:hAnsi="PT Sans"/>
+          <w:b/>
+          <w:bCs/>
+        </w:rPr>
+        <w:tab/>
+      </w:r>
+      <w:r>
+        <w:rPr>
+          <w:rFonts w:ascii="PT Sans" w:eastAsia="Times New Roman" w:hAnsi="PT Sans"/>
+          <w:b/>
+        </w:rPr>
+        <w:tab/>
+      </w:r>
+      <w:r>
+        <w:rPr>
+          <w:rFonts w:ascii="PT Sans" w:eastAsia="Times New Roman" w:hAnsi="PT Sans"/>
+          <w:b/>
+        </w:rPr>
+        <w:tab/>
+      </w:r>
+      <w:r>
+        <w:rPr>
+          <w:rFonts w:ascii="PT Sans" w:eastAsia="Times New Roman" w:hAnsi="PT Sans"/>
+          <w:b/>
+          <w:i/>
+          <w:iCs/>
+        </w:rPr>
+        <w:tab/>
+      </w:r>
+    </w:p>
+    <w:p>
+      <w:pPr>
+        <w:pStyle w:val="ListParagraph"/>
+        <w:numPr>
+          <w:ilvl w:val="0"/>
+          <w:numId w:val="14"/>
+        </w:numPr>
+        <w:spacing w:after="0" w:line="240" w:lineRule="auto"/>
+        <w:ind w:left="540"/>
+        <w:rPr>
+          <w:rFonts w:ascii="PT Sans" w:eastAsia="Times New Roman" w:hAnsi="PT Sans"/>
+        </w:rPr>
+      </w:pPr>
+      <w:r>
+        <w:rPr>
+          <w:rFonts w:ascii="PT Sans" w:eastAsia="Times New Roman" w:hAnsi="PT Sans"/>
+          <w:i/>
+        </w:rPr>
+        <w:t>Orlando Rickshaw Company</w:t>
+      </w:r>
+      <w:r>
+        <w:rPr>
+          <w:rFonts w:ascii="PT Sans" w:eastAsia="Times New Roman" w:hAnsi="PT Sans"/>
+        </w:rPr>
+        <w:t xml:space="preserve"> is a team of independent contractors and owners who provide hotel guests</w:t>
+      </w:r>
+      <w:r>
+        <w:rPr>
+          <w:rFonts w:ascii="PT Sans" w:eastAsia="Times New Roman" w:hAnsi="PT Sans"/>
+        </w:rPr>
+        <w:t xml:space="preserve"> staying onsite at</w:t>
+      </w:r>
+      <w:r>
+        <w:rPr>
+          <w:rFonts w:ascii="PT Sans" w:eastAsia="Times New Roman" w:hAnsi="PT Sans"/>
+        </w:rPr>
+        <w:t xml:space="preserve"> </w:t>
+      </w:r>
+      <w:r>
+        <w:rPr>
+          <w:rFonts w:ascii="PT Sans" w:eastAsia="Times New Roman" w:hAnsi="PT Sans"/>
+        </w:rPr>
+        <w:t xml:space="preserve">The Universal Studios, Orlando, FL </w:t>
+      </w:r>
+      <w:r>
+        <w:rPr>
+          <w:rFonts w:ascii="PT Sans" w:eastAsia="Times New Roman" w:hAnsi="PT Sans"/>
+        </w:rPr>
+        <w:t xml:space="preserve">with an exciting, memorable, human-powered, green-energy, novelty-transportation experience to and from </w:t>
+      </w:r>
+      <w:r>
+        <w:rPr>
+          <w:rFonts w:ascii="PT Sans" w:eastAsia="Times New Roman" w:hAnsi="PT Sans"/>
+        </w:rPr>
+        <w:t>their favorite locations on site. I drove for the company, and I managed the operations of 24 contractors during manager absences.</w:t>
+      </w:r>
+    </w:p>
+    <w:p>
+      <w:pPr>
+        <w:spacing w:after="0" w:line="240" w:lineRule="auto"/>
+        <w:rPr>
+          <w:rFonts w:ascii="PT Sans" w:eastAsia="Times New Roman" w:hAnsi="PT Sans"/>
+        </w:rPr>
+      </w:pPr>
+    </w:p>
+    <w:p>
+      <w:pPr>
+        <w:spacing w:after="0" w:line="240" w:lineRule="auto"/>
+        <w:rPr>
+          <w:rFonts w:ascii="PT Sans" w:eastAsia="Times New Roman" w:hAnsi="PT Sans"/>
+          <w:bCs/>
+        </w:rPr>
+      </w:pPr>
+      <w:hyperlink r:id="rId21" w:history="1">
+        <w:r>
+          <w:rPr>
+            <w:rStyle w:val="Hyperlink"/>
+            <w:rFonts w:ascii="PT Sans" w:eastAsia="Times New Roman" w:hAnsi="PT Sans"/>
+            <w:b/>
+            <w:bCs/>
+          </w:rPr>
+          <w:t>WestCare GulfCoast FL. Inc</w:t>
+        </w:r>
+      </w:hyperlink>
+      <w:r>
+        <w:rPr>
+          <w:rFonts w:ascii="PT Sans" w:eastAsia="Times New Roman" w:hAnsi="PT Sans"/>
+          <w:b/>
+          <w:bCs/>
+        </w:rPr>
+        <w:t xml:space="preserve">. </w:t>
+      </w:r>
+      <w:r>
+        <w:rPr>
+          <w:rFonts w:ascii="PT Sans" w:eastAsia="Times New Roman" w:hAnsi="PT Sans"/>
+          <w:bCs/>
+        </w:rPr>
+        <w:tab/>
+      </w:r>
+      <w:r>
+        <w:rPr>
+          <w:rFonts w:ascii="PT Sans" w:eastAsia="Times New Roman" w:hAnsi="PT Sans"/>
+          <w:bCs/>
+        </w:rPr>
+        <w:tab/>
+      </w:r>
+      <w:r>
+        <w:rPr>
+          <w:rFonts w:ascii="PT Sans" w:eastAsia="Times New Roman" w:hAnsi="PT Sans"/>
+          <w:bCs/>
+        </w:rPr>
+        <w:tab/>
+      </w:r>
+      <w:r>
+        <w:rPr>
+          <w:rFonts w:ascii="PT Sans" w:eastAsia="Times New Roman" w:hAnsi="PT Sans"/>
+          <w:bCs/>
+        </w:rPr>
+        <w:tab/>
+      </w:r>
+      <w:r>
+        <w:rPr>
+          <w:rFonts w:ascii="PT Sans" w:eastAsia="Times New Roman" w:hAnsi="PT Sans"/>
+          <w:bCs/>
+        </w:rPr>
+        <w:tab/>
+      </w:r>
+      <w:r>
+        <w:rPr>
+          <w:rFonts w:ascii="PT Sans" w:eastAsia="Times New Roman" w:hAnsi="PT Sans"/>
+          <w:bCs/>
+        </w:rPr>
+        <w:tab/>
+      </w:r>
+      <w:r>
+        <w:rPr>
+          <w:rFonts w:ascii="PT Sans" w:eastAsia="Times New Roman" w:hAnsi="PT Sans"/>
+          <w:bCs/>
+        </w:rPr>
+        <w:tab/>
+      </w:r>
+      <w:r>
+        <w:rPr>
+          <w:rFonts w:ascii="PT Sans" w:eastAsia="Times New Roman" w:hAnsi="PT Sans"/>
+        </w:rPr>
+        <w:t>09/2008</w:t>
+      </w:r>
+      <w:r>
+        <w:rPr>
+          <w:rFonts w:ascii="Helvetica" w:eastAsia="Helvetica" w:hAnsi="Helvetica" w:cs="Helvetica"/>
+        </w:rPr>
+        <w:t xml:space="preserve">—08/2009 </w:t>
+      </w:r>
+    </w:p>
+    <w:p>
+      <w:pPr>
+        <w:spacing w:after="0" w:line="240" w:lineRule="auto"/>
+        <w:rPr>
+          <w:rFonts w:ascii="PT Sans" w:eastAsia="Times New Roman" w:hAnsi="PT Sans"/>
+        </w:rPr>
+      </w:pPr>
+      <w:r>
+        <w:rPr>
+          <w:rFonts w:ascii="PT Sans" w:eastAsia="Times New Roman" w:hAnsi="PT Sans"/>
+          <w:bCs/>
+        </w:rPr>
+        <w:t xml:space="preserve">AmeriCorps State &amp; National </w:t>
+      </w:r>
+      <w:r>
+        <w:rPr>
+          <w:rFonts w:ascii="PT Sans" w:eastAsia="Times New Roman" w:hAnsi="PT Sans"/>
+          <w:bCs/>
+        </w:rPr>
+        <w:tab/>
+      </w:r>
+      <w:r>
+        <w:rPr>
+          <w:rFonts w:ascii="PT Sans" w:eastAsia="Times New Roman" w:hAnsi="PT Sans"/>
+          <w:bCs/>
+        </w:rPr>
+        <w:tab/>
+      </w:r>
+      <w:r>
+        <w:rPr>
+          <w:rFonts w:ascii="PT Sans" w:eastAsia="Times New Roman" w:hAnsi="PT Sans"/>
+          <w:bCs/>
+        </w:rPr>
+        <w:tab/>
+      </w:r>
+      <w:r>
+        <w:rPr>
+          <w:rFonts w:ascii="PT Sans" w:eastAsia="Times New Roman" w:hAnsi="PT Sans"/>
+          <w:bCs/>
+        </w:rPr>
+        <w:tab/>
+      </w:r>
+      <w:r>
+        <w:rPr>
+          <w:rFonts w:ascii="PT Sans" w:eastAsia="Times New Roman" w:hAnsi="PT Sans"/>
+          <w:bCs/>
+        </w:rPr>
+        <w:tab/>
+      </w:r>
+      <w:r>
+        <w:rPr>
+          <w:rFonts w:ascii="PT Sans" w:eastAsia="Times New Roman" w:hAnsi="PT Sans"/>
+          <w:bCs/>
+        </w:rPr>
+        <w:tab/>
+      </w:r>
+      <w:r>
+        <w:rPr>
+          <w:rFonts w:ascii="PT Sans" w:eastAsia="Times New Roman" w:hAnsi="PT Sans"/>
+          <w:bCs/>
+        </w:rPr>
+        <w:tab/>
+      </w:r>
+      <w:r>
+        <w:rPr>
+          <w:rFonts w:ascii="Helvetica" w:eastAsia="Helvetica" w:hAnsi="Helvetica" w:cs="Helvetica"/>
+        </w:rPr>
+        <w:tab/>
+      </w:r>
+    </w:p>
+    <w:p>
+      <w:pPr>
+        <w:spacing w:after="0" w:line="360" w:lineRule="auto"/>
+        <w:rPr>
+          <w:rFonts w:ascii="PT Sans" w:eastAsia="Times New Roman" w:hAnsi="PT Sans"/>
+          <w:b/>
+        </w:rPr>
+      </w:pPr>
+      <w:r>
+        <w:rPr>
+          <w:rFonts w:ascii="PT Sans" w:eastAsia="Times New Roman" w:hAnsi="PT Sans"/>
+          <w:b/>
+        </w:rPr>
+        <w:t xml:space="preserve">Local program leader </w:t>
+      </w:r>
+      <w:r>
+        <w:rPr>
+          <w:rFonts w:ascii="PT Sans" w:eastAsia="Times New Roman" w:hAnsi="PT Sans"/>
+          <w:b/>
+        </w:rPr>
+        <w:tab/>
+      </w:r>
+    </w:p>
+    <w:p>
+      <w:pPr>
+        <w:pStyle w:val="ListParagraph"/>
+        <w:numPr>
+          <w:ilvl w:val="0"/>
+          <w:numId w:val="14"/>
+        </w:numPr>
+        <w:spacing w:after="0" w:line="240" w:lineRule="auto"/>
+        <w:ind w:left="540"/>
+        <w:rPr>
+          <w:rFonts w:ascii="PT Sans" w:eastAsia="Times New Roman" w:hAnsi="PT Sans"/>
+        </w:rPr>
+      </w:pPr>
+      <w:r>
+        <w:rPr>
+          <w:rFonts w:ascii="PT Sans" w:eastAsia="Times New Roman" w:hAnsi="PT Sans"/>
+          <w:i/>
+          <w:iCs/>
+        </w:rPr>
+        <w:t>WestCare GulfCoast FL. Inc</w:t>
+      </w:r>
+      <w:r>
+        <w:rPr>
+          <w:rFonts w:ascii="PT Sans" w:eastAsia="Times New Roman" w:hAnsi="PT Sans"/>
+        </w:rPr>
+        <w:t xml:space="preserve"> is a US national non-profit (501-k) providing </w:t>
+      </w:r>
+      <w:r>
+        <w:rPr>
+          <w:rFonts w:ascii="PT Sans" w:eastAsia="Times New Roman" w:hAnsi="PT Sans"/>
+        </w:rPr>
+        <w:t xml:space="preserve">human services to </w:t>
+      </w:r>
+      <w:r>
+        <w:rPr>
+          <w:rFonts w:ascii="PT Sans" w:eastAsia="Times New Roman" w:hAnsi="PT Sans"/>
+        </w:rPr>
+        <w:t>people suffering from a variety of health problems including homelessness, illiteracy, &amp; s</w:t>
+      </w:r>
+      <w:r>
+        <w:rPr>
+          <w:rFonts w:ascii="PT Sans" w:eastAsia="Times New Roman" w:hAnsi="PT Sans"/>
+        </w:rPr>
+        <w:t xml:space="preserve">ubstance abuse and dependence. </w:t>
+      </w:r>
+      <w:r>
+        <w:rPr>
+          <w:rFonts w:ascii="PT Sans" w:eastAsia="Times New Roman" w:hAnsi="PT Sans"/>
+        </w:rPr>
+        <w:t xml:space="preserve">I worked as an intake-specialist at a local site providing first-response relief to homeless drug &amp; alcohol </w:t>
+      </w:r>
+      <w:r>
+        <w:rPr>
+          <w:rFonts w:ascii="PT Sans" w:eastAsia="Times New Roman" w:hAnsi="PT Sans"/>
+        </w:rPr>
+        <w:t>users. I provided editorial assistance to the nationwide Grant Coordinator for the program.</w:t>
+      </w:r>
+    </w:p>
+    <w:p>
+      <w:pPr>
+        <w:spacing w:after="0" w:line="240" w:lineRule="auto"/>
+        <w:rPr>
+          <w:rFonts w:ascii="Times New Roman" w:eastAsia="Times New Roman" w:hAnsi="Times New Roman"/>
+          <w:sz w:val="24"/>
+          <w:szCs w:val="24"/>
+        </w:rPr>
+      </w:pPr>
+      <w:r>
+        <w:rPr>
+          <w:rFonts w:ascii="PT Sans" w:hAnsi="PT Sans"/>
+        </w:rPr>
+        <w:pict w14:anchorId="0AC1E444">
+          <v:rect id="_x0000_i1029" style="width:0;height:1.5pt" o:hrstd="t" o:hr="t" fillcolor="#a0a0a0" stroked="f"/>
         </w:pict>
+      </w:r>
+    </w:p>
+    <w:p>
+      <w:pPr>
+        <w:spacing w:before="200" w:after="0" w:line="360" w:lineRule="auto"/>
+        <w:outlineLvl w:val="0"/>
+        <w:rPr>
+          <w:rFonts w:ascii="PT Sans" w:eastAsia="Times New Roman" w:hAnsi="PT Sans"/>
+          <w:b/>
+        </w:rPr>
+      </w:pPr>
+      <w:r>
+        <w:rPr>
+          <w:rFonts w:ascii="PT Sans" w:eastAsia="Times New Roman" w:hAnsi="PT Sans"/>
+          <w:b/>
+          <w:kern w:val="36"/>
+          <w:sz w:val="28"/>
+          <w:szCs w:val="28"/>
+        </w:rPr>
+        <w:t>T</w:t>
+      </w:r>
+      <w:r>
+        <w:rPr>
+          <w:rFonts w:ascii="PT Sans" w:eastAsia="Times New Roman" w:hAnsi="PT Sans"/>
+          <w:b/>
+          <w:kern w:val="36"/>
+          <w:sz w:val="28"/>
+          <w:szCs w:val="28"/>
+        </w:rPr>
+        <w:t xml:space="preserve">eaching </w:t>
+      </w:r>
+      <w:r>
+        <w:rPr>
+          <w:rFonts w:ascii="PT Sans" w:eastAsia="Times New Roman" w:hAnsi="PT Sans"/>
+          <w:b/>
+        </w:rPr>
+        <w:tab/>
+      </w:r>
+      <w:r>
+        <w:rPr>
+          <w:rFonts w:ascii="PT Sans" w:eastAsia="Times New Roman" w:hAnsi="PT Sans"/>
+          <w:b/>
+        </w:rPr>
+        <w:tab/>
+      </w:r>
+    </w:p>
+    <w:p>
+      <w:pPr>
+        <w:pStyle w:val="ListParagraph"/>
+        <w:numPr>
+          <w:ilvl w:val="0"/>
+          <w:numId w:val="25"/>
+        </w:numPr>
+        <w:spacing w:after="0" w:line="240" w:lineRule="auto"/>
+        <w:ind w:left="450"/>
+        <w:rPr>
+          <w:rFonts w:ascii="PT Sans" w:eastAsia="Times New Roman" w:hAnsi="PT Sans"/>
+        </w:rPr>
+      </w:pPr>
+      <w:r>
+        <w:rPr>
+          <w:rFonts w:ascii="PT Sans" w:eastAsia="Times New Roman" w:hAnsi="PT Sans"/>
+        </w:rPr>
+        <w:t xml:space="preserve">Debate </w:t>
+      </w:r>
+      <w:r>
+        <w:rPr>
+          <w:rFonts w:ascii="PT Sans" w:eastAsia="Times New Roman" w:hAnsi="PT Sans"/>
+        </w:rPr>
+        <w:t>Class</w:t>
+      </w:r>
+      <w:r>
+        <w:rPr>
+          <w:rFonts w:ascii="PT Sans" w:eastAsia="Times New Roman" w:hAnsi="PT Sans"/>
+        </w:rPr>
+        <w:t xml:space="preserve"> Instructor </w:t>
+      </w:r>
+      <w:r>
+        <w:rPr>
+          <w:rFonts w:ascii="PT Sans" w:eastAsia="Times New Roman" w:hAnsi="PT Sans"/>
+        </w:rPr>
+        <w:tab/>
+      </w:r>
+      <w:r>
+        <w:rPr>
+          <w:rFonts w:ascii="PT Sans" w:eastAsia="Times New Roman" w:hAnsi="PT Sans"/>
+        </w:rPr>
+        <w:tab/>
+      </w:r>
+      <w:r>
+        <w:rPr>
+          <w:rFonts w:ascii="PT Sans" w:eastAsia="Times New Roman" w:hAnsi="PT Sans"/>
+        </w:rPr>
+        <w:tab/>
+      </w:r>
+      <w:r>
+        <w:rPr>
+          <w:rFonts w:ascii="PT Sans" w:eastAsia="Times New Roman" w:hAnsi="PT Sans"/>
+        </w:rPr>
+        <w:tab/>
+      </w:r>
+      <w:r>
+        <w:rPr>
+          <w:rFonts w:ascii="PT Sans" w:eastAsia="Times New Roman" w:hAnsi="PT Sans"/>
+        </w:rPr>
+        <w:tab/>
+      </w:r>
+      <w:r>
+        <w:rPr>
+          <w:rFonts w:ascii="PT Sans" w:eastAsia="Times New Roman" w:hAnsi="PT Sans"/>
+        </w:rPr>
+        <w:tab/>
+      </w:r>
+      <w:r>
+        <w:rPr>
+          <w:rFonts w:ascii="PT Sans" w:eastAsia="Times New Roman" w:hAnsi="PT Sans"/>
+        </w:rPr>
+        <w:tab/>
+      </w:r>
+      <w:r>
+        <w:rPr>
+          <w:rFonts w:ascii="PT Sans" w:eastAsia="Times New Roman" w:hAnsi="PT Sans"/>
+        </w:rPr>
+        <w:t>07/2013</w:t>
+      </w:r>
+      <w:r>
+        <w:rPr>
+          <w:rFonts w:ascii="Helvetica" w:eastAsia="Helvetica" w:hAnsi="Helvetica" w:cs="Helvetica"/>
+        </w:rPr>
+        <w:t>—08/2013</w:t>
+      </w:r>
+    </w:p>
+    <w:p>
+      <w:pPr>
+        <w:spacing w:after="0" w:line="240" w:lineRule="auto"/>
+        <w:ind w:left="450"/>
+        <w:rPr>
+          <w:rFonts w:ascii="PT Sans" w:eastAsia="Times New Roman" w:hAnsi="PT Sans"/>
+          <w:bCs/>
+        </w:rPr>
+      </w:pPr>
+      <w:r>
+        <w:rPr>
+          <w:rFonts w:ascii="PT Sans" w:eastAsia="Times New Roman" w:hAnsi="PT Sans"/>
+          <w:bCs/>
+        </w:rPr>
+        <w:t xml:space="preserve">Summer Study Programs Inc., </w:t>
+      </w:r>
+    </w:p>
+    <w:p>
+      <w:pPr>
+        <w:spacing w:after="0" w:line="360" w:lineRule="auto"/>
+        <w:ind w:left="450"/>
+        <w:rPr>
+          <w:rFonts w:ascii="PT Sans" w:eastAsia="Times New Roman" w:hAnsi="PT Sans"/>
+        </w:rPr>
+      </w:pPr>
+      <w:r>
+        <w:rPr>
+          <w:rFonts w:ascii="PT Sans" w:eastAsia="Times New Roman" w:hAnsi="PT Sans"/>
+        </w:rPr>
+        <w:t>Pennsylvania State University, PA</w:t>
+      </w:r>
+    </w:p>
+    <w:p>
+      <w:pPr>
+        <w:pStyle w:val="ListParagraph"/>
+        <w:numPr>
+          <w:ilvl w:val="0"/>
+          <w:numId w:val="25"/>
+        </w:numPr>
+        <w:spacing w:after="0" w:line="240" w:lineRule="auto"/>
+        <w:ind w:left="450"/>
+        <w:rPr>
+          <w:rFonts w:ascii="PT Sans" w:eastAsia="Times New Roman" w:hAnsi="PT Sans"/>
+        </w:rPr>
+      </w:pPr>
+      <w:r>
+        <w:rPr>
+          <w:rFonts w:ascii="PT Sans" w:eastAsia="Times New Roman" w:hAnsi="PT Sans"/>
+        </w:rPr>
+        <w:t xml:space="preserve">Psychology </w:t>
+      </w:r>
+      <w:r>
+        <w:rPr>
+          <w:rFonts w:ascii="PT Sans" w:eastAsia="Times New Roman" w:hAnsi="PT Sans"/>
+        </w:rPr>
+        <w:t>Class</w:t>
+      </w:r>
+      <w:r>
+        <w:rPr>
+          <w:rFonts w:ascii="PT Sans" w:eastAsia="Times New Roman" w:hAnsi="PT Sans"/>
+        </w:rPr>
+        <w:t xml:space="preserve"> </w:t>
+      </w:r>
+      <w:r>
+        <w:rPr>
+          <w:rFonts w:ascii="PT Sans" w:eastAsia="Times New Roman" w:hAnsi="PT Sans"/>
+        </w:rPr>
+        <w:t>Instructor</w:t>
+      </w:r>
+      <w:r>
+        <w:rPr>
+          <w:rFonts w:ascii="PT Sans" w:eastAsia="Times New Roman" w:hAnsi="PT Sans"/>
+        </w:rPr>
+        <w:tab/>
+      </w:r>
+      <w:r>
+        <w:rPr>
+          <w:rFonts w:ascii="PT Sans" w:eastAsia="Times New Roman" w:hAnsi="PT Sans"/>
+        </w:rPr>
+        <w:tab/>
+      </w:r>
+      <w:r>
+        <w:rPr>
+          <w:rFonts w:ascii="PT Sans" w:eastAsia="Times New Roman" w:hAnsi="PT Sans"/>
+        </w:rPr>
+        <w:tab/>
+      </w:r>
+      <w:r>
+        <w:rPr>
+          <w:rFonts w:ascii="PT Sans" w:eastAsia="Times New Roman" w:hAnsi="PT Sans"/>
+        </w:rPr>
+        <w:tab/>
+      </w:r>
+      <w:r>
+        <w:rPr>
+          <w:rFonts w:ascii="PT Sans" w:eastAsia="Times New Roman" w:hAnsi="PT Sans"/>
+        </w:rPr>
+        <w:tab/>
+      </w:r>
+      <w:r>
+        <w:rPr>
+          <w:rFonts w:ascii="PT Sans" w:eastAsia="Times New Roman" w:hAnsi="PT Sans"/>
+        </w:rPr>
+        <w:tab/>
+      </w:r>
+      <w:r>
+        <w:rPr>
+          <w:rFonts w:ascii="PT Sans" w:eastAsia="Times New Roman" w:hAnsi="PT Sans"/>
+        </w:rPr>
+        <w:t>06/2008</w:t>
+      </w:r>
+      <w:r>
+        <w:rPr>
+          <w:rFonts w:ascii="Helvetica" w:eastAsia="Helvetica" w:hAnsi="Helvetica" w:cs="Helvetica"/>
+        </w:rPr>
+        <w:t>—08/2008</w:t>
+      </w:r>
+    </w:p>
+    <w:p>
+      <w:pPr>
+        <w:spacing w:after="0" w:line="240" w:lineRule="auto"/>
+        <w:ind w:left="450"/>
+        <w:rPr>
+          <w:rFonts w:ascii="PT Sans" w:eastAsia="Times New Roman" w:hAnsi="PT Sans"/>
+        </w:rPr>
+      </w:pPr>
+      <w:r>
+        <w:rPr>
+          <w:rFonts w:ascii="PT Sans" w:eastAsia="Times New Roman" w:hAnsi="PT Sans"/>
+          <w:bCs/>
+        </w:rPr>
+        <w:t xml:space="preserve">Summer Study Programs Inc., </w:t>
+      </w:r>
+    </w:p>
+    <w:p>
+      <w:pPr>
+        <w:spacing w:after="0" w:line="360" w:lineRule="auto"/>
+        <w:ind w:left="450"/>
+        <w:rPr>
+          <w:rFonts w:ascii="PT Sans" w:eastAsia="Times New Roman" w:hAnsi="PT Sans"/>
+        </w:rPr>
+      </w:pPr>
+      <w:r>
+        <w:rPr>
+          <w:rFonts w:ascii="PT Sans" w:eastAsia="Times New Roman" w:hAnsi="PT Sans"/>
+        </w:rPr>
+        <w:t>University of Colorado, Boulder</w:t>
+      </w:r>
+    </w:p>
+    <w:p>
+      <w:pPr>
+        <w:pStyle w:val="ListParagraph"/>
+        <w:numPr>
+          <w:ilvl w:val="0"/>
+          <w:numId w:val="25"/>
+        </w:numPr>
+        <w:spacing w:after="0" w:line="240" w:lineRule="auto"/>
+        <w:ind w:left="450"/>
+        <w:rPr>
+          <w:rFonts w:ascii="PT Sans" w:eastAsia="Times New Roman" w:hAnsi="PT Sans"/>
+        </w:rPr>
+      </w:pPr>
+      <w:r>
+        <w:rPr>
+          <w:rFonts w:ascii="PT Sans" w:eastAsia="Times New Roman" w:hAnsi="PT Sans"/>
+        </w:rPr>
+        <w:t xml:space="preserve">Debate </w:t>
+      </w:r>
+      <w:r>
+        <w:rPr>
+          <w:rFonts w:ascii="PT Sans" w:eastAsia="Times New Roman" w:hAnsi="PT Sans"/>
+        </w:rPr>
+        <w:t>Class</w:t>
+      </w:r>
+      <w:r>
+        <w:rPr>
+          <w:rFonts w:ascii="PT Sans" w:eastAsia="Times New Roman" w:hAnsi="PT Sans"/>
+        </w:rPr>
+        <w:t xml:space="preserve"> </w:t>
+      </w:r>
+      <w:r>
+        <w:rPr>
+          <w:rFonts w:ascii="PT Sans" w:eastAsia="Times New Roman" w:hAnsi="PT Sans"/>
+        </w:rPr>
+        <w:t>Instructor</w:t>
+      </w:r>
+      <w:r>
+        <w:rPr>
+          <w:rFonts w:ascii="PT Sans" w:eastAsia="Times New Roman" w:hAnsi="PT Sans"/>
+        </w:rPr>
+        <w:tab/>
+      </w:r>
+      <w:r>
+        <w:rPr>
+          <w:rFonts w:ascii="PT Sans" w:eastAsia="Times New Roman" w:hAnsi="PT Sans"/>
+        </w:rPr>
+        <w:tab/>
+      </w:r>
+      <w:r>
+        <w:rPr>
+          <w:rFonts w:ascii="PT Sans" w:eastAsia="Times New Roman" w:hAnsi="PT Sans"/>
+        </w:rPr>
+        <w:tab/>
+      </w:r>
+      <w:r>
+        <w:rPr>
+          <w:rFonts w:ascii="PT Sans" w:eastAsia="Times New Roman" w:hAnsi="PT Sans"/>
+        </w:rPr>
+        <w:tab/>
+      </w:r>
+      <w:r>
+        <w:rPr>
+          <w:rFonts w:ascii="PT Sans" w:eastAsia="Times New Roman" w:hAnsi="PT Sans"/>
+        </w:rPr>
+        <w:tab/>
+      </w:r>
+      <w:r>
+        <w:rPr>
+          <w:rFonts w:ascii="PT Sans" w:eastAsia="Times New Roman" w:hAnsi="PT Sans"/>
+        </w:rPr>
+        <w:tab/>
+      </w:r>
+      <w:r>
+        <w:rPr>
+          <w:rFonts w:ascii="PT Sans" w:eastAsia="Times New Roman" w:hAnsi="PT Sans"/>
+        </w:rPr>
+        <w:tab/>
+      </w:r>
+      <w:r>
+        <w:rPr>
+          <w:rFonts w:ascii="PT Sans" w:eastAsia="Times New Roman" w:hAnsi="PT Sans"/>
+        </w:rPr>
+        <w:t>06/2006</w:t>
+      </w:r>
+      <w:r>
+        <w:rPr>
+          <w:rFonts w:ascii="Helvetica" w:eastAsia="Helvetica" w:hAnsi="Helvetica" w:cs="Helvetica"/>
+        </w:rPr>
+        <w:t>—08/2006</w:t>
+      </w:r>
+      <w:r>
+        <w:rPr>
+          <w:rFonts w:ascii="PT Sans" w:eastAsia="Times New Roman" w:hAnsi="PT Sans"/>
+        </w:rPr>
+        <w:tab/>
+      </w:r>
+    </w:p>
+    <w:p>
+      <w:pPr>
+        <w:spacing w:after="0" w:line="240" w:lineRule="auto"/>
+        <w:ind w:left="450"/>
+        <w:rPr>
+          <w:rFonts w:ascii="PT Sans" w:eastAsia="Times New Roman" w:hAnsi="PT Sans"/>
+        </w:rPr>
+      </w:pPr>
+      <w:r>
+        <w:rPr>
+          <w:rFonts w:ascii="PT Sans" w:eastAsia="Times New Roman" w:hAnsi="PT Sans"/>
+          <w:bCs/>
+        </w:rPr>
+        <w:t xml:space="preserve">Summer Study Programs Inc., </w:t>
+      </w:r>
+      <w:r>
+        <w:rPr>
+          <w:rFonts w:ascii="PT Sans" w:eastAsia="Times New Roman" w:hAnsi="PT Sans"/>
+        </w:rPr>
+        <w:tab/>
+      </w:r>
+      <w:r>
+        <w:rPr>
+          <w:rFonts w:ascii="PT Sans" w:eastAsia="Times New Roman" w:hAnsi="PT Sans"/>
+        </w:rPr>
+        <w:tab/>
+      </w:r>
+    </w:p>
+    <w:p>
+      <w:pPr>
+        <w:spacing w:after="0" w:line="360" w:lineRule="auto"/>
+        <w:ind w:left="450"/>
+        <w:rPr>
+          <w:rFonts w:ascii="PT Sans" w:eastAsia="Times New Roman" w:hAnsi="PT Sans"/>
+        </w:rPr>
+      </w:pPr>
+      <w:r>
+        <w:rPr>
+          <w:rFonts w:ascii="PT Sans" w:eastAsia="Times New Roman" w:hAnsi="PT Sans"/>
+        </w:rPr>
+        <w:t>Pennsylvania State University, PA</w:t>
+      </w:r>
+    </w:p>
+    <w:p>
+      <w:pPr>
+        <w:pStyle w:val="ListParagraph"/>
+        <w:numPr>
+          <w:ilvl w:val="0"/>
+          <w:numId w:val="25"/>
+        </w:numPr>
+        <w:spacing w:after="0" w:line="240" w:lineRule="auto"/>
+        <w:ind w:left="450"/>
+        <w:rPr>
+          <w:rFonts w:ascii="PT Sans" w:eastAsia="Times New Roman" w:hAnsi="PT Sans"/>
+        </w:rPr>
+      </w:pPr>
+      <w:r>
+        <w:rPr>
+          <w:rFonts w:ascii="PT Sans" w:eastAsia="Times New Roman" w:hAnsi="PT Sans"/>
+        </w:rPr>
+        <w:t xml:space="preserve">Debate </w:t>
+      </w:r>
+      <w:r>
+        <w:rPr>
+          <w:rFonts w:ascii="PT Sans" w:eastAsia="Times New Roman" w:hAnsi="PT Sans"/>
+        </w:rPr>
+        <w:t>Class</w:t>
+      </w:r>
+      <w:r>
+        <w:rPr>
+          <w:rFonts w:ascii="PT Sans" w:eastAsia="Times New Roman" w:hAnsi="PT Sans"/>
+        </w:rPr>
+        <w:t xml:space="preserve"> </w:t>
+      </w:r>
+      <w:r>
+        <w:rPr>
+          <w:rFonts w:ascii="PT Sans" w:eastAsia="Times New Roman" w:hAnsi="PT Sans"/>
+        </w:rPr>
+        <w:t>Instructor</w:t>
+      </w:r>
+      <w:r>
+        <w:rPr>
+          <w:rFonts w:ascii="PT Sans" w:eastAsia="Times New Roman" w:hAnsi="PT Sans"/>
+          <w:i/>
+          <w:iCs/>
+        </w:rPr>
+        <w:tab/>
+      </w:r>
+      <w:r>
+        <w:rPr>
+          <w:rFonts w:ascii="PT Sans" w:eastAsia="Times New Roman" w:hAnsi="PT Sans"/>
+          <w:i/>
+          <w:iCs/>
+        </w:rPr>
+        <w:tab/>
+      </w:r>
+      <w:r>
+        <w:rPr>
+          <w:rFonts w:ascii="PT Sans" w:eastAsia="Times New Roman" w:hAnsi="PT Sans"/>
+          <w:i/>
+          <w:iCs/>
+        </w:rPr>
+        <w:tab/>
+      </w:r>
+      <w:r>
+        <w:rPr>
+          <w:rFonts w:ascii="PT Sans" w:eastAsia="Times New Roman" w:hAnsi="PT Sans"/>
+          <w:i/>
+          <w:iCs/>
+        </w:rPr>
+        <w:tab/>
+      </w:r>
+      <w:r>
+        <w:rPr>
+          <w:rFonts w:ascii="PT Sans" w:eastAsia="Times New Roman" w:hAnsi="PT Sans"/>
+          <w:i/>
+          <w:iCs/>
+        </w:rPr>
+        <w:tab/>
+      </w:r>
+      <w:r>
+        <w:rPr>
+          <w:rFonts w:ascii="PT Sans" w:eastAsia="Times New Roman" w:hAnsi="PT Sans"/>
+          <w:i/>
+          <w:iCs/>
+        </w:rPr>
+        <w:tab/>
+      </w:r>
+      <w:r>
+        <w:rPr>
+          <w:rFonts w:ascii="PT Sans" w:eastAsia="Times New Roman" w:hAnsi="PT Sans"/>
+          <w:i/>
+          <w:iCs/>
+        </w:rPr>
+        <w:tab/>
+      </w:r>
+      <w:r>
+        <w:rPr>
+          <w:rFonts w:ascii="PT Sans" w:eastAsia="Times New Roman" w:hAnsi="PT Sans"/>
+        </w:rPr>
+        <w:t>06/2005</w:t>
+      </w:r>
+      <w:r>
+        <w:rPr>
+          <w:rFonts w:ascii="Helvetica" w:eastAsia="Helvetica" w:hAnsi="Helvetica" w:cs="Helvetica"/>
+        </w:rPr>
+        <w:t>—08/2005</w:t>
+      </w:r>
+      <w:r>
+        <w:rPr>
+          <w:rFonts w:ascii="PT Sans" w:eastAsia="Times New Roman" w:hAnsi="PT Sans"/>
+        </w:rPr>
+        <w:t xml:space="preserve"> </w:t>
+      </w:r>
+    </w:p>
+    <w:p>
+      <w:pPr>
+        <w:spacing w:after="0" w:line="240" w:lineRule="auto"/>
+        <w:ind w:left="450"/>
+        <w:rPr>
+          <w:rFonts w:ascii="PT Sans" w:eastAsia="Times New Roman" w:hAnsi="PT Sans"/>
+        </w:rPr>
+      </w:pPr>
+      <w:r>
+        <w:rPr>
+          <w:rFonts w:ascii="PT Sans" w:eastAsia="Times New Roman" w:hAnsi="PT Sans"/>
+          <w:bCs/>
+        </w:rPr>
+        <w:t xml:space="preserve">Summer Study Programs Inc., </w:t>
+      </w:r>
+    </w:p>
+    <w:p>
+      <w:pPr>
+        <w:spacing w:after="0" w:line="240" w:lineRule="auto"/>
+        <w:ind w:left="450"/>
+        <w:rPr>
+          <w:rFonts w:ascii="PT Sans" w:eastAsia="Times New Roman" w:hAnsi="PT Sans"/>
+        </w:rPr>
+      </w:pPr>
+      <w:r>
+        <w:rPr>
+          <w:rFonts w:ascii="PT Sans" w:eastAsia="Times New Roman" w:hAnsi="PT Sans"/>
+        </w:rPr>
+        <w:t>Pennsylvania State University, PA</w:t>
       </w:r>
     </w:p>
     <w:p>
@@ -2206,1324 +3699,1408 @@
       <w:r>
         <w:rPr>
           <w:rFonts w:ascii="PT Sans" w:hAnsi="PT Sans"/>
+        </w:rPr>
+        <w:pict w14:anchorId="1F6C4F6D">
+          <v:rect id="_x0000_i1030" style="width:0;height:1.5pt" o:hrstd="t" o:hr="t" fillcolor="#a0a0a0" stroked="f"/>
+        </w:pict>
+      </w:r>
+    </w:p>
+    <w:p>
+      <w:pPr>
+        <w:spacing w:after="0" w:line="240" w:lineRule="auto"/>
+        <w:rPr>
+          <w:rFonts w:ascii="PT Sans" w:hAnsi="PT Sans"/>
           <w:sz w:val="28"/>
           <w:szCs w:val="28"/>
           <w:u w:val="single"/>
         </w:rPr>
-        <w:t>Computer skill</w:t>
-      </w:r>
-      <w:r>
+      </w:pPr>
+      <w:r>
+        <w:rPr>
+          <w:rFonts w:ascii="PT Sans" w:eastAsia="Times New Roman" w:hAnsi="PT Sans"/>
+          <w:b/>
+          <w:kern w:val="36"/>
+          <w:sz w:val="28"/>
+          <w:szCs w:val="28"/>
+        </w:rPr>
+        <w:t>H</w:t>
+      </w:r>
+      <w:r>
+        <w:rPr>
+          <w:rFonts w:ascii="PT Sans" w:eastAsia="Times New Roman" w:hAnsi="PT Sans"/>
+          <w:b/>
+          <w:kern w:val="36"/>
+          <w:sz w:val="28"/>
+          <w:szCs w:val="28"/>
+        </w:rPr>
+        <w:t xml:space="preserve">uman Resource Training </w:t>
+      </w:r>
+    </w:p>
+    <w:p>
+      <w:pPr>
+        <w:spacing w:after="0" w:line="240" w:lineRule="auto"/>
+        <w:rPr>
+          <w:rFonts w:ascii="PT Sans" w:eastAsia="Times New Roman" w:hAnsi="PT Sans"/>
+        </w:rPr>
+      </w:pPr>
+      <w:r>
+        <w:rPr>
+          <w:rFonts w:ascii="PT Sans" w:eastAsia="Times New Roman" w:hAnsi="PT Sans"/>
+          <w:bCs/>
+        </w:rPr>
+        <w:t>AmeriCorps State &amp; National at  </w:t>
+      </w:r>
+      <w:r>
+        <w:rPr>
+          <w:rFonts w:ascii="PT Sans" w:eastAsia="Times New Roman" w:hAnsi="PT Sans"/>
+          <w:bCs/>
+        </w:rPr>
+        <w:tab/>
+      </w:r>
+      <w:r>
+        <w:rPr>
+          <w:rFonts w:ascii="PT Sans" w:eastAsia="Times New Roman" w:hAnsi="PT Sans"/>
+          <w:bCs/>
+        </w:rPr>
+        <w:tab/>
+      </w:r>
+      <w:r>
+        <w:rPr>
+          <w:rFonts w:ascii="PT Sans" w:eastAsia="Times New Roman" w:hAnsi="PT Sans"/>
+          <w:bCs/>
+        </w:rPr>
+        <w:tab/>
+      </w:r>
+      <w:r>
+        <w:rPr>
+          <w:rFonts w:ascii="PT Sans" w:eastAsia="Times New Roman" w:hAnsi="PT Sans"/>
+          <w:bCs/>
+        </w:rPr>
+        <w:tab/>
+      </w:r>
+      <w:r>
+        <w:rPr>
+          <w:rFonts w:ascii="PT Sans" w:eastAsia="Times New Roman" w:hAnsi="PT Sans"/>
+          <w:bCs/>
+        </w:rPr>
+        <w:tab/>
+      </w:r>
+    </w:p>
+    <w:p>
+      <w:pPr>
+        <w:spacing w:after="0" w:line="240" w:lineRule="auto"/>
+        <w:rPr>
+          <w:rFonts w:ascii="PT Sans" w:eastAsia="Times New Roman" w:hAnsi="PT Sans"/>
+        </w:rPr>
+      </w:pPr>
+      <w:r>
+        <w:rPr>
+          <w:rFonts w:ascii="PT Sans" w:eastAsia="Times New Roman" w:hAnsi="PT Sans"/>
+          <w:bCs/>
+        </w:rPr>
+        <w:t>WestCare GulfCoast FL. Inc</w:t>
+      </w:r>
+      <w:r>
+        <w:rPr>
+          <w:rFonts w:ascii="PT Sans" w:eastAsia="Times New Roman" w:hAnsi="PT Sans"/>
+        </w:rPr>
+        <w:t xml:space="preserve">. </w:t>
+      </w:r>
+    </w:p>
+    <w:p>
+      <w:pPr>
+        <w:pStyle w:val="ListParagraph"/>
+        <w:numPr>
+          <w:ilvl w:val="0"/>
+          <w:numId w:val="24"/>
+        </w:numPr>
+        <w:spacing w:after="0" w:line="240" w:lineRule="auto"/>
+        <w:ind w:left="450"/>
+        <w:rPr>
+          <w:rFonts w:ascii="PT Sans" w:eastAsia="Times New Roman" w:hAnsi="PT Sans"/>
+        </w:rPr>
+      </w:pPr>
+      <w:r>
+        <w:rPr>
+          <w:rFonts w:ascii="PT Sans" w:eastAsia="Times New Roman" w:hAnsi="PT Sans"/>
+        </w:rPr>
+        <w:t xml:space="preserve">Crisis interventions and risk assessment </w:t>
+      </w:r>
+      <w:r>
+        <w:rPr>
+          <w:rFonts w:ascii="PT Sans" w:eastAsia="Times New Roman" w:hAnsi="PT Sans"/>
+        </w:rPr>
+        <w:tab/>
+      </w:r>
+      <w:r>
+        <w:rPr>
+          <w:rFonts w:ascii="PT Sans" w:eastAsia="Times New Roman" w:hAnsi="PT Sans"/>
+        </w:rPr>
+        <w:tab/>
+      </w:r>
+      <w:r>
+        <w:rPr>
+          <w:rFonts w:ascii="PT Sans" w:eastAsia="Times New Roman" w:hAnsi="PT Sans"/>
+        </w:rPr>
+        <w:tab/>
+      </w:r>
+      <w:r>
+        <w:rPr>
+          <w:rFonts w:ascii="PT Sans" w:eastAsia="Times New Roman" w:hAnsi="PT Sans"/>
+        </w:rPr>
+        <w:tab/>
+      </w:r>
+      <w:r>
+        <w:rPr>
+          <w:rFonts w:ascii="PT Sans" w:eastAsia="Times New Roman" w:hAnsi="PT Sans"/>
+        </w:rPr>
+        <w:tab/>
+      </w:r>
+      <w:r>
+        <w:rPr>
+          <w:rFonts w:ascii="PT Sans" w:eastAsia="Times New Roman" w:hAnsi="PT Sans"/>
+        </w:rPr>
+        <w:t xml:space="preserve">02/2009 </w:t>
+      </w:r>
+    </w:p>
+    <w:p>
+      <w:pPr>
+        <w:spacing w:after="0" w:line="360" w:lineRule="auto"/>
+        <w:ind w:left="450"/>
+        <w:rPr>
+          <w:rFonts w:ascii="PT Sans" w:eastAsia="Times New Roman" w:hAnsi="PT Sans"/>
+        </w:rPr>
+      </w:pPr>
+      <w:r>
+        <w:rPr>
+          <w:rFonts w:ascii="PT Sans" w:eastAsia="Times New Roman" w:hAnsi="PT Sans"/>
+        </w:rPr>
+        <w:lastRenderedPageBreak/>
+        <w:t>Proactive intervention</w:t>
+      </w:r>
+    </w:p>
+    <w:p>
+      <w:pPr>
+        <w:pStyle w:val="ListParagraph"/>
+        <w:numPr>
+          <w:ilvl w:val="0"/>
+          <w:numId w:val="24"/>
+        </w:numPr>
+        <w:spacing w:after="0" w:line="240" w:lineRule="auto"/>
+        <w:ind w:left="450"/>
+        <w:rPr>
+          <w:rFonts w:ascii="PT Sans" w:eastAsia="Times New Roman" w:hAnsi="PT Sans"/>
+        </w:rPr>
+      </w:pPr>
+      <w:r>
+        <w:rPr>
+          <w:rFonts w:ascii="PT Sans" w:eastAsia="Times New Roman" w:hAnsi="PT Sans"/>
+        </w:rPr>
+        <w:t xml:space="preserve">Violence in the workplace </w:t>
+      </w:r>
+      <w:r>
+        <w:rPr>
+          <w:rFonts w:ascii="PT Sans" w:eastAsia="Times New Roman" w:hAnsi="PT Sans"/>
+        </w:rPr>
+        <w:tab/>
+      </w:r>
+      <w:r>
+        <w:rPr>
+          <w:rFonts w:ascii="PT Sans" w:eastAsia="Times New Roman" w:hAnsi="PT Sans"/>
+        </w:rPr>
+        <w:tab/>
+      </w:r>
+      <w:r>
+        <w:rPr>
+          <w:rFonts w:ascii="PT Sans" w:eastAsia="Times New Roman" w:hAnsi="PT Sans"/>
+        </w:rPr>
+        <w:tab/>
+      </w:r>
+      <w:r>
+        <w:rPr>
+          <w:rFonts w:ascii="PT Sans" w:eastAsia="Times New Roman" w:hAnsi="PT Sans"/>
+        </w:rPr>
+        <w:tab/>
+      </w:r>
+      <w:r>
+        <w:rPr>
+          <w:rFonts w:ascii="PT Sans" w:eastAsia="Times New Roman" w:hAnsi="PT Sans"/>
+        </w:rPr>
+        <w:tab/>
+      </w:r>
+      <w:r>
+        <w:rPr>
+          <w:rFonts w:ascii="PT Sans" w:eastAsia="Times New Roman" w:hAnsi="PT Sans"/>
+        </w:rPr>
+        <w:tab/>
+        <w:t>12/2008</w:t>
+      </w:r>
+      <w:r>
+        <w:rPr>
+          <w:rFonts w:ascii="PT Sans" w:eastAsia="Times New Roman" w:hAnsi="PT Sans"/>
+        </w:rPr>
+        <w:tab/>
+      </w:r>
+    </w:p>
+    <w:p>
+      <w:pPr>
+        <w:spacing w:after="0" w:line="360" w:lineRule="auto"/>
+        <w:ind w:left="450"/>
+        <w:rPr>
+          <w:rFonts w:ascii="PT Sans" w:eastAsia="Times New Roman" w:hAnsi="PT Sans"/>
+        </w:rPr>
+      </w:pPr>
+      <w:r>
+        <w:rPr>
+          <w:rFonts w:ascii="PT Sans" w:eastAsia="Times New Roman" w:hAnsi="PT Sans"/>
+        </w:rPr>
+        <w:t>Con</w:t>
+      </w:r>
+      <w:r>
+        <w:rPr>
+          <w:rFonts w:ascii="PT Sans" w:eastAsia="Times New Roman" w:hAnsi="PT Sans"/>
+        </w:rPr>
+        <w:t>fidentiality of patient records</w:t>
+      </w:r>
+    </w:p>
+    <w:p>
+      <w:pPr>
+        <w:pStyle w:val="ListParagraph"/>
+        <w:numPr>
+          <w:ilvl w:val="0"/>
+          <w:numId w:val="24"/>
+        </w:numPr>
+        <w:spacing w:after="0" w:line="240" w:lineRule="auto"/>
+        <w:ind w:left="450"/>
+        <w:rPr>
+          <w:rFonts w:ascii="PT Sans" w:eastAsia="Times New Roman" w:hAnsi="PT Sans"/>
+        </w:rPr>
+      </w:pPr>
+      <w:r>
+        <w:rPr>
+          <w:rFonts w:ascii="PT Sans" w:eastAsia="Times New Roman" w:hAnsi="PT Sans"/>
+        </w:rPr>
+        <w:t xml:space="preserve">Effects of psychiatric medications </w:t>
+      </w:r>
+      <w:r>
+        <w:rPr>
+          <w:rFonts w:ascii="PT Sans" w:eastAsia="Times New Roman" w:hAnsi="PT Sans"/>
+        </w:rPr>
+        <w:tab/>
+      </w:r>
+      <w:r>
+        <w:rPr>
+          <w:rFonts w:ascii="PT Sans" w:eastAsia="Times New Roman" w:hAnsi="PT Sans"/>
+        </w:rPr>
+        <w:tab/>
+      </w:r>
+      <w:r>
+        <w:rPr>
+          <w:rFonts w:ascii="PT Sans" w:eastAsia="Times New Roman" w:hAnsi="PT Sans"/>
+        </w:rPr>
+        <w:tab/>
+      </w:r>
+      <w:r>
+        <w:rPr>
+          <w:rFonts w:ascii="PT Sans" w:eastAsia="Times New Roman" w:hAnsi="PT Sans"/>
+        </w:rPr>
+        <w:tab/>
+      </w:r>
+      <w:r>
+        <w:rPr>
+          <w:rFonts w:ascii="PT Sans" w:eastAsia="Times New Roman" w:hAnsi="PT Sans"/>
+        </w:rPr>
+        <w:tab/>
+        <w:t>11/2008</w:t>
+      </w:r>
+    </w:p>
+    <w:p>
+      <w:pPr>
+        <w:spacing w:after="0" w:line="240" w:lineRule="auto"/>
+        <w:ind w:left="450"/>
+        <w:rPr>
+          <w:rFonts w:ascii="PT Sans" w:eastAsia="Times New Roman" w:hAnsi="PT Sans"/>
+        </w:rPr>
+      </w:pPr>
+      <w:r>
+        <w:rPr>
+          <w:rFonts w:ascii="PT Sans" w:eastAsia="Times New Roman" w:hAnsi="PT Sans"/>
+        </w:rPr>
+        <w:t xml:space="preserve">OSHA certified first aid </w:t>
+      </w:r>
+    </w:p>
+    <w:p>
+      <w:pPr>
+        <w:spacing w:after="0" w:line="240" w:lineRule="auto"/>
+        <w:ind w:left="450"/>
+        <w:rPr>
+          <w:rFonts w:ascii="PT Sans" w:eastAsia="Times New Roman" w:hAnsi="PT Sans"/>
+        </w:rPr>
+      </w:pPr>
+      <w:r>
+        <w:rPr>
+          <w:rFonts w:ascii="PT Sans" w:eastAsia="Times New Roman" w:hAnsi="PT Sans"/>
+        </w:rPr>
+        <w:t>Sexual harassment for employees</w:t>
+      </w:r>
+    </w:p>
+    <w:p>
+      <w:pPr>
+        <w:spacing w:after="0" w:line="360" w:lineRule="auto"/>
+        <w:ind w:left="450"/>
+        <w:rPr>
+          <w:rFonts w:ascii="PT Sans" w:eastAsia="Times New Roman" w:hAnsi="PT Sans"/>
+        </w:rPr>
+      </w:pPr>
+      <w:r>
+        <w:rPr>
+          <w:rFonts w:ascii="PT Sans" w:eastAsia="Times New Roman" w:hAnsi="PT Sans"/>
+        </w:rPr>
+        <w:t>Confidentiality and privacy for the behavioral healthcare providers</w:t>
+      </w:r>
+    </w:p>
+    <w:p>
+      <w:pPr>
+        <w:pStyle w:val="ListParagraph"/>
+        <w:numPr>
+          <w:ilvl w:val="0"/>
+          <w:numId w:val="24"/>
+        </w:numPr>
+        <w:spacing w:after="0" w:line="240" w:lineRule="auto"/>
+        <w:ind w:left="450"/>
+        <w:rPr>
+          <w:rFonts w:ascii="PT Sans" w:eastAsia="Times New Roman" w:hAnsi="PT Sans"/>
+        </w:rPr>
+      </w:pPr>
+      <w:r>
+        <w:rPr>
+          <w:rFonts w:ascii="PT Sans" w:eastAsia="Times New Roman" w:hAnsi="PT Sans"/>
+        </w:rPr>
+        <w:t>Nonviolent crisis intervention</w:t>
+      </w:r>
+      <w:r>
+        <w:rPr>
+          <w:rFonts w:ascii="PT Sans" w:eastAsia="Times New Roman" w:hAnsi="PT Sans"/>
+        </w:rPr>
+        <w:tab/>
+        <w:t xml:space="preserve"> </w:t>
+      </w:r>
+      <w:r>
+        <w:rPr>
+          <w:rFonts w:ascii="PT Sans" w:eastAsia="Times New Roman" w:hAnsi="PT Sans"/>
+        </w:rPr>
+        <w:tab/>
+      </w:r>
+      <w:r>
+        <w:rPr>
+          <w:rFonts w:ascii="PT Sans" w:eastAsia="Times New Roman" w:hAnsi="PT Sans"/>
+        </w:rPr>
+        <w:tab/>
+      </w:r>
+      <w:r>
+        <w:rPr>
+          <w:rFonts w:ascii="PT Sans" w:eastAsia="Times New Roman" w:hAnsi="PT Sans"/>
+        </w:rPr>
+        <w:tab/>
+      </w:r>
+      <w:r>
+        <w:rPr>
+          <w:rFonts w:ascii="PT Sans" w:eastAsia="Times New Roman" w:hAnsi="PT Sans"/>
+        </w:rPr>
+        <w:tab/>
+      </w:r>
+      <w:r>
+        <w:rPr>
+          <w:rFonts w:ascii="PT Sans" w:eastAsia="Times New Roman" w:hAnsi="PT Sans"/>
+        </w:rPr>
+        <w:tab/>
+        <w:t>10/2008</w:t>
+      </w:r>
+    </w:p>
+    <w:p>
+      <w:pPr>
+        <w:spacing w:after="0" w:line="240" w:lineRule="auto"/>
+        <w:ind w:left="900" w:hanging="450"/>
+        <w:rPr>
+          <w:rFonts w:ascii="PT Sans" w:eastAsia="Times New Roman" w:hAnsi="PT Sans"/>
+        </w:rPr>
+      </w:pPr>
+      <w:r>
+        <w:rPr>
+          <w:rFonts w:ascii="PT Sans" w:eastAsia="Times New Roman" w:hAnsi="PT Sans"/>
+        </w:rPr>
+        <w:t>Understanding and valuing diversity</w:t>
+      </w:r>
+    </w:p>
+    <w:p>
+      <w:pPr>
+        <w:spacing w:after="0" w:line="240" w:lineRule="auto"/>
         <w:rPr>
           <w:rFonts w:ascii="PT Sans" w:hAnsi="PT Sans"/>
           <w:sz w:val="28"/>
           <w:szCs w:val="28"/>
           <w:u w:val="single"/>
         </w:rPr>
-        <w:t xml:space="preserve"> </w:t>
-      </w:r>
-    </w:p>
-    <w:p>
-      <w:pPr>
-        <w:spacing w:after="0" w:line="240" w:lineRule="auto"/>
-        <w:ind w:left="360"/>
-        <w:rPr>
-          <w:rFonts w:ascii="PT Sans" w:hAnsi="PT Sans"/>
-        </w:rPr>
-      </w:pPr>
-      <w:r>
-        <w:rPr>
-          <w:rFonts w:ascii="PT Sans" w:hAnsi="PT Sans"/>
-        </w:rPr>
-        <w:t>Python (advanced</w:t>
-      </w:r>
-      <w:r>
-        <w:rPr>
-          <w:rFonts w:ascii="PT Sans" w:hAnsi="PT Sans"/>
-        </w:rPr>
-        <w:t>)</w:t>
-      </w:r>
-    </w:p>
-    <w:p>
-      <w:pPr>
-        <w:pStyle w:val="ListParagraph"/>
-        <w:numPr>
-          <w:ilvl w:val="1"/>
-          <w:numId w:val="1"/>
-        </w:numPr>
-        <w:spacing w:after="0" w:line="240" w:lineRule="auto"/>
-        <w:rPr>
-          <w:rFonts w:ascii="PT Sans" w:hAnsi="PT Sans"/>
-        </w:rPr>
-      </w:pPr>
-      <w:r>
-        <w:rPr>
-          <w:rFonts w:ascii="PT Sans" w:hAnsi="PT Sans"/>
-        </w:rPr>
-        <w:t>Data analysis, m</w:t>
-      </w:r>
-      <w:r>
-        <w:rPr>
-          <w:rFonts w:ascii="PT Sans" w:hAnsi="PT Sans"/>
-        </w:rPr>
-        <w:t>achine l</w:t>
-      </w:r>
-      <w:r>
-        <w:rPr>
-          <w:rFonts w:ascii="PT Sans" w:hAnsi="PT Sans"/>
-        </w:rPr>
-        <w:t>earning –</w:t>
-      </w:r>
-      <w:r>
-        <w:rPr>
-          <w:rFonts w:ascii="PT Sans" w:hAnsi="PT Sans"/>
-        </w:rPr>
-        <w:t xml:space="preserve"> pandas, </w:t>
-      </w:r>
-      <w:r>
-        <w:rPr>
-          <w:rFonts w:ascii="PT Sans" w:hAnsi="PT Sans"/>
-        </w:rPr>
-        <w:t>numpy,</w:t>
-      </w:r>
-      <w:r>
-        <w:rPr>
-          <w:rFonts w:ascii="PT Sans" w:hAnsi="PT Sans"/>
-        </w:rPr>
-        <w:t xml:space="preserve"> </w:t>
-      </w:r>
-      <w:r>
-        <w:rPr>
-          <w:rFonts w:ascii="PT Sans" w:hAnsi="PT Sans"/>
-        </w:rPr>
-        <w:t>scipy</w:t>
-      </w:r>
-    </w:p>
-    <w:p>
-      <w:pPr>
-        <w:pStyle w:val="ListParagraph"/>
-        <w:numPr>
-          <w:ilvl w:val="1"/>
-          <w:numId w:val="1"/>
-        </w:numPr>
-        <w:spacing w:after="0" w:line="240" w:lineRule="auto"/>
-        <w:rPr>
-          <w:rFonts w:ascii="PT Sans" w:hAnsi="PT Sans"/>
-        </w:rPr>
-      </w:pPr>
-      <w:r>
-        <w:rPr>
-          <w:rFonts w:ascii="PT Sans" w:hAnsi="PT Sans"/>
-        </w:rPr>
-        <w:t xml:space="preserve">Data </w:t>
-      </w:r>
-      <w:r>
-        <w:rPr>
-          <w:rFonts w:ascii="PT Sans" w:hAnsi="PT Sans"/>
-        </w:rPr>
-        <w:t xml:space="preserve">Visualization – matplotlib, seaborn </w:t>
-      </w:r>
-    </w:p>
-    <w:p>
-      <w:pPr>
-        <w:pStyle w:val="ListParagraph"/>
-        <w:numPr>
-          <w:ilvl w:val="1"/>
-          <w:numId w:val="1"/>
-        </w:numPr>
-        <w:spacing w:after="0" w:line="240" w:lineRule="auto"/>
-        <w:rPr>
-          <w:rFonts w:ascii="PT Sans" w:hAnsi="PT Sans"/>
-        </w:rPr>
-      </w:pPr>
-      <w:r>
-        <w:rPr>
-          <w:rFonts w:ascii="PT Sans" w:hAnsi="PT Sans"/>
-        </w:rPr>
-        <w:t xml:space="preserve">Image processing – </w:t>
-      </w:r>
-      <w:r>
-        <w:rPr>
-          <w:rFonts w:ascii="PT Sans" w:hAnsi="PT Sans"/>
-        </w:rPr>
-        <w:t>PIL, ski-kit image</w:t>
-      </w:r>
-    </w:p>
-    <w:p>
-      <w:pPr>
-        <w:pStyle w:val="ListParagraph"/>
-        <w:numPr>
-          <w:ilvl w:val="1"/>
-          <w:numId w:val="1"/>
-        </w:numPr>
-        <w:spacing w:after="0" w:line="240" w:lineRule="auto"/>
-        <w:rPr>
-          <w:rFonts w:ascii="PT Sans" w:hAnsi="PT Sans"/>
-        </w:rPr>
-      </w:pPr>
-      <w:r>
-        <w:rPr>
-          <w:rFonts w:ascii="PT Sans" w:hAnsi="PT Sans"/>
-        </w:rPr>
-        <w:t xml:space="preserve">Web </w:t>
-      </w:r>
-      <w:r>
-        <w:rPr>
-          <w:rFonts w:ascii="PT Sans" w:hAnsi="PT Sans"/>
-        </w:rPr>
-        <w:t>Scrapping – B</w:t>
-      </w:r>
-      <w:r>
-        <w:rPr>
-          <w:rFonts w:ascii="PT Sans" w:hAnsi="PT Sans"/>
-        </w:rPr>
-        <w:t>eautifulSoup, r</w:t>
-      </w:r>
-      <w:r>
-        <w:rPr>
-          <w:rFonts w:ascii="PT Sans" w:hAnsi="PT Sans"/>
-        </w:rPr>
-        <w:t>equests</w:t>
-      </w:r>
-      <w:r>
-        <w:rPr>
-          <w:rFonts w:ascii="PT Sans" w:hAnsi="PT Sans"/>
-        </w:rPr>
-        <w:t>, urllib</w:t>
-      </w:r>
-    </w:p>
-    <w:p>
-      <w:pPr>
-        <w:pStyle w:val="ListParagraph"/>
-        <w:numPr>
-          <w:ilvl w:val="1"/>
-          <w:numId w:val="1"/>
-        </w:numPr>
-        <w:spacing w:after="0" w:line="240" w:lineRule="auto"/>
-        <w:rPr>
-          <w:rFonts w:ascii="PT Sans" w:hAnsi="PT Sans"/>
-        </w:rPr>
-      </w:pPr>
-      <w:r>
-        <w:rPr>
-          <w:rFonts w:ascii="PT Sans" w:hAnsi="PT Sans"/>
-        </w:rPr>
-        <w:t>GUI interface developer – Tkinter</w:t>
-      </w:r>
-    </w:p>
-    <w:p>
-      <w:pPr>
-        <w:pStyle w:val="ListParagraph"/>
-        <w:numPr>
-          <w:ilvl w:val="1"/>
-          <w:numId w:val="1"/>
-        </w:numPr>
-        <w:spacing w:after="0" w:line="240" w:lineRule="auto"/>
-        <w:rPr>
-          <w:rFonts w:ascii="PT Sans" w:hAnsi="PT Sans"/>
-        </w:rPr>
-      </w:pPr>
-      <w:r>
-        <w:rPr>
-          <w:rFonts w:ascii="PT Sans" w:hAnsi="PT Sans"/>
-        </w:rPr>
-        <w:t xml:space="preserve">EEG Analysis –  MNE Python and wyrm </w:t>
-      </w:r>
-    </w:p>
-    <w:p>
-      <w:pPr>
-        <w:pStyle w:val="ListParagraph"/>
-        <w:numPr>
-          <w:ilvl w:val="1"/>
-          <w:numId w:val="1"/>
-        </w:numPr>
-        <w:spacing w:after="0" w:line="240" w:lineRule="auto"/>
-        <w:rPr>
-          <w:rFonts w:ascii="PT Sans" w:hAnsi="PT Sans"/>
-        </w:rPr>
-      </w:pPr>
-      <w:r>
-        <w:rPr>
-          <w:rFonts w:ascii="PT Sans" w:hAnsi="PT Sans"/>
-        </w:rPr>
-        <w:t>Brain computer interfaces</w:t>
-      </w:r>
-      <w:r>
-        <w:rPr>
-          <w:rFonts w:ascii="PT Sans" w:hAnsi="PT Sans"/>
-        </w:rPr>
-        <w:t xml:space="preserve"> – labstreaminglayer, wyrm, pyff </w:t>
-      </w:r>
-    </w:p>
-    <w:p>
-      <w:pPr>
-        <w:spacing w:after="0" w:line="240" w:lineRule="auto"/>
-        <w:ind w:left="360"/>
-        <w:rPr>
-          <w:rFonts w:ascii="PT Sans" w:hAnsi="PT Sans"/>
-        </w:rPr>
-      </w:pPr>
-      <w:r>
-        <w:rPr>
-          <w:rFonts w:ascii="PT Sans" w:hAnsi="PT Sans"/>
-        </w:rPr>
-        <w:t>R</w:t>
-      </w:r>
-      <w:r>
-        <w:rPr>
-          <w:rFonts w:ascii="PT Sans" w:hAnsi="PT Sans"/>
-        </w:rPr>
-        <w:t xml:space="preserve"> progra</w:t>
-      </w:r>
-      <w:r>
-        <w:rPr>
-          <w:rFonts w:ascii="PT Sans" w:hAnsi="PT Sans"/>
-        </w:rPr>
-        <w:t>mming (intermediate to advanced</w:t>
-      </w:r>
-      <w:r>
-        <w:rPr>
-          <w:rFonts w:ascii="PT Sans" w:hAnsi="PT Sans"/>
-        </w:rPr>
-        <w:t>)</w:t>
-      </w:r>
-    </w:p>
-    <w:p>
-      <w:pPr>
-        <w:pStyle w:val="ListParagraph"/>
-        <w:numPr>
-          <w:ilvl w:val="1"/>
-          <w:numId w:val="1"/>
-        </w:numPr>
-        <w:spacing w:after="0" w:line="240" w:lineRule="auto"/>
-        <w:rPr>
-          <w:rFonts w:ascii="PT Sans" w:hAnsi="PT Sans"/>
-        </w:rPr>
-      </w:pPr>
-      <w:r>
-        <w:rPr>
-          <w:rFonts w:ascii="PT Sans" w:hAnsi="PT Sans"/>
-        </w:rPr>
-        <w:t xml:space="preserve">Descriptive stats and visualization </w:t>
-      </w:r>
-      <w:r>
-        <w:rPr>
-          <w:rFonts w:ascii="PT Sans" w:hAnsi="PT Sans"/>
-        </w:rPr>
-        <w:t xml:space="preserve"> </w:t>
-      </w:r>
-    </w:p>
-    <w:p>
-      <w:pPr>
-        <w:pStyle w:val="ListParagraph"/>
-        <w:numPr>
-          <w:ilvl w:val="1"/>
-          <w:numId w:val="1"/>
-        </w:numPr>
-        <w:spacing w:after="0" w:line="240" w:lineRule="auto"/>
-        <w:rPr>
-          <w:rFonts w:ascii="PT Sans" w:hAnsi="PT Sans"/>
-        </w:rPr>
-      </w:pPr>
-      <w:r>
-        <w:rPr>
-          <w:rFonts w:ascii="PT Sans" w:hAnsi="PT Sans"/>
-        </w:rPr>
-        <w:t>Generalized linear mixed m</w:t>
-      </w:r>
-      <w:r>
-        <w:rPr>
-          <w:rFonts w:ascii="PT Sans" w:hAnsi="PT Sans"/>
-        </w:rPr>
-        <w:t>odels</w:t>
-      </w:r>
-    </w:p>
-    <w:p>
-      <w:pPr>
-        <w:pStyle w:val="ListParagraph"/>
-        <w:numPr>
-          <w:ilvl w:val="1"/>
-          <w:numId w:val="1"/>
-        </w:numPr>
-        <w:spacing w:after="0" w:line="240" w:lineRule="auto"/>
-        <w:rPr>
-          <w:rFonts w:ascii="PT Sans" w:hAnsi="PT Sans"/>
-        </w:rPr>
-      </w:pPr>
-      <w:r>
-        <w:rPr>
-          <w:rFonts w:ascii="PT Sans" w:hAnsi="PT Sans"/>
-        </w:rPr>
-        <w:t>Generalized estimating e</w:t>
-      </w:r>
-      <w:r>
-        <w:rPr>
-          <w:rFonts w:ascii="PT Sans" w:hAnsi="PT Sans"/>
-        </w:rPr>
-        <w:t>quations</w:t>
-      </w:r>
-    </w:p>
-    <w:p>
-      <w:pPr>
-        <w:spacing w:after="0" w:line="240" w:lineRule="auto"/>
-        <w:ind w:left="360"/>
-        <w:rPr>
-          <w:rFonts w:ascii="PT Sans" w:hAnsi="PT Sans"/>
-        </w:rPr>
-      </w:pPr>
-      <w:r>
-        <w:rPr>
-          <w:rFonts w:ascii="PT Sans" w:hAnsi="PT Sans"/>
-        </w:rPr>
-        <w:t xml:space="preserve">MATLAB </w:t>
-      </w:r>
-      <w:r>
-        <w:rPr>
-          <w:rFonts w:ascii="PT Sans" w:hAnsi="PT Sans"/>
-        </w:rPr>
-        <w:t>(</w:t>
-      </w:r>
-      <w:r>
-        <w:rPr>
-          <w:rFonts w:ascii="PT Sans" w:hAnsi="PT Sans"/>
-        </w:rPr>
-        <w:t>Intermediate</w:t>
-      </w:r>
-      <w:r>
-        <w:rPr>
-          <w:rFonts w:ascii="PT Sans" w:hAnsi="PT Sans"/>
-        </w:rPr>
-        <w:t xml:space="preserve">) </w:t>
-      </w:r>
-    </w:p>
-    <w:p>
-      <w:pPr>
-        <w:pStyle w:val="ListParagraph"/>
-        <w:numPr>
-          <w:ilvl w:val="1"/>
-          <w:numId w:val="1"/>
-        </w:numPr>
-        <w:spacing w:after="0" w:line="240" w:lineRule="auto"/>
-        <w:rPr>
-          <w:rFonts w:ascii="PT Sans" w:hAnsi="PT Sans"/>
-        </w:rPr>
-      </w:pPr>
-      <w:r>
-        <w:rPr>
-          <w:rFonts w:ascii="PT Sans" w:hAnsi="PT Sans"/>
-        </w:rPr>
-        <w:t>Completed i</w:t>
-      </w:r>
-      <w:r>
-        <w:rPr>
-          <w:rFonts w:ascii="PT Sans" w:hAnsi="PT Sans"/>
-        </w:rPr>
-        <w:t>ntro</w:t>
-      </w:r>
-      <w:r>
-        <w:rPr>
-          <w:rFonts w:ascii="PT Sans" w:hAnsi="PT Sans"/>
-        </w:rPr>
-        <w:t xml:space="preserve"> course </w:t>
-      </w:r>
-      <w:r>
-        <w:rPr>
-          <w:rFonts w:ascii="PT Sans" w:hAnsi="PT Sans"/>
-        </w:rPr>
-        <w:t>during MSc</w:t>
-      </w:r>
-      <w:r>
-        <w:rPr>
-          <w:rFonts w:ascii="PT Sans" w:hAnsi="PT Sans"/>
-        </w:rPr>
-        <w:tab/>
-      </w:r>
-      <w:r>
-        <w:rPr>
-          <w:rFonts w:ascii="PT Sans" w:hAnsi="PT Sans"/>
-        </w:rPr>
-        <w:tab/>
-      </w:r>
-      <w:r>
-        <w:rPr>
-          <w:rFonts w:ascii="PT Sans" w:hAnsi="PT Sans"/>
-        </w:rPr>
-        <w:tab/>
-      </w:r>
-      <w:r>
-        <w:rPr>
-          <w:rFonts w:ascii="PT Sans" w:hAnsi="PT Sans"/>
-        </w:rPr>
-        <w:tab/>
-      </w:r>
-      <w:r>
-        <w:rPr>
-          <w:rFonts w:ascii="PT Sans" w:hAnsi="PT Sans"/>
-        </w:rPr>
-        <w:tab/>
-      </w:r>
-    </w:p>
-    <w:p>
-      <w:pPr>
-        <w:pStyle w:val="ListParagraph"/>
-        <w:numPr>
-          <w:ilvl w:val="1"/>
-          <w:numId w:val="1"/>
-        </w:numPr>
-        <w:spacing w:after="0" w:line="240" w:lineRule="auto"/>
-        <w:rPr>
-          <w:rFonts w:ascii="PT Sans" w:hAnsi="PT Sans"/>
-        </w:rPr>
-      </w:pPr>
-      <w:r>
-        <w:rPr>
-          <w:rFonts w:ascii="PT Sans" w:hAnsi="PT Sans"/>
-        </w:rPr>
-        <w:t>EEG analysis</w:t>
-      </w:r>
-    </w:p>
-    <w:p>
-      <w:pPr>
-        <w:pStyle w:val="ListParagraph"/>
-        <w:numPr>
-          <w:ilvl w:val="1"/>
-          <w:numId w:val="1"/>
-        </w:numPr>
-        <w:spacing w:after="0" w:line="240" w:lineRule="auto"/>
-        <w:rPr>
-          <w:rFonts w:ascii="PT Sans" w:hAnsi="PT Sans"/>
-        </w:rPr>
-      </w:pPr>
-      <w:r>
-        <w:rPr>
-          <w:rFonts w:ascii="PT Sans" w:hAnsi="PT Sans"/>
-        </w:rPr>
-        <w:t xml:space="preserve">EEG hardware configuration </w:t>
-      </w:r>
-    </w:p>
-    <w:p>
-      <w:pPr>
-        <w:spacing w:after="0" w:line="240" w:lineRule="auto"/>
-        <w:ind w:left="360"/>
-        <w:rPr>
-          <w:rFonts w:ascii="PT Sans" w:hAnsi="PT Sans"/>
-        </w:rPr>
-      </w:pPr>
-      <w:r>
-        <w:rPr>
-          <w:rFonts w:ascii="PT Sans" w:hAnsi="PT Sans"/>
-        </w:rPr>
-        <w:t>Other</w:t>
-      </w:r>
-      <w:r>
-        <w:rPr>
-          <w:rFonts w:ascii="PT Sans" w:hAnsi="PT Sans"/>
-        </w:rPr>
-        <w:t xml:space="preserve"> (</w:t>
-      </w:r>
-      <w:r>
-        <w:rPr>
-          <w:rFonts w:ascii="PT Sans" w:hAnsi="PT Sans"/>
-        </w:rPr>
-        <w:t xml:space="preserve">beginner to </w:t>
-      </w:r>
-      <w:r>
-        <w:rPr>
-          <w:rFonts w:ascii="PT Sans" w:hAnsi="PT Sans"/>
-        </w:rPr>
-        <w:t>intermediate</w:t>
-      </w:r>
-      <w:r>
-        <w:rPr>
-          <w:rFonts w:ascii="PT Sans" w:hAnsi="PT Sans"/>
-        </w:rPr>
-        <w:t>)</w:t>
-      </w:r>
-    </w:p>
-    <w:p>
-      <w:pPr>
-        <w:pStyle w:val="ListParagraph"/>
-        <w:numPr>
-          <w:ilvl w:val="1"/>
-          <w:numId w:val="1"/>
-        </w:numPr>
-        <w:spacing w:after="0" w:line="240" w:lineRule="auto"/>
-        <w:rPr>
-          <w:rFonts w:ascii="PT Sans" w:hAnsi="PT Sans"/>
-        </w:rPr>
-      </w:pPr>
-      <w:r>
-        <w:rPr>
-          <w:rFonts w:ascii="PT Sans" w:hAnsi="PT Sans"/>
-        </w:rPr>
-        <w:t>Git remote repository management</w:t>
-      </w:r>
-    </w:p>
-    <w:p>
-      <w:pPr>
-        <w:pStyle w:val="ListParagraph"/>
-        <w:numPr>
-          <w:ilvl w:val="1"/>
-          <w:numId w:val="1"/>
-        </w:numPr>
-        <w:spacing w:after="0" w:line="240" w:lineRule="auto"/>
-        <w:rPr>
-          <w:rFonts w:ascii="PT Sans" w:hAnsi="PT Sans"/>
-        </w:rPr>
-      </w:pPr>
-      <w:r>
-        <w:rPr>
-          <w:rFonts w:ascii="PT Sans" w:hAnsi="PT Sans"/>
-        </w:rPr>
-        <w:t>Website theme</w:t>
-      </w:r>
-      <w:r>
-        <w:rPr>
-          <w:rFonts w:ascii="PT Sans" w:hAnsi="PT Sans"/>
-        </w:rPr>
-        <w:t xml:space="preserve"> development in PHP </w:t>
-      </w:r>
-      <w:r>
-        <w:rPr>
-          <w:rFonts w:ascii="PT Sans" w:hAnsi="PT Sans"/>
-        </w:rPr>
-        <w:t xml:space="preserve">– </w:t>
-      </w:r>
-      <w:r>
-        <w:rPr>
-          <w:rFonts w:ascii="PT Sans" w:hAnsi="PT Sans"/>
-        </w:rPr>
-        <w:t>WordPress</w:t>
-      </w:r>
-      <w:r>
-        <w:rPr>
-          <w:rFonts w:ascii="PT Sans" w:hAnsi="PT Sans"/>
-        </w:rPr>
-        <w:t xml:space="preserve"> (e.g. ohlalab.de)</w:t>
-      </w:r>
-    </w:p>
-    <w:p>
-      <w:pPr>
-        <w:pStyle w:val="ListParagraph"/>
-        <w:numPr>
-          <w:ilvl w:val="1"/>
-          <w:numId w:val="1"/>
-        </w:numPr>
-        <w:spacing w:after="0" w:line="240" w:lineRule="auto"/>
-        <w:rPr>
-          <w:rFonts w:ascii="PT Sans" w:hAnsi="PT Sans"/>
-        </w:rPr>
-      </w:pPr>
-      <w:r>
-        <w:rPr>
-          <w:rFonts w:ascii="PT Sans" w:hAnsi="PT Sans"/>
-        </w:rPr>
-        <w:t xml:space="preserve">Website development in Ruby </w:t>
-      </w:r>
-      <w:r>
-        <w:rPr>
-          <w:rFonts w:ascii="PT Sans" w:hAnsi="PT Sans"/>
-        </w:rPr>
-        <w:t xml:space="preserve">– </w:t>
-      </w:r>
-      <w:r>
-        <w:rPr>
-          <w:rFonts w:ascii="PT Sans" w:hAnsi="PT Sans"/>
-        </w:rPr>
-        <w:t>Jekyll</w:t>
-      </w:r>
-      <w:r>
-        <w:rPr>
-          <w:rFonts w:ascii="PT Sans" w:hAnsi="PT Sans"/>
-        </w:rPr>
-        <w:t xml:space="preserve"> </w:t>
-      </w:r>
-    </w:p>
-    <w:p>
-      <w:pPr>
-        <w:pStyle w:val="ListParagraph"/>
-        <w:numPr>
-          <w:ilvl w:val="1"/>
-          <w:numId w:val="1"/>
-        </w:numPr>
-        <w:spacing w:after="0" w:line="240" w:lineRule="auto"/>
-        <w:rPr>
-          <w:rFonts w:ascii="PT Sans" w:hAnsi="PT Sans"/>
-        </w:rPr>
-      </w:pPr>
-      <w:r>
-        <w:rPr>
-          <w:rFonts w:ascii="PT Sans" w:hAnsi="PT Sans"/>
-        </w:rPr>
-        <w:t xml:space="preserve">HTML, CSS, </w:t>
-      </w:r>
-      <w:r>
-        <w:rPr>
-          <w:rFonts w:ascii="PT Sans" w:hAnsi="PT Sans"/>
-        </w:rPr>
-        <w:t>JavaScript</w:t>
-      </w:r>
-      <w:r>
-        <w:rPr>
-          <w:rFonts w:ascii="PT Sans" w:hAnsi="PT Sans"/>
-        </w:rPr>
-        <w:t xml:space="preserve"> </w:t>
-      </w:r>
-      <w:r>
-        <w:rPr>
-          <w:rFonts w:ascii="PT Sans" w:hAnsi="PT Sans"/>
-        </w:rPr>
-        <w:t xml:space="preserve">– </w:t>
-      </w:r>
-      <w:r>
-        <w:rPr>
-          <w:rFonts w:ascii="PT Sans" w:hAnsi="PT Sans"/>
-        </w:rPr>
-        <w:t xml:space="preserve"> Bootstrap, JQuery</w:t>
-      </w:r>
-    </w:p>
-    <w:p>
-      <w:pPr>
-        <w:pStyle w:val="ListParagraph"/>
-        <w:numPr>
-          <w:ilvl w:val="1"/>
-          <w:numId w:val="1"/>
-        </w:numPr>
-        <w:spacing w:after="0" w:line="240" w:lineRule="auto"/>
-        <w:rPr>
-          <w:rFonts w:ascii="PT Sans" w:hAnsi="PT Sans"/>
-        </w:rPr>
-      </w:pPr>
-      <w:r>
-        <w:rPr>
-          <w:rFonts w:ascii="PT Sans" w:hAnsi="PT Sans"/>
-        </w:rPr>
-        <w:t xml:space="preserve">Image and video </w:t>
-      </w:r>
-      <w:r>
-        <w:rPr>
-          <w:rFonts w:ascii="PT Sans" w:hAnsi="PT Sans"/>
-        </w:rPr>
-        <w:t xml:space="preserve">– </w:t>
-      </w:r>
-      <w:r>
-        <w:rPr>
-          <w:rFonts w:ascii="PT Sans" w:hAnsi="PT Sans"/>
-        </w:rPr>
-        <w:t xml:space="preserve">FFMPEG </w:t>
-      </w:r>
-    </w:p>
-    <w:p>
-      <w:pPr>
-        <w:spacing w:after="0" w:line="240" w:lineRule="auto"/>
-        <w:rPr>
-          <w:rFonts w:ascii="PT Sans" w:hAnsi="PT Sans"/>
-        </w:rPr>
-      </w:pPr>
-      <w:r>
-        <w:rPr>
-          <w:rFonts w:ascii="PT Sans" w:hAnsi="PT Sans"/>
-        </w:rPr>
-        <w:pict w14:anchorId="5D1066C2">
-          <v:rect id="_x0000_i1029" style="width:0;height:1.5pt" o:hrstd="t" o:hr="t" fillcolor="#a0a0a0" stroked="f"/>
+      </w:pPr>
+      <w:r>
+        <w:rPr>
+          <w:rFonts w:ascii="PT Sans" w:hAnsi="PT Sans"/>
+        </w:rPr>
+        <w:pict w14:anchorId="77719552">
+          <v:rect id="_x0000_i1031" style="width:0;height:1.5pt" o:hrstd="t" o:hr="t" fillcolor="#a0a0a0" stroked="f"/>
         </w:pict>
       </w:r>
     </w:p>
     <w:p>
       <w:pPr>
-        <w:spacing w:after="0" w:line="240" w:lineRule="auto"/>
-        <w:rPr>
-          <w:rFonts w:ascii="PT Sans" w:hAnsi="PT Sans"/>
-          <w:sz w:val="23"/>
-          <w:szCs w:val="23"/>
-        </w:rPr>
-      </w:pPr>
-      <w:r>
+        <w:spacing w:after="0" w:line="360" w:lineRule="auto"/>
+        <w:rPr>
+          <w:rFonts w:ascii="PT Sans" w:hAnsi="PT Sans"/>
+          <w:b/>
+          <w:sz w:val="28"/>
+          <w:szCs w:val="28"/>
+        </w:rPr>
+      </w:pPr>
+      <w:r>
+        <w:rPr>
+          <w:rFonts w:ascii="PT Sans" w:hAnsi="PT Sans"/>
+          <w:b/>
+          <w:sz w:val="28"/>
+          <w:szCs w:val="28"/>
+        </w:rPr>
+        <w:t xml:space="preserve">Languages </w:t>
+      </w:r>
+    </w:p>
+    <w:tbl>
+      <w:tblPr>
+        <w:tblStyle w:val="TableGrid"/>
+        <w:tblW w:w="0" w:type="auto"/>
+        <w:tblInd w:w="450" w:type="dxa"/>
+        <w:tblBorders>
+          <w:top w:val="none" w:sz="0" w:space="0" w:color="auto"/>
+          <w:left w:val="none" w:sz="0" w:space="0" w:color="auto"/>
+          <w:bottom w:val="none" w:sz="0" w:space="0" w:color="auto"/>
+          <w:right w:val="none" w:sz="0" w:space="0" w:color="auto"/>
+          <w:insideH w:val="none" w:sz="0" w:space="0" w:color="auto"/>
+          <w:insideV w:val="none" w:sz="0" w:space="0" w:color="auto"/>
+        </w:tblBorders>
+        <w:tblLook w:val="04A0" w:firstRow="1" w:lastRow="0" w:firstColumn="1" w:lastColumn="0" w:noHBand="0" w:noVBand="1"/>
+      </w:tblPr>
+      <w:tblGrid>
+        <w:gridCol w:w="5284"/>
+        <w:gridCol w:w="5282"/>
+      </w:tblGrid>
+      <w:tr>
+        <w:tc>
+          <w:tcPr>
+            <w:tcW w:w="5508" w:type="dxa"/>
+          </w:tcPr>
+          <w:p>
+            <w:pPr>
+              <w:rPr>
+                <w:rFonts w:ascii="PT Sans" w:hAnsi="PT Sans"/>
+              </w:rPr>
+            </w:pPr>
+            <w:r>
+              <w:rPr>
+                <w:rFonts w:ascii="PT Sans" w:hAnsi="PT Sans"/>
+                <w:sz w:val="23"/>
+                <w:szCs w:val="23"/>
+              </w:rPr>
+              <w:t xml:space="preserve">Native English Speaker </w:t>
+            </w:r>
+          </w:p>
+        </w:tc>
+        <w:tc>
+          <w:tcPr>
+            <w:tcW w:w="5508" w:type="dxa"/>
+          </w:tcPr>
+          <w:p>
+            <w:pPr>
+              <w:rPr>
+                <w:rFonts w:ascii="PT Sans" w:hAnsi="PT Sans"/>
+              </w:rPr>
+            </w:pPr>
+            <w:r>
+              <w:rPr>
+                <w:rFonts w:ascii="PT Sans" w:hAnsi="PT Sans"/>
+              </w:rPr>
+              <w:t xml:space="preserve">German (level </w:t>
+            </w:r>
+            <w:proofErr w:type="spellStart"/>
+            <w:r>
+              <w:rPr>
+                <w:rFonts w:ascii="PT Sans" w:hAnsi="PT Sans"/>
+              </w:rPr>
+              <w:t>A2.1</w:t>
+            </w:r>
+            <w:proofErr w:type="spellEnd"/>
+            <w:r>
+              <w:rPr>
+                <w:rFonts w:ascii="PT Sans" w:hAnsi="PT Sans"/>
+              </w:rPr>
+              <w:t xml:space="preserve"> </w:t>
+            </w:r>
+            <w:r>
+              <w:rPr>
+                <w:rFonts w:ascii="Helvetica" w:eastAsia="Helvetica" w:hAnsi="Helvetica" w:cs="Helvetica"/>
+              </w:rPr>
+              <w:t xml:space="preserve">– </w:t>
+            </w:r>
+            <w:proofErr w:type="spellStart"/>
+            <w:r>
+              <w:rPr>
+                <w:rFonts w:ascii="Helvetica" w:eastAsia="Helvetica" w:hAnsi="Helvetica" w:cs="Helvetica"/>
+              </w:rPr>
+              <w:t>A2.2</w:t>
+            </w:r>
+            <w:proofErr w:type="spellEnd"/>
+            <w:r>
+              <w:rPr>
+                <w:rFonts w:ascii="Helvetica" w:eastAsia="Helvetica" w:hAnsi="Helvetica" w:cs="Helvetica"/>
+              </w:rPr>
+              <w:t>)</w:t>
+            </w:r>
+          </w:p>
+        </w:tc>
+      </w:tr>
+    </w:tbl>
+    <w:p>
+      <w:pPr>
+        <w:spacing w:after="0" w:line="240" w:lineRule="auto"/>
         <w:rPr>
           <w:rFonts w:ascii="PT Sans" w:hAnsi="PT Sans"/>
           <w:sz w:val="28"/>
           <w:szCs w:val="28"/>
           <w:u w:val="single"/>
         </w:rPr>
-        <w:t xml:space="preserve">Languages </w:t>
-      </w:r>
-      <w:r>
-        <w:rPr>
-          <w:rFonts w:ascii="PT Sans" w:hAnsi="PT Sans"/>
+      </w:pPr>
+      <w:r>
+        <w:rPr>
+          <w:rFonts w:ascii="PT Sans" w:hAnsi="PT Sans"/>
+        </w:rPr>
+        <w:pict w14:anchorId="5B484B38">
+          <v:rect id="_x0000_i1032" style="width:0;height:1.5pt" o:hrstd="t" o:hr="t" fillcolor="#a0a0a0" stroked="f"/>
+        </w:pict>
+      </w:r>
+    </w:p>
+    <w:p>
+      <w:pPr>
+        <w:spacing w:after="0" w:line="360" w:lineRule="auto"/>
+        <w:rPr>
+          <w:rFonts w:ascii="PT Sans" w:hAnsi="PT Sans"/>
+          <w:b/>
+        </w:rPr>
+      </w:pPr>
+      <w:r>
+        <w:rPr>
+          <w:rFonts w:ascii="PT Sans" w:hAnsi="PT Sans"/>
+          <w:b/>
+          <w:sz w:val="28"/>
+          <w:szCs w:val="28"/>
+        </w:rPr>
+        <w:t xml:space="preserve">Contacts &amp; </w:t>
+      </w:r>
+      <w:r>
+        <w:rPr>
+          <w:rFonts w:ascii="PT Sans" w:hAnsi="PT Sans"/>
+          <w:b/>
+          <w:sz w:val="28"/>
+          <w:szCs w:val="28"/>
+        </w:rPr>
+        <w:t xml:space="preserve">References </w:t>
+      </w:r>
+      <w:r>
+        <w:rPr>
+          <w:rFonts w:ascii="PT Sans" w:hAnsi="PT Sans"/>
+          <w:b/>
           <w:sz w:val="23"/>
           <w:szCs w:val="23"/>
         </w:rPr>
         <w:tab/>
       </w:r>
     </w:p>
-    <w:p>
-      <w:pPr>
-        <w:pStyle w:val="ListParagraph"/>
-        <w:numPr>
-          <w:ilvl w:val="0"/>
-          <w:numId w:val="19"/>
-        </w:numPr>
-        <w:spacing w:after="0" w:line="240" w:lineRule="auto"/>
-        <w:rPr>
-          <w:rFonts w:ascii="PT Sans" w:hAnsi="PT Sans"/>
-          <w:sz w:val="23"/>
-          <w:szCs w:val="23"/>
-        </w:rPr>
-      </w:pPr>
-      <w:r>
-        <w:rPr>
-          <w:rFonts w:ascii="PT Sans" w:hAnsi="PT Sans"/>
-          <w:sz w:val="23"/>
-          <w:szCs w:val="23"/>
-        </w:rPr>
-        <w:t xml:space="preserve">Native English Speaker </w:t>
-      </w:r>
-    </w:p>
-    <w:p>
-      <w:pPr>
-        <w:pStyle w:val="ListParagraph"/>
-        <w:numPr>
-          <w:ilvl w:val="0"/>
-          <w:numId w:val="19"/>
-        </w:numPr>
-        <w:spacing w:after="0" w:line="240" w:lineRule="auto"/>
-        <w:rPr>
-          <w:rFonts w:ascii="PT Sans" w:hAnsi="PT Sans"/>
-        </w:rPr>
-      </w:pPr>
-      <w:r>
-        <w:rPr>
-          <w:rFonts w:ascii="PT Sans" w:hAnsi="PT Sans"/>
-        </w:rPr>
-        <w:t>German</w:t>
-      </w:r>
-      <w:r>
-        <w:rPr>
-          <w:rFonts w:ascii="PT Sans" w:hAnsi="PT Sans"/>
-        </w:rPr>
-        <w:t xml:space="preserve"> </w:t>
-      </w:r>
-      <w:r>
-        <w:rPr>
-          <w:rFonts w:ascii="PT Sans" w:hAnsi="PT Sans"/>
-        </w:rPr>
-        <w:t>(</w:t>
-      </w:r>
-      <w:r>
-        <w:rPr>
-          <w:rFonts w:ascii="PT Sans" w:hAnsi="PT Sans"/>
-        </w:rPr>
-        <w:t>level</w:t>
-      </w:r>
-      <w:r>
-        <w:rPr>
-          <w:rFonts w:ascii="PT Sans" w:hAnsi="PT Sans"/>
-        </w:rPr>
-        <w:t xml:space="preserve"> A2.1 – A2.2)</w:t>
-      </w:r>
-    </w:p>
-    <w:p>
-      <w:pPr>
-        <w:spacing w:after="0" w:line="240" w:lineRule="auto"/>
-        <w:rPr>
-          <w:rFonts w:ascii="PT Sans" w:hAnsi="PT Sans"/>
-        </w:rPr>
-      </w:pPr>
-      <w:r>
-        <w:rPr>
-          <w:rFonts w:ascii="PT Sans" w:hAnsi="PT Sans"/>
-        </w:rPr>
-        <w:pict w14:anchorId="08A76E96">
-          <v:rect id="_x0000_i1030" style="width:0;height:1.5pt" o:hrstd="t" o:hr="t" fillcolor="#a0a0a0" stroked="f"/>
-        </w:pict>
-      </w:r>
-    </w:p>
-    <w:p>
-      <w:pPr>
-        <w:rPr>
-          <w:rFonts w:ascii="PT Sans" w:hAnsi="PT Sans"/>
-        </w:rPr>
-      </w:pPr>
-      <w:r>
-        <w:rPr>
-          <w:rFonts w:ascii="PT Sans" w:hAnsi="PT Sans"/>
-        </w:rPr>
-        <w:br w:type="page"/>
-      </w:r>
-    </w:p>
-    <w:p>
-      <w:pPr>
-        <w:spacing w:after="0" w:line="240" w:lineRule="auto"/>
-        <w:rPr>
-          <w:rFonts w:ascii="PT Sans" w:hAnsi="PT Sans"/>
-          <w:sz w:val="23"/>
-          <w:szCs w:val="23"/>
-        </w:rPr>
-      </w:pPr>
-      <w:r>
-        <w:rPr>
-          <w:rFonts w:ascii="PT Sans" w:hAnsi="PT Sans"/>
-          <w:sz w:val="28"/>
-          <w:szCs w:val="28"/>
-          <w:u w:val="single"/>
-        </w:rPr>
-        <w:lastRenderedPageBreak/>
-        <w:t>Reference</w:t>
-      </w:r>
-      <w:r>
-        <w:rPr>
-          <w:rFonts w:ascii="PT Sans" w:hAnsi="PT Sans"/>
-          <w:sz w:val="28"/>
-          <w:szCs w:val="28"/>
-          <w:u w:val="single"/>
-        </w:rPr>
-        <w:t xml:space="preserve">s </w:t>
-      </w:r>
-      <w:r>
-        <w:rPr>
-          <w:rFonts w:ascii="PT Sans" w:hAnsi="PT Sans"/>
-          <w:sz w:val="23"/>
-          <w:szCs w:val="23"/>
-        </w:rPr>
-        <w:tab/>
-      </w:r>
-    </w:p>
-    <w:p>
-      <w:pPr>
-        <w:spacing w:after="0" w:line="240" w:lineRule="auto"/>
-        <w:rPr>
-          <w:rFonts w:ascii="PT Sans" w:hAnsi="PT Sans"/>
-        </w:rPr>
-      </w:pPr>
-      <w:r>
-        <w:rPr>
-          <w:rFonts w:ascii="PT Sans" w:hAnsi="PT Sans"/>
-        </w:rPr>
-        <w:t>Stephanie Dawson</w:t>
-      </w:r>
-      <w:r>
-        <w:rPr>
-          <w:rFonts w:ascii="PT Sans" w:hAnsi="PT Sans"/>
-        </w:rPr>
-        <w:t>,</w:t>
-      </w:r>
-      <w:r>
-        <w:rPr>
-          <w:rFonts w:ascii="PT Sans" w:hAnsi="PT Sans"/>
-        </w:rPr>
-        <w:t xml:space="preserve"> PhD</w:t>
-      </w:r>
-    </w:p>
-    <w:p>
-      <w:pPr>
-        <w:pStyle w:val="NoSpacing"/>
-        <w:rPr>
-          <w:rFonts w:ascii="PT Sans" w:hAnsi="PT Sans"/>
-        </w:rPr>
-      </w:pPr>
-      <w:r>
-        <w:rPr>
-          <w:rFonts w:ascii="PT Sans" w:hAnsi="PT Sans"/>
-        </w:rPr>
-        <w:t>CEO, ScienceOpe</w:t>
-      </w:r>
-      <w:r>
-        <w:rPr>
-          <w:rFonts w:ascii="PT Sans" w:hAnsi="PT Sans"/>
-        </w:rPr>
-        <w:t>n Publishing + Research Network</w:t>
-      </w:r>
-    </w:p>
-    <w:p>
-      <w:pPr>
-        <w:pStyle w:val="NoSpacing"/>
-        <w:rPr>
-          <w:rFonts w:ascii="PT Sans" w:hAnsi="PT Sans"/>
-        </w:rPr>
-      </w:pPr>
-      <w:r>
-        <w:rPr>
-          <w:rFonts w:ascii="PT Sans" w:hAnsi="PT Sans"/>
-        </w:rPr>
-        <w:t>Berlin, Germany</w:t>
-      </w:r>
-    </w:p>
-    <w:p>
-      <w:pPr>
-        <w:spacing w:after="0" w:line="240" w:lineRule="auto"/>
-        <w:rPr>
-          <w:rFonts w:ascii="PT Sans" w:hAnsi="PT Sans"/>
-        </w:rPr>
-      </w:pPr>
-      <w:r>
-        <w:rPr>
-          <w:rFonts w:ascii="PT Sans" w:hAnsi="PT Sans"/>
-        </w:rPr>
-        <w:t>s</w:t>
-      </w:r>
-      <w:r>
-        <w:rPr>
-          <w:rFonts w:ascii="PT Sans" w:hAnsi="PT Sans"/>
-        </w:rPr>
-        <w:t>tephanie.dawson@scienceopen.com</w:t>
-      </w:r>
-    </w:p>
-    <w:p>
-      <w:pPr>
-        <w:pStyle w:val="NoSpacing"/>
-        <w:rPr>
-          <w:rFonts w:ascii="PT Sans" w:hAnsi="PT Sans"/>
-        </w:rPr>
-      </w:pPr>
-      <w:r>
-        <w:rPr>
-          <w:rFonts w:ascii="PT Sans" w:hAnsi="PT Sans"/>
-        </w:rPr>
-        <w:t xml:space="preserve">+49 </w:t>
-      </w:r>
-      <w:r>
-        <w:rPr>
-          <w:rFonts w:ascii="PT Sans" w:hAnsi="PT Sans"/>
-        </w:rPr>
-        <w:t xml:space="preserve">(0) </w:t>
-      </w:r>
-      <w:r>
-        <w:rPr>
-          <w:rFonts w:ascii="PT Sans" w:hAnsi="PT Sans"/>
-        </w:rPr>
-        <w:t>306</w:t>
-      </w:r>
-      <w:r>
-        <w:rPr>
-          <w:rFonts w:ascii="PT Sans" w:hAnsi="PT Sans"/>
-        </w:rPr>
-        <w:t>-</w:t>
-      </w:r>
-      <w:r>
-        <w:rPr>
-          <w:rFonts w:ascii="PT Sans" w:hAnsi="PT Sans"/>
-        </w:rPr>
-        <w:t xml:space="preserve">0984-90277 </w:t>
-      </w:r>
-    </w:p>
-    <w:p>
-      <w:pPr>
-        <w:pStyle w:val="NoSpacing"/>
-        <w:rPr>
-          <w:rFonts w:ascii="PT Sans" w:hAnsi="PT Sans"/>
-        </w:rPr>
-      </w:pPr>
-    </w:p>
-    <w:p>
-      <w:pPr>
-        <w:spacing w:after="0" w:line="240" w:lineRule="auto"/>
-        <w:rPr>
-          <w:rFonts w:ascii="PT Sans" w:hAnsi="PT Sans"/>
-        </w:rPr>
-      </w:pPr>
-      <w:r>
-        <w:rPr>
-          <w:rFonts w:ascii="PT Sans" w:hAnsi="PT Sans"/>
-        </w:rPr>
-        <w:t xml:space="preserve">Mauricio Martins, Md. </w:t>
-      </w:r>
-      <w:r>
-        <w:rPr>
-          <w:rFonts w:ascii="PT Sans" w:hAnsi="PT Sans"/>
-        </w:rPr>
-        <w:t>PhD</w:t>
-      </w:r>
-    </w:p>
-    <w:p>
-      <w:pPr>
-        <w:spacing w:after="0" w:line="240" w:lineRule="auto"/>
-        <w:rPr>
-          <w:rFonts w:ascii="PT Sans" w:hAnsi="PT Sans"/>
-          <w:vertAlign w:val="superscript"/>
-        </w:rPr>
-      </w:pPr>
-      <w:r>
-        <w:rPr>
-          <w:rFonts w:ascii="PT Sans" w:hAnsi="PT Sans"/>
-        </w:rPr>
-        <w:t>Berlin School of Mind and Brain, Humboldt-Universität zu Berlin</w:t>
-      </w:r>
-    </w:p>
-    <w:p>
-      <w:pPr>
-        <w:spacing w:after="0" w:line="240" w:lineRule="auto"/>
-        <w:rPr>
-          <w:rFonts w:ascii="PT Sans" w:hAnsi="PT Sans"/>
-        </w:rPr>
-      </w:pPr>
-      <w:r>
-        <w:rPr>
-          <w:rFonts w:ascii="PT Sans" w:hAnsi="PT Sans"/>
-        </w:rPr>
-        <w:t>Max Planck Institute for Human Cognitive and Brain Sciences, Leipzig, Germany</w:t>
-      </w:r>
-    </w:p>
-    <w:p>
-      <w:pPr>
-        <w:spacing w:after="0" w:line="240" w:lineRule="auto"/>
-        <w:rPr>
-          <w:rFonts w:ascii="PT Sans" w:hAnsi="PT Sans"/>
-        </w:rPr>
-      </w:pPr>
-      <w:r>
-        <w:rPr>
-          <w:rFonts w:ascii="PT Sans" w:hAnsi="PT Sans"/>
-        </w:rPr>
-        <w:t>diasmarm@hu-berlin.de</w:t>
-      </w:r>
-    </w:p>
-    <w:p>
-      <w:pPr>
-        <w:pStyle w:val="NoSpacing"/>
-        <w:rPr>
-          <w:rFonts w:ascii="PT Sans" w:hAnsi="PT Sans"/>
-        </w:rPr>
-      </w:pPr>
-      <w:r>
-        <w:rPr>
-          <w:rFonts w:ascii="PT Sans" w:hAnsi="PT Sans"/>
-        </w:rPr>
-        <w:t xml:space="preserve">+49 </w:t>
-      </w:r>
-      <w:r>
-        <w:rPr>
-          <w:rFonts w:ascii="PT Sans" w:hAnsi="PT Sans"/>
-        </w:rPr>
-        <w:t>(0) 151-</w:t>
-      </w:r>
-      <w:r>
-        <w:rPr>
-          <w:rFonts w:ascii="PT Sans" w:hAnsi="PT Sans"/>
-        </w:rPr>
-        <w:t>1209-0828</w:t>
-      </w:r>
-    </w:p>
-    <w:p>
-      <w:pPr>
-        <w:pStyle w:val="NoSpacing"/>
-        <w:rPr>
-          <w:rFonts w:ascii="PT Sans" w:hAnsi="PT Sans"/>
-        </w:rPr>
-      </w:pPr>
-    </w:p>
-    <w:p>
-      <w:pPr>
-        <w:spacing w:after="0" w:line="240" w:lineRule="auto"/>
-        <w:rPr>
-          <w:rFonts w:ascii="PT Sans" w:hAnsi="PT Sans"/>
-        </w:rPr>
-      </w:pPr>
-      <w:r>
-        <w:rPr>
-          <w:rFonts w:ascii="PT Sans" w:hAnsi="PT Sans"/>
-        </w:rPr>
-        <w:t>Kathrin Ohla, PhD</w:t>
-      </w:r>
-    </w:p>
-    <w:p>
-      <w:pPr>
-        <w:spacing w:after="0" w:line="240" w:lineRule="auto"/>
-        <w:rPr>
-          <w:rFonts w:ascii="PT Sans" w:hAnsi="PT Sans"/>
-        </w:rPr>
-      </w:pPr>
-      <w:r>
-        <w:rPr>
-          <w:rFonts w:ascii="PT Sans" w:hAnsi="PT Sans"/>
-        </w:rPr>
-        <w:t>Group Leader,</w:t>
-      </w:r>
-      <w:r>
-        <w:rPr>
-          <w:rFonts w:ascii="PT Sans" w:hAnsi="PT Sans"/>
-        </w:rPr>
-        <w:t xml:space="preserve"> </w:t>
-      </w:r>
-      <w:r>
-        <w:rPr>
-          <w:rFonts w:ascii="PT Sans" w:hAnsi="PT Sans"/>
-        </w:rPr>
-        <w:t xml:space="preserve">Psychophysiology of Taste Perception Junior Research Group, </w:t>
-      </w:r>
-    </w:p>
-    <w:p>
-      <w:pPr>
-        <w:spacing w:after="0" w:line="240" w:lineRule="auto"/>
-        <w:rPr>
-          <w:rFonts w:ascii="PT Sans" w:hAnsi="PT Sans"/>
-        </w:rPr>
-      </w:pPr>
-      <w:r>
-        <w:rPr>
-          <w:rFonts w:ascii="PT Sans" w:hAnsi="PT Sans"/>
-        </w:rPr>
-        <w:t xml:space="preserve">German Institute for Human Nutrition, Potsdam-Rehbruecke (DiFE),  </w:t>
-      </w:r>
-    </w:p>
-    <w:p>
-      <w:pPr>
-        <w:spacing w:after="0" w:line="240" w:lineRule="auto"/>
-        <w:rPr>
-          <w:rFonts w:ascii="PT Sans" w:hAnsi="PT Sans"/>
-        </w:rPr>
-      </w:pPr>
-      <w:r>
-        <w:rPr>
-          <w:rFonts w:ascii="PT Sans" w:hAnsi="PT Sans"/>
-        </w:rPr>
-        <w:t>ohla.kathrin@gmail.com</w:t>
-      </w:r>
-    </w:p>
-    <w:p>
-      <w:pPr>
-        <w:spacing w:after="0" w:line="240" w:lineRule="auto"/>
-        <w:rPr>
-          <w:rFonts w:ascii="PT Sans" w:hAnsi="PT Sans"/>
-        </w:rPr>
-      </w:pPr>
-      <w:r>
-        <w:rPr>
-          <w:rFonts w:ascii="PT Sans" w:hAnsi="PT Sans"/>
-        </w:rPr>
-        <w:t xml:space="preserve">+49 </w:t>
-      </w:r>
-      <w:r>
-        <w:rPr>
-          <w:rFonts w:ascii="PT Sans" w:hAnsi="PT Sans"/>
-        </w:rPr>
-        <w:t xml:space="preserve">(0) </w:t>
-      </w:r>
-      <w:r>
-        <w:rPr>
-          <w:rFonts w:ascii="PT Sans" w:hAnsi="PT Sans"/>
-        </w:rPr>
-        <w:t>332</w:t>
-      </w:r>
-      <w:r>
-        <w:rPr>
-          <w:rFonts w:ascii="PT Sans" w:hAnsi="PT Sans"/>
-        </w:rPr>
-        <w:t>-</w:t>
-      </w:r>
-      <w:r>
-        <w:rPr>
-          <w:rFonts w:ascii="PT Sans" w:hAnsi="PT Sans"/>
-        </w:rPr>
-        <w:t>0088-2543</w:t>
-      </w:r>
-    </w:p>
-    <w:p>
-      <w:pPr>
-        <w:spacing w:after="0" w:line="240" w:lineRule="auto"/>
-        <w:rPr>
-          <w:rFonts w:ascii="PT Sans" w:hAnsi="PT Sans"/>
-        </w:rPr>
-      </w:pPr>
-    </w:p>
-    <w:p>
-      <w:pPr>
-        <w:spacing w:after="0" w:line="240" w:lineRule="auto"/>
-        <w:rPr>
-          <w:rFonts w:ascii="PT Sans" w:hAnsi="PT Sans"/>
-        </w:rPr>
-      </w:pPr>
-      <w:r>
-        <w:rPr>
-          <w:rFonts w:ascii="PT Sans" w:hAnsi="PT Sans"/>
-        </w:rPr>
-        <w:t>Professor Arno Villringer</w:t>
-      </w:r>
-      <w:r>
-        <w:rPr>
-          <w:rFonts w:ascii="PT Sans" w:hAnsi="PT Sans"/>
-        </w:rPr>
-        <w:t xml:space="preserve">, </w:t>
-      </w:r>
-      <w:r>
-        <w:rPr>
-          <w:rFonts w:ascii="PT Sans" w:hAnsi="PT Sans"/>
-        </w:rPr>
-        <w:t xml:space="preserve">Md., </w:t>
-      </w:r>
-      <w:r>
-        <w:rPr>
-          <w:rFonts w:ascii="PT Sans" w:hAnsi="PT Sans"/>
-        </w:rPr>
-        <w:t>PhD</w:t>
-      </w:r>
-    </w:p>
-    <w:p>
-      <w:pPr>
-        <w:pStyle w:val="NoSpacing"/>
-        <w:rPr>
-          <w:rFonts w:ascii="PT Sans" w:hAnsi="PT Sans"/>
-        </w:rPr>
-      </w:pPr>
-      <w:r>
-        <w:rPr>
-          <w:rFonts w:ascii="PT Sans" w:hAnsi="PT Sans"/>
-        </w:rPr>
-        <w:t xml:space="preserve">Director, </w:t>
-      </w:r>
-      <w:r>
-        <w:rPr>
-          <w:rFonts w:ascii="PT Sans" w:hAnsi="PT Sans"/>
-        </w:rPr>
-        <w:t>Max Planck Institute for Human Cognitive and Brain Sciences, Leipzig, Germany</w:t>
-      </w:r>
-    </w:p>
-    <w:p>
-      <w:pPr>
-        <w:pStyle w:val="NoSpacing"/>
-        <w:rPr>
-          <w:rFonts w:ascii="PT Sans" w:hAnsi="PT Sans"/>
-        </w:rPr>
-      </w:pPr>
-      <w:r>
-        <w:rPr>
-          <w:rFonts w:ascii="PT Sans" w:hAnsi="PT Sans"/>
-        </w:rPr>
-        <w:t xml:space="preserve">Director, </w:t>
-      </w:r>
-      <w:r>
-        <w:rPr>
-          <w:rFonts w:ascii="PT Sans" w:hAnsi="PT Sans"/>
-        </w:rPr>
-        <w:t>Berlin School of Mind and Brain, Humboldt Universität zu Berlin</w:t>
-      </w:r>
-    </w:p>
-    <w:p>
-      <w:pPr>
-        <w:pStyle w:val="NoSpacing"/>
-        <w:rPr>
-          <w:rFonts w:ascii="PT Sans" w:hAnsi="PT Sans"/>
-        </w:rPr>
-      </w:pPr>
-      <w:r>
-        <w:rPr>
-          <w:rFonts w:ascii="PT Sans" w:hAnsi="PT Sans"/>
-        </w:rPr>
-        <w:t>villringer@cbs.mpg.de</w:t>
-      </w:r>
-    </w:p>
-    <w:p>
-      <w:pPr>
-        <w:pStyle w:val="NoSpacing"/>
-        <w:rPr>
-          <w:rFonts w:ascii="PT Sans" w:hAnsi="PT Sans"/>
-        </w:rPr>
-      </w:pPr>
-      <w:r>
-        <w:rPr>
-          <w:rFonts w:ascii="PT Sans" w:hAnsi="PT Sans"/>
-        </w:rPr>
-        <w:t xml:space="preserve">+49 (0) 341-9940-2220 </w:t>
-      </w:r>
-    </w:p>
+    <w:tbl>
+      <w:tblPr>
+        <w:tblStyle w:val="TableGrid"/>
+        <w:tblW w:w="0" w:type="auto"/>
+        <w:tblBorders>
+          <w:top w:val="none" w:sz="0" w:space="0" w:color="auto"/>
+          <w:left w:val="none" w:sz="0" w:space="0" w:color="auto"/>
+          <w:bottom w:val="none" w:sz="0" w:space="0" w:color="auto"/>
+          <w:right w:val="none" w:sz="0" w:space="0" w:color="auto"/>
+          <w:insideH w:val="none" w:sz="0" w:space="0" w:color="auto"/>
+          <w:insideV w:val="none" w:sz="0" w:space="0" w:color="auto"/>
+        </w:tblBorders>
+        <w:tblLook w:val="04A0" w:firstRow="1" w:lastRow="0" w:firstColumn="1" w:lastColumn="0" w:noHBand="0" w:noVBand="1"/>
+      </w:tblPr>
+      <w:tblGrid>
+        <w:gridCol w:w="5508"/>
+        <w:gridCol w:w="5508"/>
+      </w:tblGrid>
+      <w:tr>
+        <w:tc>
+          <w:tcPr>
+            <w:tcW w:w="5508" w:type="dxa"/>
+          </w:tcPr>
+          <w:p>
+            <w:pPr>
+              <w:ind w:left="450"/>
+              <w:rPr>
+                <w:rFonts w:ascii="PT Sans" w:hAnsi="PT Sans"/>
+              </w:rPr>
+            </w:pPr>
+            <w:r>
+              <w:rPr>
+                <w:rFonts w:ascii="PT Sans" w:hAnsi="PT Sans"/>
+              </w:rPr>
+              <w:t>Stephanie Dawson, PhD</w:t>
+            </w:r>
+          </w:p>
+          <w:p>
+            <w:pPr>
+              <w:pStyle w:val="NoSpacing"/>
+              <w:ind w:left="450"/>
+              <w:rPr>
+                <w:rFonts w:ascii="PT Sans" w:hAnsi="PT Sans"/>
+              </w:rPr>
+            </w:pPr>
+            <w:r>
+              <w:rPr>
+                <w:rFonts w:ascii="PT Sans" w:hAnsi="PT Sans"/>
+              </w:rPr>
+              <w:t xml:space="preserve">CEO, ScienceOpen </w:t>
+            </w:r>
+          </w:p>
+          <w:p>
+            <w:pPr>
+              <w:ind w:left="450"/>
+              <w:rPr>
+                <w:rFonts w:ascii="PT Sans" w:hAnsi="PT Sans"/>
+              </w:rPr>
+            </w:pPr>
+            <w:proofErr w:type="spellStart"/>
+            <w:r>
+              <w:rPr>
+                <w:rFonts w:ascii="PT Sans" w:hAnsi="PT Sans"/>
+              </w:rPr>
+              <w:t>stephanie.dawson@scienceopen.com</w:t>
+            </w:r>
+            <w:proofErr w:type="spellEnd"/>
+          </w:p>
+          <w:p>
+            <w:pPr>
+              <w:pStyle w:val="NoSpacing"/>
+              <w:spacing w:line="360" w:lineRule="auto"/>
+              <w:ind w:left="450"/>
+              <w:rPr>
+                <w:rFonts w:ascii="PT Sans" w:hAnsi="PT Sans"/>
+              </w:rPr>
+            </w:pPr>
+            <w:r>
+              <w:rPr>
+                <w:rFonts w:ascii="PT Sans" w:hAnsi="PT Sans"/>
+              </w:rPr>
+              <w:t xml:space="preserve">+49 (0) 306-0984-90277 </w:t>
+            </w:r>
+          </w:p>
+          <w:p>
+            <w:pPr>
+              <w:ind w:left="450"/>
+              <w:rPr>
+                <w:rFonts w:ascii="PT Sans" w:hAnsi="PT Sans"/>
+              </w:rPr>
+            </w:pPr>
+            <w:r>
+              <w:rPr>
+                <w:rFonts w:ascii="PT Sans" w:hAnsi="PT Sans"/>
+              </w:rPr>
+              <w:t>Mauricio Martins, Md. PhD</w:t>
+            </w:r>
+          </w:p>
+          <w:p>
+            <w:pPr>
+              <w:ind w:left="450"/>
+              <w:rPr>
+                <w:rFonts w:ascii="PT Sans" w:hAnsi="PT Sans"/>
+              </w:rPr>
+            </w:pPr>
+            <w:r>
+              <w:rPr>
+                <w:rFonts w:ascii="PT Sans" w:hAnsi="PT Sans"/>
+              </w:rPr>
+              <w:t xml:space="preserve">Junior research group leader, </w:t>
+            </w:r>
+          </w:p>
+          <w:p>
+            <w:pPr>
+              <w:ind w:left="450"/>
+              <w:rPr>
+                <w:rFonts w:ascii="PT Sans" w:hAnsi="PT Sans"/>
+              </w:rPr>
+            </w:pPr>
+            <w:r>
+              <w:rPr>
+                <w:rFonts w:ascii="PT Sans" w:hAnsi="PT Sans"/>
+              </w:rPr>
+              <w:t xml:space="preserve">Berlin School of Mind and Brain, </w:t>
+            </w:r>
+          </w:p>
+          <w:p>
+            <w:pPr>
+              <w:ind w:left="450"/>
+              <w:rPr>
+                <w:rFonts w:ascii="PT Sans" w:hAnsi="PT Sans"/>
+                <w:vertAlign w:val="superscript"/>
+              </w:rPr>
+            </w:pPr>
+            <w:r>
+              <w:rPr>
+                <w:rFonts w:ascii="PT Sans" w:hAnsi="PT Sans"/>
+              </w:rPr>
+              <w:t>Humboldt-Universit</w:t>
+            </w:r>
+            <w:r>
+              <w:rPr>
+                <w:rFonts w:ascii="Helvetica" w:eastAsia="Helvetica" w:hAnsi="Helvetica" w:cs="Helvetica"/>
+              </w:rPr>
+              <w:t>ät zu Berlin</w:t>
+            </w:r>
+          </w:p>
+          <w:p>
+            <w:pPr>
+              <w:ind w:left="450"/>
+              <w:rPr>
+                <w:rFonts w:ascii="PT Sans" w:hAnsi="PT Sans"/>
+              </w:rPr>
+            </w:pPr>
+            <w:proofErr w:type="spellStart"/>
+            <w:r>
+              <w:rPr>
+                <w:rFonts w:ascii="PT Sans" w:hAnsi="PT Sans"/>
+              </w:rPr>
+              <w:t>diasmarm@hu-berlin.de</w:t>
+            </w:r>
+            <w:proofErr w:type="spellEnd"/>
+          </w:p>
+          <w:p>
+            <w:pPr>
+              <w:pStyle w:val="NoSpacing"/>
+              <w:spacing w:line="360" w:lineRule="auto"/>
+              <w:ind w:left="450"/>
+              <w:rPr>
+                <w:rFonts w:ascii="PT Sans" w:hAnsi="PT Sans"/>
+              </w:rPr>
+            </w:pPr>
+            <w:r>
+              <w:rPr>
+                <w:rFonts w:ascii="PT Sans" w:hAnsi="PT Sans"/>
+              </w:rPr>
+              <w:t>+49 (0) 151-1209-0828</w:t>
+            </w:r>
+          </w:p>
+          <w:p>
+            <w:pPr>
+              <w:ind w:left="450"/>
+              <w:rPr>
+                <w:rFonts w:ascii="PT Sans" w:hAnsi="PT Sans"/>
+              </w:rPr>
+            </w:pPr>
+            <w:r>
+              <w:rPr>
+                <w:rFonts w:ascii="PT Sans" w:hAnsi="PT Sans"/>
+              </w:rPr>
+              <w:t>Professor Arno Villringer, Md., PhD</w:t>
+            </w:r>
+          </w:p>
+          <w:p>
+            <w:pPr>
+              <w:pStyle w:val="NoSpacing"/>
+              <w:ind w:left="450"/>
+              <w:rPr>
+                <w:rFonts w:ascii="PT Sans" w:hAnsi="PT Sans"/>
+              </w:rPr>
+            </w:pPr>
+            <w:r>
+              <w:rPr>
+                <w:rFonts w:ascii="PT Sans" w:hAnsi="PT Sans"/>
+              </w:rPr>
+              <w:t xml:space="preserve">Director, Berlin School of Mind and Brain, </w:t>
+            </w:r>
+          </w:p>
+          <w:p>
+            <w:pPr>
+              <w:pStyle w:val="NoSpacing"/>
+              <w:ind w:left="450"/>
+              <w:rPr>
+                <w:rFonts w:ascii="PT Sans" w:hAnsi="PT Sans"/>
+              </w:rPr>
+            </w:pPr>
+            <w:r>
+              <w:rPr>
+                <w:rFonts w:ascii="PT Sans" w:hAnsi="PT Sans"/>
+              </w:rPr>
+              <w:t>Humboldt Universit</w:t>
+            </w:r>
+            <w:r>
+              <w:rPr>
+                <w:rFonts w:ascii="Helvetica" w:eastAsia="Helvetica" w:hAnsi="Helvetica" w:cs="Helvetica"/>
+              </w:rPr>
+              <w:t>ät zu Berlin</w:t>
+            </w:r>
+          </w:p>
+          <w:p>
+            <w:pPr>
+              <w:pStyle w:val="NoSpacing"/>
+              <w:ind w:left="450"/>
+              <w:rPr>
+                <w:rFonts w:ascii="PT Sans" w:hAnsi="PT Sans"/>
+              </w:rPr>
+            </w:pPr>
+            <w:proofErr w:type="spellStart"/>
+            <w:r>
+              <w:rPr>
+                <w:rFonts w:ascii="PT Sans" w:hAnsi="PT Sans"/>
+              </w:rPr>
+              <w:t>villringer@cbs.mpg.de</w:t>
+            </w:r>
+            <w:proofErr w:type="spellEnd"/>
+          </w:p>
+          <w:p>
+            <w:pPr>
+              <w:pStyle w:val="NoSpacing"/>
+              <w:spacing w:line="360" w:lineRule="auto"/>
+              <w:ind w:left="450"/>
+              <w:rPr>
+                <w:rFonts w:ascii="PT Sans" w:hAnsi="PT Sans"/>
+              </w:rPr>
+            </w:pPr>
+            <w:r>
+              <w:rPr>
+                <w:rFonts w:ascii="PT Sans" w:hAnsi="PT Sans"/>
+              </w:rPr>
+              <w:t xml:space="preserve">+49 (0) 341-9940-2220 </w:t>
+            </w:r>
+          </w:p>
+          <w:p>
+            <w:pPr>
+              <w:ind w:left="450"/>
+              <w:rPr>
+                <w:rFonts w:ascii="PT Sans" w:hAnsi="PT Sans"/>
+              </w:rPr>
+            </w:pPr>
+            <w:r>
+              <w:rPr>
+                <w:rFonts w:ascii="PT Sans" w:hAnsi="PT Sans"/>
+              </w:rPr>
+              <w:t>Kathrin Ohla, PhD</w:t>
+            </w:r>
+          </w:p>
+          <w:p>
+            <w:pPr>
+              <w:ind w:left="450"/>
+              <w:rPr>
+                <w:rFonts w:ascii="PT Sans" w:hAnsi="PT Sans"/>
+              </w:rPr>
+            </w:pPr>
+            <w:r>
+              <w:rPr>
+                <w:rFonts w:ascii="PT Sans" w:hAnsi="PT Sans"/>
+              </w:rPr>
+              <w:t>@</w:t>
+            </w:r>
+            <w:proofErr w:type="spellStart"/>
+            <w:r>
+              <w:rPr>
+                <w:rFonts w:ascii="PT Sans" w:hAnsi="PT Sans"/>
+              </w:rPr>
+              <w:t>ohlalab</w:t>
+            </w:r>
+            <w:proofErr w:type="spellEnd"/>
+          </w:p>
+          <w:p>
+            <w:pPr>
+              <w:ind w:left="450"/>
+              <w:rPr>
+                <w:rFonts w:ascii="PT Sans" w:hAnsi="PT Sans"/>
+              </w:rPr>
+            </w:pPr>
+            <w:r>
+              <w:rPr>
+                <w:rFonts w:ascii="PT Sans" w:hAnsi="PT Sans"/>
+              </w:rPr>
+              <w:t xml:space="preserve">Junior research group leader, </w:t>
+            </w:r>
+          </w:p>
+          <w:p>
+            <w:pPr>
+              <w:ind w:left="450"/>
+              <w:rPr>
+                <w:rFonts w:ascii="PT Sans" w:hAnsi="PT Sans"/>
+              </w:rPr>
+            </w:pPr>
+            <w:r>
+              <w:rPr>
+                <w:rFonts w:ascii="PT Sans" w:hAnsi="PT Sans"/>
+              </w:rPr>
+              <w:t xml:space="preserve">German Institute for Human Nutrition, Potsdam-Rehbruecke (DiFE),  </w:t>
+            </w:r>
+          </w:p>
+          <w:p>
+            <w:pPr>
+              <w:ind w:left="450"/>
+              <w:rPr>
+                <w:rFonts w:ascii="PT Sans" w:hAnsi="PT Sans"/>
+              </w:rPr>
+            </w:pPr>
+            <w:proofErr w:type="spellStart"/>
+            <w:r>
+              <w:rPr>
+                <w:rFonts w:ascii="PT Sans" w:hAnsi="PT Sans"/>
+              </w:rPr>
+              <w:t>ohla.kathrin@gmail.com</w:t>
+            </w:r>
+            <w:proofErr w:type="spellEnd"/>
+          </w:p>
+          <w:p>
+            <w:pPr>
+              <w:pStyle w:val="NoSpacing"/>
+              <w:ind w:left="450"/>
+              <w:rPr>
+                <w:rFonts w:ascii="PT Sans" w:hAnsi="PT Sans"/>
+              </w:rPr>
+            </w:pPr>
+            <w:r>
+              <w:rPr>
+                <w:rFonts w:ascii="PT Sans" w:hAnsi="PT Sans"/>
+              </w:rPr>
+              <w:t>+49 (0) 332-0088-2543</w:t>
+            </w:r>
+          </w:p>
+        </w:tc>
+        <w:tc>
+          <w:tcPr>
+            <w:tcW w:w="5508" w:type="dxa"/>
+          </w:tcPr>
+          <w:p>
+            <w:pPr>
+              <w:pStyle w:val="NoSpacing"/>
+              <w:ind w:left="1786" w:hanging="1530"/>
+              <w:rPr>
+                <w:rFonts w:ascii="PT Sans" w:eastAsia="Times New Roman" w:hAnsi="PT Sans" w:cs="Times New Roman"/>
+                <w:bCs/>
+                <w:color w:val="000000" w:themeColor="text1"/>
+              </w:rPr>
+            </w:pPr>
+            <w:r>
+              <w:rPr>
+                <w:rFonts w:ascii="PT Sans" w:eastAsia="Times New Roman" w:hAnsi="PT Sans" w:cs="Times New Roman"/>
+                <w:bCs/>
+                <w:color w:val="000000" w:themeColor="text1"/>
+              </w:rPr>
+              <w:t xml:space="preserve">Mike Sorowitz </w:t>
+            </w:r>
+          </w:p>
+          <w:p>
+            <w:pPr>
+              <w:pStyle w:val="NoSpacing"/>
+              <w:ind w:left="1786" w:hanging="1530"/>
+              <w:rPr>
+                <w:rFonts w:ascii="PT Sans" w:eastAsia="Times New Roman" w:hAnsi="PT Sans" w:cs="Times New Roman"/>
+                <w:bCs/>
+                <w:color w:val="000000" w:themeColor="text1"/>
+              </w:rPr>
+            </w:pPr>
+            <w:r>
+              <w:rPr>
+                <w:rFonts w:ascii="PT Sans" w:eastAsia="Times New Roman" w:hAnsi="PT Sans" w:cs="Times New Roman"/>
+                <w:bCs/>
+                <w:color w:val="000000" w:themeColor="text1"/>
+              </w:rPr>
+              <w:t xml:space="preserve">Partner/Director of Programs &amp; Operations, </w:t>
+            </w:r>
+          </w:p>
+          <w:p>
+            <w:pPr>
+              <w:pStyle w:val="NoSpacing"/>
+              <w:ind w:left="1786" w:hanging="1530"/>
+              <w:rPr>
+                <w:rFonts w:ascii="PT Sans" w:eastAsia="Times New Roman" w:hAnsi="PT Sans" w:cs="Times New Roman"/>
+                <w:bCs/>
+                <w:color w:val="000000" w:themeColor="text1"/>
+              </w:rPr>
+            </w:pPr>
+            <w:r>
+              <w:rPr>
+                <w:rFonts w:ascii="PT Sans" w:eastAsia="Times New Roman" w:hAnsi="PT Sans" w:cs="Times New Roman"/>
+                <w:bCs/>
+                <w:color w:val="000000" w:themeColor="text1"/>
+              </w:rPr>
+              <w:t>Summer Study Programs, (now retired)</w:t>
+            </w:r>
+          </w:p>
+          <w:p>
+            <w:pPr>
+              <w:pStyle w:val="NoSpacing"/>
+              <w:ind w:left="1786" w:hanging="1530"/>
+              <w:rPr>
+                <w:rFonts w:ascii="PT Sans" w:hAnsi="PT Sans"/>
+              </w:rPr>
+            </w:pPr>
+            <w:proofErr w:type="spellStart"/>
+            <w:r>
+              <w:rPr>
+                <w:rFonts w:ascii="PT Sans" w:hAnsi="PT Sans"/>
+              </w:rPr>
+              <w:t>mike@sorowitz.com</w:t>
+            </w:r>
+            <w:proofErr w:type="spellEnd"/>
+          </w:p>
+          <w:p>
+            <w:pPr>
+              <w:pStyle w:val="NoSpacing"/>
+              <w:spacing w:line="360" w:lineRule="auto"/>
+              <w:ind w:left="1786" w:hanging="1530"/>
+              <w:rPr>
+                <w:rFonts w:ascii="PT Sans" w:hAnsi="PT Sans"/>
+              </w:rPr>
+            </w:pPr>
+            <w:r>
+              <w:rPr>
+                <w:rFonts w:ascii="PT Sans" w:hAnsi="PT Sans"/>
+              </w:rPr>
+              <w:t>+01 516-532-4289</w:t>
+            </w:r>
+          </w:p>
+          <w:p>
+            <w:pPr>
+              <w:pStyle w:val="NoSpacing"/>
+              <w:ind w:left="1786" w:hanging="1530"/>
+              <w:rPr>
+                <w:rFonts w:ascii="PT Sans" w:hAnsi="PT Sans"/>
+              </w:rPr>
+            </w:pPr>
+            <w:r>
+              <w:rPr>
+                <w:rFonts w:ascii="PT Sans" w:hAnsi="PT Sans"/>
+              </w:rPr>
+              <w:t xml:space="preserve">Howard </w:t>
+            </w:r>
+            <w:proofErr w:type="spellStart"/>
+            <w:r>
+              <w:rPr>
+                <w:rFonts w:ascii="PT Sans" w:hAnsi="PT Sans"/>
+              </w:rPr>
+              <w:t>Gossack</w:t>
+            </w:r>
+            <w:proofErr w:type="spellEnd"/>
+            <w:r>
+              <w:rPr>
+                <w:rFonts w:ascii="PT Sans" w:hAnsi="PT Sans"/>
+              </w:rPr>
+              <w:t xml:space="preserve"> </w:t>
+            </w:r>
+          </w:p>
+          <w:p>
+            <w:pPr>
+              <w:pStyle w:val="NoSpacing"/>
+              <w:ind w:left="1786" w:hanging="1530"/>
+              <w:rPr>
+                <w:rFonts w:ascii="PT Sans" w:hAnsi="PT Sans"/>
+              </w:rPr>
+            </w:pPr>
+            <w:r>
+              <w:rPr>
+                <w:rFonts w:ascii="PT Sans" w:hAnsi="PT Sans"/>
+              </w:rPr>
+              <w:t>Owner &amp; President,</w:t>
+            </w:r>
+            <w:r>
+              <w:rPr>
+                <w:rFonts w:ascii="PT Sans" w:hAnsi="PT Sans"/>
+              </w:rPr>
+              <w:t xml:space="preserve"> </w:t>
+            </w:r>
+            <w:r>
+              <w:rPr>
+                <w:rFonts w:ascii="PT Sans" w:hAnsi="PT Sans"/>
+              </w:rPr>
+              <w:t xml:space="preserve">Orlando Rickshaw Company </w:t>
+            </w:r>
+          </w:p>
+          <w:p>
+            <w:pPr>
+              <w:pStyle w:val="NoSpacing"/>
+              <w:ind w:left="1786" w:hanging="1530"/>
+              <w:rPr>
+                <w:rFonts w:ascii="PT Sans" w:hAnsi="PT Sans"/>
+              </w:rPr>
+            </w:pPr>
+            <w:proofErr w:type="spellStart"/>
+            <w:r>
+              <w:rPr>
+                <w:rFonts w:ascii="PT Sans" w:hAnsi="PT Sans"/>
+              </w:rPr>
+              <w:t>howard@rickshaws.net</w:t>
+            </w:r>
+            <w:proofErr w:type="spellEnd"/>
+          </w:p>
+          <w:p>
+            <w:pPr>
+              <w:pStyle w:val="NoSpacing"/>
+              <w:spacing w:line="360" w:lineRule="auto"/>
+              <w:ind w:left="1786" w:hanging="1530"/>
+              <w:rPr>
+                <w:rFonts w:ascii="PT Sans" w:hAnsi="PT Sans"/>
+              </w:rPr>
+            </w:pPr>
+            <w:r>
+              <w:rPr>
+                <w:rFonts w:ascii="PT Sans" w:hAnsi="PT Sans"/>
+              </w:rPr>
+              <w:t>+01 480-288-2956</w:t>
+            </w:r>
+          </w:p>
+          <w:p>
+            <w:pPr>
+              <w:pStyle w:val="NoSpacing"/>
+              <w:ind w:left="1786" w:hanging="1530"/>
+              <w:rPr>
+                <w:rFonts w:ascii="PT Sans" w:hAnsi="PT Sans"/>
+              </w:rPr>
+            </w:pPr>
+            <w:r>
+              <w:rPr>
+                <w:rFonts w:ascii="PT Sans" w:hAnsi="PT Sans"/>
+              </w:rPr>
+              <w:t>Jeff Bedwell PhD</w:t>
+            </w:r>
+          </w:p>
+          <w:p>
+            <w:pPr>
+              <w:pStyle w:val="NoSpacing"/>
+              <w:ind w:left="1786" w:hanging="1530"/>
+              <w:rPr>
+                <w:rFonts w:ascii="PT Sans" w:hAnsi="PT Sans"/>
+              </w:rPr>
+            </w:pPr>
+            <w:r>
+              <w:rPr>
+                <w:rFonts w:ascii="PT Sans" w:hAnsi="PT Sans"/>
+              </w:rPr>
+              <w:t xml:space="preserve">Associate Professor of Clinical Psychology, </w:t>
+            </w:r>
+          </w:p>
+          <w:p>
+            <w:pPr>
+              <w:pStyle w:val="NoSpacing"/>
+              <w:ind w:left="1786" w:hanging="1530"/>
+              <w:rPr>
+                <w:rFonts w:ascii="PT Sans" w:hAnsi="PT Sans"/>
+              </w:rPr>
+            </w:pPr>
+            <w:r>
+              <w:rPr>
+                <w:rFonts w:ascii="PT Sans" w:hAnsi="PT Sans"/>
+              </w:rPr>
+              <w:t>University of Central Florida</w:t>
+            </w:r>
+          </w:p>
+          <w:p>
+            <w:pPr>
+              <w:pStyle w:val="NoSpacing"/>
+              <w:ind w:left="1786" w:hanging="1530"/>
+              <w:rPr>
+                <w:rFonts w:ascii="PT Sans" w:hAnsi="PT Sans"/>
+              </w:rPr>
+            </w:pPr>
+            <w:proofErr w:type="spellStart"/>
+            <w:r>
+              <w:rPr>
+                <w:rFonts w:ascii="PT Sans" w:hAnsi="PT Sans"/>
+              </w:rPr>
+              <w:t>jeffery.bedwell@ucf.edu</w:t>
+            </w:r>
+            <w:proofErr w:type="spellEnd"/>
+            <w:r>
+              <w:rPr>
+                <w:rFonts w:ascii="PT Sans" w:hAnsi="PT Sans"/>
+              </w:rPr>
+              <w:t xml:space="preserve"> </w:t>
+            </w:r>
+          </w:p>
+          <w:p>
+            <w:pPr>
+              <w:pStyle w:val="NoSpacing"/>
+              <w:spacing w:line="360" w:lineRule="auto"/>
+              <w:ind w:left="1786" w:hanging="1530"/>
+              <w:rPr>
+                <w:rFonts w:ascii="PT Sans" w:hAnsi="PT Sans"/>
+              </w:rPr>
+            </w:pPr>
+            <w:r>
+              <w:rPr>
+                <w:rFonts w:ascii="PT Sans" w:hAnsi="PT Sans"/>
+              </w:rPr>
+              <w:t xml:space="preserve">+01 407-823-5858 </w:t>
+            </w:r>
+          </w:p>
+          <w:p>
+            <w:pPr>
+              <w:pStyle w:val="NoSpacing"/>
+              <w:ind w:left="1786" w:hanging="1530"/>
+              <w:rPr>
+                <w:rFonts w:ascii="PT Sans" w:hAnsi="PT Sans"/>
+              </w:rPr>
+            </w:pPr>
+            <w:r>
+              <w:rPr>
+                <w:rFonts w:ascii="PT Sans" w:hAnsi="PT Sans"/>
+              </w:rPr>
+              <w:t xml:space="preserve">David </w:t>
+            </w:r>
+            <w:proofErr w:type="spellStart"/>
+            <w:r>
+              <w:rPr>
+                <w:rFonts w:ascii="PT Sans" w:hAnsi="PT Sans"/>
+              </w:rPr>
+              <w:t>Rosynsky</w:t>
+            </w:r>
+            <w:proofErr w:type="spellEnd"/>
+            <w:r>
+              <w:rPr>
+                <w:rFonts w:ascii="PT Sans" w:hAnsi="PT Sans"/>
+              </w:rPr>
+              <w:t xml:space="preserve">, </w:t>
+            </w:r>
+          </w:p>
+          <w:p>
+            <w:pPr>
+              <w:pStyle w:val="NoSpacing"/>
+              <w:ind w:left="1786" w:hanging="1530"/>
+              <w:rPr>
+                <w:rFonts w:ascii="PT Sans" w:hAnsi="PT Sans"/>
+              </w:rPr>
+            </w:pPr>
+            <w:r>
+              <w:rPr>
+                <w:rFonts w:ascii="PT Sans" w:hAnsi="PT Sans"/>
+              </w:rPr>
+              <w:t xml:space="preserve">Grants Development Coordinator, </w:t>
+            </w:r>
+          </w:p>
+          <w:p>
+            <w:pPr>
+              <w:pStyle w:val="NoSpacing"/>
+              <w:ind w:left="1786" w:hanging="1530"/>
+              <w:rPr>
+                <w:rFonts w:ascii="PT Sans" w:hAnsi="PT Sans"/>
+              </w:rPr>
+            </w:pPr>
+            <w:r>
+              <w:rPr>
+                <w:rFonts w:ascii="PT Sans" w:hAnsi="PT Sans"/>
+              </w:rPr>
+              <w:t xml:space="preserve">WestCare Foundation Inc. </w:t>
+            </w:r>
+          </w:p>
+          <w:p>
+            <w:pPr>
+              <w:pStyle w:val="NoSpacing"/>
+              <w:ind w:left="1786" w:hanging="1530"/>
+              <w:rPr>
+                <w:rFonts w:ascii="PT Sans" w:hAnsi="PT Sans"/>
+              </w:rPr>
+            </w:pPr>
+            <w:proofErr w:type="spellStart"/>
+            <w:r>
+              <w:rPr>
+                <w:rFonts w:ascii="PT Sans" w:hAnsi="PT Sans"/>
+              </w:rPr>
+              <w:t>David.Rosynsky@westcare.com</w:t>
+            </w:r>
+            <w:proofErr w:type="spellEnd"/>
+          </w:p>
+          <w:p>
+            <w:pPr>
+              <w:spacing w:line="360" w:lineRule="auto"/>
+              <w:ind w:left="1786" w:hanging="1530"/>
+              <w:rPr>
+                <w:rFonts w:ascii="PT Sans" w:eastAsia="Times New Roman" w:hAnsi="PT Sans" w:cs="Times New Roman"/>
+                <w:color w:val="auto"/>
+              </w:rPr>
+            </w:pPr>
+            <w:r>
+              <w:rPr>
+                <w:rFonts w:ascii="PT Sans" w:eastAsia="Times New Roman" w:hAnsi="PT Sans" w:cs="Arial"/>
+                <w:color w:val="000000" w:themeColor="text1"/>
+                <w:shd w:val="clear" w:color="auto" w:fill="FFFFFF"/>
+              </w:rPr>
+              <w:t>+01 727-502-0188 ext. 29</w:t>
+            </w:r>
+          </w:p>
+          <w:p>
+            <w:pPr>
+              <w:ind w:left="1786" w:hanging="1530"/>
+              <w:rPr>
+                <w:rFonts w:ascii="PT Sans" w:eastAsia="Times New Roman" w:hAnsi="PT Sans"/>
+              </w:rPr>
+            </w:pPr>
+            <w:r>
+              <w:rPr>
+                <w:rFonts w:ascii="PT Sans" w:eastAsia="Times New Roman" w:hAnsi="PT Sans"/>
+              </w:rPr>
+              <w:t xml:space="preserve">Nathan Andersen PhD </w:t>
+            </w:r>
+          </w:p>
+          <w:p>
+            <w:pPr>
+              <w:ind w:left="1786" w:hanging="1530"/>
+              <w:rPr>
+                <w:rFonts w:ascii="PT Sans" w:eastAsia="Times New Roman" w:hAnsi="PT Sans"/>
+              </w:rPr>
+            </w:pPr>
+            <w:r>
+              <w:rPr>
+                <w:rFonts w:ascii="PT Sans" w:eastAsia="Times New Roman" w:hAnsi="PT Sans"/>
+              </w:rPr>
+              <w:t>Assistant Professor of Philosophy, Eckerd College</w:t>
+            </w:r>
+          </w:p>
+          <w:p>
+            <w:pPr>
+              <w:ind w:left="1786" w:hanging="1530"/>
+              <w:rPr>
+                <w:rFonts w:ascii="PT Sans" w:eastAsia="Times New Roman" w:hAnsi="PT Sans"/>
+              </w:rPr>
+            </w:pPr>
+            <w:proofErr w:type="spellStart"/>
+            <w:r>
+              <w:rPr>
+                <w:rFonts w:ascii="PT Sans" w:eastAsia="Times New Roman" w:hAnsi="PT Sans"/>
+              </w:rPr>
+              <w:t>nate.andersen@gmail.com</w:t>
+            </w:r>
+            <w:proofErr w:type="spellEnd"/>
+          </w:p>
+          <w:p>
+            <w:pPr>
+              <w:pStyle w:val="NoSpacing"/>
+              <w:ind w:left="1786" w:hanging="1530"/>
+              <w:rPr>
+                <w:rFonts w:ascii="PT Sans" w:eastAsia="Times New Roman" w:hAnsi="PT Sans"/>
+              </w:rPr>
+            </w:pPr>
+            <w:r>
+              <w:rPr>
+                <w:rFonts w:ascii="PT Sans" w:eastAsia="Times New Roman" w:hAnsi="PT Sans"/>
+              </w:rPr>
+              <w:t>+01 727-864-8331</w:t>
+            </w:r>
+          </w:p>
+        </w:tc>
+      </w:tr>
+    </w:tbl>
     <w:p>
       <w:pPr>
         <w:spacing w:after="0" w:line="240" w:lineRule="auto"/>
@@ -3533,6 +5110,7 @@
       </w:pPr>
     </w:p>
     <w:sectPr>
+      <w:headerReference w:type="default" r:id="rId22"/>
       <w:type w:val="continuous"/>
       <w:pgSz w:w="12240" w:h="15840"/>
       <w:pgMar w:top="720" w:right="720" w:bottom="720" w:left="720" w:header="720" w:footer="720" w:gutter="0"/>
@@ -3633,7 +5211,7 @@
       <w:lvlText w:val=""/>
       <w:lvlJc w:val="left"/>
       <w:pPr>
-        <w:ind w:left="360" w:hanging="360"/>
+        <w:ind w:left="1080" w:hanging="360"/>
       </w:pPr>
       <w:rPr>
         <w:rFonts w:ascii="Symbol" w:hAnsi="Symbol" w:hint="default"/>
@@ -3645,7 +5223,7 @@
       <w:lvlText w:val="o"/>
       <w:lvlJc w:val="left"/>
       <w:pPr>
-        <w:ind w:left="1080" w:hanging="360"/>
+        <w:ind w:left="1800" w:hanging="360"/>
       </w:pPr>
       <w:rPr>
         <w:rFonts w:ascii="Courier New" w:hAnsi="Courier New" w:cs="Courier New" w:hint="default"/>
@@ -3657,7 +5235,7 @@
       <w:lvlText w:val=""/>
       <w:lvlJc w:val="left"/>
       <w:pPr>
-        <w:ind w:left="1800" w:hanging="360"/>
+        <w:ind w:left="2520" w:hanging="360"/>
       </w:pPr>
       <w:rPr>
         <w:rFonts w:ascii="Wingdings" w:hAnsi="Wingdings" w:hint="default"/>
@@ -3669,7 +5247,7 @@
       <w:lvlText w:val=""/>
       <w:lvlJc w:val="left"/>
       <w:pPr>
-        <w:ind w:left="2520" w:hanging="360"/>
+        <w:ind w:left="3240" w:hanging="360"/>
       </w:pPr>
       <w:rPr>
         <w:rFonts w:ascii="Symbol" w:hAnsi="Symbol" w:hint="default"/>
@@ -3681,7 +5259,7 @@
       <w:lvlText w:val="o"/>
       <w:lvlJc w:val="left"/>
       <w:pPr>
-        <w:ind w:left="3240" w:hanging="360"/>
+        <w:ind w:left="3960" w:hanging="360"/>
       </w:pPr>
       <w:rPr>
         <w:rFonts w:ascii="Courier New" w:hAnsi="Courier New" w:cs="Courier New" w:hint="default"/>
@@ -3693,7 +5271,7 @@
       <w:lvlText w:val=""/>
       <w:lvlJc w:val="left"/>
       <w:pPr>
-        <w:ind w:left="3960" w:hanging="360"/>
+        <w:ind w:left="4680" w:hanging="360"/>
       </w:pPr>
       <w:rPr>
         <w:rFonts w:ascii="Wingdings" w:hAnsi="Wingdings" w:hint="default"/>
@@ -3705,7 +5283,7 @@
       <w:lvlText w:val=""/>
       <w:lvlJc w:val="left"/>
       <w:pPr>
-        <w:ind w:left="4680" w:hanging="360"/>
+        <w:ind w:left="5400" w:hanging="360"/>
       </w:pPr>
       <w:rPr>
         <w:rFonts w:ascii="Symbol" w:hAnsi="Symbol" w:hint="default"/>
@@ -3717,7 +5295,7 @@
       <w:lvlText w:val="o"/>
       <w:lvlJc w:val="left"/>
       <w:pPr>
-        <w:ind w:left="5400" w:hanging="360"/>
+        <w:ind w:left="6120" w:hanging="360"/>
       </w:pPr>
       <w:rPr>
         <w:rFonts w:ascii="Courier New" w:hAnsi="Courier New" w:cs="Courier New" w:hint="default"/>
@@ -3729,7 +5307,7 @@
       <w:lvlText w:val=""/>
       <w:lvlJc w:val="left"/>
       <w:pPr>
-        <w:ind w:left="6120" w:hanging="360"/>
+        <w:ind w:left="6840" w:hanging="360"/>
       </w:pPr>
       <w:rPr>
         <w:rFonts w:ascii="Wingdings" w:hAnsi="Wingdings" w:hint="default"/>
@@ -3963,6 +5541,345 @@
     </w:lvl>
   </w:abstractNum>
   <w:abstractNum w:abstractNumId="3">
+    <w:nsid w:val="1A7063E0"/>
+    <w:multiLevelType w:val="hybridMultilevel"/>
+    <w:tmpl w:val="C0CAB1BE"/>
+    <w:lvl w:ilvl="0" w:tplc="04090001">
+      <w:start w:val="1"/>
+      <w:numFmt w:val="bullet"/>
+      <w:lvlText w:val=""/>
+      <w:lvlJc w:val="left"/>
+      <w:pPr>
+        <w:ind w:left="720" w:hanging="360"/>
+      </w:pPr>
+      <w:rPr>
+        <w:rFonts w:ascii="Symbol" w:hAnsi="Symbol" w:hint="default"/>
+      </w:rPr>
+    </w:lvl>
+    <w:lvl w:ilvl="1" w:tplc="04090003" w:tentative="1">
+      <w:start w:val="1"/>
+      <w:numFmt w:val="bullet"/>
+      <w:lvlText w:val="o"/>
+      <w:lvlJc w:val="left"/>
+      <w:pPr>
+        <w:ind w:left="1440" w:hanging="360"/>
+      </w:pPr>
+      <w:rPr>
+        <w:rFonts w:ascii="Courier New" w:hAnsi="Courier New" w:cs="Courier New" w:hint="default"/>
+      </w:rPr>
+    </w:lvl>
+    <w:lvl w:ilvl="2" w:tplc="04090005" w:tentative="1">
+      <w:start w:val="1"/>
+      <w:numFmt w:val="bullet"/>
+      <w:lvlText w:val=""/>
+      <w:lvlJc w:val="left"/>
+      <w:pPr>
+        <w:ind w:left="2160" w:hanging="360"/>
+      </w:pPr>
+      <w:rPr>
+        <w:rFonts w:ascii="Wingdings" w:hAnsi="Wingdings" w:hint="default"/>
+      </w:rPr>
+    </w:lvl>
+    <w:lvl w:ilvl="3" w:tplc="04090001" w:tentative="1">
+      <w:start w:val="1"/>
+      <w:numFmt w:val="bullet"/>
+      <w:lvlText w:val=""/>
+      <w:lvlJc w:val="left"/>
+      <w:pPr>
+        <w:ind w:left="2880" w:hanging="360"/>
+      </w:pPr>
+      <w:rPr>
+        <w:rFonts w:ascii="Symbol" w:hAnsi="Symbol" w:hint="default"/>
+      </w:rPr>
+    </w:lvl>
+    <w:lvl w:ilvl="4" w:tplc="04090003" w:tentative="1">
+      <w:start w:val="1"/>
+      <w:numFmt w:val="bullet"/>
+      <w:lvlText w:val="o"/>
+      <w:lvlJc w:val="left"/>
+      <w:pPr>
+        <w:ind w:left="3600" w:hanging="360"/>
+      </w:pPr>
+      <w:rPr>
+        <w:rFonts w:ascii="Courier New" w:hAnsi="Courier New" w:cs="Courier New" w:hint="default"/>
+      </w:rPr>
+    </w:lvl>
+    <w:lvl w:ilvl="5" w:tplc="04090005" w:tentative="1">
+      <w:start w:val="1"/>
+      <w:numFmt w:val="bullet"/>
+      <w:lvlText w:val=""/>
+      <w:lvlJc w:val="left"/>
+      <w:pPr>
+        <w:ind w:left="4320" w:hanging="360"/>
+      </w:pPr>
+      <w:rPr>
+        <w:rFonts w:ascii="Wingdings" w:hAnsi="Wingdings" w:hint="default"/>
+      </w:rPr>
+    </w:lvl>
+    <w:lvl w:ilvl="6" w:tplc="04090001" w:tentative="1">
+      <w:start w:val="1"/>
+      <w:numFmt w:val="bullet"/>
+      <w:lvlText w:val=""/>
+      <w:lvlJc w:val="left"/>
+      <w:pPr>
+        <w:ind w:left="5040" w:hanging="360"/>
+      </w:pPr>
+      <w:rPr>
+        <w:rFonts w:ascii="Symbol" w:hAnsi="Symbol" w:hint="default"/>
+      </w:rPr>
+    </w:lvl>
+    <w:lvl w:ilvl="7" w:tplc="04090003" w:tentative="1">
+      <w:start w:val="1"/>
+      <w:numFmt w:val="bullet"/>
+      <w:lvlText w:val="o"/>
+      <w:lvlJc w:val="left"/>
+      <w:pPr>
+        <w:ind w:left="5760" w:hanging="360"/>
+      </w:pPr>
+      <w:rPr>
+        <w:rFonts w:ascii="Courier New" w:hAnsi="Courier New" w:cs="Courier New" w:hint="default"/>
+      </w:rPr>
+    </w:lvl>
+    <w:lvl w:ilvl="8" w:tplc="04090005" w:tentative="1">
+      <w:start w:val="1"/>
+      <w:numFmt w:val="bullet"/>
+      <w:lvlText w:val=""/>
+      <w:lvlJc w:val="left"/>
+      <w:pPr>
+        <w:ind w:left="6480" w:hanging="360"/>
+      </w:pPr>
+      <w:rPr>
+        <w:rFonts w:ascii="Wingdings" w:hAnsi="Wingdings" w:hint="default"/>
+      </w:rPr>
+    </w:lvl>
+  </w:abstractNum>
+  <w:abstractNum w:abstractNumId="4">
+    <w:nsid w:val="21AA33DB"/>
+    <w:multiLevelType w:val="hybridMultilevel"/>
+    <w:tmpl w:val="138078FA"/>
+    <w:lvl w:ilvl="0" w:tplc="04090001">
+      <w:start w:val="1"/>
+      <w:numFmt w:val="bullet"/>
+      <w:lvlText w:val=""/>
+      <w:lvlJc w:val="left"/>
+      <w:pPr>
+        <w:ind w:left="360" w:hanging="360"/>
+      </w:pPr>
+      <w:rPr>
+        <w:rFonts w:ascii="Symbol" w:hAnsi="Symbol" w:hint="default"/>
+      </w:rPr>
+    </w:lvl>
+    <w:lvl w:ilvl="1" w:tplc="04090003" w:tentative="1">
+      <w:start w:val="1"/>
+      <w:numFmt w:val="bullet"/>
+      <w:lvlText w:val="o"/>
+      <w:lvlJc w:val="left"/>
+      <w:pPr>
+        <w:ind w:left="1080" w:hanging="360"/>
+      </w:pPr>
+      <w:rPr>
+        <w:rFonts w:ascii="Courier New" w:hAnsi="Courier New" w:cs="Courier New" w:hint="default"/>
+      </w:rPr>
+    </w:lvl>
+    <w:lvl w:ilvl="2" w:tplc="04090005" w:tentative="1">
+      <w:start w:val="1"/>
+      <w:numFmt w:val="bullet"/>
+      <w:lvlText w:val=""/>
+      <w:lvlJc w:val="left"/>
+      <w:pPr>
+        <w:ind w:left="1800" w:hanging="360"/>
+      </w:pPr>
+      <w:rPr>
+        <w:rFonts w:ascii="Wingdings" w:hAnsi="Wingdings" w:hint="default"/>
+      </w:rPr>
+    </w:lvl>
+    <w:lvl w:ilvl="3" w:tplc="04090001" w:tentative="1">
+      <w:start w:val="1"/>
+      <w:numFmt w:val="bullet"/>
+      <w:lvlText w:val=""/>
+      <w:lvlJc w:val="left"/>
+      <w:pPr>
+        <w:ind w:left="2520" w:hanging="360"/>
+      </w:pPr>
+      <w:rPr>
+        <w:rFonts w:ascii="Symbol" w:hAnsi="Symbol" w:hint="default"/>
+      </w:rPr>
+    </w:lvl>
+    <w:lvl w:ilvl="4" w:tplc="04090003" w:tentative="1">
+      <w:start w:val="1"/>
+      <w:numFmt w:val="bullet"/>
+      <w:lvlText w:val="o"/>
+      <w:lvlJc w:val="left"/>
+      <w:pPr>
+        <w:ind w:left="3240" w:hanging="360"/>
+      </w:pPr>
+      <w:rPr>
+        <w:rFonts w:ascii="Courier New" w:hAnsi="Courier New" w:cs="Courier New" w:hint="default"/>
+      </w:rPr>
+    </w:lvl>
+    <w:lvl w:ilvl="5" w:tplc="04090005" w:tentative="1">
+      <w:start w:val="1"/>
+      <w:numFmt w:val="bullet"/>
+      <w:lvlText w:val=""/>
+      <w:lvlJc w:val="left"/>
+      <w:pPr>
+        <w:ind w:left="3960" w:hanging="360"/>
+      </w:pPr>
+      <w:rPr>
+        <w:rFonts w:ascii="Wingdings" w:hAnsi="Wingdings" w:hint="default"/>
+      </w:rPr>
+    </w:lvl>
+    <w:lvl w:ilvl="6" w:tplc="04090001" w:tentative="1">
+      <w:start w:val="1"/>
+      <w:numFmt w:val="bullet"/>
+      <w:lvlText w:val=""/>
+      <w:lvlJc w:val="left"/>
+      <w:pPr>
+        <w:ind w:left="4680" w:hanging="360"/>
+      </w:pPr>
+      <w:rPr>
+        <w:rFonts w:ascii="Symbol" w:hAnsi="Symbol" w:hint="default"/>
+      </w:rPr>
+    </w:lvl>
+    <w:lvl w:ilvl="7" w:tplc="04090003" w:tentative="1">
+      <w:start w:val="1"/>
+      <w:numFmt w:val="bullet"/>
+      <w:lvlText w:val="o"/>
+      <w:lvlJc w:val="left"/>
+      <w:pPr>
+        <w:ind w:left="5400" w:hanging="360"/>
+      </w:pPr>
+      <w:rPr>
+        <w:rFonts w:ascii="Courier New" w:hAnsi="Courier New" w:cs="Courier New" w:hint="default"/>
+      </w:rPr>
+    </w:lvl>
+    <w:lvl w:ilvl="8" w:tplc="04090005" w:tentative="1">
+      <w:start w:val="1"/>
+      <w:numFmt w:val="bullet"/>
+      <w:lvlText w:val=""/>
+      <w:lvlJc w:val="left"/>
+      <w:pPr>
+        <w:ind w:left="6120" w:hanging="360"/>
+      </w:pPr>
+      <w:rPr>
+        <w:rFonts w:ascii="Wingdings" w:hAnsi="Wingdings" w:hint="default"/>
+      </w:rPr>
+    </w:lvl>
+  </w:abstractNum>
+  <w:abstractNum w:abstractNumId="5">
+    <w:nsid w:val="281E4D22"/>
+    <w:multiLevelType w:val="hybridMultilevel"/>
+    <w:tmpl w:val="8DF8FC0C"/>
+    <w:lvl w:ilvl="0" w:tplc="04090001">
+      <w:start w:val="1"/>
+      <w:numFmt w:val="bullet"/>
+      <w:lvlText w:val=""/>
+      <w:lvlJc w:val="left"/>
+      <w:pPr>
+        <w:ind w:left="360" w:hanging="360"/>
+      </w:pPr>
+      <w:rPr>
+        <w:rFonts w:ascii="Symbol" w:hAnsi="Symbol" w:hint="default"/>
+      </w:rPr>
+    </w:lvl>
+    <w:lvl w:ilvl="1" w:tplc="04090003" w:tentative="1">
+      <w:start w:val="1"/>
+      <w:numFmt w:val="bullet"/>
+      <w:lvlText w:val="o"/>
+      <w:lvlJc w:val="left"/>
+      <w:pPr>
+        <w:ind w:left="1080" w:hanging="360"/>
+      </w:pPr>
+      <w:rPr>
+        <w:rFonts w:ascii="Courier New" w:hAnsi="Courier New" w:cs="Courier New" w:hint="default"/>
+      </w:rPr>
+    </w:lvl>
+    <w:lvl w:ilvl="2" w:tplc="04090005" w:tentative="1">
+      <w:start w:val="1"/>
+      <w:numFmt w:val="bullet"/>
+      <w:lvlText w:val=""/>
+      <w:lvlJc w:val="left"/>
+      <w:pPr>
+        <w:ind w:left="1800" w:hanging="360"/>
+      </w:pPr>
+      <w:rPr>
+        <w:rFonts w:ascii="Wingdings" w:hAnsi="Wingdings" w:hint="default"/>
+      </w:rPr>
+    </w:lvl>
+    <w:lvl w:ilvl="3" w:tplc="04090001" w:tentative="1">
+      <w:start w:val="1"/>
+      <w:numFmt w:val="bullet"/>
+      <w:lvlText w:val=""/>
+      <w:lvlJc w:val="left"/>
+      <w:pPr>
+        <w:ind w:left="2520" w:hanging="360"/>
+      </w:pPr>
+      <w:rPr>
+        <w:rFonts w:ascii="Symbol" w:hAnsi="Symbol" w:hint="default"/>
+      </w:rPr>
+    </w:lvl>
+    <w:lvl w:ilvl="4" w:tplc="04090003" w:tentative="1">
+      <w:start w:val="1"/>
+      <w:numFmt w:val="bullet"/>
+      <w:lvlText w:val="o"/>
+      <w:lvlJc w:val="left"/>
+      <w:pPr>
+        <w:ind w:left="3240" w:hanging="360"/>
+      </w:pPr>
+      <w:rPr>
+        <w:rFonts w:ascii="Courier New" w:hAnsi="Courier New" w:cs="Courier New" w:hint="default"/>
+      </w:rPr>
+    </w:lvl>
+    <w:lvl w:ilvl="5" w:tplc="04090005" w:tentative="1">
+      <w:start w:val="1"/>
+      <w:numFmt w:val="bullet"/>
+      <w:lvlText w:val=""/>
+      <w:lvlJc w:val="left"/>
+      <w:pPr>
+        <w:ind w:left="3960" w:hanging="360"/>
+      </w:pPr>
+      <w:rPr>
+        <w:rFonts w:ascii="Wingdings" w:hAnsi="Wingdings" w:hint="default"/>
+      </w:rPr>
+    </w:lvl>
+    <w:lvl w:ilvl="6" w:tplc="04090001" w:tentative="1">
+      <w:start w:val="1"/>
+      <w:numFmt w:val="bullet"/>
+      <w:lvlText w:val=""/>
+      <w:lvlJc w:val="left"/>
+      <w:pPr>
+        <w:ind w:left="4680" w:hanging="360"/>
+      </w:pPr>
+      <w:rPr>
+        <w:rFonts w:ascii="Symbol" w:hAnsi="Symbol" w:hint="default"/>
+      </w:rPr>
+    </w:lvl>
+    <w:lvl w:ilvl="7" w:tplc="04090003" w:tentative="1">
+      <w:start w:val="1"/>
+      <w:numFmt w:val="bullet"/>
+      <w:lvlText w:val="o"/>
+      <w:lvlJc w:val="left"/>
+      <w:pPr>
+        <w:ind w:left="5400" w:hanging="360"/>
+      </w:pPr>
+      <w:rPr>
+        <w:rFonts w:ascii="Courier New" w:hAnsi="Courier New" w:cs="Courier New" w:hint="default"/>
+      </w:rPr>
+    </w:lvl>
+    <w:lvl w:ilvl="8" w:tplc="04090005" w:tentative="1">
+      <w:start w:val="1"/>
+      <w:numFmt w:val="bullet"/>
+      <w:lvlText w:val=""/>
+      <w:lvlJc w:val="left"/>
+      <w:pPr>
+        <w:ind w:left="6120" w:hanging="360"/>
+      </w:pPr>
+      <w:rPr>
+        <w:rFonts w:ascii="Wingdings" w:hAnsi="Wingdings" w:hint="default"/>
+      </w:rPr>
+    </w:lvl>
+  </w:abstractNum>
+  <w:abstractNum w:abstractNumId="6">
     <w:nsid w:val="2EB33B4F"/>
     <w:multiLevelType w:val="hybridMultilevel"/>
     <w:tmpl w:val="E5F2183E"/>
@@ -4075,7 +5992,7 @@
       </w:rPr>
     </w:lvl>
   </w:abstractNum>
-  <w:abstractNum w:abstractNumId="4">
+  <w:abstractNum w:abstractNumId="7">
     <w:nsid w:val="2F8D6D5F"/>
     <w:multiLevelType w:val="hybridMultilevel"/>
     <w:tmpl w:val="3F6A4452"/>
@@ -4188,7 +6105,7 @@
       </w:rPr>
     </w:lvl>
   </w:abstractNum>
-  <w:abstractNum w:abstractNumId="5">
+  <w:abstractNum w:abstractNumId="8">
     <w:nsid w:val="32AF306C"/>
     <w:multiLevelType w:val="hybridMultilevel"/>
     <w:tmpl w:val="AA0AE4CC"/>
@@ -4301,10 +6218,10 @@
       </w:rPr>
     </w:lvl>
   </w:abstractNum>
-  <w:abstractNum w:abstractNumId="6">
+  <w:abstractNum w:abstractNumId="9">
     <w:nsid w:val="33271A99"/>
     <w:multiLevelType w:val="hybridMultilevel"/>
-    <w:tmpl w:val="83A85148"/>
+    <w:tmpl w:val="51B4FC7E"/>
     <w:lvl w:ilvl="0" w:tplc="04090001">
       <w:start w:val="1"/>
       <w:numFmt w:val="bullet"/>
@@ -4317,7 +6234,7 @@
         <w:rFonts w:ascii="Symbol" w:hAnsi="Symbol" w:hint="default"/>
       </w:rPr>
     </w:lvl>
-    <w:lvl w:ilvl="1" w:tplc="04090001">
+    <w:lvl w:ilvl="1" w:tplc="FF3C2F4A">
       <w:start w:val="1"/>
       <w:numFmt w:val="bullet"/>
       <w:lvlText w:val=""/>
@@ -4327,6 +6244,8 @@
       </w:pPr>
       <w:rPr>
         <w:rFonts w:ascii="Symbol" w:hAnsi="Symbol" w:hint="default"/>
+        <w:sz w:val="22"/>
+        <w:szCs w:val="22"/>
       </w:rPr>
     </w:lvl>
     <w:lvl w:ilvl="2" w:tplc="04090005" w:tentative="1">
@@ -4414,7 +6333,7 @@
       </w:rPr>
     </w:lvl>
   </w:abstractNum>
-  <w:abstractNum w:abstractNumId="7">
+  <w:abstractNum w:abstractNumId="10">
     <w:nsid w:val="34D74E8E"/>
     <w:multiLevelType w:val="hybridMultilevel"/>
     <w:tmpl w:val="4E78C15A"/>
@@ -4424,7 +6343,7 @@
       <w:lvlText w:val=""/>
       <w:lvlJc w:val="left"/>
       <w:pPr>
-        <w:ind w:left="360" w:hanging="360"/>
+        <w:ind w:left="720" w:hanging="360"/>
       </w:pPr>
       <w:rPr>
         <w:rFonts w:ascii="Symbol" w:hAnsi="Symbol" w:hint="default"/>
@@ -4436,7 +6355,7 @@
       <w:lvlText w:val=""/>
       <w:lvlJc w:val="left"/>
       <w:pPr>
-        <w:ind w:left="1080" w:hanging="360"/>
+        <w:ind w:left="1440" w:hanging="360"/>
       </w:pPr>
       <w:rPr>
         <w:rFonts w:ascii="Wingdings" w:hAnsi="Wingdings" w:hint="default"/>
@@ -4449,7 +6368,7 @@
       <w:lvlText w:val=""/>
       <w:lvlJc w:val="left"/>
       <w:pPr>
-        <w:ind w:left="1800" w:hanging="360"/>
+        <w:ind w:left="2160" w:hanging="360"/>
       </w:pPr>
       <w:rPr>
         <w:rFonts w:ascii="Wingdings" w:hAnsi="Wingdings" w:hint="default"/>
@@ -4461,7 +6380,7 @@
       <w:lvlText w:val=""/>
       <w:lvlJc w:val="left"/>
       <w:pPr>
-        <w:ind w:left="2520" w:hanging="360"/>
+        <w:ind w:left="2880" w:hanging="360"/>
       </w:pPr>
       <w:rPr>
         <w:rFonts w:ascii="Symbol" w:hAnsi="Symbol" w:hint="default"/>
@@ -4473,7 +6392,7 @@
       <w:lvlText w:val="o"/>
       <w:lvlJc w:val="left"/>
       <w:pPr>
-        <w:ind w:left="3240" w:hanging="360"/>
+        <w:ind w:left="3600" w:hanging="360"/>
       </w:pPr>
       <w:rPr>
         <w:rFonts w:ascii="Courier New" w:hAnsi="Courier New" w:cs="Courier New" w:hint="default"/>
@@ -4485,7 +6404,7 @@
       <w:lvlText w:val=""/>
       <w:lvlJc w:val="left"/>
       <w:pPr>
-        <w:ind w:left="3960" w:hanging="360"/>
+        <w:ind w:left="4320" w:hanging="360"/>
       </w:pPr>
       <w:rPr>
         <w:rFonts w:ascii="Wingdings" w:hAnsi="Wingdings" w:hint="default"/>
@@ -4497,7 +6416,7 @@
       <w:lvlText w:val=""/>
       <w:lvlJc w:val="left"/>
       <w:pPr>
-        <w:ind w:left="4680" w:hanging="360"/>
+        <w:ind w:left="5040" w:hanging="360"/>
       </w:pPr>
       <w:rPr>
         <w:rFonts w:ascii="Symbol" w:hAnsi="Symbol" w:hint="default"/>
@@ -4509,7 +6428,7 @@
       <w:lvlText w:val="o"/>
       <w:lvlJc w:val="left"/>
       <w:pPr>
-        <w:ind w:left="5400" w:hanging="360"/>
+        <w:ind w:left="5760" w:hanging="360"/>
       </w:pPr>
       <w:rPr>
         <w:rFonts w:ascii="Courier New" w:hAnsi="Courier New" w:cs="Courier New" w:hint="default"/>
@@ -4521,14 +6440,14 @@
       <w:lvlText w:val=""/>
       <w:lvlJc w:val="left"/>
       <w:pPr>
-        <w:ind w:left="6120" w:hanging="360"/>
+        <w:ind w:left="6480" w:hanging="360"/>
       </w:pPr>
       <w:rPr>
         <w:rFonts w:ascii="Wingdings" w:hAnsi="Wingdings" w:hint="default"/>
       </w:rPr>
     </w:lvl>
   </w:abstractNum>
-  <w:abstractNum w:abstractNumId="8">
+  <w:abstractNum w:abstractNumId="11">
     <w:nsid w:val="351D5D1C"/>
     <w:multiLevelType w:val="hybridMultilevel"/>
     <w:tmpl w:val="9696681C"/>
@@ -4641,17 +6560,17 @@
       </w:rPr>
     </w:lvl>
   </w:abstractNum>
-  <w:abstractNum w:abstractNumId="9">
+  <w:abstractNum w:abstractNumId="12">
     <w:nsid w:val="3D0241B1"/>
     <w:multiLevelType w:val="hybridMultilevel"/>
-    <w:tmpl w:val="53A2F456"/>
+    <w:tmpl w:val="8DF42F4C"/>
     <w:lvl w:ilvl="0" w:tplc="04090001">
       <w:start w:val="1"/>
       <w:numFmt w:val="bullet"/>
       <w:lvlText w:val=""/>
       <w:lvlJc w:val="left"/>
       <w:pPr>
-        <w:ind w:left="360" w:hanging="360"/>
+        <w:ind w:left="720" w:hanging="360"/>
       </w:pPr>
       <w:rPr>
         <w:rFonts w:ascii="Symbol" w:hAnsi="Symbol" w:hint="default"/>
@@ -4663,7 +6582,7 @@
       <w:lvlText w:val="o"/>
       <w:lvlJc w:val="left"/>
       <w:pPr>
-        <w:ind w:left="1080" w:hanging="360"/>
+        <w:ind w:left="1440" w:hanging="360"/>
       </w:pPr>
       <w:rPr>
         <w:rFonts w:ascii="Courier New" w:hAnsi="Courier New" w:cs="Courier New" w:hint="default"/>
@@ -4675,7 +6594,7 @@
       <w:lvlText w:val=""/>
       <w:lvlJc w:val="left"/>
       <w:pPr>
-        <w:ind w:left="1800" w:hanging="360"/>
+        <w:ind w:left="2160" w:hanging="360"/>
       </w:pPr>
       <w:rPr>
         <w:rFonts w:ascii="Wingdings" w:hAnsi="Wingdings" w:hint="default"/>
@@ -4687,7 +6606,7 @@
       <w:lvlText w:val=""/>
       <w:lvlJc w:val="left"/>
       <w:pPr>
-        <w:ind w:left="2520" w:hanging="360"/>
+        <w:ind w:left="2880" w:hanging="360"/>
       </w:pPr>
       <w:rPr>
         <w:rFonts w:ascii="Symbol" w:hAnsi="Symbol" w:hint="default"/>
@@ -4699,7 +6618,7 @@
       <w:lvlText w:val="o"/>
       <w:lvlJc w:val="left"/>
       <w:pPr>
-        <w:ind w:left="3240" w:hanging="360"/>
+        <w:ind w:left="3600" w:hanging="360"/>
       </w:pPr>
       <w:rPr>
         <w:rFonts w:ascii="Courier New" w:hAnsi="Courier New" w:cs="Courier New" w:hint="default"/>
@@ -4711,7 +6630,7 @@
       <w:lvlText w:val=""/>
       <w:lvlJc w:val="left"/>
       <w:pPr>
-        <w:ind w:left="3960" w:hanging="360"/>
+        <w:ind w:left="4320" w:hanging="360"/>
       </w:pPr>
       <w:rPr>
         <w:rFonts w:ascii="Wingdings" w:hAnsi="Wingdings" w:hint="default"/>
@@ -4723,7 +6642,7 @@
       <w:lvlText w:val=""/>
       <w:lvlJc w:val="left"/>
       <w:pPr>
-        <w:ind w:left="4680" w:hanging="360"/>
+        <w:ind w:left="5040" w:hanging="360"/>
       </w:pPr>
       <w:rPr>
         <w:rFonts w:ascii="Symbol" w:hAnsi="Symbol" w:hint="default"/>
@@ -4735,7 +6654,7 @@
       <w:lvlText w:val="o"/>
       <w:lvlJc w:val="left"/>
       <w:pPr>
-        <w:ind w:left="5400" w:hanging="360"/>
+        <w:ind w:left="5760" w:hanging="360"/>
       </w:pPr>
       <w:rPr>
         <w:rFonts w:ascii="Courier New" w:hAnsi="Courier New" w:cs="Courier New" w:hint="default"/>
@@ -4747,14 +6666,127 @@
       <w:lvlText w:val=""/>
       <w:lvlJc w:val="left"/>
       <w:pPr>
-        <w:ind w:left="6120" w:hanging="360"/>
+        <w:ind w:left="6480" w:hanging="360"/>
       </w:pPr>
       <w:rPr>
         <w:rFonts w:ascii="Wingdings" w:hAnsi="Wingdings" w:hint="default"/>
       </w:rPr>
     </w:lvl>
   </w:abstractNum>
-  <w:abstractNum w:abstractNumId="10">
+  <w:abstractNum w:abstractNumId="13">
+    <w:nsid w:val="41FA5B53"/>
+    <w:multiLevelType w:val="hybridMultilevel"/>
+    <w:tmpl w:val="525AA34E"/>
+    <w:lvl w:ilvl="0" w:tplc="04090001">
+      <w:start w:val="1"/>
+      <w:numFmt w:val="bullet"/>
+      <w:lvlText w:val=""/>
+      <w:lvlJc w:val="left"/>
+      <w:pPr>
+        <w:ind w:left="720" w:hanging="360"/>
+      </w:pPr>
+      <w:rPr>
+        <w:rFonts w:ascii="Symbol" w:hAnsi="Symbol" w:hint="default"/>
+      </w:rPr>
+    </w:lvl>
+    <w:lvl w:ilvl="1" w:tplc="04090003" w:tentative="1">
+      <w:start w:val="1"/>
+      <w:numFmt w:val="bullet"/>
+      <w:lvlText w:val="o"/>
+      <w:lvlJc w:val="left"/>
+      <w:pPr>
+        <w:ind w:left="1440" w:hanging="360"/>
+      </w:pPr>
+      <w:rPr>
+        <w:rFonts w:ascii="Courier New" w:hAnsi="Courier New" w:cs="Courier New" w:hint="default"/>
+      </w:rPr>
+    </w:lvl>
+    <w:lvl w:ilvl="2" w:tplc="04090005" w:tentative="1">
+      <w:start w:val="1"/>
+      <w:numFmt w:val="bullet"/>
+      <w:lvlText w:val=""/>
+      <w:lvlJc w:val="left"/>
+      <w:pPr>
+        <w:ind w:left="2160" w:hanging="360"/>
+      </w:pPr>
+      <w:rPr>
+        <w:rFonts w:ascii="Wingdings" w:hAnsi="Wingdings" w:hint="default"/>
+      </w:rPr>
+    </w:lvl>
+    <w:lvl w:ilvl="3" w:tplc="04090001" w:tentative="1">
+      <w:start w:val="1"/>
+      <w:numFmt w:val="bullet"/>
+      <w:lvlText w:val=""/>
+      <w:lvlJc w:val="left"/>
+      <w:pPr>
+        <w:ind w:left="2880" w:hanging="360"/>
+      </w:pPr>
+      <w:rPr>
+        <w:rFonts w:ascii="Symbol" w:hAnsi="Symbol" w:hint="default"/>
+      </w:rPr>
+    </w:lvl>
+    <w:lvl w:ilvl="4" w:tplc="04090003" w:tentative="1">
+      <w:start w:val="1"/>
+      <w:numFmt w:val="bullet"/>
+      <w:lvlText w:val="o"/>
+      <w:lvlJc w:val="left"/>
+      <w:pPr>
+        <w:ind w:left="3600" w:hanging="360"/>
+      </w:pPr>
+      <w:rPr>
+        <w:rFonts w:ascii="Courier New" w:hAnsi="Courier New" w:cs="Courier New" w:hint="default"/>
+      </w:rPr>
+    </w:lvl>
+    <w:lvl w:ilvl="5" w:tplc="04090005" w:tentative="1">
+      <w:start w:val="1"/>
+      <w:numFmt w:val="bullet"/>
+      <w:lvlText w:val=""/>
+      <w:lvlJc w:val="left"/>
+      <w:pPr>
+        <w:ind w:left="4320" w:hanging="360"/>
+      </w:pPr>
+      <w:rPr>
+        <w:rFonts w:ascii="Wingdings" w:hAnsi="Wingdings" w:hint="default"/>
+      </w:rPr>
+    </w:lvl>
+    <w:lvl w:ilvl="6" w:tplc="04090001" w:tentative="1">
+      <w:start w:val="1"/>
+      <w:numFmt w:val="bullet"/>
+      <w:lvlText w:val=""/>
+      <w:lvlJc w:val="left"/>
+      <w:pPr>
+        <w:ind w:left="5040" w:hanging="360"/>
+      </w:pPr>
+      <w:rPr>
+        <w:rFonts w:ascii="Symbol" w:hAnsi="Symbol" w:hint="default"/>
+      </w:rPr>
+    </w:lvl>
+    <w:lvl w:ilvl="7" w:tplc="04090003" w:tentative="1">
+      <w:start w:val="1"/>
+      <w:numFmt w:val="bullet"/>
+      <w:lvlText w:val="o"/>
+      <w:lvlJc w:val="left"/>
+      <w:pPr>
+        <w:ind w:left="5760" w:hanging="360"/>
+      </w:pPr>
+      <w:rPr>
+        <w:rFonts w:ascii="Courier New" w:hAnsi="Courier New" w:cs="Courier New" w:hint="default"/>
+      </w:rPr>
+    </w:lvl>
+    <w:lvl w:ilvl="8" w:tplc="04090005" w:tentative="1">
+      <w:start w:val="1"/>
+      <w:numFmt w:val="bullet"/>
+      <w:lvlText w:val=""/>
+      <w:lvlJc w:val="left"/>
+      <w:pPr>
+        <w:ind w:left="6480" w:hanging="360"/>
+      </w:pPr>
+      <w:rPr>
+        <w:rFonts w:ascii="Wingdings" w:hAnsi="Wingdings" w:hint="default"/>
+      </w:rPr>
+    </w:lvl>
+  </w:abstractNum>
+  <w:abstractNum w:abstractNumId="14">
     <w:nsid w:val="435255A0"/>
     <w:multiLevelType w:val="hybridMultilevel"/>
     <w:tmpl w:val="31FAD056"/>
@@ -4867,7 +6899,233 @@
       </w:rPr>
     </w:lvl>
   </w:abstractNum>
-  <w:abstractNum w:abstractNumId="11">
+  <w:abstractNum w:abstractNumId="15">
+    <w:nsid w:val="4BCE69CD"/>
+    <w:multiLevelType w:val="hybridMultilevel"/>
+    <w:tmpl w:val="B1BAD0EC"/>
+    <w:lvl w:ilvl="0" w:tplc="04090001">
+      <w:start w:val="1"/>
+      <w:numFmt w:val="bullet"/>
+      <w:lvlText w:val=""/>
+      <w:lvlJc w:val="left"/>
+      <w:pPr>
+        <w:ind w:left="720" w:hanging="360"/>
+      </w:pPr>
+      <w:rPr>
+        <w:rFonts w:ascii="Symbol" w:hAnsi="Symbol" w:hint="default"/>
+      </w:rPr>
+    </w:lvl>
+    <w:lvl w:ilvl="1" w:tplc="04090003" w:tentative="1">
+      <w:start w:val="1"/>
+      <w:numFmt w:val="bullet"/>
+      <w:lvlText w:val="o"/>
+      <w:lvlJc w:val="left"/>
+      <w:pPr>
+        <w:ind w:left="1440" w:hanging="360"/>
+      </w:pPr>
+      <w:rPr>
+        <w:rFonts w:ascii="Courier New" w:hAnsi="Courier New" w:cs="Courier New" w:hint="default"/>
+      </w:rPr>
+    </w:lvl>
+    <w:lvl w:ilvl="2" w:tplc="04090005" w:tentative="1">
+      <w:start w:val="1"/>
+      <w:numFmt w:val="bullet"/>
+      <w:lvlText w:val=""/>
+      <w:lvlJc w:val="left"/>
+      <w:pPr>
+        <w:ind w:left="2160" w:hanging="360"/>
+      </w:pPr>
+      <w:rPr>
+        <w:rFonts w:ascii="Wingdings" w:hAnsi="Wingdings" w:hint="default"/>
+      </w:rPr>
+    </w:lvl>
+    <w:lvl w:ilvl="3" w:tplc="04090001" w:tentative="1">
+      <w:start w:val="1"/>
+      <w:numFmt w:val="bullet"/>
+      <w:lvlText w:val=""/>
+      <w:lvlJc w:val="left"/>
+      <w:pPr>
+        <w:ind w:left="2880" w:hanging="360"/>
+      </w:pPr>
+      <w:rPr>
+        <w:rFonts w:ascii="Symbol" w:hAnsi="Symbol" w:hint="default"/>
+      </w:rPr>
+    </w:lvl>
+    <w:lvl w:ilvl="4" w:tplc="04090003" w:tentative="1">
+      <w:start w:val="1"/>
+      <w:numFmt w:val="bullet"/>
+      <w:lvlText w:val="o"/>
+      <w:lvlJc w:val="left"/>
+      <w:pPr>
+        <w:ind w:left="3600" w:hanging="360"/>
+      </w:pPr>
+      <w:rPr>
+        <w:rFonts w:ascii="Courier New" w:hAnsi="Courier New" w:cs="Courier New" w:hint="default"/>
+      </w:rPr>
+    </w:lvl>
+    <w:lvl w:ilvl="5" w:tplc="04090005" w:tentative="1">
+      <w:start w:val="1"/>
+      <w:numFmt w:val="bullet"/>
+      <w:lvlText w:val=""/>
+      <w:lvlJc w:val="left"/>
+      <w:pPr>
+        <w:ind w:left="4320" w:hanging="360"/>
+      </w:pPr>
+      <w:rPr>
+        <w:rFonts w:ascii="Wingdings" w:hAnsi="Wingdings" w:hint="default"/>
+      </w:rPr>
+    </w:lvl>
+    <w:lvl w:ilvl="6" w:tplc="04090001" w:tentative="1">
+      <w:start w:val="1"/>
+      <w:numFmt w:val="bullet"/>
+      <w:lvlText w:val=""/>
+      <w:lvlJc w:val="left"/>
+      <w:pPr>
+        <w:ind w:left="5040" w:hanging="360"/>
+      </w:pPr>
+      <w:rPr>
+        <w:rFonts w:ascii="Symbol" w:hAnsi="Symbol" w:hint="default"/>
+      </w:rPr>
+    </w:lvl>
+    <w:lvl w:ilvl="7" w:tplc="04090003" w:tentative="1">
+      <w:start w:val="1"/>
+      <w:numFmt w:val="bullet"/>
+      <w:lvlText w:val="o"/>
+      <w:lvlJc w:val="left"/>
+      <w:pPr>
+        <w:ind w:left="5760" w:hanging="360"/>
+      </w:pPr>
+      <w:rPr>
+        <w:rFonts w:ascii="Courier New" w:hAnsi="Courier New" w:cs="Courier New" w:hint="default"/>
+      </w:rPr>
+    </w:lvl>
+    <w:lvl w:ilvl="8" w:tplc="04090005" w:tentative="1">
+      <w:start w:val="1"/>
+      <w:numFmt w:val="bullet"/>
+      <w:lvlText w:val=""/>
+      <w:lvlJc w:val="left"/>
+      <w:pPr>
+        <w:ind w:left="6480" w:hanging="360"/>
+      </w:pPr>
+      <w:rPr>
+        <w:rFonts w:ascii="Wingdings" w:hAnsi="Wingdings" w:hint="default"/>
+      </w:rPr>
+    </w:lvl>
+  </w:abstractNum>
+  <w:abstractNum w:abstractNumId="16">
+    <w:nsid w:val="4BF36CC3"/>
+    <w:multiLevelType w:val="hybridMultilevel"/>
+    <w:tmpl w:val="8070D7D8"/>
+    <w:lvl w:ilvl="0" w:tplc="04090001">
+      <w:start w:val="1"/>
+      <w:numFmt w:val="bullet"/>
+      <w:lvlText w:val=""/>
+      <w:lvlJc w:val="left"/>
+      <w:pPr>
+        <w:ind w:left="360" w:hanging="360"/>
+      </w:pPr>
+      <w:rPr>
+        <w:rFonts w:ascii="Symbol" w:hAnsi="Symbol" w:hint="default"/>
+      </w:rPr>
+    </w:lvl>
+    <w:lvl w:ilvl="1" w:tplc="04090003" w:tentative="1">
+      <w:start w:val="1"/>
+      <w:numFmt w:val="bullet"/>
+      <w:lvlText w:val="o"/>
+      <w:lvlJc w:val="left"/>
+      <w:pPr>
+        <w:ind w:left="1080" w:hanging="360"/>
+      </w:pPr>
+      <w:rPr>
+        <w:rFonts w:ascii="Courier New" w:hAnsi="Courier New" w:cs="Courier New" w:hint="default"/>
+      </w:rPr>
+    </w:lvl>
+    <w:lvl w:ilvl="2" w:tplc="04090005" w:tentative="1">
+      <w:start w:val="1"/>
+      <w:numFmt w:val="bullet"/>
+      <w:lvlText w:val=""/>
+      <w:lvlJc w:val="left"/>
+      <w:pPr>
+        <w:ind w:left="1800" w:hanging="360"/>
+      </w:pPr>
+      <w:rPr>
+        <w:rFonts w:ascii="Wingdings" w:hAnsi="Wingdings" w:hint="default"/>
+      </w:rPr>
+    </w:lvl>
+    <w:lvl w:ilvl="3" w:tplc="04090001" w:tentative="1">
+      <w:start w:val="1"/>
+      <w:numFmt w:val="bullet"/>
+      <w:lvlText w:val=""/>
+      <w:lvlJc w:val="left"/>
+      <w:pPr>
+        <w:ind w:left="2520" w:hanging="360"/>
+      </w:pPr>
+      <w:rPr>
+        <w:rFonts w:ascii="Symbol" w:hAnsi="Symbol" w:hint="default"/>
+      </w:rPr>
+    </w:lvl>
+    <w:lvl w:ilvl="4" w:tplc="04090003" w:tentative="1">
+      <w:start w:val="1"/>
+      <w:numFmt w:val="bullet"/>
+      <w:lvlText w:val="o"/>
+      <w:lvlJc w:val="left"/>
+      <w:pPr>
+        <w:ind w:left="3240" w:hanging="360"/>
+      </w:pPr>
+      <w:rPr>
+        <w:rFonts w:ascii="Courier New" w:hAnsi="Courier New" w:cs="Courier New" w:hint="default"/>
+      </w:rPr>
+    </w:lvl>
+    <w:lvl w:ilvl="5" w:tplc="04090005" w:tentative="1">
+      <w:start w:val="1"/>
+      <w:numFmt w:val="bullet"/>
+      <w:lvlText w:val=""/>
+      <w:lvlJc w:val="left"/>
+      <w:pPr>
+        <w:ind w:left="3960" w:hanging="360"/>
+      </w:pPr>
+      <w:rPr>
+        <w:rFonts w:ascii="Wingdings" w:hAnsi="Wingdings" w:hint="default"/>
+      </w:rPr>
+    </w:lvl>
+    <w:lvl w:ilvl="6" w:tplc="04090001" w:tentative="1">
+      <w:start w:val="1"/>
+      <w:numFmt w:val="bullet"/>
+      <w:lvlText w:val=""/>
+      <w:lvlJc w:val="left"/>
+      <w:pPr>
+        <w:ind w:left="4680" w:hanging="360"/>
+      </w:pPr>
+      <w:rPr>
+        <w:rFonts w:ascii="Symbol" w:hAnsi="Symbol" w:hint="default"/>
+      </w:rPr>
+    </w:lvl>
+    <w:lvl w:ilvl="7" w:tplc="04090003" w:tentative="1">
+      <w:start w:val="1"/>
+      <w:numFmt w:val="bullet"/>
+      <w:lvlText w:val="o"/>
+      <w:lvlJc w:val="left"/>
+      <w:pPr>
+        <w:ind w:left="5400" w:hanging="360"/>
+      </w:pPr>
+      <w:rPr>
+        <w:rFonts w:ascii="Courier New" w:hAnsi="Courier New" w:cs="Courier New" w:hint="default"/>
+      </w:rPr>
+    </w:lvl>
+    <w:lvl w:ilvl="8" w:tplc="04090005" w:tentative="1">
+      <w:start w:val="1"/>
+      <w:numFmt w:val="bullet"/>
+      <w:lvlText w:val=""/>
+      <w:lvlJc w:val="left"/>
+      <w:pPr>
+        <w:ind w:left="6120" w:hanging="360"/>
+      </w:pPr>
+      <w:rPr>
+        <w:rFonts w:ascii="Wingdings" w:hAnsi="Wingdings" w:hint="default"/>
+      </w:rPr>
+    </w:lvl>
+  </w:abstractNum>
+  <w:abstractNum w:abstractNumId="17">
     <w:nsid w:val="51BA1DEE"/>
     <w:multiLevelType w:val="hybridMultilevel"/>
     <w:tmpl w:val="EEB6663C"/>
@@ -4980,7 +7238,7 @@
       </w:rPr>
     </w:lvl>
   </w:abstractNum>
-  <w:abstractNum w:abstractNumId="12">
+  <w:abstractNum w:abstractNumId="18">
     <w:nsid w:val="565F40CC"/>
     <w:multiLevelType w:val="hybridMultilevel"/>
     <w:tmpl w:val="061CAE2C"/>
@@ -5093,7 +7351,7 @@
       </w:rPr>
     </w:lvl>
   </w:abstractNum>
-  <w:abstractNum w:abstractNumId="13">
+  <w:abstractNum w:abstractNumId="19">
     <w:nsid w:val="692454DE"/>
     <w:multiLevelType w:val="hybridMultilevel"/>
     <w:tmpl w:val="1FC89706"/>
@@ -5206,7 +7464,7 @@
       </w:rPr>
     </w:lvl>
   </w:abstractNum>
-  <w:abstractNum w:abstractNumId="14">
+  <w:abstractNum w:abstractNumId="20">
     <w:nsid w:val="69FD4E93"/>
     <w:multiLevelType w:val="hybridMultilevel"/>
     <w:tmpl w:val="2F482308"/>
@@ -5216,7 +7474,7 @@
       <w:lvlText w:val=""/>
       <w:lvlJc w:val="left"/>
       <w:pPr>
-        <w:ind w:left="360" w:hanging="360"/>
+        <w:ind w:left="1080" w:hanging="360"/>
       </w:pPr>
       <w:rPr>
         <w:rFonts w:ascii="Symbol" w:hAnsi="Symbol" w:hint="default"/>
@@ -5228,7 +7486,7 @@
       <w:lvlText w:val="o"/>
       <w:lvlJc w:val="left"/>
       <w:pPr>
-        <w:ind w:left="1080" w:hanging="360"/>
+        <w:ind w:left="1800" w:hanging="360"/>
       </w:pPr>
       <w:rPr>
         <w:rFonts w:ascii="Courier New" w:hAnsi="Courier New" w:cs="Courier New" w:hint="default"/>
@@ -5240,7 +7498,7 @@
       <w:lvlText w:val=""/>
       <w:lvlJc w:val="left"/>
       <w:pPr>
-        <w:ind w:left="1800" w:hanging="360"/>
+        <w:ind w:left="2520" w:hanging="360"/>
       </w:pPr>
       <w:rPr>
         <w:rFonts w:ascii="Wingdings" w:hAnsi="Wingdings" w:hint="default"/>
@@ -5252,7 +7510,7 @@
       <w:lvlText w:val=""/>
       <w:lvlJc w:val="left"/>
       <w:pPr>
-        <w:ind w:left="2520" w:hanging="360"/>
+        <w:ind w:left="3240" w:hanging="360"/>
       </w:pPr>
       <w:rPr>
         <w:rFonts w:ascii="Symbol" w:hAnsi="Symbol" w:hint="default"/>
@@ -5264,7 +7522,7 @@
       <w:lvlText w:val="o"/>
       <w:lvlJc w:val="left"/>
       <w:pPr>
-        <w:ind w:left="3240" w:hanging="360"/>
+        <w:ind w:left="3960" w:hanging="360"/>
       </w:pPr>
       <w:rPr>
         <w:rFonts w:ascii="Courier New" w:hAnsi="Courier New" w:cs="Courier New" w:hint="default"/>
@@ -5276,7 +7534,7 @@
       <w:lvlText w:val=""/>
       <w:lvlJc w:val="left"/>
       <w:pPr>
-        <w:ind w:left="3960" w:hanging="360"/>
+        <w:ind w:left="4680" w:hanging="360"/>
       </w:pPr>
       <w:rPr>
         <w:rFonts w:ascii="Wingdings" w:hAnsi="Wingdings" w:hint="default"/>
@@ -5288,7 +7546,7 @@
       <w:lvlText w:val=""/>
       <w:lvlJc w:val="left"/>
       <w:pPr>
-        <w:ind w:left="4680" w:hanging="360"/>
+        <w:ind w:left="5400" w:hanging="360"/>
       </w:pPr>
       <w:rPr>
         <w:rFonts w:ascii="Symbol" w:hAnsi="Symbol" w:hint="default"/>
@@ -5300,7 +7558,7 @@
       <w:lvlText w:val="o"/>
       <w:lvlJc w:val="left"/>
       <w:pPr>
-        <w:ind w:left="5400" w:hanging="360"/>
+        <w:ind w:left="6120" w:hanging="360"/>
       </w:pPr>
       <w:rPr>
         <w:rFonts w:ascii="Courier New" w:hAnsi="Courier New" w:cs="Courier New" w:hint="default"/>
@@ -5312,14 +7570,14 @@
       <w:lvlText w:val=""/>
       <w:lvlJc w:val="left"/>
       <w:pPr>
-        <w:ind w:left="6120" w:hanging="360"/>
+        <w:ind w:left="6840" w:hanging="360"/>
       </w:pPr>
       <w:rPr>
         <w:rFonts w:ascii="Wingdings" w:hAnsi="Wingdings" w:hint="default"/>
       </w:rPr>
     </w:lvl>
   </w:abstractNum>
-  <w:abstractNum w:abstractNumId="15">
+  <w:abstractNum w:abstractNumId="21">
     <w:nsid w:val="6CA1333E"/>
     <w:multiLevelType w:val="hybridMultilevel"/>
     <w:tmpl w:val="3EFCB61A"/>
@@ -5432,7 +7690,7 @@
       </w:rPr>
     </w:lvl>
   </w:abstractNum>
-  <w:abstractNum w:abstractNumId="16">
+  <w:abstractNum w:abstractNumId="22">
     <w:nsid w:val="6F93347D"/>
     <w:multiLevelType w:val="hybridMultilevel"/>
     <w:tmpl w:val="AC7EDECA"/>
@@ -5545,7 +7803,7 @@
       </w:rPr>
     </w:lvl>
   </w:abstractNum>
-  <w:abstractNum w:abstractNumId="17">
+  <w:abstractNum w:abstractNumId="23">
     <w:nsid w:val="727A72ED"/>
     <w:multiLevelType w:val="hybridMultilevel"/>
     <w:tmpl w:val="82988D14"/>
@@ -5658,7 +7916,7 @@
       </w:rPr>
     </w:lvl>
   </w:abstractNum>
-  <w:abstractNum w:abstractNumId="18">
+  <w:abstractNum w:abstractNumId="24">
     <w:nsid w:val="7EAD0E44"/>
     <w:multiLevelType w:val="hybridMultilevel"/>
     <w:tmpl w:val="D2DE31C4"/>
@@ -5748,61 +8006,79 @@
     </w:lvl>
   </w:abstractNum>
   <w:num w:numId="1">
+    <w:abstractNumId w:val="9"/>
+  </w:num>
+  <w:num w:numId="2">
+    <w:abstractNumId w:val="8"/>
+  </w:num>
+  <w:num w:numId="3">
     <w:abstractNumId w:val="6"/>
   </w:num>
-  <w:num w:numId="2">
-    <w:abstractNumId w:val="5"/>
-  </w:num>
-  <w:num w:numId="3">
-    <w:abstractNumId w:val="3"/>
-  </w:num>
   <w:num w:numId="4">
-    <w:abstractNumId w:val="4"/>
+    <w:abstractNumId w:val="7"/>
   </w:num>
   <w:num w:numId="5">
-    <w:abstractNumId w:val="12"/>
+    <w:abstractNumId w:val="18"/>
   </w:num>
   <w:num w:numId="6">
-    <w:abstractNumId w:val="17"/>
+    <w:abstractNumId w:val="23"/>
   </w:num>
   <w:num w:numId="7">
-    <w:abstractNumId w:val="11"/>
+    <w:abstractNumId w:val="17"/>
   </w:num>
   <w:num w:numId="8">
     <w:abstractNumId w:val="1"/>
   </w:num>
   <w:num w:numId="9">
-    <w:abstractNumId w:val="10"/>
+    <w:abstractNumId w:val="14"/>
   </w:num>
   <w:num w:numId="10">
-    <w:abstractNumId w:val="15"/>
+    <w:abstractNumId w:val="21"/>
   </w:num>
   <w:num w:numId="11">
-    <w:abstractNumId w:val="16"/>
+    <w:abstractNumId w:val="22"/>
   </w:num>
   <w:num w:numId="12">
-    <w:abstractNumId w:val="14"/>
+    <w:abstractNumId w:val="20"/>
   </w:num>
   <w:num w:numId="13">
     <w:abstractNumId w:val="0"/>
   </w:num>
   <w:num w:numId="14">
-    <w:abstractNumId w:val="9"/>
+    <w:abstractNumId w:val="12"/>
   </w:num>
   <w:num w:numId="15">
-    <w:abstractNumId w:val="7"/>
+    <w:abstractNumId w:val="10"/>
   </w:num>
   <w:num w:numId="16">
-    <w:abstractNumId w:val="18"/>
+    <w:abstractNumId w:val="24"/>
   </w:num>
   <w:num w:numId="17">
-    <w:abstractNumId w:val="8"/>
+    <w:abstractNumId w:val="11"/>
   </w:num>
   <w:num w:numId="18">
-    <w:abstractNumId w:val="13"/>
+    <w:abstractNumId w:val="19"/>
   </w:num>
   <w:num w:numId="19">
     <w:abstractNumId w:val="2"/>
+  </w:num>
+  <w:num w:numId="20">
+    <w:abstractNumId w:val="4"/>
+  </w:num>
+  <w:num w:numId="21">
+    <w:abstractNumId w:val="16"/>
+  </w:num>
+  <w:num w:numId="22">
+    <w:abstractNumId w:val="5"/>
+  </w:num>
+  <w:num w:numId="23">
+    <w:abstractNumId w:val="13"/>
+  </w:num>
+  <w:num w:numId="24">
+    <w:abstractNumId w:val="3"/>
+  </w:num>
+  <w:num w:numId="25">
+    <w:abstractNumId w:val="15"/>
   </w:num>
 </w:numbering>
 </file>
@@ -6268,6 +8544,9 @@
     <w:name w:val="heading 4"/>
     <w:basedOn w:val="Normal"/>
     <w:next w:val="Normal"/>
+    <w:link w:val="Heading4Char"/>
+    <w:uiPriority w:val="9"/>
+    <w:qFormat/>
     <w:pPr>
       <w:keepNext/>
       <w:keepLines/>
@@ -6285,6 +8564,9 @@
     <w:name w:val="heading 5"/>
     <w:basedOn w:val="Normal"/>
     <w:next w:val="Normal"/>
+    <w:link w:val="Heading5Char"/>
+    <w:uiPriority w:val="9"/>
+    <w:qFormat/>
     <w:pPr>
       <w:keepNext/>
       <w:keepLines/>
@@ -6460,6 +8742,66 @@
     <w:rsid w:val="00221268"/>
     <w:rPr>
       <w:color w:val="0563C1" w:themeColor="hyperlink"/>
+      <w:u w:val="single"/>
+    </w:rPr>
+  </w:style>
+  <w:style w:type="character" w:customStyle="1" w:styleId="Heading4Char">
+    <w:name w:val="Heading 4 Char"/>
+    <w:basedOn w:val="DefaultParagraphFont"/>
+    <w:link w:val="Heading4"/>
+    <w:uiPriority w:val="9"/>
+    <w:rsid w:val="00751C56"/>
+    <w:rPr>
+      <w:b/>
+      <w:sz w:val="24"/>
+      <w:szCs w:val="24"/>
+    </w:rPr>
+  </w:style>
+  <w:style w:type="character" w:customStyle="1" w:styleId="Heading5Char">
+    <w:name w:val="Heading 5 Char"/>
+    <w:basedOn w:val="DefaultParagraphFont"/>
+    <w:link w:val="Heading5"/>
+    <w:uiPriority w:val="9"/>
+    <w:rsid w:val="00751C56"/>
+    <w:rPr>
+      <w:b/>
+    </w:rPr>
+  </w:style>
+  <w:style w:type="table" w:styleId="TableGrid">
+    <w:name w:val="Table Grid"/>
+    <w:basedOn w:val="TableNormal"/>
+    <w:uiPriority w:val="39"/>
+    <w:rsid w:val="00480C22"/>
+    <w:pPr>
+      <w:spacing w:after="0" w:line="240" w:lineRule="auto"/>
+    </w:pPr>
+    <w:tblPr>
+      <w:tblInd w:w="0" w:type="dxa"/>
+      <w:tblBorders>
+        <w:top w:val="single" w:sz="4" w:space="0" w:color="auto"/>
+        <w:left w:val="single" w:sz="4" w:space="0" w:color="auto"/>
+        <w:bottom w:val="single" w:sz="4" w:space="0" w:color="auto"/>
+        <w:right w:val="single" w:sz="4" w:space="0" w:color="auto"/>
+        <w:insideH w:val="single" w:sz="4" w:space="0" w:color="auto"/>
+        <w:insideV w:val="single" w:sz="4" w:space="0" w:color="auto"/>
+      </w:tblBorders>
+      <w:tblCellMar>
+        <w:top w:w="0" w:type="dxa"/>
+        <w:left w:w="108" w:type="dxa"/>
+        <w:bottom w:w="0" w:type="dxa"/>
+        <w:right w:w="108" w:type="dxa"/>
+      </w:tblCellMar>
+    </w:tblPr>
+  </w:style>
+  <w:style w:type="character" w:styleId="FollowedHyperlink">
+    <w:name w:val="FollowedHyperlink"/>
+    <w:basedOn w:val="DefaultParagraphFont"/>
+    <w:uiPriority w:val="99"/>
+    <w:semiHidden/>
+    <w:unhideWhenUsed/>
+    <w:rsid w:val="007A3C99"/>
+    <w:rPr>
+      <w:color w:val="954F72" w:themeColor="followedHyperlink"/>
       <w:u w:val="single"/>
     </w:rPr>
   </w:style>

--- a/assets/DCOOK_cv.docx
+++ b/assets/DCOOK_cv.docx
@@ -298,7 +298,6 @@
           <w:rFonts w:ascii="PT Sans" w:hAnsi="PT Sans"/>
         </w:rPr>
       </w:pPr>
-      <w:bookmarkStart w:id="0" w:name="_GoBack"/>
       <w:r>
         <w:rPr>
           <w:rFonts w:ascii="PT Sans" w:hAnsi="PT Sans"/>
@@ -323,7 +322,6 @@
         </w:rPr>
         <w:tab/>
       </w:r>
-      <w:bookmarkEnd w:id="0"/>
       <w:r>
         <w:rPr>
           <w:rFonts w:ascii="PT Sans" w:hAnsi="PT Sans"/>
@@ -812,6 +810,17 @@
         </w:rPr>
         <w:t xml:space="preserve">Current </w:t>
       </w:r>
+      <w:r>
+        <w:rPr>
+          <w:rFonts w:ascii="PT Sans" w:hAnsi="PT Sans"/>
+          <w:b/>
+          <w:sz w:val="28"/>
+          <w:szCs w:val="28"/>
+        </w:rPr>
+        <w:t>Work</w:t>
+      </w:r>
+      <w:bookmarkStart w:id="0" w:name="_GoBack"/>
+      <w:bookmarkEnd w:id="0"/>
     </w:p>
     <w:p>
       <w:pPr>
@@ -1701,6 +1710,15 @@
         </w:rPr>
         <w:t xml:space="preserve">Previous </w:t>
       </w:r>
+      <w:r>
+        <w:rPr>
+          <w:rFonts w:ascii="PT Sans" w:hAnsi="PT Sans"/>
+          <w:b/>
+          <w:sz w:val="28"/>
+          <w:szCs w:val="28"/>
+        </w:rPr>
+        <w:t>Work</w:t>
+      </w:r>
     </w:p>
     <w:p>
       <w:pPr>
@@ -1842,50 +1860,23 @@
         <w:pStyle w:val="ListParagraph"/>
         <w:numPr>
           <w:ilvl w:val="0"/>
-          <w:numId w:val="21"/>
+          <w:numId w:val="27"/>
         </w:numPr>
         <w:spacing w:after="0" w:line="240" w:lineRule="auto"/>
-        <w:ind w:left="630"/>
-        <w:rPr>
-          <w:rFonts w:ascii="PT Sans" w:hAnsi="PT Sans"/>
-        </w:rPr>
-      </w:pPr>
-      <w:r>
-        <w:rPr>
-          <w:rFonts w:ascii="PT Sans" w:hAnsi="PT Sans"/>
-        </w:rPr>
-        <w:t>Handling editor &amp; p</w:t>
-      </w:r>
-      <w:r>
-        <w:rPr>
-          <w:rFonts w:ascii="PT Sans" w:hAnsi="PT Sans"/>
-        </w:rPr>
-        <w:t xml:space="preserve">eer review </w:t>
-      </w:r>
-      <w:r>
-        <w:rPr>
-          <w:rFonts w:ascii="PT Sans" w:hAnsi="PT Sans"/>
-        </w:rPr>
-        <w:t xml:space="preserve">manager for </w:t>
-      </w:r>
-      <w:r>
-        <w:rPr>
-          <w:rFonts w:ascii="PT Sans" w:hAnsi="PT Sans"/>
-          <w:i/>
-        </w:rPr>
-        <w:t xml:space="preserve">ScienceOpen Research </w:t>
-      </w:r>
-      <w:r>
-        <w:rPr>
-          <w:rFonts w:ascii="PT Sans" w:hAnsi="PT Sans"/>
-        </w:rPr>
-        <w:t>(ISSN: 2119-2006)</w:t>
-      </w:r>
-      <w:r>
-        <w:rPr>
-          <w:rFonts w:ascii="PT Sans" w:hAnsi="PT Sans"/>
-        </w:rPr>
-        <w:tab/>
+        <w:ind w:left="450"/>
+        <w:rPr>
+          <w:rFonts w:ascii="PT Sans" w:eastAsia="Times New Roman" w:hAnsi="PT Sans" w:cs="Times New Roman"/>
+          <w:color w:val="auto"/>
+          <w:shd w:val="clear" w:color="auto" w:fill="FFFFFF"/>
+        </w:rPr>
+      </w:pPr>
+      <w:r>
+        <w:rPr>
+          <w:rFonts w:ascii="PT Sans" w:eastAsia="Times New Roman" w:hAnsi="PT Sans" w:cs="Times New Roman"/>
+          <w:color w:val="auto"/>
+          <w:shd w:val="clear" w:color="auto" w:fill="FFFFFF"/>
+        </w:rPr>
+        <w:t xml:space="preserve">Created and managed email campaigns to engage users  </w:t>
       </w:r>
     </w:p>
     <w:p>
@@ -1893,19 +1884,23 @@
         <w:pStyle w:val="ListParagraph"/>
         <w:numPr>
           <w:ilvl w:val="0"/>
-          <w:numId w:val="21"/>
+          <w:numId w:val="27"/>
         </w:numPr>
         <w:spacing w:after="0" w:line="240" w:lineRule="auto"/>
-        <w:ind w:left="630"/>
-        <w:rPr>
-          <w:rFonts w:ascii="PT Sans" w:hAnsi="PT Sans"/>
-        </w:rPr>
-      </w:pPr>
-      <w:r>
-        <w:rPr>
-          <w:rFonts w:ascii="PT Sans" w:hAnsi="PT Sans"/>
-        </w:rPr>
-        <w:t xml:space="preserve">Over 100 peer reviews acquired on 63 publications in the natural sciences </w:t>
+        <w:ind w:left="450"/>
+        <w:rPr>
+          <w:rFonts w:ascii="PT Sans" w:eastAsia="Times New Roman" w:hAnsi="PT Sans" w:cs="Times New Roman"/>
+          <w:color w:val="auto"/>
+          <w:shd w:val="clear" w:color="auto" w:fill="FFFFFF"/>
+        </w:rPr>
+      </w:pPr>
+      <w:r>
+        <w:rPr>
+          <w:rFonts w:ascii="PT Sans" w:eastAsia="Times New Roman" w:hAnsi="PT Sans" w:cs="Times New Roman"/>
+          <w:color w:val="auto"/>
+          <w:shd w:val="clear" w:color="auto" w:fill="FFFFFF"/>
+        </w:rPr>
+        <w:t>Prepared monthly analytic reports of subscriber database (in R &amp; Python)</w:t>
       </w:r>
     </w:p>
     <w:p>
@@ -1913,19 +1908,23 @@
         <w:pStyle w:val="ListParagraph"/>
         <w:numPr>
           <w:ilvl w:val="0"/>
-          <w:numId w:val="14"/>
+          <w:numId w:val="27"/>
         </w:numPr>
         <w:spacing w:after="0" w:line="240" w:lineRule="auto"/>
-        <w:ind w:left="630"/>
-        <w:rPr>
-          <w:rFonts w:ascii="PT Sans" w:hAnsi="PT Sans"/>
-        </w:rPr>
-      </w:pPr>
-      <w:r>
-        <w:rPr>
-          <w:rFonts w:ascii="PT Sans" w:hAnsi="PT Sans"/>
-        </w:rPr>
-        <w:t xml:space="preserve">Management of email campaigns &amp; tracking with Google Analytics </w:t>
+        <w:ind w:left="450"/>
+        <w:rPr>
+          <w:rFonts w:ascii="PT Sans" w:eastAsia="Times New Roman" w:hAnsi="PT Sans" w:cs="Times New Roman"/>
+          <w:color w:val="auto"/>
+          <w:shd w:val="clear" w:color="auto" w:fill="FFFFFF"/>
+        </w:rPr>
+      </w:pPr>
+      <w:r>
+        <w:rPr>
+          <w:rFonts w:ascii="PT Sans" w:eastAsia="Times New Roman" w:hAnsi="PT Sans" w:cs="Times New Roman"/>
+          <w:color w:val="auto"/>
+          <w:shd w:val="clear" w:color="auto" w:fill="FFFFFF"/>
+        </w:rPr>
+        <w:t>Created visualizations of user publication data for website deployment</w:t>
       </w:r>
     </w:p>
     <w:p>
@@ -1933,31 +1932,23 @@
         <w:pStyle w:val="ListParagraph"/>
         <w:numPr>
           <w:ilvl w:val="0"/>
-          <w:numId w:val="14"/>
+          <w:numId w:val="27"/>
         </w:numPr>
         <w:spacing w:after="0" w:line="240" w:lineRule="auto"/>
-        <w:ind w:left="630"/>
-        <w:rPr>
-          <w:rFonts w:ascii="PT Sans" w:hAnsi="PT Sans"/>
-        </w:rPr>
-      </w:pPr>
-      <w:r>
-        <w:rPr>
-          <w:rFonts w:ascii="PT Sans" w:hAnsi="PT Sans"/>
-        </w:rPr>
-        <w:t>Prepared monthly analytic reports of</w:t>
-      </w:r>
-      <w:r>
-        <w:rPr>
-          <w:rFonts w:ascii="PT Sans" w:hAnsi="PT Sans"/>
-        </w:rPr>
-        <w:t xml:space="preserve"> </w:t>
-      </w:r>
-      <w:r>
-        <w:rPr>
-          <w:rFonts w:ascii="PT Sans" w:hAnsi="PT Sans"/>
-        </w:rPr>
-        <w:t>social platform email-subscriber database (in R &amp; Python)</w:t>
+        <w:ind w:left="450"/>
+        <w:rPr>
+          <w:rFonts w:ascii="PT Sans" w:eastAsia="Times New Roman" w:hAnsi="PT Sans" w:cs="Times New Roman"/>
+          <w:color w:val="auto"/>
+          <w:shd w:val="clear" w:color="auto" w:fill="FFFFFF"/>
+        </w:rPr>
+      </w:pPr>
+      <w:r>
+        <w:rPr>
+          <w:rFonts w:ascii="PT Sans" w:eastAsia="Times New Roman" w:hAnsi="PT Sans" w:cs="Times New Roman"/>
+          <w:color w:val="auto"/>
+          <w:shd w:val="clear" w:color="auto" w:fill="FFFFFF"/>
+        </w:rPr>
+        <w:t>Developed web-crawlers for publisher websites (in Python)</w:t>
       </w:r>
     </w:p>
     <w:p>
@@ -1965,19 +1956,23 @@
         <w:pStyle w:val="ListParagraph"/>
         <w:numPr>
           <w:ilvl w:val="0"/>
-          <w:numId w:val="21"/>
+          <w:numId w:val="27"/>
         </w:numPr>
         <w:spacing w:after="0" w:line="240" w:lineRule="auto"/>
-        <w:ind w:left="630"/>
-        <w:rPr>
-          <w:rFonts w:ascii="PT Sans" w:hAnsi="PT Sans"/>
-        </w:rPr>
-      </w:pPr>
-      <w:r>
-        <w:rPr>
-          <w:rFonts w:ascii="PT Sans" w:hAnsi="PT Sans"/>
-        </w:rPr>
-        <w:t>Developed web-crawlers for publisher websites (Python)</w:t>
+        <w:ind w:left="450"/>
+        <w:rPr>
+          <w:rFonts w:ascii="PT Sans" w:eastAsia="Times New Roman" w:hAnsi="PT Sans" w:cs="Times New Roman"/>
+          <w:color w:val="auto"/>
+          <w:shd w:val="clear" w:color="auto" w:fill="FFFFFF"/>
+        </w:rPr>
+      </w:pPr>
+      <w:r>
+        <w:rPr>
+          <w:rFonts w:ascii="PT Sans" w:eastAsia="Times New Roman" w:hAnsi="PT Sans" w:cs="Times New Roman"/>
+          <w:color w:val="auto"/>
+          <w:shd w:val="clear" w:color="auto" w:fill="FFFFFF"/>
+        </w:rPr>
+        <w:t>Created and edited compelling content for website about pages (plain-text, html, css, Javascript)</w:t>
       </w:r>
     </w:p>
     <w:p>
@@ -1985,19 +1980,23 @@
         <w:pStyle w:val="ListParagraph"/>
         <w:numPr>
           <w:ilvl w:val="0"/>
-          <w:numId w:val="21"/>
+          <w:numId w:val="27"/>
         </w:numPr>
         <w:spacing w:after="0" w:line="240" w:lineRule="auto"/>
-        <w:ind w:left="630"/>
-        <w:rPr>
-          <w:rFonts w:ascii="PT Sans" w:hAnsi="PT Sans"/>
-        </w:rPr>
-      </w:pPr>
-      <w:r>
-        <w:rPr>
-          <w:rFonts w:ascii="PT Sans" w:hAnsi="PT Sans"/>
-        </w:rPr>
-        <w:t>Created and edited content for website (plain-text, html, css, Javascript)</w:t>
+        <w:ind w:left="450"/>
+        <w:rPr>
+          <w:rFonts w:ascii="PT Sans" w:eastAsia="Times New Roman" w:hAnsi="PT Sans" w:cs="Times New Roman"/>
+          <w:color w:val="auto"/>
+          <w:shd w:val="clear" w:color="auto" w:fill="FFFFFF"/>
+        </w:rPr>
+      </w:pPr>
+      <w:r>
+        <w:rPr>
+          <w:rFonts w:ascii="PT Sans" w:eastAsia="Times New Roman" w:hAnsi="PT Sans" w:cs="Times New Roman"/>
+          <w:color w:val="auto"/>
+          <w:shd w:val="clear" w:color="auto" w:fill="FFFFFF"/>
+        </w:rPr>
+        <w:t>Handling editor &amp; peer review manager for ScienceOpen Research (ISSN: 2119-2006)</w:t>
       </w:r>
     </w:p>
     <w:p>
@@ -2005,20 +2004,105 @@
         <w:pStyle w:val="ListParagraph"/>
         <w:numPr>
           <w:ilvl w:val="0"/>
-          <w:numId w:val="14"/>
+          <w:numId w:val="27"/>
         </w:numPr>
         <w:spacing w:after="0" w:line="240" w:lineRule="auto"/>
-        <w:ind w:left="630"/>
-        <w:rPr>
-          <w:rFonts w:ascii="PT Sans" w:hAnsi="PT Sans"/>
-        </w:rPr>
-      </w:pPr>
-      <w:r>
-        <w:rPr>
-          <w:rFonts w:ascii="PT Sans" w:hAnsi="PT Sans"/>
+        <w:ind w:left="450"/>
+        <w:rPr>
+          <w:rFonts w:ascii="PT Sans" w:eastAsia="Times New Roman" w:hAnsi="PT Sans" w:cs="Times New Roman"/>
+          <w:color w:val="auto"/>
+          <w:shd w:val="clear" w:color="auto" w:fill="FFFFFF"/>
+        </w:rPr>
+      </w:pPr>
+      <w:r>
+        <w:rPr>
+          <w:rFonts w:ascii="PT Sans" w:eastAsia="Times New Roman" w:hAnsi="PT Sans" w:cs="Times New Roman"/>
+          <w:color w:val="auto"/>
+          <w:shd w:val="clear" w:color="auto" w:fill="FFFFFF"/>
+        </w:rPr>
+        <w:t>Managed over 100 peer reviews on 63 publications in the natural sciences</w:t>
+      </w:r>
+    </w:p>
+    <w:p>
+      <w:pPr>
+        <w:pStyle w:val="ListParagraph"/>
+        <w:numPr>
+          <w:ilvl w:val="0"/>
+          <w:numId w:val="27"/>
+        </w:numPr>
+        <w:spacing w:after="0" w:line="240" w:lineRule="auto"/>
+        <w:ind w:left="450"/>
+        <w:rPr>
+          <w:rFonts w:ascii="PT Sans" w:eastAsia="Times New Roman" w:hAnsi="PT Sans" w:cs="Times New Roman"/>
+          <w:color w:val="auto"/>
+          <w:shd w:val="clear" w:color="auto" w:fill="FFFFFF"/>
+        </w:rPr>
+      </w:pPr>
+      <w:r>
+        <w:rPr>
+          <w:rFonts w:ascii="PT Sans" w:eastAsia="Times New Roman" w:hAnsi="PT Sans" w:cs="Times New Roman"/>
+          <w:color w:val="auto"/>
+          <w:shd w:val="clear" w:color="auto" w:fill="FFFFFF"/>
         </w:rPr>
         <w:t>Social media management (on Youtube &amp; Twitter)</w:t>
       </w:r>
+    </w:p>
+    <w:p>
+      <w:pPr>
+        <w:pStyle w:val="ListParagraph"/>
+        <w:numPr>
+          <w:ilvl w:val="0"/>
+          <w:numId w:val="27"/>
+        </w:numPr>
+        <w:spacing w:after="0" w:line="240" w:lineRule="auto"/>
+        <w:ind w:left="450"/>
+        <w:rPr>
+          <w:rFonts w:ascii="PT Sans" w:eastAsia="Times New Roman" w:hAnsi="PT Sans" w:cs="Times New Roman"/>
+          <w:color w:val="auto"/>
+          <w:shd w:val="clear" w:color="auto" w:fill="FFFFFF"/>
+        </w:rPr>
+      </w:pPr>
+      <w:r>
+        <w:rPr>
+          <w:rFonts w:ascii="PT Sans" w:eastAsia="Times New Roman" w:hAnsi="PT Sans" w:cs="Times New Roman"/>
+          <w:color w:val="auto"/>
+          <w:shd w:val="clear" w:color="auto" w:fill="FFFFFF"/>
+        </w:rPr>
+        <w:t xml:space="preserve">Creation of tutorial videos and promotion videos for users </w:t>
+      </w:r>
+    </w:p>
+    <w:p>
+      <w:pPr>
+        <w:pStyle w:val="ListParagraph"/>
+        <w:numPr>
+          <w:ilvl w:val="0"/>
+          <w:numId w:val="27"/>
+        </w:numPr>
+        <w:spacing w:after="0" w:line="240" w:lineRule="auto"/>
+        <w:ind w:left="450"/>
+        <w:rPr>
+          <w:rFonts w:ascii="PT Sans" w:eastAsia="Times New Roman" w:hAnsi="PT Sans" w:cs="Times New Roman"/>
+          <w:color w:val="auto"/>
+          <w:shd w:val="clear" w:color="auto" w:fill="FFFFFF"/>
+        </w:rPr>
+      </w:pPr>
+      <w:r>
+        <w:rPr>
+          <w:rFonts w:ascii="PT Sans" w:eastAsia="Times New Roman" w:hAnsi="PT Sans" w:cs="Times New Roman"/>
+          <w:color w:val="auto"/>
+          <w:shd w:val="clear" w:color="auto" w:fill="FFFFFF"/>
+        </w:rPr>
+        <w:t>Worked closely with CEO and Communications Director to maximize on conversions and engage users</w:t>
+      </w:r>
+    </w:p>
+    <w:p>
+      <w:pPr>
+        <w:spacing w:after="0" w:line="240" w:lineRule="auto"/>
+        <w:rPr>
+          <w:rFonts w:ascii="PT Sans" w:eastAsia="Times New Roman" w:hAnsi="PT Sans" w:cs="Times New Roman"/>
+          <w:color w:val="auto"/>
+        </w:rPr>
+      </w:pPr>
     </w:p>
     <w:p>
       <w:pPr>
@@ -2235,55 +2319,32 @@
         <w:pStyle w:val="ListParagraph"/>
         <w:numPr>
           <w:ilvl w:val="0"/>
-          <w:numId w:val="17"/>
+          <w:numId w:val="28"/>
         </w:numPr>
         <w:spacing w:after="0" w:line="240" w:lineRule="auto"/>
-        <w:ind w:left="630"/>
-        <w:rPr>
-          <w:rFonts w:ascii="PT Sans" w:hAnsi="PT Sans"/>
-        </w:rPr>
-      </w:pPr>
-      <w:r>
-        <w:rPr>
-          <w:rFonts w:ascii="PT Sans" w:hAnsi="PT Sans"/>
-        </w:rPr>
-        <w:t>P</w:t>
-      </w:r>
-      <w:r>
-        <w:rPr>
-          <w:rFonts w:ascii="PT Sans" w:hAnsi="PT Sans"/>
-        </w:rPr>
-        <w:t xml:space="preserve">roject </w:t>
-      </w:r>
-      <w:r>
-        <w:rPr>
-          <w:rFonts w:ascii="PT Sans" w:hAnsi="PT Sans"/>
-        </w:rPr>
-        <w:t xml:space="preserve">on </w:t>
-      </w:r>
-      <w:r>
-        <w:rPr>
-          <w:rFonts w:ascii="PT Sans" w:hAnsi="PT Sans"/>
-        </w:rPr>
-        <w:t xml:space="preserve">EEG </w:t>
-      </w:r>
-      <w:r>
-        <w:rPr>
-          <w:rFonts w:ascii="PT Sans" w:hAnsi="PT Sans"/>
-        </w:rPr>
-        <w:t>signal</w:t>
-      </w:r>
-      <w:r>
-        <w:rPr>
-          <w:rFonts w:ascii="PT Sans" w:hAnsi="PT Sans"/>
-        </w:rPr>
-        <w:t xml:space="preserve"> </w:t>
-      </w:r>
-      <w:r>
-        <w:rPr>
-          <w:rFonts w:ascii="PT Sans" w:hAnsi="PT Sans"/>
-        </w:rPr>
-        <w:t>quality during Virtual Reality head-mounted device stimulation</w:t>
+        <w:ind w:left="360"/>
+        <w:rPr>
+          <w:rFonts w:ascii="PT Sans" w:eastAsia="Times New Roman" w:hAnsi="PT Sans" w:cs="Times New Roman"/>
+          <w:color w:val="auto"/>
+          <w:shd w:val="clear" w:color="auto" w:fill="FFFFFF"/>
+        </w:rPr>
+      </w:pPr>
+      <w:r>
+        <w:rPr>
+          <w:rFonts w:ascii="PT Sans" w:eastAsia="Times New Roman" w:hAnsi="PT Sans" w:cs="Times New Roman"/>
+          <w:color w:val="auto"/>
+          <w:shd w:val="clear" w:color="auto" w:fill="FFFFFF"/>
+        </w:rPr>
+        <w:lastRenderedPageBreak/>
+        <w:t xml:space="preserve">Investigated </w:t>
+      </w:r>
+      <w:r>
+        <w:rPr>
+          <w:rFonts w:ascii="PT Sans" w:eastAsia="Times New Roman" w:hAnsi="PT Sans" w:cs="Times New Roman"/>
+          <w:color w:val="auto"/>
+          <w:shd w:val="clear" w:color="auto" w:fill="FFFFFF"/>
+        </w:rPr>
+        <w:t xml:space="preserve">the effect of VR devices on the quality of EEG signals for future experiments  </w:t>
       </w:r>
     </w:p>
     <w:p>
@@ -2291,19 +2352,23 @@
         <w:pStyle w:val="ListParagraph"/>
         <w:numPr>
           <w:ilvl w:val="0"/>
-          <w:numId w:val="17"/>
+          <w:numId w:val="28"/>
         </w:numPr>
         <w:spacing w:after="0" w:line="240" w:lineRule="auto"/>
-        <w:ind w:left="630"/>
-        <w:rPr>
-          <w:rFonts w:ascii="PT Sans" w:hAnsi="PT Sans"/>
-        </w:rPr>
-      </w:pPr>
-      <w:r>
-        <w:rPr>
-          <w:rFonts w:ascii="PT Sans" w:hAnsi="PT Sans"/>
-        </w:rPr>
-        <w:t xml:space="preserve">EEG experiments on visual perception </w:t>
+        <w:ind w:left="360"/>
+        <w:rPr>
+          <w:rFonts w:ascii="PT Sans" w:eastAsia="Times New Roman" w:hAnsi="PT Sans" w:cs="Times New Roman"/>
+          <w:color w:val="auto"/>
+          <w:shd w:val="clear" w:color="auto" w:fill="FFFFFF"/>
+        </w:rPr>
+      </w:pPr>
+      <w:r>
+        <w:rPr>
+          <w:rFonts w:ascii="PT Sans" w:eastAsia="Times New Roman" w:hAnsi="PT Sans" w:cs="Times New Roman"/>
+          <w:color w:val="auto"/>
+          <w:shd w:val="clear" w:color="auto" w:fill="FFFFFF"/>
+        </w:rPr>
+        <w:t>Prepared participants and conducted EEG experiments on visual perception</w:t>
       </w:r>
     </w:p>
     <w:p>
@@ -2311,31 +2376,47 @@
         <w:pStyle w:val="ListParagraph"/>
         <w:numPr>
           <w:ilvl w:val="0"/>
-          <w:numId w:val="17"/>
+          <w:numId w:val="28"/>
         </w:numPr>
         <w:spacing w:after="0" w:line="240" w:lineRule="auto"/>
-        <w:ind w:left="630"/>
-        <w:rPr>
-          <w:rFonts w:ascii="PT Sans" w:hAnsi="PT Sans"/>
-        </w:rPr>
-      </w:pPr>
-      <w:r>
-        <w:rPr>
-          <w:rFonts w:ascii="PT Sans" w:hAnsi="PT Sans"/>
-        </w:rPr>
-        <w:t>D</w:t>
-      </w:r>
-      <w:r>
-        <w:rPr>
-          <w:rFonts w:ascii="PT Sans" w:hAnsi="PT Sans"/>
-        </w:rPr>
-        <w:t>ata vis</w:t>
-      </w:r>
-      <w:r>
-        <w:rPr>
-          <w:rFonts w:ascii="PT Sans" w:hAnsi="PT Sans"/>
-        </w:rPr>
-        <w:t>ualization in MATLAB, Python &amp; R</w:t>
+        <w:ind w:left="360"/>
+        <w:rPr>
+          <w:rFonts w:ascii="PT Sans" w:eastAsia="Times New Roman" w:hAnsi="PT Sans" w:cs="Times New Roman"/>
+          <w:color w:val="auto"/>
+          <w:shd w:val="clear" w:color="auto" w:fill="FFFFFF"/>
+        </w:rPr>
+      </w:pPr>
+      <w:r>
+        <w:rPr>
+          <w:rFonts w:ascii="PT Sans" w:eastAsia="Times New Roman" w:hAnsi="PT Sans" w:cs="Times New Roman"/>
+          <w:color w:val="auto"/>
+          <w:shd w:val="clear" w:color="auto" w:fill="FFFFFF"/>
+        </w:rPr>
+        <w:t>Prepared</w:t>
+      </w:r>
+      <w:r>
+        <w:rPr>
+          <w:rFonts w:ascii="PT Sans" w:eastAsia="Times New Roman" w:hAnsi="PT Sans" w:cs="Times New Roman"/>
+          <w:color w:val="auto"/>
+          <w:shd w:val="clear" w:color="auto" w:fill="FFFFFF"/>
+        </w:rPr>
+        <w:t xml:space="preserve"> visualization</w:t>
+      </w:r>
+      <w:r>
+        <w:rPr>
+          <w:rFonts w:ascii="PT Sans" w:eastAsia="Times New Roman" w:hAnsi="PT Sans" w:cs="Times New Roman"/>
+          <w:color w:val="auto"/>
+          <w:shd w:val="clear" w:color="auto" w:fill="FFFFFF"/>
+        </w:rPr>
+        <w:t>s</w:t>
+      </w:r>
+      <w:r>
+        <w:rPr>
+          <w:rFonts w:ascii="PT Sans" w:eastAsia="Times New Roman" w:hAnsi="PT Sans" w:cs="Times New Roman"/>
+          <w:color w:val="auto"/>
+          <w:shd w:val="clear" w:color="auto" w:fill="FFFFFF"/>
+        </w:rPr>
+        <w:t xml:space="preserve"> of neural time series in MATLAB, Python &amp; R</w:t>
       </w:r>
     </w:p>
     <w:p>
@@ -2343,31 +2424,39 @@
         <w:pStyle w:val="ListParagraph"/>
         <w:numPr>
           <w:ilvl w:val="0"/>
-          <w:numId w:val="17"/>
+          <w:numId w:val="28"/>
         </w:numPr>
         <w:spacing w:after="0" w:line="240" w:lineRule="auto"/>
-        <w:ind w:left="630"/>
-        <w:rPr>
-          <w:rFonts w:ascii="PT Sans" w:hAnsi="PT Sans"/>
-        </w:rPr>
-      </w:pPr>
-      <w:r>
-        <w:rPr>
-          <w:rFonts w:ascii="PT Sans" w:hAnsi="PT Sans"/>
-        </w:rPr>
-        <w:t xml:space="preserve">Set-up of hardware &amp; </w:t>
-      </w:r>
-      <w:r>
-        <w:rPr>
-          <w:rFonts w:ascii="PT Sans" w:hAnsi="PT Sans"/>
-        </w:rPr>
-        <w:t>softwar</w:t>
-      </w:r>
-      <w:r>
-        <w:rPr>
-          <w:rFonts w:ascii="PT Sans" w:hAnsi="PT Sans"/>
-        </w:rPr>
-        <w:t>e for electrophysiology experiments</w:t>
+        <w:ind w:left="360"/>
+        <w:rPr>
+          <w:rFonts w:ascii="PT Sans" w:eastAsia="Times New Roman" w:hAnsi="PT Sans" w:cs="Times New Roman"/>
+          <w:color w:val="auto"/>
+          <w:shd w:val="clear" w:color="auto" w:fill="FFFFFF"/>
+        </w:rPr>
+      </w:pPr>
+      <w:r>
+        <w:rPr>
+          <w:rFonts w:ascii="PT Sans" w:eastAsia="Times New Roman" w:hAnsi="PT Sans" w:cs="Times New Roman"/>
+          <w:color w:val="auto"/>
+          <w:shd w:val="clear" w:color="auto" w:fill="FFFFFF"/>
+        </w:rPr>
+        <w:t xml:space="preserve">Set-up </w:t>
+      </w:r>
+      <w:r>
+        <w:rPr>
+          <w:rFonts w:ascii="PT Sans" w:eastAsia="Times New Roman" w:hAnsi="PT Sans" w:cs="Times New Roman"/>
+          <w:color w:val="auto"/>
+          <w:shd w:val="clear" w:color="auto" w:fill="FFFFFF"/>
+        </w:rPr>
+        <w:t>computer hardware &amp; software for brain computer interface</w:t>
+      </w:r>
+      <w:r>
+        <w:rPr>
+          <w:rFonts w:ascii="PT Sans" w:eastAsia="Times New Roman" w:hAnsi="PT Sans" w:cs="Times New Roman"/>
+          <w:color w:val="auto"/>
+          <w:shd w:val="clear" w:color="auto" w:fill="FFFFFF"/>
+        </w:rPr>
+        <w:t>s</w:t>
       </w:r>
     </w:p>
     <w:p>
@@ -2375,20 +2464,31 @@
         <w:pStyle w:val="ListParagraph"/>
         <w:numPr>
           <w:ilvl w:val="0"/>
-          <w:numId w:val="17"/>
+          <w:numId w:val="28"/>
         </w:numPr>
         <w:spacing w:after="0" w:line="240" w:lineRule="auto"/>
-        <w:ind w:left="630"/>
-        <w:rPr>
-          <w:rFonts w:ascii="PT Sans" w:hAnsi="PT Sans"/>
-        </w:rPr>
-      </w:pPr>
-      <w:r>
-        <w:rPr>
-          <w:rFonts w:ascii="PT Sans" w:hAnsi="PT Sans"/>
-        </w:rPr>
-        <w:lastRenderedPageBreak/>
-        <w:t>Image &amp; movie analysis in Python (clustering algorithms)</w:t>
+        <w:ind w:left="360"/>
+        <w:rPr>
+          <w:rFonts w:ascii="PT Sans" w:eastAsia="Times New Roman" w:hAnsi="PT Sans" w:cs="Times New Roman"/>
+          <w:color w:val="auto"/>
+          <w:shd w:val="clear" w:color="auto" w:fill="FFFFFF"/>
+        </w:rPr>
+      </w:pPr>
+      <w:r>
+        <w:rPr>
+          <w:rFonts w:ascii="PT Sans" w:eastAsia="Times New Roman" w:hAnsi="PT Sans" w:cs="Times New Roman"/>
+          <w:color w:val="auto"/>
+          <w:shd w:val="clear" w:color="auto" w:fill="FFFFFF"/>
+        </w:rPr>
+        <w:t xml:space="preserve">Analyzed image and movies </w:t>
+      </w:r>
+      <w:r>
+        <w:rPr>
+          <w:rFonts w:ascii="PT Sans" w:eastAsia="Times New Roman" w:hAnsi="PT Sans" w:cs="Times New Roman"/>
+          <w:color w:val="auto"/>
+          <w:shd w:val="clear" w:color="auto" w:fill="FFFFFF"/>
+        </w:rPr>
+        <w:t>in Python (clustering algorithms)</w:t>
       </w:r>
     </w:p>
     <w:p>
@@ -2396,19 +2496,23 @@
         <w:pStyle w:val="ListParagraph"/>
         <w:numPr>
           <w:ilvl w:val="0"/>
-          <w:numId w:val="14"/>
+          <w:numId w:val="28"/>
         </w:numPr>
         <w:spacing w:after="0" w:line="240" w:lineRule="auto"/>
-        <w:ind w:left="630"/>
-        <w:rPr>
-          <w:rFonts w:ascii="PT Sans" w:hAnsi="PT Sans"/>
-        </w:rPr>
-      </w:pPr>
-      <w:r>
-        <w:rPr>
-          <w:rFonts w:ascii="PT Sans" w:hAnsi="PT Sans"/>
-        </w:rPr>
-        <w:t>Wiki documentation maintenance</w:t>
+        <w:ind w:left="360"/>
+        <w:rPr>
+          <w:rFonts w:ascii="PT Sans" w:eastAsia="Times New Roman" w:hAnsi="PT Sans" w:cs="Times New Roman"/>
+          <w:color w:val="auto"/>
+          <w:shd w:val="clear" w:color="auto" w:fill="FFFFFF"/>
+        </w:rPr>
+      </w:pPr>
+      <w:r>
+        <w:rPr>
+          <w:rFonts w:ascii="PT Sans" w:eastAsia="Times New Roman" w:hAnsi="PT Sans" w:cs="Times New Roman"/>
+          <w:color w:val="auto"/>
+          <w:shd w:val="clear" w:color="auto" w:fill="FFFFFF"/>
+        </w:rPr>
+        <w:t>Maintained Wiki documentation for EEG Lab</w:t>
       </w:r>
     </w:p>
     <w:p>
@@ -2534,99 +2638,264 @@
     </w:p>
     <w:p>
       <w:pPr>
+        <w:spacing w:after="0" w:line="240" w:lineRule="auto"/>
+        <w:rPr>
+          <w:rFonts w:ascii="PT Sans" w:eastAsia="Times New Roman" w:hAnsi="PT Sans"/>
+        </w:rPr>
+      </w:pPr>
+      <w:r>
+        <w:rPr>
+          <w:rFonts w:ascii="PT Sans" w:eastAsia="Times New Roman" w:hAnsi="PT Sans"/>
+          <w:i/>
+          <w:iCs/>
+        </w:rPr>
+        <w:t>Summer Study Programs Inc</w:t>
+      </w:r>
+      <w:r>
+        <w:rPr>
+          <w:rFonts w:ascii="PT Sans" w:eastAsia="Times New Roman" w:hAnsi="PT Sans"/>
+          <w:i/>
+          <w:iCs/>
+        </w:rPr>
+        <w:t xml:space="preserve">. </w:t>
+      </w:r>
+      <w:r>
+        <w:rPr>
+          <w:rFonts w:ascii="PT Sans" w:eastAsia="Times New Roman" w:hAnsi="PT Sans"/>
+          <w:iCs/>
+        </w:rPr>
+        <w:t>was an</w:t>
+      </w:r>
+      <w:r>
+        <w:rPr>
+          <w:rFonts w:ascii="PT Sans" w:eastAsia="Times New Roman" w:hAnsi="PT Sans"/>
+        </w:rPr>
+        <w:t xml:space="preserve"> </w:t>
+      </w:r>
+      <w:r>
+        <w:rPr>
+          <w:rFonts w:ascii="PT Sans" w:eastAsia="Times New Roman" w:hAnsi="PT Sans"/>
+        </w:rPr>
+        <w:t xml:space="preserve">education &amp; travel </w:t>
+      </w:r>
+      <w:r>
+        <w:rPr>
+          <w:rFonts w:ascii="PT Sans" w:eastAsia="Times New Roman" w:hAnsi="PT Sans"/>
+        </w:rPr>
+        <w:t xml:space="preserve">company </w:t>
+      </w:r>
+      <w:r>
+        <w:rPr>
+          <w:rFonts w:ascii="PT Sans" w:eastAsia="Times New Roman" w:hAnsi="PT Sans"/>
+        </w:rPr>
+        <w:t>offering</w:t>
+      </w:r>
+      <w:r>
+        <w:rPr>
+          <w:rFonts w:ascii="PT Sans" w:eastAsia="Times New Roman" w:hAnsi="PT Sans"/>
+        </w:rPr>
+        <w:t xml:space="preserve"> high school students an academically and socially enriching, summer education program at The Penn State University</w:t>
+      </w:r>
+      <w:r>
+        <w:rPr>
+          <w:rFonts w:ascii="PT Sans" w:eastAsia="Times New Roman" w:hAnsi="PT Sans"/>
+        </w:rPr>
+        <w:t xml:space="preserve"> (PSU)</w:t>
+      </w:r>
+      <w:r>
+        <w:rPr>
+          <w:rFonts w:ascii="PT Sans" w:eastAsia="Times New Roman" w:hAnsi="PT Sans"/>
+        </w:rPr>
+        <w:t>, The University of Colorado, Boulder</w:t>
+      </w:r>
+      <w:r>
+        <w:rPr>
+          <w:rFonts w:ascii="PT Sans" w:eastAsia="Times New Roman" w:hAnsi="PT Sans"/>
+        </w:rPr>
+        <w:t xml:space="preserve"> (UC, B)</w:t>
+      </w:r>
+      <w:r>
+        <w:rPr>
+          <w:rFonts w:ascii="PT Sans" w:eastAsia="Times New Roman" w:hAnsi="PT Sans"/>
+        </w:rPr>
+        <w:t>, Fordham University in New York City, and The Sorbonne University in Paris.</w:t>
+      </w:r>
+    </w:p>
+    <w:p>
+      <w:pPr>
+        <w:spacing w:after="0" w:line="240" w:lineRule="auto"/>
+        <w:ind w:left="270"/>
+        <w:rPr>
+          <w:rFonts w:ascii="PT Sans" w:eastAsia="Times New Roman" w:hAnsi="PT Sans"/>
+        </w:rPr>
+      </w:pPr>
+    </w:p>
+    <w:p>
+      <w:pPr>
         <w:pStyle w:val="ListParagraph"/>
         <w:numPr>
           <w:ilvl w:val="0"/>
           <w:numId w:val="14"/>
         </w:numPr>
         <w:spacing w:after="0" w:line="240" w:lineRule="auto"/>
-        <w:ind w:left="630"/>
-        <w:rPr>
-          <w:rFonts w:ascii="PT Sans" w:eastAsia="Times New Roman" w:hAnsi="PT Sans"/>
-        </w:rPr>
-      </w:pPr>
-      <w:r>
-        <w:rPr>
-          <w:rFonts w:ascii="PT Sans" w:eastAsia="Times New Roman" w:hAnsi="PT Sans"/>
-          <w:i/>
-          <w:iCs/>
-        </w:rPr>
-        <w:t>Summer Study Programs Inc</w:t>
-      </w:r>
-      <w:r>
-        <w:rPr>
-          <w:rFonts w:ascii="PT Sans" w:eastAsia="Times New Roman" w:hAnsi="PT Sans"/>
-          <w:i/>
-          <w:iCs/>
-        </w:rPr>
-        <w:t xml:space="preserve">. </w:t>
-      </w:r>
-      <w:r>
-        <w:rPr>
-          <w:rFonts w:ascii="PT Sans" w:eastAsia="Times New Roman" w:hAnsi="PT Sans"/>
-          <w:iCs/>
-        </w:rPr>
-        <w:t>was an</w:t>
-      </w:r>
-      <w:r>
-        <w:rPr>
-          <w:rFonts w:ascii="PT Sans" w:eastAsia="Times New Roman" w:hAnsi="PT Sans"/>
-        </w:rPr>
-        <w:t xml:space="preserve"> </w:t>
-      </w:r>
-      <w:r>
-        <w:rPr>
-          <w:rFonts w:ascii="PT Sans" w:eastAsia="Times New Roman" w:hAnsi="PT Sans"/>
-        </w:rPr>
-        <w:t xml:space="preserve">education &amp; travel </w:t>
-      </w:r>
-      <w:r>
-        <w:rPr>
-          <w:rFonts w:ascii="PT Sans" w:eastAsia="Times New Roman" w:hAnsi="PT Sans"/>
-        </w:rPr>
-        <w:t xml:space="preserve">company </w:t>
-      </w:r>
-      <w:r>
-        <w:rPr>
-          <w:rFonts w:ascii="PT Sans" w:eastAsia="Times New Roman" w:hAnsi="PT Sans"/>
-        </w:rPr>
-        <w:t>offering</w:t>
-      </w:r>
-      <w:r>
-        <w:rPr>
-          <w:rFonts w:ascii="PT Sans" w:eastAsia="Times New Roman" w:hAnsi="PT Sans"/>
-        </w:rPr>
-        <w:t xml:space="preserve"> high school students an academically and socially enriching, summer education program at The Penn State University</w:t>
-      </w:r>
-      <w:r>
-        <w:rPr>
-          <w:rFonts w:ascii="PT Sans" w:eastAsia="Times New Roman" w:hAnsi="PT Sans"/>
-        </w:rPr>
-        <w:t xml:space="preserve"> (PSU)</w:t>
-      </w:r>
-      <w:r>
-        <w:rPr>
-          <w:rFonts w:ascii="PT Sans" w:eastAsia="Times New Roman" w:hAnsi="PT Sans"/>
-        </w:rPr>
-        <w:t>, The University of Colorado, Boulder</w:t>
-      </w:r>
-      <w:r>
-        <w:rPr>
-          <w:rFonts w:ascii="PT Sans" w:eastAsia="Times New Roman" w:hAnsi="PT Sans"/>
-        </w:rPr>
-        <w:t xml:space="preserve"> (UC, B)</w:t>
-      </w:r>
-      <w:r>
-        <w:rPr>
-          <w:rFonts w:ascii="PT Sans" w:eastAsia="Times New Roman" w:hAnsi="PT Sans"/>
-        </w:rPr>
-        <w:t>, Fordham University in New York City, and The Sorbonne University in Paris.</w:t>
-      </w:r>
-      <w:r>
-        <w:rPr>
-          <w:rFonts w:ascii="PT Sans" w:eastAsia="Times New Roman" w:hAnsi="PT Sans"/>
-        </w:rPr>
-        <w:t xml:space="preserve"> I worked for the company for several summers at UC, B and PSU before taking a position in their New York office organizing the summer programs. </w:t>
+        <w:ind w:left="630" w:hanging="630"/>
+        <w:rPr>
+          <w:rFonts w:ascii="PT Sans" w:eastAsia="Times New Roman" w:hAnsi="PT Sans" w:cs="Times New Roman"/>
+          <w:color w:val="auto"/>
+          <w:shd w:val="clear" w:color="auto" w:fill="FFFFFF"/>
+        </w:rPr>
+      </w:pPr>
+      <w:r>
+        <w:rPr>
+          <w:rFonts w:ascii="PT Sans" w:eastAsia="Times New Roman" w:hAnsi="PT Sans" w:cs="Times New Roman"/>
+          <w:color w:val="auto"/>
+          <w:shd w:val="clear" w:color="auto" w:fill="FFFFFF"/>
+        </w:rPr>
+        <w:t>Organized all social activities for new, first year, Fordham University, New York City summer program in 2015</w:t>
+      </w:r>
+    </w:p>
+    <w:p>
+      <w:pPr>
+        <w:pStyle w:val="ListParagraph"/>
+        <w:numPr>
+          <w:ilvl w:val="0"/>
+          <w:numId w:val="14"/>
+        </w:numPr>
+        <w:spacing w:after="0" w:line="240" w:lineRule="auto"/>
+        <w:ind w:left="630" w:hanging="630"/>
+        <w:rPr>
+          <w:rFonts w:ascii="PT Sans" w:eastAsia="Times New Roman" w:hAnsi="PT Sans" w:cs="Times New Roman"/>
+          <w:color w:val="auto"/>
+          <w:shd w:val="clear" w:color="auto" w:fill="FFFFFF"/>
+        </w:rPr>
+      </w:pPr>
+      <w:r>
+        <w:rPr>
+          <w:rFonts w:ascii="PT Sans" w:eastAsia="Times New Roman" w:hAnsi="PT Sans" w:cs="Times New Roman"/>
+          <w:color w:val="auto"/>
+          <w:shd w:val="clear" w:color="auto" w:fill="FFFFFF"/>
+        </w:rPr>
+        <w:t>Negotiated contracts with activity, hotel and transportation vendors for Fordham and Penn State programs</w:t>
+      </w:r>
+    </w:p>
+    <w:p>
+      <w:pPr>
+        <w:pStyle w:val="ListParagraph"/>
+        <w:numPr>
+          <w:ilvl w:val="0"/>
+          <w:numId w:val="14"/>
+        </w:numPr>
+        <w:spacing w:after="0" w:line="240" w:lineRule="auto"/>
+        <w:ind w:left="630" w:hanging="630"/>
+        <w:rPr>
+          <w:rFonts w:ascii="PT Sans" w:eastAsia="Times New Roman" w:hAnsi="PT Sans" w:cs="Times New Roman"/>
+          <w:color w:val="auto"/>
+          <w:shd w:val="clear" w:color="auto" w:fill="FFFFFF"/>
+        </w:rPr>
+      </w:pPr>
+      <w:r>
+        <w:rPr>
+          <w:rFonts w:ascii="PT Sans" w:eastAsia="Times New Roman" w:hAnsi="PT Sans" w:cs="Times New Roman"/>
+          <w:color w:val="auto"/>
+          <w:shd w:val="clear" w:color="auto" w:fill="FFFFFF"/>
+        </w:rPr>
+        <w:t>Led weekend trips with up to 6 buses, 22 staff, and 450 students at a time in Washington, DC and New York</w:t>
+      </w:r>
+    </w:p>
+    <w:p>
+      <w:pPr>
+        <w:pStyle w:val="ListParagraph"/>
+        <w:numPr>
+          <w:ilvl w:val="0"/>
+          <w:numId w:val="14"/>
+        </w:numPr>
+        <w:spacing w:after="0" w:line="240" w:lineRule="auto"/>
+        <w:ind w:left="630" w:hanging="630"/>
+        <w:rPr>
+          <w:rFonts w:ascii="PT Sans" w:eastAsia="Times New Roman" w:hAnsi="PT Sans" w:cs="Times New Roman"/>
+          <w:color w:val="auto"/>
+          <w:shd w:val="clear" w:color="auto" w:fill="FFFFFF"/>
+        </w:rPr>
+      </w:pPr>
+      <w:r>
+        <w:rPr>
+          <w:rFonts w:ascii="PT Sans" w:eastAsia="Times New Roman" w:hAnsi="PT Sans" w:cs="Times New Roman"/>
+          <w:color w:val="auto"/>
+          <w:shd w:val="clear" w:color="auto" w:fill="FFFFFF"/>
+        </w:rPr>
+        <w:t>Acted as point of contact between parents, students, and directors of programs</w:t>
+      </w:r>
+    </w:p>
+    <w:p>
+      <w:pPr>
+        <w:pStyle w:val="ListParagraph"/>
+        <w:numPr>
+          <w:ilvl w:val="0"/>
+          <w:numId w:val="14"/>
+        </w:numPr>
+        <w:spacing w:after="0" w:line="240" w:lineRule="auto"/>
+        <w:ind w:left="630" w:hanging="630"/>
+        <w:rPr>
+          <w:rFonts w:ascii="PT Sans" w:eastAsia="Times New Roman" w:hAnsi="PT Sans" w:cs="Times New Roman"/>
+          <w:color w:val="auto"/>
+          <w:shd w:val="clear" w:color="auto" w:fill="FFFFFF"/>
+        </w:rPr>
+      </w:pPr>
+      <w:r>
+        <w:rPr>
+          <w:rFonts w:ascii="PT Sans" w:eastAsia="Times New Roman" w:hAnsi="PT Sans" w:cs="Times New Roman"/>
+          <w:color w:val="auto"/>
+          <w:shd w:val="clear" w:color="auto" w:fill="FFFFFF"/>
+        </w:rPr>
+        <w:t>Co-managed summer staff of between 20-30 camp counselors and educators</w:t>
+      </w:r>
+    </w:p>
+    <w:p>
+      <w:pPr>
+        <w:pStyle w:val="ListParagraph"/>
+        <w:numPr>
+          <w:ilvl w:val="0"/>
+          <w:numId w:val="14"/>
+        </w:numPr>
+        <w:spacing w:after="0" w:line="240" w:lineRule="auto"/>
+        <w:ind w:left="630" w:hanging="630"/>
+        <w:rPr>
+          <w:rFonts w:ascii="PT Sans" w:eastAsia="Times New Roman" w:hAnsi="PT Sans" w:cs="Times New Roman"/>
+          <w:color w:val="auto"/>
+          <w:shd w:val="clear" w:color="auto" w:fill="FFFFFF"/>
+        </w:rPr>
+      </w:pPr>
+      <w:r>
+        <w:rPr>
+          <w:rFonts w:ascii="PT Sans" w:eastAsia="Times New Roman" w:hAnsi="PT Sans" w:cs="Times New Roman"/>
+          <w:color w:val="auto"/>
+          <w:shd w:val="clear" w:color="auto" w:fill="FFFFFF"/>
+        </w:rPr>
+        <w:t>Recruited students from all U.S. states and Puerto Rico and Virgin Islands</w:t>
+      </w:r>
+    </w:p>
+    <w:p>
+      <w:pPr>
+        <w:pStyle w:val="ListParagraph"/>
+        <w:numPr>
+          <w:ilvl w:val="0"/>
+          <w:numId w:val="14"/>
+        </w:numPr>
+        <w:spacing w:after="0" w:line="240" w:lineRule="auto"/>
+        <w:ind w:left="630" w:hanging="630"/>
+        <w:rPr>
+          <w:rFonts w:ascii="PT Sans" w:eastAsia="Times New Roman" w:hAnsi="PT Sans" w:cs="Times New Roman"/>
+          <w:color w:val="auto"/>
+          <w:shd w:val="clear" w:color="auto" w:fill="FFFFFF"/>
+        </w:rPr>
+      </w:pPr>
+      <w:r>
+        <w:rPr>
+          <w:rFonts w:ascii="PT Sans" w:eastAsia="Times New Roman" w:hAnsi="PT Sans" w:cs="Times New Roman"/>
+          <w:color w:val="auto"/>
+          <w:shd w:val="clear" w:color="auto" w:fill="FFFFFF"/>
+        </w:rPr>
+        <w:t>Led courses on Debate, Psychology, Expository Writing, and the History of Rock &amp; Roll for 5 summers</w:t>
       </w:r>
     </w:p>
     <w:p>
@@ -3513,6 +3782,7 @@
           <w:rFonts w:ascii="PT Sans" w:eastAsia="Times New Roman" w:hAnsi="PT Sans"/>
           <w:bCs/>
         </w:rPr>
+        <w:lastRenderedPageBreak/>
         <w:t xml:space="preserve">Summer Study Programs Inc., </w:t>
       </w:r>
       <w:r>
@@ -3875,7 +4145,6 @@
         <w:rPr>
           <w:rFonts w:ascii="PT Sans" w:eastAsia="Times New Roman" w:hAnsi="PT Sans"/>
         </w:rPr>
-        <w:lastRenderedPageBreak/>
         <w:t>Proactive intervention</w:t>
       </w:r>
     </w:p>
@@ -4225,41 +4494,13 @@
               <w:rPr>
                 <w:rFonts w:ascii="PT Sans" w:hAnsi="PT Sans"/>
               </w:rPr>
-              <w:t xml:space="preserve">German (level </w:t>
-            </w:r>
-            <w:proofErr w:type="spellStart"/>
-            <w:r>
-              <w:rPr>
-                <w:rFonts w:ascii="PT Sans" w:hAnsi="PT Sans"/>
-              </w:rPr>
-              <w:t>A2.1</w:t>
-            </w:r>
-            <w:proofErr w:type="spellEnd"/>
-            <w:r>
-              <w:rPr>
-                <w:rFonts w:ascii="PT Sans" w:hAnsi="PT Sans"/>
-              </w:rPr>
-              <w:t xml:space="preserve"> </w:t>
+              <w:t xml:space="preserve">German (level A2.1 </w:t>
             </w:r>
             <w:r>
               <w:rPr>
                 <w:rFonts w:ascii="Helvetica" w:eastAsia="Helvetica" w:hAnsi="Helvetica" w:cs="Helvetica"/>
               </w:rPr>
-              <w:t xml:space="preserve">– </w:t>
-            </w:r>
-            <w:proofErr w:type="spellStart"/>
-            <w:r>
-              <w:rPr>
-                <w:rFonts w:ascii="Helvetica" w:eastAsia="Helvetica" w:hAnsi="Helvetica" w:cs="Helvetica"/>
-              </w:rPr>
-              <w:t>A2.2</w:t>
-            </w:r>
-            <w:proofErr w:type="spellEnd"/>
-            <w:r>
-              <w:rPr>
-                <w:rFonts w:ascii="Helvetica" w:eastAsia="Helvetica" w:hAnsi="Helvetica" w:cs="Helvetica"/>
-              </w:rPr>
-              <w:t>)</w:t>
+              <w:t>– A2.2)</w:t>
             </w:r>
           </w:p>
         </w:tc>
@@ -4345,7 +4586,7 @@
           </w:tcPr>
           <w:p>
             <w:pPr>
-              <w:ind w:left="450"/>
+              <w:ind w:left="90"/>
               <w:rPr>
                 <w:rFonts w:ascii="PT Sans" w:hAnsi="PT Sans"/>
               </w:rPr>
@@ -4360,7 +4601,7 @@
           <w:p>
             <w:pPr>
               <w:pStyle w:val="NoSpacing"/>
-              <w:ind w:left="450"/>
+              <w:ind w:left="90"/>
               <w:rPr>
                 <w:rFonts w:ascii="PT Sans" w:hAnsi="PT Sans"/>
               </w:rPr>
@@ -4374,25 +4615,23 @@
           </w:p>
           <w:p>
             <w:pPr>
-              <w:ind w:left="450"/>
+              <w:ind w:left="90"/>
               <w:rPr>
                 <w:rFonts w:ascii="PT Sans" w:hAnsi="PT Sans"/>
               </w:rPr>
             </w:pPr>
-            <w:proofErr w:type="spellStart"/>
             <w:r>
               <w:rPr>
                 <w:rFonts w:ascii="PT Sans" w:hAnsi="PT Sans"/>
               </w:rPr>
               <w:t>stephanie.dawson@scienceopen.com</w:t>
             </w:r>
-            <w:proofErr w:type="spellEnd"/>
           </w:p>
           <w:p>
             <w:pPr>
               <w:pStyle w:val="NoSpacing"/>
               <w:spacing w:line="360" w:lineRule="auto"/>
-              <w:ind w:left="450"/>
+              <w:ind w:left="90"/>
               <w:rPr>
                 <w:rFonts w:ascii="PT Sans" w:hAnsi="PT Sans"/>
               </w:rPr>
@@ -4406,7 +4645,7 @@
           </w:p>
           <w:p>
             <w:pPr>
-              <w:ind w:left="450"/>
+              <w:ind w:left="90"/>
               <w:rPr>
                 <w:rFonts w:ascii="PT Sans" w:hAnsi="PT Sans"/>
               </w:rPr>
@@ -4420,21 +4659,7 @@
           </w:p>
           <w:p>
             <w:pPr>
-              <w:ind w:left="450"/>
-              <w:rPr>
-                <w:rFonts w:ascii="PT Sans" w:hAnsi="PT Sans"/>
-              </w:rPr>
-            </w:pPr>
-            <w:r>
-              <w:rPr>
-                <w:rFonts w:ascii="PT Sans" w:hAnsi="PT Sans"/>
-              </w:rPr>
-              <w:t xml:space="preserve">Junior research group leader, </w:t>
-            </w:r>
-          </w:p>
-          <w:p>
-            <w:pPr>
-              <w:ind w:left="450"/>
+              <w:ind w:left="90"/>
               <w:rPr>
                 <w:rFonts w:ascii="PT Sans" w:hAnsi="PT Sans"/>
               </w:rPr>
@@ -4448,7 +4673,7 @@
           </w:p>
           <w:p>
             <w:pPr>
-              <w:ind w:left="450"/>
+              <w:ind w:left="90"/>
               <w:rPr>
                 <w:rFonts w:ascii="PT Sans" w:hAnsi="PT Sans"/>
                 <w:vertAlign w:val="superscript"/>
@@ -4469,25 +4694,23 @@
           </w:p>
           <w:p>
             <w:pPr>
-              <w:ind w:left="450"/>
+              <w:ind w:left="90"/>
               <w:rPr>
                 <w:rFonts w:ascii="PT Sans" w:hAnsi="PT Sans"/>
               </w:rPr>
             </w:pPr>
-            <w:proofErr w:type="spellStart"/>
             <w:r>
               <w:rPr>
                 <w:rFonts w:ascii="PT Sans" w:hAnsi="PT Sans"/>
               </w:rPr>
               <w:t>diasmarm@hu-berlin.de</w:t>
             </w:r>
-            <w:proofErr w:type="spellEnd"/>
           </w:p>
           <w:p>
             <w:pPr>
               <w:pStyle w:val="NoSpacing"/>
               <w:spacing w:line="360" w:lineRule="auto"/>
-              <w:ind w:left="450"/>
+              <w:ind w:left="90"/>
               <w:rPr>
                 <w:rFonts w:ascii="PT Sans" w:hAnsi="PT Sans"/>
               </w:rPr>
@@ -4501,7 +4724,7 @@
           </w:p>
           <w:p>
             <w:pPr>
-              <w:ind w:left="450"/>
+              <w:ind w:left="90"/>
               <w:rPr>
                 <w:rFonts w:ascii="PT Sans" w:hAnsi="PT Sans"/>
               </w:rPr>
@@ -4516,7 +4739,7 @@
           <w:p>
             <w:pPr>
               <w:pStyle w:val="NoSpacing"/>
-              <w:ind w:left="450"/>
+              <w:ind w:left="90"/>
               <w:rPr>
                 <w:rFonts w:ascii="PT Sans" w:hAnsi="PT Sans"/>
               </w:rPr>
@@ -4531,7 +4754,7 @@
           <w:p>
             <w:pPr>
               <w:pStyle w:val="NoSpacing"/>
-              <w:ind w:left="450"/>
+              <w:ind w:left="90"/>
               <w:rPr>
                 <w:rFonts w:ascii="PT Sans" w:hAnsi="PT Sans"/>
               </w:rPr>
@@ -4552,25 +4775,23 @@
           <w:p>
             <w:pPr>
               <w:pStyle w:val="NoSpacing"/>
-              <w:ind w:left="450"/>
+              <w:ind w:left="90"/>
               <w:rPr>
                 <w:rFonts w:ascii="PT Sans" w:hAnsi="PT Sans"/>
               </w:rPr>
             </w:pPr>
-            <w:proofErr w:type="spellStart"/>
             <w:r>
               <w:rPr>
                 <w:rFonts w:ascii="PT Sans" w:hAnsi="PT Sans"/>
               </w:rPr>
               <w:t>villringer@cbs.mpg.de</w:t>
             </w:r>
-            <w:proofErr w:type="spellEnd"/>
           </w:p>
           <w:p>
             <w:pPr>
               <w:pStyle w:val="NoSpacing"/>
               <w:spacing w:line="360" w:lineRule="auto"/>
-              <w:ind w:left="450"/>
+              <w:ind w:left="90"/>
               <w:rPr>
                 <w:rFonts w:ascii="PT Sans" w:hAnsi="PT Sans"/>
               </w:rPr>
@@ -4584,7 +4805,7 @@
           </w:p>
           <w:p>
             <w:pPr>
-              <w:ind w:left="450"/>
+              <w:ind w:left="167"/>
               <w:rPr>
                 <w:rFonts w:ascii="PT Sans" w:hAnsi="PT Sans"/>
               </w:rPr>
@@ -4595,46 +4816,16 @@
               </w:rPr>
               <w:t>Kathrin Ohla, PhD</w:t>
             </w:r>
-          </w:p>
-          <w:p>
-            <w:pPr>
-              <w:ind w:left="450"/>
-              <w:rPr>
-                <w:rFonts w:ascii="PT Sans" w:hAnsi="PT Sans"/>
-              </w:rPr>
-            </w:pPr>
             <w:r>
               <w:rPr>
                 <w:rFonts w:ascii="PT Sans" w:hAnsi="PT Sans"/>
               </w:rPr>
-              <w:t>@</w:t>
-            </w:r>
-            <w:proofErr w:type="spellStart"/>
-            <w:r>
-              <w:rPr>
-                <w:rFonts w:ascii="PT Sans" w:hAnsi="PT Sans"/>
-              </w:rPr>
-              <w:t>ohlalab</w:t>
-            </w:r>
-            <w:proofErr w:type="spellEnd"/>
-          </w:p>
-          <w:p>
-            <w:pPr>
-              <w:ind w:left="450"/>
-              <w:rPr>
-                <w:rFonts w:ascii="PT Sans" w:hAnsi="PT Sans"/>
-              </w:rPr>
-            </w:pPr>
-            <w:r>
-              <w:rPr>
-                <w:rFonts w:ascii="PT Sans" w:hAnsi="PT Sans"/>
-              </w:rPr>
-              <w:t xml:space="preserve">Junior research group leader, </w:t>
+              <w:t xml:space="preserve"> </w:t>
             </w:r>
           </w:p>
           <w:p>
             <w:pPr>
-              <w:ind w:left="450"/>
+              <w:ind w:left="167"/>
               <w:rPr>
                 <w:rFonts w:ascii="PT Sans" w:hAnsi="PT Sans"/>
               </w:rPr>
@@ -4648,24 +4839,22 @@
           </w:p>
           <w:p>
             <w:pPr>
-              <w:ind w:left="450"/>
+              <w:ind w:left="167"/>
               <w:rPr>
                 <w:rFonts w:ascii="PT Sans" w:hAnsi="PT Sans"/>
               </w:rPr>
             </w:pPr>
-            <w:proofErr w:type="spellStart"/>
             <w:r>
               <w:rPr>
                 <w:rFonts w:ascii="PT Sans" w:hAnsi="PT Sans"/>
               </w:rPr>
               <w:t>ohla.kathrin@gmail.com</w:t>
             </w:r>
-            <w:proofErr w:type="spellEnd"/>
           </w:p>
           <w:p>
             <w:pPr>
               <w:pStyle w:val="NoSpacing"/>
-              <w:ind w:left="450"/>
+              <w:ind w:left="1786" w:hanging="1530"/>
               <w:rPr>
                 <w:rFonts w:ascii="PT Sans" w:hAnsi="PT Sans"/>
               </w:rPr>
@@ -4747,14 +4936,12 @@
                 <w:rFonts w:ascii="PT Sans" w:hAnsi="PT Sans"/>
               </w:rPr>
             </w:pPr>
-            <w:proofErr w:type="spellStart"/>
             <w:r>
               <w:rPr>
                 <w:rFonts w:ascii="PT Sans" w:hAnsi="PT Sans"/>
               </w:rPr>
               <w:t>mike@sorowitz.com</w:t>
             </w:r>
-            <w:proofErr w:type="spellEnd"/>
           </w:p>
           <w:p>
             <w:pPr>
@@ -4784,21 +4971,7 @@
               <w:rPr>
                 <w:rFonts w:ascii="PT Sans" w:hAnsi="PT Sans"/>
               </w:rPr>
-              <w:t xml:space="preserve">Howard </w:t>
-            </w:r>
-            <w:proofErr w:type="spellStart"/>
-            <w:r>
-              <w:rPr>
-                <w:rFonts w:ascii="PT Sans" w:hAnsi="PT Sans"/>
-              </w:rPr>
-              <w:t>Gossack</w:t>
-            </w:r>
-            <w:proofErr w:type="spellEnd"/>
-            <w:r>
-              <w:rPr>
-                <w:rFonts w:ascii="PT Sans" w:hAnsi="PT Sans"/>
-              </w:rPr>
-              <w:t xml:space="preserve"> </w:t>
+              <w:t xml:space="preserve">Howard Gossack </w:t>
             </w:r>
           </w:p>
           <w:p>
@@ -4836,14 +5009,12 @@
                 <w:rFonts w:ascii="PT Sans" w:hAnsi="PT Sans"/>
               </w:rPr>
             </w:pPr>
-            <w:proofErr w:type="spellStart"/>
             <w:r>
               <w:rPr>
                 <w:rFonts w:ascii="PT Sans" w:hAnsi="PT Sans"/>
               </w:rPr>
               <w:t>howard@rickshaws.net</w:t>
             </w:r>
-            <w:proofErr w:type="spellEnd"/>
           </w:p>
           <w:p>
             <w:pPr>
@@ -4873,105 +5044,7 @@
               <w:rPr>
                 <w:rFonts w:ascii="PT Sans" w:hAnsi="PT Sans"/>
               </w:rPr>
-              <w:t>Jeff Bedwell PhD</w:t>
-            </w:r>
-          </w:p>
-          <w:p>
-            <w:pPr>
-              <w:pStyle w:val="NoSpacing"/>
-              <w:ind w:left="1786" w:hanging="1530"/>
-              <w:rPr>
-                <w:rFonts w:ascii="PT Sans" w:hAnsi="PT Sans"/>
-              </w:rPr>
-            </w:pPr>
-            <w:r>
-              <w:rPr>
-                <w:rFonts w:ascii="PT Sans" w:hAnsi="PT Sans"/>
-              </w:rPr>
-              <w:t xml:space="preserve">Associate Professor of Clinical Psychology, </w:t>
-            </w:r>
-          </w:p>
-          <w:p>
-            <w:pPr>
-              <w:pStyle w:val="NoSpacing"/>
-              <w:ind w:left="1786" w:hanging="1530"/>
-              <w:rPr>
-                <w:rFonts w:ascii="PT Sans" w:hAnsi="PT Sans"/>
-              </w:rPr>
-            </w:pPr>
-            <w:r>
-              <w:rPr>
-                <w:rFonts w:ascii="PT Sans" w:hAnsi="PT Sans"/>
-              </w:rPr>
-              <w:t>University of Central Florida</w:t>
-            </w:r>
-          </w:p>
-          <w:p>
-            <w:pPr>
-              <w:pStyle w:val="NoSpacing"/>
-              <w:ind w:left="1786" w:hanging="1530"/>
-              <w:rPr>
-                <w:rFonts w:ascii="PT Sans" w:hAnsi="PT Sans"/>
-              </w:rPr>
-            </w:pPr>
-            <w:proofErr w:type="spellStart"/>
-            <w:r>
-              <w:rPr>
-                <w:rFonts w:ascii="PT Sans" w:hAnsi="PT Sans"/>
-              </w:rPr>
-              <w:t>jeffery.bedwell@ucf.edu</w:t>
-            </w:r>
-            <w:proofErr w:type="spellEnd"/>
-            <w:r>
-              <w:rPr>
-                <w:rFonts w:ascii="PT Sans" w:hAnsi="PT Sans"/>
-              </w:rPr>
-              <w:t xml:space="preserve"> </w:t>
-            </w:r>
-          </w:p>
-          <w:p>
-            <w:pPr>
-              <w:pStyle w:val="NoSpacing"/>
-              <w:spacing w:line="360" w:lineRule="auto"/>
-              <w:ind w:left="1786" w:hanging="1530"/>
-              <w:rPr>
-                <w:rFonts w:ascii="PT Sans" w:hAnsi="PT Sans"/>
-              </w:rPr>
-            </w:pPr>
-            <w:r>
-              <w:rPr>
-                <w:rFonts w:ascii="PT Sans" w:hAnsi="PT Sans"/>
-              </w:rPr>
-              <w:t xml:space="preserve">+01 407-823-5858 </w:t>
-            </w:r>
-          </w:p>
-          <w:p>
-            <w:pPr>
-              <w:pStyle w:val="NoSpacing"/>
-              <w:ind w:left="1786" w:hanging="1530"/>
-              <w:rPr>
-                <w:rFonts w:ascii="PT Sans" w:hAnsi="PT Sans"/>
-              </w:rPr>
-            </w:pPr>
-            <w:r>
-              <w:rPr>
-                <w:rFonts w:ascii="PT Sans" w:hAnsi="PT Sans"/>
-              </w:rPr>
-              <w:t xml:space="preserve">David </w:t>
-            </w:r>
-            <w:proofErr w:type="spellStart"/>
-            <w:r>
-              <w:rPr>
-                <w:rFonts w:ascii="PT Sans" w:hAnsi="PT Sans"/>
-              </w:rPr>
-              <w:t>Rosynsky</w:t>
-            </w:r>
-            <w:proofErr w:type="spellEnd"/>
-            <w:r>
-              <w:rPr>
-                <w:rFonts w:ascii="PT Sans" w:hAnsi="PT Sans"/>
-              </w:rPr>
-              <w:t xml:space="preserve">, </w:t>
+              <w:t xml:space="preserve">David Rosynsky, </w:t>
             </w:r>
           </w:p>
           <w:p>
@@ -5012,14 +5085,12 @@
                 <w:rFonts w:ascii="PT Sans" w:hAnsi="PT Sans"/>
               </w:rPr>
             </w:pPr>
-            <w:proofErr w:type="spellStart"/>
             <w:r>
               <w:rPr>
                 <w:rFonts w:ascii="PT Sans" w:hAnsi="PT Sans"/>
               </w:rPr>
               <w:t>David.Rosynsky@westcare.com</w:t>
             </w:r>
-            <w:proofErr w:type="spellEnd"/>
           </w:p>
           <w:p>
             <w:pPr>
@@ -5039,65 +5110,6 @@
               <w:t>+01 727-502-0188 ext. 29</w:t>
             </w:r>
           </w:p>
-          <w:p>
-            <w:pPr>
-              <w:ind w:left="1786" w:hanging="1530"/>
-              <w:rPr>
-                <w:rFonts w:ascii="PT Sans" w:eastAsia="Times New Roman" w:hAnsi="PT Sans"/>
-              </w:rPr>
-            </w:pPr>
-            <w:r>
-              <w:rPr>
-                <w:rFonts w:ascii="PT Sans" w:eastAsia="Times New Roman" w:hAnsi="PT Sans"/>
-              </w:rPr>
-              <w:t xml:space="preserve">Nathan Andersen PhD </w:t>
-            </w:r>
-          </w:p>
-          <w:p>
-            <w:pPr>
-              <w:ind w:left="1786" w:hanging="1530"/>
-              <w:rPr>
-                <w:rFonts w:ascii="PT Sans" w:eastAsia="Times New Roman" w:hAnsi="PT Sans"/>
-              </w:rPr>
-            </w:pPr>
-            <w:r>
-              <w:rPr>
-                <w:rFonts w:ascii="PT Sans" w:eastAsia="Times New Roman" w:hAnsi="PT Sans"/>
-              </w:rPr>
-              <w:t>Assistant Professor of Philosophy, Eckerd College</w:t>
-            </w:r>
-          </w:p>
-          <w:p>
-            <w:pPr>
-              <w:ind w:left="1786" w:hanging="1530"/>
-              <w:rPr>
-                <w:rFonts w:ascii="PT Sans" w:eastAsia="Times New Roman" w:hAnsi="PT Sans"/>
-              </w:rPr>
-            </w:pPr>
-            <w:proofErr w:type="spellStart"/>
-            <w:r>
-              <w:rPr>
-                <w:rFonts w:ascii="PT Sans" w:eastAsia="Times New Roman" w:hAnsi="PT Sans"/>
-              </w:rPr>
-              <w:t>nate.andersen@gmail.com</w:t>
-            </w:r>
-            <w:proofErr w:type="spellEnd"/>
-          </w:p>
-          <w:p>
-            <w:pPr>
-              <w:pStyle w:val="NoSpacing"/>
-              <w:ind w:left="1786" w:hanging="1530"/>
-              <w:rPr>
-                <w:rFonts w:ascii="PT Sans" w:eastAsia="Times New Roman" w:hAnsi="PT Sans"/>
-              </w:rPr>
-            </w:pPr>
-            <w:r>
-              <w:rPr>
-                <w:rFonts w:ascii="PT Sans" w:eastAsia="Times New Roman" w:hAnsi="PT Sans"/>
-              </w:rPr>
-              <w:t>+01 727-864-8331</w:t>
-            </w:r>
-          </w:p>
         </w:tc>
       </w:tr>
     </w:tbl>
@@ -6563,7 +6575,7 @@
   <w:abstractNum w:abstractNumId="12">
     <w:nsid w:val="3D0241B1"/>
     <w:multiLevelType w:val="hybridMultilevel"/>
-    <w:tmpl w:val="8DF42F4C"/>
+    <w:tmpl w:val="773805FA"/>
     <w:lvl w:ilvl="0" w:tplc="04090001">
       <w:start w:val="1"/>
       <w:numFmt w:val="bullet"/>
@@ -7352,6 +7364,119 @@
     </w:lvl>
   </w:abstractNum>
   <w:abstractNum w:abstractNumId="19">
+    <w:nsid w:val="62B63D1D"/>
+    <w:multiLevelType w:val="hybridMultilevel"/>
+    <w:tmpl w:val="6E3216FA"/>
+    <w:lvl w:ilvl="0" w:tplc="04090001">
+      <w:start w:val="1"/>
+      <w:numFmt w:val="bullet"/>
+      <w:lvlText w:val=""/>
+      <w:lvlJc w:val="left"/>
+      <w:pPr>
+        <w:ind w:left="720" w:hanging="360"/>
+      </w:pPr>
+      <w:rPr>
+        <w:rFonts w:ascii="Symbol" w:hAnsi="Symbol" w:hint="default"/>
+      </w:rPr>
+    </w:lvl>
+    <w:lvl w:ilvl="1" w:tplc="04090003" w:tentative="1">
+      <w:start w:val="1"/>
+      <w:numFmt w:val="bullet"/>
+      <w:lvlText w:val="o"/>
+      <w:lvlJc w:val="left"/>
+      <w:pPr>
+        <w:ind w:left="1440" w:hanging="360"/>
+      </w:pPr>
+      <w:rPr>
+        <w:rFonts w:ascii="Courier New" w:hAnsi="Courier New" w:cs="Courier New" w:hint="default"/>
+      </w:rPr>
+    </w:lvl>
+    <w:lvl w:ilvl="2" w:tplc="04090005" w:tentative="1">
+      <w:start w:val="1"/>
+      <w:numFmt w:val="bullet"/>
+      <w:lvlText w:val=""/>
+      <w:lvlJc w:val="left"/>
+      <w:pPr>
+        <w:ind w:left="2160" w:hanging="360"/>
+      </w:pPr>
+      <w:rPr>
+        <w:rFonts w:ascii="Wingdings" w:hAnsi="Wingdings" w:hint="default"/>
+      </w:rPr>
+    </w:lvl>
+    <w:lvl w:ilvl="3" w:tplc="04090001" w:tentative="1">
+      <w:start w:val="1"/>
+      <w:numFmt w:val="bullet"/>
+      <w:lvlText w:val=""/>
+      <w:lvlJc w:val="left"/>
+      <w:pPr>
+        <w:ind w:left="2880" w:hanging="360"/>
+      </w:pPr>
+      <w:rPr>
+        <w:rFonts w:ascii="Symbol" w:hAnsi="Symbol" w:hint="default"/>
+      </w:rPr>
+    </w:lvl>
+    <w:lvl w:ilvl="4" w:tplc="04090003" w:tentative="1">
+      <w:start w:val="1"/>
+      <w:numFmt w:val="bullet"/>
+      <w:lvlText w:val="o"/>
+      <w:lvlJc w:val="left"/>
+      <w:pPr>
+        <w:ind w:left="3600" w:hanging="360"/>
+      </w:pPr>
+      <w:rPr>
+        <w:rFonts w:ascii="Courier New" w:hAnsi="Courier New" w:cs="Courier New" w:hint="default"/>
+      </w:rPr>
+    </w:lvl>
+    <w:lvl w:ilvl="5" w:tplc="04090005" w:tentative="1">
+      <w:start w:val="1"/>
+      <w:numFmt w:val="bullet"/>
+      <w:lvlText w:val=""/>
+      <w:lvlJc w:val="left"/>
+      <w:pPr>
+        <w:ind w:left="4320" w:hanging="360"/>
+      </w:pPr>
+      <w:rPr>
+        <w:rFonts w:ascii="Wingdings" w:hAnsi="Wingdings" w:hint="default"/>
+      </w:rPr>
+    </w:lvl>
+    <w:lvl w:ilvl="6" w:tplc="04090001" w:tentative="1">
+      <w:start w:val="1"/>
+      <w:numFmt w:val="bullet"/>
+      <w:lvlText w:val=""/>
+      <w:lvlJc w:val="left"/>
+      <w:pPr>
+        <w:ind w:left="5040" w:hanging="360"/>
+      </w:pPr>
+      <w:rPr>
+        <w:rFonts w:ascii="Symbol" w:hAnsi="Symbol" w:hint="default"/>
+      </w:rPr>
+    </w:lvl>
+    <w:lvl w:ilvl="7" w:tplc="04090003" w:tentative="1">
+      <w:start w:val="1"/>
+      <w:numFmt w:val="bullet"/>
+      <w:lvlText w:val="o"/>
+      <w:lvlJc w:val="left"/>
+      <w:pPr>
+        <w:ind w:left="5760" w:hanging="360"/>
+      </w:pPr>
+      <w:rPr>
+        <w:rFonts w:ascii="Courier New" w:hAnsi="Courier New" w:cs="Courier New" w:hint="default"/>
+      </w:rPr>
+    </w:lvl>
+    <w:lvl w:ilvl="8" w:tplc="04090005" w:tentative="1">
+      <w:start w:val="1"/>
+      <w:numFmt w:val="bullet"/>
+      <w:lvlText w:val=""/>
+      <w:lvlJc w:val="left"/>
+      <w:pPr>
+        <w:ind w:left="6480" w:hanging="360"/>
+      </w:pPr>
+      <w:rPr>
+        <w:rFonts w:ascii="Wingdings" w:hAnsi="Wingdings" w:hint="default"/>
+      </w:rPr>
+    </w:lvl>
+  </w:abstractNum>
+  <w:abstractNum w:abstractNumId="20">
     <w:nsid w:val="692454DE"/>
     <w:multiLevelType w:val="hybridMultilevel"/>
     <w:tmpl w:val="1FC89706"/>
@@ -7464,7 +7589,7 @@
       </w:rPr>
     </w:lvl>
   </w:abstractNum>
-  <w:abstractNum w:abstractNumId="20">
+  <w:abstractNum w:abstractNumId="21">
     <w:nsid w:val="69FD4E93"/>
     <w:multiLevelType w:val="hybridMultilevel"/>
     <w:tmpl w:val="2F482308"/>
@@ -7577,7 +7702,120 @@
       </w:rPr>
     </w:lvl>
   </w:abstractNum>
-  <w:abstractNum w:abstractNumId="21">
+  <w:abstractNum w:abstractNumId="22">
+    <w:nsid w:val="6A260B80"/>
+    <w:multiLevelType w:val="hybridMultilevel"/>
+    <w:tmpl w:val="B41645E0"/>
+    <w:lvl w:ilvl="0" w:tplc="04090001">
+      <w:start w:val="1"/>
+      <w:numFmt w:val="bullet"/>
+      <w:lvlText w:val=""/>
+      <w:lvlJc w:val="left"/>
+      <w:pPr>
+        <w:ind w:left="720" w:hanging="360"/>
+      </w:pPr>
+      <w:rPr>
+        <w:rFonts w:ascii="Symbol" w:hAnsi="Symbol" w:hint="default"/>
+      </w:rPr>
+    </w:lvl>
+    <w:lvl w:ilvl="1" w:tplc="04090003" w:tentative="1">
+      <w:start w:val="1"/>
+      <w:numFmt w:val="bullet"/>
+      <w:lvlText w:val="o"/>
+      <w:lvlJc w:val="left"/>
+      <w:pPr>
+        <w:ind w:left="1440" w:hanging="360"/>
+      </w:pPr>
+      <w:rPr>
+        <w:rFonts w:ascii="Courier New" w:hAnsi="Courier New" w:cs="Courier New" w:hint="default"/>
+      </w:rPr>
+    </w:lvl>
+    <w:lvl w:ilvl="2" w:tplc="04090005" w:tentative="1">
+      <w:start w:val="1"/>
+      <w:numFmt w:val="bullet"/>
+      <w:lvlText w:val=""/>
+      <w:lvlJc w:val="left"/>
+      <w:pPr>
+        <w:ind w:left="2160" w:hanging="360"/>
+      </w:pPr>
+      <w:rPr>
+        <w:rFonts w:ascii="Wingdings" w:hAnsi="Wingdings" w:hint="default"/>
+      </w:rPr>
+    </w:lvl>
+    <w:lvl w:ilvl="3" w:tplc="04090001" w:tentative="1">
+      <w:start w:val="1"/>
+      <w:numFmt w:val="bullet"/>
+      <w:lvlText w:val=""/>
+      <w:lvlJc w:val="left"/>
+      <w:pPr>
+        <w:ind w:left="2880" w:hanging="360"/>
+      </w:pPr>
+      <w:rPr>
+        <w:rFonts w:ascii="Symbol" w:hAnsi="Symbol" w:hint="default"/>
+      </w:rPr>
+    </w:lvl>
+    <w:lvl w:ilvl="4" w:tplc="04090003" w:tentative="1">
+      <w:start w:val="1"/>
+      <w:numFmt w:val="bullet"/>
+      <w:lvlText w:val="o"/>
+      <w:lvlJc w:val="left"/>
+      <w:pPr>
+        <w:ind w:left="3600" w:hanging="360"/>
+      </w:pPr>
+      <w:rPr>
+        <w:rFonts w:ascii="Courier New" w:hAnsi="Courier New" w:cs="Courier New" w:hint="default"/>
+      </w:rPr>
+    </w:lvl>
+    <w:lvl w:ilvl="5" w:tplc="04090005" w:tentative="1">
+      <w:start w:val="1"/>
+      <w:numFmt w:val="bullet"/>
+      <w:lvlText w:val=""/>
+      <w:lvlJc w:val="left"/>
+      <w:pPr>
+        <w:ind w:left="4320" w:hanging="360"/>
+      </w:pPr>
+      <w:rPr>
+        <w:rFonts w:ascii="Wingdings" w:hAnsi="Wingdings" w:hint="default"/>
+      </w:rPr>
+    </w:lvl>
+    <w:lvl w:ilvl="6" w:tplc="04090001" w:tentative="1">
+      <w:start w:val="1"/>
+      <w:numFmt w:val="bullet"/>
+      <w:lvlText w:val=""/>
+      <w:lvlJc w:val="left"/>
+      <w:pPr>
+        <w:ind w:left="5040" w:hanging="360"/>
+      </w:pPr>
+      <w:rPr>
+        <w:rFonts w:ascii="Symbol" w:hAnsi="Symbol" w:hint="default"/>
+      </w:rPr>
+    </w:lvl>
+    <w:lvl w:ilvl="7" w:tplc="04090003" w:tentative="1">
+      <w:start w:val="1"/>
+      <w:numFmt w:val="bullet"/>
+      <w:lvlText w:val="o"/>
+      <w:lvlJc w:val="left"/>
+      <w:pPr>
+        <w:ind w:left="5760" w:hanging="360"/>
+      </w:pPr>
+      <w:rPr>
+        <w:rFonts w:ascii="Courier New" w:hAnsi="Courier New" w:cs="Courier New" w:hint="default"/>
+      </w:rPr>
+    </w:lvl>
+    <w:lvl w:ilvl="8" w:tplc="04090005" w:tentative="1">
+      <w:start w:val="1"/>
+      <w:numFmt w:val="bullet"/>
+      <w:lvlText w:val=""/>
+      <w:lvlJc w:val="left"/>
+      <w:pPr>
+        <w:ind w:left="6480" w:hanging="360"/>
+      </w:pPr>
+      <w:rPr>
+        <w:rFonts w:ascii="Wingdings" w:hAnsi="Wingdings" w:hint="default"/>
+      </w:rPr>
+    </w:lvl>
+  </w:abstractNum>
+  <w:abstractNum w:abstractNumId="23">
     <w:nsid w:val="6CA1333E"/>
     <w:multiLevelType w:val="hybridMultilevel"/>
     <w:tmpl w:val="3EFCB61A"/>
@@ -7690,7 +7928,7 @@
       </w:rPr>
     </w:lvl>
   </w:abstractNum>
-  <w:abstractNum w:abstractNumId="22">
+  <w:abstractNum w:abstractNumId="24">
     <w:nsid w:val="6F93347D"/>
     <w:multiLevelType w:val="hybridMultilevel"/>
     <w:tmpl w:val="AC7EDECA"/>
@@ -7803,7 +8041,7 @@
       </w:rPr>
     </w:lvl>
   </w:abstractNum>
-  <w:abstractNum w:abstractNumId="23">
+  <w:abstractNum w:abstractNumId="25">
     <w:nsid w:val="727A72ED"/>
     <w:multiLevelType w:val="hybridMultilevel"/>
     <w:tmpl w:val="82988D14"/>
@@ -7916,7 +8154,7 @@
       </w:rPr>
     </w:lvl>
   </w:abstractNum>
-  <w:abstractNum w:abstractNumId="24">
+  <w:abstractNum w:abstractNumId="26">
     <w:nsid w:val="7EAD0E44"/>
     <w:multiLevelType w:val="hybridMultilevel"/>
     <w:tmpl w:val="D2DE31C4"/>
@@ -8003,6 +8241,119 @@
       <w:pPr>
         <w:ind w:left="6480" w:hanging="180"/>
       </w:pPr>
+    </w:lvl>
+  </w:abstractNum>
+  <w:abstractNum w:abstractNumId="27">
+    <w:nsid w:val="7F30242A"/>
+    <w:multiLevelType w:val="hybridMultilevel"/>
+    <w:tmpl w:val="47D651B6"/>
+    <w:lvl w:ilvl="0" w:tplc="04090001">
+      <w:start w:val="1"/>
+      <w:numFmt w:val="bullet"/>
+      <w:lvlText w:val=""/>
+      <w:lvlJc w:val="left"/>
+      <w:pPr>
+        <w:ind w:left="720" w:hanging="360"/>
+      </w:pPr>
+      <w:rPr>
+        <w:rFonts w:ascii="Symbol" w:hAnsi="Symbol" w:hint="default"/>
+      </w:rPr>
+    </w:lvl>
+    <w:lvl w:ilvl="1" w:tplc="04090003" w:tentative="1">
+      <w:start w:val="1"/>
+      <w:numFmt w:val="bullet"/>
+      <w:lvlText w:val="o"/>
+      <w:lvlJc w:val="left"/>
+      <w:pPr>
+        <w:ind w:left="1440" w:hanging="360"/>
+      </w:pPr>
+      <w:rPr>
+        <w:rFonts w:ascii="Courier New" w:hAnsi="Courier New" w:cs="Courier New" w:hint="default"/>
+      </w:rPr>
+    </w:lvl>
+    <w:lvl w:ilvl="2" w:tplc="04090005" w:tentative="1">
+      <w:start w:val="1"/>
+      <w:numFmt w:val="bullet"/>
+      <w:lvlText w:val=""/>
+      <w:lvlJc w:val="left"/>
+      <w:pPr>
+        <w:ind w:left="2160" w:hanging="360"/>
+      </w:pPr>
+      <w:rPr>
+        <w:rFonts w:ascii="Wingdings" w:hAnsi="Wingdings" w:hint="default"/>
+      </w:rPr>
+    </w:lvl>
+    <w:lvl w:ilvl="3" w:tplc="04090001" w:tentative="1">
+      <w:start w:val="1"/>
+      <w:numFmt w:val="bullet"/>
+      <w:lvlText w:val=""/>
+      <w:lvlJc w:val="left"/>
+      <w:pPr>
+        <w:ind w:left="2880" w:hanging="360"/>
+      </w:pPr>
+      <w:rPr>
+        <w:rFonts w:ascii="Symbol" w:hAnsi="Symbol" w:hint="default"/>
+      </w:rPr>
+    </w:lvl>
+    <w:lvl w:ilvl="4" w:tplc="04090003" w:tentative="1">
+      <w:start w:val="1"/>
+      <w:numFmt w:val="bullet"/>
+      <w:lvlText w:val="o"/>
+      <w:lvlJc w:val="left"/>
+      <w:pPr>
+        <w:ind w:left="3600" w:hanging="360"/>
+      </w:pPr>
+      <w:rPr>
+        <w:rFonts w:ascii="Courier New" w:hAnsi="Courier New" w:cs="Courier New" w:hint="default"/>
+      </w:rPr>
+    </w:lvl>
+    <w:lvl w:ilvl="5" w:tplc="04090005" w:tentative="1">
+      <w:start w:val="1"/>
+      <w:numFmt w:val="bullet"/>
+      <w:lvlText w:val=""/>
+      <w:lvlJc w:val="left"/>
+      <w:pPr>
+        <w:ind w:left="4320" w:hanging="360"/>
+      </w:pPr>
+      <w:rPr>
+        <w:rFonts w:ascii="Wingdings" w:hAnsi="Wingdings" w:hint="default"/>
+      </w:rPr>
+    </w:lvl>
+    <w:lvl w:ilvl="6" w:tplc="04090001" w:tentative="1">
+      <w:start w:val="1"/>
+      <w:numFmt w:val="bullet"/>
+      <w:lvlText w:val=""/>
+      <w:lvlJc w:val="left"/>
+      <w:pPr>
+        <w:ind w:left="5040" w:hanging="360"/>
+      </w:pPr>
+      <w:rPr>
+        <w:rFonts w:ascii="Symbol" w:hAnsi="Symbol" w:hint="default"/>
+      </w:rPr>
+    </w:lvl>
+    <w:lvl w:ilvl="7" w:tplc="04090003" w:tentative="1">
+      <w:start w:val="1"/>
+      <w:numFmt w:val="bullet"/>
+      <w:lvlText w:val="o"/>
+      <w:lvlJc w:val="left"/>
+      <w:pPr>
+        <w:ind w:left="5760" w:hanging="360"/>
+      </w:pPr>
+      <w:rPr>
+        <w:rFonts w:ascii="Courier New" w:hAnsi="Courier New" w:cs="Courier New" w:hint="default"/>
+      </w:rPr>
+    </w:lvl>
+    <w:lvl w:ilvl="8" w:tplc="04090005" w:tentative="1">
+      <w:start w:val="1"/>
+      <w:numFmt w:val="bullet"/>
+      <w:lvlText w:val=""/>
+      <w:lvlJc w:val="left"/>
+      <w:pPr>
+        <w:ind w:left="6480" w:hanging="360"/>
+      </w:pPr>
+      <w:rPr>
+        <w:rFonts w:ascii="Wingdings" w:hAnsi="Wingdings" w:hint="default"/>
+      </w:rPr>
     </w:lvl>
   </w:abstractNum>
   <w:num w:numId="1">
@@ -8021,7 +8372,7 @@
     <w:abstractNumId w:val="18"/>
   </w:num>
   <w:num w:numId="6">
-    <w:abstractNumId w:val="23"/>
+    <w:abstractNumId w:val="25"/>
   </w:num>
   <w:num w:numId="7">
     <w:abstractNumId w:val="17"/>
@@ -8033,13 +8384,13 @@
     <w:abstractNumId w:val="14"/>
   </w:num>
   <w:num w:numId="10">
-    <w:abstractNumId w:val="21"/>
+    <w:abstractNumId w:val="23"/>
   </w:num>
   <w:num w:numId="11">
-    <w:abstractNumId w:val="22"/>
+    <w:abstractNumId w:val="24"/>
   </w:num>
   <w:num w:numId="12">
-    <w:abstractNumId w:val="20"/>
+    <w:abstractNumId w:val="21"/>
   </w:num>
   <w:num w:numId="13">
     <w:abstractNumId w:val="0"/>
@@ -8051,13 +8402,13 @@
     <w:abstractNumId w:val="10"/>
   </w:num>
   <w:num w:numId="16">
-    <w:abstractNumId w:val="24"/>
+    <w:abstractNumId w:val="26"/>
   </w:num>
   <w:num w:numId="17">
     <w:abstractNumId w:val="11"/>
   </w:num>
   <w:num w:numId="18">
-    <w:abstractNumId w:val="19"/>
+    <w:abstractNumId w:val="20"/>
   </w:num>
   <w:num w:numId="19">
     <w:abstractNumId w:val="2"/>
@@ -8079,6 +8430,15 @@
   </w:num>
   <w:num w:numId="25">
     <w:abstractNumId w:val="15"/>
+  </w:num>
+  <w:num w:numId="26">
+    <w:abstractNumId w:val="27"/>
+  </w:num>
+  <w:num w:numId="27">
+    <w:abstractNumId w:val="19"/>
+  </w:num>
+  <w:num w:numId="28">
+    <w:abstractNumId w:val="22"/>
   </w:num>
 </w:numbering>
 </file>
@@ -8805,6 +9165,11 @@
       <w:u w:val="single"/>
     </w:rPr>
   </w:style>
+  <w:style w:type="character" w:customStyle="1" w:styleId="apple-converted-space">
+    <w:name w:val="apple-converted-space"/>
+    <w:basedOn w:val="DefaultParagraphFont"/>
+    <w:rsid w:val="00581FCD"/>
+  </w:style>
 </w:styles>
 </file>
 

--- a/assets/DCOOK_cv.docx
+++ b/assets/DCOOK_cv.docx
@@ -22,6 +22,7 @@
           <w:b/>
           <w:sz w:val="32"/>
           <w:szCs w:val="32"/>
+          <w:lang w:val="de-DE"/>
         </w:rPr>
       </w:pPr>
       <w:r>
@@ -30,6 +31,7 @@
           <w:b/>
           <w:sz w:val="32"/>
           <w:szCs w:val="32"/>
+          <w:lang w:val="de-DE"/>
         </w:rPr>
         <w:t>Dan</w:t>
       </w:r>
@@ -39,6 +41,7 @@
           <w:b/>
           <w:sz w:val="32"/>
           <w:szCs w:val="32"/>
+          <w:lang w:val="de-DE"/>
         </w:rPr>
         <w:t xml:space="preserve"> </w:t>
       </w:r>
@@ -48,6 +51,7 @@
           <w:b/>
           <w:sz w:val="32"/>
           <w:szCs w:val="32"/>
+          <w:lang w:val="de-DE"/>
         </w:rPr>
         <w:t>J.</w:t>
       </w:r>
@@ -57,6 +61,7 @@
           <w:b/>
           <w:sz w:val="32"/>
           <w:szCs w:val="32"/>
+          <w:lang w:val="de-DE"/>
         </w:rPr>
         <w:t xml:space="preserve"> </w:t>
       </w:r>
@@ -66,6 +71,7 @@
           <w:b/>
           <w:sz w:val="32"/>
           <w:szCs w:val="32"/>
+          <w:lang w:val="de-DE"/>
         </w:rPr>
         <w:t>Cook</w:t>
       </w:r>
@@ -75,60 +81,60 @@
         <w:spacing w:after="0" w:line="240" w:lineRule="auto"/>
         <w:rPr>
           <w:rFonts w:ascii="PT Sans" w:hAnsi="PT Sans"/>
-          <w:b/>
-        </w:rPr>
-      </w:pPr>
-      <w:r>
-        <w:rPr>
-          <w:rFonts w:ascii="PT Sans" w:hAnsi="PT Sans"/>
-          <w:b/>
+          <w:lang w:val="de-DE"/>
+        </w:rPr>
+      </w:pPr>
+      <w:r>
+        <w:rPr>
+          <w:rFonts w:ascii="PT Sans" w:hAnsi="PT Sans"/>
           <w:sz w:val="24"/>
           <w:szCs w:val="24"/>
+          <w:lang w:val="de-DE"/>
         </w:rPr>
         <w:t>2</w:t>
       </w:r>
       <w:r>
         <w:rPr>
           <w:rFonts w:ascii="PT Sans" w:hAnsi="PT Sans"/>
-          <w:b/>
           <w:sz w:val="24"/>
           <w:szCs w:val="24"/>
+          <w:lang w:val="de-DE"/>
         </w:rPr>
         <w:t xml:space="preserve"> </w:t>
       </w:r>
       <w:r>
         <w:rPr>
           <w:rFonts w:ascii="PT Sans" w:hAnsi="PT Sans"/>
-          <w:b/>
           <w:sz w:val="24"/>
           <w:szCs w:val="24"/>
+          <w:lang w:val="de-DE"/>
         </w:rPr>
         <w:t>Sanders</w:t>
       </w:r>
       <w:r>
         <w:rPr>
           <w:rFonts w:ascii="PT Sans" w:hAnsi="PT Sans"/>
-          <w:b/>
           <w:sz w:val="24"/>
           <w:szCs w:val="24"/>
+          <w:lang w:val="de-DE"/>
         </w:rPr>
         <w:t xml:space="preserve">traße / Berlin, </w:t>
       </w:r>
       <w:r>
         <w:rPr>
           <w:rFonts w:ascii="PT Sans" w:hAnsi="PT Sans"/>
-          <w:b/>
           <w:sz w:val="24"/>
           <w:szCs w:val="24"/>
+          <w:lang w:val="de-DE"/>
         </w:rPr>
         <w:t>12047</w:t>
       </w:r>
       <w:r>
         <w:rPr>
           <w:rFonts w:ascii="PT Sans" w:hAnsi="PT Sans"/>
-          <w:b/>
           <w:sz w:val="24"/>
           <w:szCs w:val="24"/>
+          <w:lang w:val="de-DE"/>
         </w:rPr>
         <w:t xml:space="preserve"> / Germany</w:t>
       </w:r>
@@ -138,14 +144,14 @@
         <w:spacing w:after="0" w:line="240" w:lineRule="auto"/>
         <w:rPr>
           <w:rFonts w:ascii="PT Sans" w:hAnsi="PT Sans"/>
-          <w:b/>
+          <w:lang w:val="de-DE"/>
         </w:rPr>
       </w:pPr>
       <w:hyperlink r:id="rId7">
         <w:r>
           <w:rPr>
             <w:rFonts w:ascii="PT Sans" w:hAnsi="PT Sans"/>
-            <w:b/>
+            <w:lang w:val="de-DE"/>
           </w:rPr>
           <w:t>Cookdj0128@gmail.com</w:t>
         </w:r>
@@ -156,6 +162,7 @@
         <w:spacing w:after="0" w:line="240" w:lineRule="auto"/>
         <w:rPr>
           <w:rFonts w:ascii="PT Sans" w:hAnsi="PT Sans"/>
+          <w:lang w:val="de-DE"/>
         </w:rPr>
       </w:pPr>
       <w:hyperlink r:id="rId8" w:history="1">
@@ -163,9 +170,9 @@
           <w:rPr>
             <w:rStyle w:val="Hyperlink"/>
             <w:rFonts w:ascii="PT Sans" w:hAnsi="PT Sans"/>
-            <w:b/>
+            <w:lang w:val="de-DE"/>
           </w:rPr>
-          <w:t>http://www.danjcook.com/</w:t>
+          <w:t>https://www.danjcook.com/</w:t>
         </w:r>
       </w:hyperlink>
       <w:hyperlink r:id="rId9"/>
@@ -195,6 +202,7 @@
           <w:b/>
           <w:sz w:val="28"/>
           <w:szCs w:val="28"/>
+          <w:lang w:val="de-DE"/>
         </w:rPr>
       </w:pPr>
       <w:r>
@@ -203,6 +211,7 @@
           <w:b/>
           <w:sz w:val="28"/>
           <w:szCs w:val="28"/>
+          <w:lang w:val="de-DE"/>
         </w:rPr>
         <w:t>Education</w:t>
       </w:r>
@@ -212,6 +221,7 @@
         <w:spacing w:after="0" w:line="240" w:lineRule="auto"/>
         <w:rPr>
           <w:rFonts w:ascii="PT Sans" w:hAnsi="PT Sans"/>
+          <w:lang w:val="de-DE"/>
         </w:rPr>
       </w:pPr>
       <w:hyperlink r:id="rId10" w:history="1">
@@ -220,6 +230,7 @@
             <w:rStyle w:val="Hyperlink"/>
             <w:rFonts w:ascii="PT Sans" w:hAnsi="PT Sans"/>
             <w:b/>
+            <w:lang w:val="de-DE"/>
           </w:rPr>
           <w:t>Humboldt Universit</w:t>
         </w:r>
@@ -228,6 +239,7 @@
             <w:rStyle w:val="Hyperlink"/>
             <w:rFonts w:ascii="Helvetica" w:eastAsia="Helvetica" w:hAnsi="Helvetica" w:cs="Helvetica"/>
             <w:b/>
+            <w:lang w:val="de-DE"/>
           </w:rPr>
           <w:t>ät zu Berlin,</w:t>
         </w:r>
@@ -236,6 +248,7 @@
             <w:rStyle w:val="Hyperlink"/>
             <w:rFonts w:ascii="PT Sans" w:hAnsi="PT Sans"/>
             <w:b/>
+            <w:lang w:val="de-DE"/>
           </w:rPr>
           <w:t xml:space="preserve"> Germany</w:t>
         </w:r>
@@ -243,37 +256,37 @@
       <w:r>
         <w:rPr>
           <w:rFonts w:ascii="PT Sans" w:hAnsi="PT Sans"/>
-        </w:rPr>
-        <w:tab/>
-      </w:r>
-      <w:r>
-        <w:rPr>
-          <w:rFonts w:ascii="PT Sans" w:hAnsi="PT Sans"/>
-        </w:rPr>
-        <w:tab/>
-      </w:r>
-      <w:r>
-        <w:rPr>
-          <w:rFonts w:ascii="PT Sans" w:hAnsi="PT Sans"/>
-        </w:rPr>
-        <w:tab/>
-      </w:r>
-      <w:r>
-        <w:rPr>
-          <w:rFonts w:ascii="PT Sans" w:hAnsi="PT Sans"/>
-        </w:rPr>
-        <w:tab/>
-      </w:r>
-      <w:r>
-        <w:rPr>
-          <w:rFonts w:ascii="PT Sans" w:hAnsi="PT Sans"/>
-        </w:rPr>
-        <w:tab/>
-      </w:r>
-      <w:r>
-        <w:rPr>
-          <w:rFonts w:ascii="PT Sans" w:hAnsi="PT Sans"/>
-        </w:rPr>
+          <w:lang w:val="de-DE"/>
+        </w:rPr>
+        <w:tab/>
+      </w:r>
+      <w:r>
+        <w:rPr>
+          <w:rFonts w:ascii="PT Sans" w:hAnsi="PT Sans"/>
+          <w:lang w:val="de-DE"/>
+        </w:rPr>
+        <w:tab/>
+      </w:r>
+      <w:r>
+        <w:rPr>
+          <w:rFonts w:ascii="PT Sans" w:hAnsi="PT Sans"/>
+          <w:lang w:val="de-DE"/>
+        </w:rPr>
+        <w:tab/>
+      </w:r>
+      <w:r>
+        <w:rPr>
+          <w:rFonts w:ascii="PT Sans" w:hAnsi="PT Sans"/>
+          <w:lang w:val="de-DE"/>
+        </w:rPr>
+        <w:tab/>
+      </w:r>
+      <w:r>
+        <w:rPr>
+          <w:rFonts w:ascii="PT Sans" w:hAnsi="PT Sans"/>
+          <w:lang w:val="de-DE"/>
+        </w:rPr>
+        <w:tab/>
         <w:t>10/2014—10/2017</w:t>
       </w:r>
     </w:p>
@@ -819,8 +832,6 @@
         </w:rPr>
         <w:t>Work</w:t>
       </w:r>
-      <w:bookmarkStart w:id="0" w:name="_GoBack"/>
-      <w:bookmarkEnd w:id="0"/>
     </w:p>
     <w:p>
       <w:pPr>
@@ -841,7 +852,7 @@
           <w:rFonts w:ascii="PT Sans" w:hAnsi="PT Sans"/>
           <w:b/>
         </w:rPr>
-        <w:t xml:space="preserve"> developer</w:t>
+        <w:t xml:space="preserve"> consultant &amp; developer</w:t>
       </w:r>
       <w:r>
         <w:rPr>
@@ -860,18 +871,7 @@
       <w:r>
         <w:rPr>
           <w:rFonts w:ascii="PT Sans" w:hAnsi="PT Sans"/>
-        </w:rPr>
-        <w:tab/>
-      </w:r>
-      <w:r>
-        <w:rPr>
-          <w:rFonts w:ascii="PT Sans" w:hAnsi="PT Sans"/>
-        </w:rPr>
-        <w:tab/>
-      </w:r>
-      <w:r>
-        <w:rPr>
-          <w:rFonts w:ascii="PT Sans" w:hAnsi="PT Sans"/>
+          <w:b/>
         </w:rPr>
         <w:tab/>
       </w:r>
@@ -928,21 +928,28 @@
           <w:numId w:val="14"/>
         </w:numPr>
         <w:spacing w:after="0" w:line="240" w:lineRule="auto"/>
-        <w:rPr>
-          <w:rFonts w:ascii="PT Sans" w:hAnsi="PT Sans"/>
-        </w:rPr>
-      </w:pPr>
-      <w:r>
-        <w:rPr>
-          <w:rFonts w:ascii="PT Sans" w:hAnsi="PT Sans"/>
-        </w:rPr>
-        <w:t xml:space="preserve">Website </w:t>
-      </w:r>
-      <w:r>
-        <w:rPr>
-          <w:rFonts w:ascii="PT Sans" w:hAnsi="PT Sans"/>
-        </w:rPr>
-        <w:t xml:space="preserve">development @ </w:t>
+        <w:ind w:left="630"/>
+        <w:rPr>
+          <w:rFonts w:ascii="PT Sans" w:hAnsi="PT Sans"/>
+        </w:rPr>
+      </w:pPr>
+      <w:r>
+        <w:rPr>
+          <w:rFonts w:ascii="PT Sans" w:hAnsi="PT Sans"/>
+        </w:rPr>
+        <w:t>Development of consensus algorithms for non-blockchain based distributed ledgers</w:t>
+      </w:r>
+      <w:r>
+        <w:rPr>
+          <w:rFonts w:ascii="PT Sans" w:hAnsi="PT Sans"/>
+        </w:rPr>
+        <w:t xml:space="preserve"> @ Helix Cognitive Computing GmBH,</w:t>
+      </w:r>
+      <w:r>
+        <w:rPr>
+          <w:rFonts w:ascii="PT Sans" w:hAnsi="PT Sans"/>
+        </w:rPr>
+        <w:t xml:space="preserve"> </w:t>
       </w:r>
       <w:hyperlink r:id="rId13" w:history="1">
         <w:r>
@@ -950,7 +957,7 @@
             <w:rStyle w:val="Hyperlink"/>
             <w:rFonts w:ascii="PT Sans" w:hAnsi="PT Sans"/>
           </w:rPr>
-          <w:t>http://www.ohlalab.de/</w:t>
+          <w:t>hlx.ai</w:t>
         </w:r>
       </w:hyperlink>
       <w:r>
@@ -958,24 +965,6 @@
           <w:rFonts w:ascii="PT Sans" w:hAnsi="PT Sans"/>
         </w:rPr>
         <w:t xml:space="preserve"> </w:t>
-      </w:r>
-      <w:r>
-        <w:rPr>
-          <w:rFonts w:ascii="PT Sans" w:hAnsi="PT Sans"/>
-        </w:rPr>
-        <w:t>(PHP, html, css</w:t>
-      </w:r>
-      <w:r>
-        <w:rPr>
-          <w:rFonts w:ascii="PT Sans" w:hAnsi="PT Sans"/>
-        </w:rPr>
-        <w:t>,</w:t>
-      </w:r>
-      <w:r>
-        <w:rPr>
-          <w:rFonts w:ascii="PT Sans" w:hAnsi="PT Sans"/>
-        </w:rPr>
-        <w:t xml:space="preserve"> javascript) </w:t>
       </w:r>
     </w:p>
     <w:p>
@@ -986,6 +975,7 @@
           <w:numId w:val="14"/>
         </w:numPr>
         <w:spacing w:after="0" w:line="240" w:lineRule="auto"/>
+        <w:ind w:left="630"/>
         <w:rPr>
           <w:rFonts w:ascii="PT Sans" w:hAnsi="PT Sans"/>
         </w:rPr>
@@ -1000,9 +990,80 @@
         <w:rPr>
           <w:rFonts w:ascii="PT Sans" w:hAnsi="PT Sans"/>
         </w:rPr>
+        <w:t xml:space="preserve">development @ </w:t>
+      </w:r>
+      <w:hyperlink r:id="rId14" w:history="1">
+        <w:r>
+          <w:rPr>
+            <w:rStyle w:val="Hyperlink"/>
+            <w:rFonts w:ascii="PT Sans" w:hAnsi="PT Sans"/>
+          </w:rPr>
+          <w:t>ohlalab.de</w:t>
+        </w:r>
+      </w:hyperlink>
+      <w:r>
+        <w:rPr>
+          <w:rFonts w:ascii="PT Sans" w:hAnsi="PT Sans"/>
+        </w:rPr>
+        <w:t xml:space="preserve"> </w:t>
+      </w:r>
+      <w:r>
+        <w:rPr>
+          <w:rFonts w:ascii="PT Sans" w:hAnsi="PT Sans"/>
+        </w:rPr>
+        <w:t>(</w:t>
+      </w:r>
+      <w:r>
+        <w:rPr>
+          <w:rFonts w:ascii="PT Sans" w:hAnsi="PT Sans"/>
+        </w:rPr>
+        <w:t>ruby, jekyll</w:t>
+      </w:r>
+      <w:r>
+        <w:rPr>
+          <w:rFonts w:ascii="PT Sans" w:hAnsi="PT Sans"/>
+        </w:rPr>
+        <w:t>, html, css</w:t>
+      </w:r>
+      <w:r>
+        <w:rPr>
+          <w:rFonts w:ascii="PT Sans" w:hAnsi="PT Sans"/>
+        </w:rPr>
+        <w:t>,</w:t>
+      </w:r>
+      <w:r>
+        <w:rPr>
+          <w:rFonts w:ascii="PT Sans" w:hAnsi="PT Sans"/>
+        </w:rPr>
+        <w:t xml:space="preserve"> javascript) </w:t>
+      </w:r>
+    </w:p>
+    <w:p>
+      <w:pPr>
+        <w:pStyle w:val="ListParagraph"/>
+        <w:numPr>
+          <w:ilvl w:val="0"/>
+          <w:numId w:val="14"/>
+        </w:numPr>
+        <w:spacing w:after="0" w:line="240" w:lineRule="auto"/>
+        <w:ind w:left="630"/>
+        <w:rPr>
+          <w:rFonts w:ascii="PT Sans" w:hAnsi="PT Sans"/>
+        </w:rPr>
+      </w:pPr>
+      <w:r>
+        <w:rPr>
+          <w:rFonts w:ascii="PT Sans" w:hAnsi="PT Sans"/>
+        </w:rPr>
+        <w:t xml:space="preserve">Website </w:t>
+      </w:r>
+      <w:r>
+        <w:rPr>
+          <w:rFonts w:ascii="PT Sans" w:hAnsi="PT Sans"/>
+        </w:rPr>
         <w:t>development @</w:t>
       </w:r>
-      <w:hyperlink r:id="rId14" w:history="1">
+      <w:hyperlink r:id="rId15" w:history="1">
         <w:r>
           <w:rPr>
             <w:rStyle w:val="Hyperlink"/>
@@ -1034,7 +1095,19 @@
         <w:rPr>
           <w:rFonts w:ascii="PT Sans" w:hAnsi="PT Sans"/>
         </w:rPr>
-        <w:t>PHP, html, css, SQL)</w:t>
+        <w:t xml:space="preserve">PHP, html, css, </w:t>
+      </w:r>
+      <w:r>
+        <w:rPr>
+          <w:rFonts w:ascii="PT Sans" w:hAnsi="PT Sans"/>
+        </w:rPr>
+        <w:t>my</w:t>
+      </w:r>
+      <w:r>
+        <w:rPr>
+          <w:rFonts w:ascii="PT Sans" w:hAnsi="PT Sans"/>
+        </w:rPr>
+        <w:t>SQL)</w:t>
       </w:r>
     </w:p>
     <w:p>
@@ -1045,17 +1118,24 @@
           <w:numId w:val="14"/>
         </w:numPr>
         <w:spacing w:after="0" w:line="240" w:lineRule="auto"/>
-        <w:rPr>
-          <w:rFonts w:ascii="PT Sans" w:hAnsi="PT Sans"/>
-        </w:rPr>
-      </w:pPr>
-      <w:r>
-        <w:rPr>
-          <w:rFonts w:ascii="PT Sans" w:hAnsi="PT Sans"/>
-        </w:rPr>
-        <w:t xml:space="preserve">Computer hardware configuration @ </w:t>
-      </w:r>
-      <w:hyperlink r:id="rId15" w:history="1">
+        <w:ind w:left="630"/>
+        <w:rPr>
+          <w:rFonts w:ascii="PT Sans" w:hAnsi="PT Sans"/>
+        </w:rPr>
+      </w:pPr>
+      <w:r>
+        <w:rPr>
+          <w:rFonts w:ascii="PT Sans" w:hAnsi="PT Sans"/>
+        </w:rPr>
+        <w:t>EEG-Lab, c</w:t>
+      </w:r>
+      <w:r>
+        <w:rPr>
+          <w:rFonts w:ascii="PT Sans" w:hAnsi="PT Sans"/>
+        </w:rPr>
+        <w:t xml:space="preserve">omputer hardware configuration @ </w:t>
+      </w:r>
+      <w:hyperlink r:id="rId16" w:history="1">
         <w:r>
           <w:rPr>
             <w:rStyle w:val="Hyperlink"/>
@@ -1079,10 +1159,347 @@
         <w:rPr>
           <w:rFonts w:ascii="PT Sans" w:hAnsi="PT Sans"/>
         </w:rPr>
+        <w:pict w14:anchorId="394FA1A9">
+          <v:rect id="_x0000_i1031" style="width:0;height:1.5pt" o:hrstd="t" o:hr="t" fillcolor="#a0a0a0" stroked="f"/>
+        </w:pict>
+      </w:r>
+    </w:p>
+    <w:p>
+      <w:pPr>
+        <w:spacing w:after="0" w:line="240" w:lineRule="auto"/>
+        <w:rPr>
+          <w:rFonts w:ascii="PT Sans" w:hAnsi="PT Sans"/>
+          <w:sz w:val="28"/>
+          <w:szCs w:val="28"/>
+          <w:u w:val="single"/>
+        </w:rPr>
+      </w:pPr>
+      <w:r>
+        <w:rPr>
+          <w:rFonts w:ascii="PT Sans" w:eastAsia="Times New Roman" w:hAnsi="PT Sans"/>
+          <w:b/>
+          <w:kern w:val="36"/>
+          <w:sz w:val="28"/>
+          <w:szCs w:val="28"/>
+        </w:rPr>
+        <w:t>Publications</w:t>
+      </w:r>
+    </w:p>
+    <w:p>
+      <w:pPr>
+        <w:spacing w:after="0" w:line="240" w:lineRule="auto"/>
+        <w:rPr>
+          <w:rFonts w:ascii="PT Sans" w:hAnsi="PT Sans"/>
+          <w:sz w:val="28"/>
+          <w:szCs w:val="28"/>
+          <w:u w:val="single"/>
+        </w:rPr>
+      </w:pPr>
+    </w:p>
+    <w:p>
+      <w:pPr>
+        <w:spacing w:after="0" w:line="240" w:lineRule="auto"/>
+        <w:ind w:left="450" w:hanging="450"/>
+        <w:rPr>
+          <w:rFonts w:ascii="PT Sans" w:eastAsia="Times New Roman" w:hAnsi="PT Sans"/>
+          <w:bCs/>
+        </w:rPr>
+      </w:pPr>
+      <w:r>
+        <w:rPr>
+          <w:rFonts w:ascii="PT Sans" w:eastAsia="Times New Roman" w:hAnsi="PT Sans"/>
+          <w:bCs/>
+        </w:rPr>
+        <w:t>Cook, D., Martins</w:t>
+      </w:r>
+      <w:r>
+        <w:rPr>
+          <w:rFonts w:ascii="PT Sans" w:eastAsia="Times New Roman" w:hAnsi="PT Sans"/>
+          <w:bCs/>
+        </w:rPr>
+        <w:t>,</w:t>
+      </w:r>
+      <w:r>
+        <w:rPr>
+          <w:rFonts w:ascii="PT Sans" w:eastAsia="Times New Roman" w:hAnsi="PT Sans"/>
+          <w:bCs/>
+        </w:rPr>
+        <w:t xml:space="preserve"> M., </w:t>
+      </w:r>
+      <w:proofErr w:type="spellStart"/>
+      <w:r>
+        <w:rPr>
+          <w:rFonts w:ascii="PT Sans" w:eastAsia="Times New Roman" w:hAnsi="PT Sans"/>
+          <w:bCs/>
+        </w:rPr>
+        <w:t>Villring</w:t>
+      </w:r>
+      <w:proofErr w:type="spellEnd"/>
+      <w:r>
+        <w:rPr>
+          <w:rFonts w:ascii="PT Sans" w:eastAsia="Times New Roman" w:hAnsi="PT Sans"/>
+          <w:bCs/>
+        </w:rPr>
+        <w:t>, A. (2018</w:t>
+      </w:r>
+      <w:r>
+        <w:rPr>
+          <w:rFonts w:ascii="PT Sans" w:eastAsia="Times New Roman" w:hAnsi="PT Sans"/>
+          <w:bCs/>
+        </w:rPr>
+        <w:t>).</w:t>
+      </w:r>
+      <w:r>
+        <w:rPr>
+          <w:rFonts w:ascii="PT Sans" w:eastAsia="Times New Roman" w:hAnsi="PT Sans"/>
+          <w:bCs/>
+        </w:rPr>
+        <w:t xml:space="preserve"> How domain-specific is Merge?</w:t>
+      </w:r>
+      <w:r>
+        <w:rPr>
+          <w:rFonts w:ascii="PT Sans" w:eastAsia="Times New Roman" w:hAnsi="PT Sans"/>
+          <w:bCs/>
+        </w:rPr>
+        <w:t xml:space="preserve"> </w:t>
+      </w:r>
+      <w:r>
+        <w:rPr>
+          <w:rFonts w:ascii="PT Sans" w:eastAsia="Times New Roman" w:hAnsi="PT Sans"/>
+          <w:bCs/>
+        </w:rPr>
+        <w:t xml:space="preserve">In </w:t>
+      </w:r>
+      <w:proofErr w:type="spellStart"/>
+      <w:r>
+        <w:rPr>
+          <w:rFonts w:ascii="PT Sans" w:eastAsia="Times New Roman" w:hAnsi="PT Sans"/>
+          <w:bCs/>
+        </w:rPr>
+        <w:t>Cuskley</w:t>
+      </w:r>
+      <w:proofErr w:type="spellEnd"/>
+      <w:r>
+        <w:rPr>
+          <w:rFonts w:ascii="PT Sans" w:eastAsia="Times New Roman" w:hAnsi="PT Sans"/>
+          <w:bCs/>
+        </w:rPr>
+        <w:t xml:space="preserve">, C., Flaherty, M., Little, H., </w:t>
+      </w:r>
+      <w:proofErr w:type="spellStart"/>
+      <w:r>
+        <w:rPr>
+          <w:rFonts w:ascii="PT Sans" w:eastAsia="Times New Roman" w:hAnsi="PT Sans"/>
+          <w:bCs/>
+        </w:rPr>
+        <w:t>McCrohon</w:t>
+      </w:r>
+      <w:proofErr w:type="spellEnd"/>
+      <w:r>
+        <w:rPr>
+          <w:rFonts w:ascii="PT Sans" w:eastAsia="Times New Roman" w:hAnsi="PT Sans"/>
+          <w:bCs/>
+        </w:rPr>
+        <w:t xml:space="preserve">, L., </w:t>
+      </w:r>
+      <w:proofErr w:type="spellStart"/>
+      <w:r>
+        <w:rPr>
+          <w:rFonts w:ascii="PT Sans" w:eastAsia="Times New Roman" w:hAnsi="PT Sans"/>
+          <w:bCs/>
+        </w:rPr>
+        <w:t>Ravig</w:t>
+      </w:r>
+      <w:r>
+        <w:rPr>
+          <w:rFonts w:ascii="PT Sans" w:eastAsia="Times New Roman" w:hAnsi="PT Sans"/>
+          <w:bCs/>
+        </w:rPr>
+        <w:t>nani</w:t>
+      </w:r>
+      <w:proofErr w:type="spellEnd"/>
+      <w:r>
+        <w:rPr>
+          <w:rFonts w:ascii="PT Sans" w:eastAsia="Times New Roman" w:hAnsi="PT Sans"/>
+          <w:bCs/>
+        </w:rPr>
+        <w:t xml:space="preserve">, A., &amp; </w:t>
+      </w:r>
+      <w:proofErr w:type="spellStart"/>
+      <w:r>
+        <w:rPr>
+          <w:rFonts w:ascii="PT Sans" w:eastAsia="Times New Roman" w:hAnsi="PT Sans"/>
+          <w:bCs/>
+        </w:rPr>
+        <w:t>Verhoef</w:t>
+      </w:r>
+      <w:proofErr w:type="spellEnd"/>
+      <w:r>
+        <w:rPr>
+          <w:rFonts w:ascii="PT Sans" w:eastAsia="Times New Roman" w:hAnsi="PT Sans"/>
+          <w:bCs/>
+        </w:rPr>
+        <w:t>, T. (Eds.)</w:t>
+      </w:r>
+      <w:r>
+        <w:rPr>
+          <w:rFonts w:ascii="PT Sans" w:eastAsia="Times New Roman" w:hAnsi="PT Sans"/>
+          <w:bCs/>
+        </w:rPr>
+        <w:t xml:space="preserve">. </w:t>
+      </w:r>
+      <w:r>
+        <w:rPr>
+          <w:rFonts w:ascii="PT Sans" w:eastAsia="Times New Roman" w:hAnsi="PT Sans"/>
+          <w:bCs/>
+          <w:i/>
+        </w:rPr>
+        <w:t>Proceedings of the 12th International Conference on the Evolution of Language</w:t>
+      </w:r>
+      <w:r>
+        <w:rPr>
+          <w:rFonts w:ascii="PT Sans" w:eastAsia="Times New Roman" w:hAnsi="PT Sans"/>
+          <w:bCs/>
+        </w:rPr>
+        <w:t>. EvoLang Conference Proceedings.</w:t>
+      </w:r>
+      <w:r>
+        <w:rPr>
+          <w:rFonts w:ascii="PT Sans" w:eastAsia="Times New Roman" w:hAnsi="PT Sans"/>
+          <w:bCs/>
+        </w:rPr>
+        <w:t xml:space="preserve"> </w:t>
+      </w:r>
+      <w:proofErr w:type="spellStart"/>
+      <w:r>
+        <w:rPr>
+          <w:rFonts w:ascii="PT Sans" w:eastAsia="Times New Roman" w:hAnsi="PT Sans"/>
+          <w:bCs/>
+        </w:rPr>
+        <w:t>doi</w:t>
+      </w:r>
+      <w:proofErr w:type="spellEnd"/>
+      <w:r>
+        <w:rPr>
+          <w:rFonts w:ascii="PT Sans" w:eastAsia="Times New Roman" w:hAnsi="PT Sans"/>
+          <w:bCs/>
+        </w:rPr>
+        <w:t>: 10.12775/3991-1.016</w:t>
+      </w:r>
+    </w:p>
+    <w:p>
+      <w:pPr>
+        <w:spacing w:after="0" w:line="240" w:lineRule="auto"/>
+        <w:ind w:left="450" w:hanging="450"/>
+        <w:rPr>
+          <w:rFonts w:ascii="PT Sans" w:eastAsia="Times New Roman" w:hAnsi="PT Sans"/>
+          <w:bCs/>
+        </w:rPr>
+      </w:pPr>
+      <w:r>
+        <w:rPr>
+          <w:rFonts w:ascii="PT Sans" w:hAnsi="PT Sans"/>
+        </w:rPr>
+        <w:pict w14:anchorId="3EF99E78">
+          <v:rect id="_x0000_i1032" style="width:0;height:1.5pt" o:hrstd="t" o:hr="t" fillcolor="#a0a0a0" stroked="f"/>
+        </w:pict>
+      </w:r>
+    </w:p>
+    <w:p>
+      <w:pPr>
+        <w:spacing w:after="0" w:line="240" w:lineRule="auto"/>
+        <w:ind w:left="450" w:hanging="450"/>
+        <w:rPr>
+          <w:rFonts w:ascii="PT Sans" w:eastAsia="Times New Roman" w:hAnsi="PT Sans"/>
+          <w:b/>
+          <w:kern w:val="36"/>
+          <w:sz w:val="28"/>
+          <w:szCs w:val="28"/>
+        </w:rPr>
+      </w:pPr>
+      <w:r>
+        <w:rPr>
+          <w:rFonts w:ascii="PT Sans" w:eastAsia="Times New Roman" w:hAnsi="PT Sans"/>
+          <w:b/>
+          <w:kern w:val="36"/>
+          <w:sz w:val="28"/>
+          <w:szCs w:val="28"/>
+        </w:rPr>
+        <w:t>Invited Talks</w:t>
+      </w:r>
+    </w:p>
+    <w:p>
+      <w:pPr>
+        <w:spacing w:after="0" w:line="240" w:lineRule="auto"/>
+        <w:ind w:left="450" w:hanging="450"/>
+        <w:rPr>
+          <w:rFonts w:ascii="PT Sans" w:eastAsia="Times New Roman" w:hAnsi="PT Sans"/>
+          <w:b/>
+          <w:kern w:val="36"/>
+          <w:sz w:val="28"/>
+          <w:szCs w:val="28"/>
+        </w:rPr>
+      </w:pPr>
+    </w:p>
+    <w:p>
+      <w:pPr>
+        <w:spacing w:after="0" w:line="240" w:lineRule="auto"/>
+        <w:ind w:left="360"/>
+        <w:rPr>
+          <w:rFonts w:ascii="PT Sans" w:hAnsi="PT Sans"/>
+        </w:rPr>
+      </w:pPr>
+      <w:r>
+        <w:rPr>
+          <w:rFonts w:ascii="PT Sans" w:eastAsia="Times New Roman" w:hAnsi="PT Sans"/>
+          <w:bCs/>
+        </w:rPr>
+        <w:t xml:space="preserve">How domain-specific is Merge? @ </w:t>
+      </w:r>
+      <w:r>
+        <w:rPr>
+          <w:rFonts w:ascii="PT Sans" w:eastAsia="Times New Roman" w:hAnsi="PT Sans"/>
+          <w:bCs/>
+        </w:rPr>
+        <w:t>12th International Conference on the Evolution of Language</w:t>
+      </w:r>
+      <w:r>
+        <w:rPr>
+          <w:rFonts w:ascii="PT Sans" w:eastAsia="Times New Roman" w:hAnsi="PT Sans"/>
+          <w:bCs/>
+        </w:rPr>
+        <w:t>, 2018.</w:t>
+      </w:r>
+    </w:p>
+    <w:p>
+      <w:pPr>
+        <w:spacing w:after="0" w:line="240" w:lineRule="auto"/>
+        <w:rPr>
+          <w:rFonts w:ascii="PT Sans" w:hAnsi="PT Sans"/>
+          <w:sz w:val="28"/>
+          <w:szCs w:val="28"/>
+          <w:u w:val="single"/>
+        </w:rPr>
+      </w:pPr>
+      <w:r>
+        <w:rPr>
+          <w:rFonts w:ascii="PT Sans" w:hAnsi="PT Sans"/>
+        </w:rPr>
         <w:pict w14:anchorId="5F763E24">
           <v:rect id="_x0000_i1027" style="width:0;height:1.5pt" o:hrstd="t" o:hr="t" fillcolor="#a0a0a0" stroked="f"/>
         </w:pict>
       </w:r>
+    </w:p>
+    <w:p>
+      <w:pPr>
+        <w:spacing w:after="0" w:line="360" w:lineRule="auto"/>
+        <w:rPr>
+          <w:rFonts w:ascii="PT Sans" w:hAnsi="PT Sans"/>
+          <w:b/>
+          <w:sz w:val="28"/>
+          <w:szCs w:val="28"/>
+        </w:rPr>
+      </w:pPr>
     </w:p>
     <w:p>
       <w:pPr>
@@ -1128,7 +1545,7 @@
           <w:numId w:val="1"/>
         </w:numPr>
         <w:spacing w:after="0" w:line="240" w:lineRule="auto"/>
-        <w:ind w:left="540"/>
+        <w:ind w:left="540" w:hanging="270"/>
         <w:rPr>
           <w:rFonts w:ascii="PT Sans" w:hAnsi="PT Sans"/>
         </w:rPr>
@@ -1166,7 +1583,7 @@
           <w:numId w:val="1"/>
         </w:numPr>
         <w:spacing w:after="0" w:line="240" w:lineRule="auto"/>
-        <w:ind w:left="540"/>
+        <w:ind w:left="540" w:hanging="270"/>
         <w:rPr>
           <w:rFonts w:ascii="PT Sans" w:hAnsi="PT Sans"/>
         </w:rPr>
@@ -1192,7 +1609,7 @@
           <w:numId w:val="1"/>
         </w:numPr>
         <w:spacing w:after="0" w:line="240" w:lineRule="auto"/>
-        <w:ind w:left="540"/>
+        <w:ind w:left="540" w:hanging="270"/>
         <w:rPr>
           <w:rFonts w:ascii="PT Sans" w:hAnsi="PT Sans"/>
         </w:rPr>
@@ -1212,7 +1629,7 @@
           <w:numId w:val="1"/>
         </w:numPr>
         <w:spacing w:after="0" w:line="240" w:lineRule="auto"/>
-        <w:ind w:left="540"/>
+        <w:ind w:left="540" w:hanging="270"/>
         <w:rPr>
           <w:rFonts w:ascii="PT Sans" w:hAnsi="PT Sans"/>
         </w:rPr>
@@ -1238,7 +1655,7 @@
           <w:numId w:val="1"/>
         </w:numPr>
         <w:spacing w:after="0" w:line="240" w:lineRule="auto"/>
-        <w:ind w:left="540"/>
+        <w:ind w:left="540" w:hanging="270"/>
         <w:rPr>
           <w:rFonts w:ascii="PT Sans" w:hAnsi="PT Sans"/>
         </w:rPr>
@@ -1270,7 +1687,7 @@
           <w:numId w:val="1"/>
         </w:numPr>
         <w:spacing w:after="0" w:line="240" w:lineRule="auto"/>
-        <w:ind w:left="540"/>
+        <w:ind w:left="540" w:hanging="270"/>
         <w:rPr>
           <w:rFonts w:ascii="PT Sans" w:hAnsi="PT Sans"/>
         </w:rPr>
@@ -1290,7 +1707,7 @@
           <w:numId w:val="1"/>
         </w:numPr>
         <w:spacing w:after="0" w:line="240" w:lineRule="auto"/>
-        <w:ind w:left="540"/>
+        <w:ind w:left="540" w:hanging="270"/>
         <w:rPr>
           <w:rFonts w:ascii="PT Sans" w:hAnsi="PT Sans"/>
         </w:rPr>
@@ -1310,7 +1727,7 @@
           <w:numId w:val="1"/>
         </w:numPr>
         <w:spacing w:after="0" w:line="240" w:lineRule="auto"/>
-        <w:ind w:left="540"/>
+        <w:ind w:left="540" w:hanging="270"/>
         <w:rPr>
           <w:rFonts w:ascii="PT Sans" w:hAnsi="PT Sans"/>
         </w:rPr>
@@ -1340,15 +1757,6 @@
     <w:p>
       <w:pPr>
         <w:spacing w:after="0" w:line="240" w:lineRule="auto"/>
-        <w:ind w:left="180"/>
-        <w:rPr>
-          <w:rFonts w:ascii="PT Sans" w:hAnsi="PT Sans"/>
-        </w:rPr>
-      </w:pPr>
-    </w:p>
-    <w:p>
-      <w:pPr>
-        <w:spacing w:after="0" w:line="240" w:lineRule="auto"/>
         <w:rPr>
           <w:rFonts w:ascii="PT Sans" w:hAnsi="PT Sans"/>
           <w:b/>
@@ -1359,7 +1767,6 @@
           <w:rFonts w:ascii="PT Sans" w:hAnsi="PT Sans"/>
           <w:b/>
         </w:rPr>
-        <w:lastRenderedPageBreak/>
         <w:t>R programming (advanced)</w:t>
       </w:r>
     </w:p>
@@ -1371,7 +1778,7 @@
           <w:numId w:val="1"/>
         </w:numPr>
         <w:spacing w:after="0" w:line="240" w:lineRule="auto"/>
-        <w:ind w:left="540"/>
+        <w:ind w:left="540" w:hanging="270"/>
         <w:rPr>
           <w:rFonts w:ascii="PT Sans" w:hAnsi="PT Sans"/>
         </w:rPr>
@@ -1391,7 +1798,7 @@
           <w:numId w:val="1"/>
         </w:numPr>
         <w:spacing w:after="0" w:line="240" w:lineRule="auto"/>
-        <w:ind w:left="540"/>
+        <w:ind w:left="540" w:hanging="270"/>
         <w:rPr>
           <w:rFonts w:ascii="PT Sans" w:hAnsi="PT Sans"/>
         </w:rPr>
@@ -1411,7 +1818,7 @@
           <w:numId w:val="1"/>
         </w:numPr>
         <w:spacing w:after="0" w:line="240" w:lineRule="auto"/>
-        <w:ind w:left="540"/>
+        <w:ind w:left="540" w:hanging="270"/>
         <w:rPr>
           <w:rFonts w:ascii="PT Sans" w:hAnsi="PT Sans"/>
         </w:rPr>
@@ -1431,7 +1838,7 @@
           <w:numId w:val="1"/>
         </w:numPr>
         <w:spacing w:after="0" w:line="240" w:lineRule="auto"/>
-        <w:ind w:left="540"/>
+        <w:ind w:left="540" w:hanging="270"/>
         <w:rPr>
           <w:rFonts w:ascii="PT Sans" w:hAnsi="PT Sans"/>
         </w:rPr>
@@ -1451,7 +1858,7 @@
           <w:numId w:val="1"/>
         </w:numPr>
         <w:spacing w:after="0" w:line="240" w:lineRule="auto"/>
-        <w:ind w:left="540"/>
+        <w:ind w:left="540" w:hanging="270"/>
         <w:rPr>
           <w:rFonts w:ascii="PT Sans" w:hAnsi="PT Sans"/>
         </w:rPr>
@@ -1468,6 +1875,15 @@
         </w:rPr>
         <w:t xml:space="preserve"> (e.g. Classification)</w:t>
       </w:r>
+    </w:p>
+    <w:p>
+      <w:pPr>
+        <w:spacing w:after="0" w:line="240" w:lineRule="auto"/>
+        <w:ind w:left="180"/>
+        <w:rPr>
+          <w:rFonts w:ascii="PT Sans" w:hAnsi="PT Sans"/>
+        </w:rPr>
+      </w:pPr>
     </w:p>
     <w:p>
       <w:pPr>
@@ -1493,7 +1909,7 @@
           <w:numId w:val="1"/>
         </w:numPr>
         <w:spacing w:after="0" w:line="240" w:lineRule="auto"/>
-        <w:ind w:left="540"/>
+        <w:ind w:left="540" w:hanging="270"/>
         <w:rPr>
           <w:rFonts w:ascii="PT Sans" w:hAnsi="PT Sans"/>
         </w:rPr>
@@ -1537,7 +1953,7 @@
           <w:numId w:val="1"/>
         </w:numPr>
         <w:spacing w:after="0" w:line="240" w:lineRule="auto"/>
-        <w:ind w:left="540"/>
+        <w:ind w:left="540" w:hanging="270"/>
         <w:rPr>
           <w:rFonts w:ascii="PT Sans" w:hAnsi="PT Sans"/>
         </w:rPr>
@@ -1547,6 +1963,12 @@
           <w:rFonts w:ascii="PT Sans" w:hAnsi="PT Sans"/>
         </w:rPr>
         <w:t xml:space="preserve">Microsoft Windows 7-10 OS, </w:t>
+      </w:r>
+      <w:r>
+        <w:rPr>
+          <w:rFonts w:ascii="PT Sans" w:hAnsi="PT Sans"/>
+        </w:rPr>
+        <w:t>MAC OS X 10.6-10.13</w:t>
       </w:r>
     </w:p>
     <w:p>
@@ -1557,16 +1979,16 @@
           <w:numId w:val="1"/>
         </w:numPr>
         <w:spacing w:after="0" w:line="240" w:lineRule="auto"/>
-        <w:ind w:left="540"/>
-        <w:rPr>
-          <w:rFonts w:ascii="PT Sans" w:hAnsi="PT Sans"/>
-        </w:rPr>
-      </w:pPr>
-      <w:r>
-        <w:rPr>
-          <w:rFonts w:ascii="PT Sans" w:hAnsi="PT Sans"/>
-        </w:rPr>
-        <w:t>MAC OS X 10.6-10.13</w:t>
+        <w:ind w:left="540" w:hanging="270"/>
+        <w:rPr>
+          <w:rFonts w:ascii="PT Sans" w:hAnsi="PT Sans"/>
+        </w:rPr>
+      </w:pPr>
+      <w:r>
+        <w:rPr>
+          <w:rFonts w:ascii="PT Sans" w:hAnsi="PT Sans"/>
+        </w:rPr>
+        <w:t>Git remote repository management</w:t>
       </w:r>
     </w:p>
     <w:p>
@@ -1577,16 +1999,16 @@
           <w:numId w:val="1"/>
         </w:numPr>
         <w:spacing w:after="0" w:line="240" w:lineRule="auto"/>
-        <w:ind w:left="540"/>
-        <w:rPr>
-          <w:rFonts w:ascii="PT Sans" w:hAnsi="PT Sans"/>
-        </w:rPr>
-      </w:pPr>
-      <w:r>
-        <w:rPr>
-          <w:rFonts w:ascii="PT Sans" w:hAnsi="PT Sans"/>
-        </w:rPr>
-        <w:t>Git remote repository management</w:t>
+        <w:ind w:left="540" w:hanging="270"/>
+        <w:rPr>
+          <w:rFonts w:ascii="PT Sans" w:hAnsi="PT Sans"/>
+        </w:rPr>
+      </w:pPr>
+      <w:r>
+        <w:rPr>
+          <w:rFonts w:ascii="PT Sans" w:hAnsi="PT Sans"/>
+        </w:rPr>
+        <w:t xml:space="preserve">MATLAB - psychological experimentation and analysis </w:t>
       </w:r>
     </w:p>
     <w:p>
@@ -1597,16 +2019,16 @@
           <w:numId w:val="1"/>
         </w:numPr>
         <w:spacing w:after="0" w:line="240" w:lineRule="auto"/>
-        <w:ind w:left="540"/>
-        <w:rPr>
-          <w:rFonts w:ascii="PT Sans" w:hAnsi="PT Sans"/>
-        </w:rPr>
-      </w:pPr>
-      <w:r>
-        <w:rPr>
-          <w:rFonts w:ascii="PT Sans" w:hAnsi="PT Sans"/>
-        </w:rPr>
-        <w:t xml:space="preserve">MATLAB - psychological experimentation and analysis </w:t>
+        <w:ind w:left="540" w:hanging="270"/>
+        <w:rPr>
+          <w:rFonts w:ascii="PT Sans" w:hAnsi="PT Sans"/>
+        </w:rPr>
+      </w:pPr>
+      <w:r>
+        <w:rPr>
+          <w:rFonts w:ascii="PT Sans" w:hAnsi="PT Sans"/>
+        </w:rPr>
+        <w:t xml:space="preserve">Website theme development in PHP </w:t>
       </w:r>
     </w:p>
     <w:p>
@@ -1617,36 +2039,22 @@
           <w:numId w:val="1"/>
         </w:numPr>
         <w:spacing w:after="0" w:line="240" w:lineRule="auto"/>
-        <w:ind w:left="540"/>
-        <w:rPr>
-          <w:rFonts w:ascii="PT Sans" w:hAnsi="PT Sans"/>
-        </w:rPr>
-      </w:pPr>
-      <w:r>
-        <w:rPr>
-          <w:rFonts w:ascii="PT Sans" w:hAnsi="PT Sans"/>
-        </w:rPr>
-        <w:t xml:space="preserve">Website theme development in PHP </w:t>
-      </w:r>
-    </w:p>
-    <w:p>
-      <w:pPr>
-        <w:pStyle w:val="ListParagraph"/>
-        <w:numPr>
-          <w:ilvl w:val="1"/>
-          <w:numId w:val="1"/>
-        </w:numPr>
-        <w:spacing w:after="0" w:line="240" w:lineRule="auto"/>
-        <w:ind w:left="540"/>
-        <w:rPr>
-          <w:rFonts w:ascii="PT Sans" w:hAnsi="PT Sans"/>
-        </w:rPr>
-      </w:pPr>
-      <w:r>
-        <w:rPr>
-          <w:rFonts w:ascii="PT Sans" w:hAnsi="PT Sans"/>
-        </w:rPr>
-        <w:t xml:space="preserve">Website development in Ruby on Rails </w:t>
+        <w:ind w:left="540" w:hanging="270"/>
+        <w:rPr>
+          <w:rFonts w:ascii="PT Sans" w:hAnsi="PT Sans"/>
+        </w:rPr>
+      </w:pPr>
+      <w:r>
+        <w:rPr>
+          <w:rFonts w:ascii="PT Sans" w:hAnsi="PT Sans"/>
+        </w:rPr>
+        <w:t xml:space="preserve">Website development in </w:t>
+      </w:r>
+      <w:r>
+        <w:rPr>
+          <w:rFonts w:ascii="PT Sans" w:hAnsi="PT Sans"/>
+        </w:rPr>
+        <w:t xml:space="preserve">Ruby with Jekyll </w:t>
       </w:r>
     </w:p>
     <w:p>
@@ -1657,7 +2065,7 @@
           <w:numId w:val="1"/>
         </w:numPr>
         <w:spacing w:after="0" w:line="360" w:lineRule="auto"/>
-        <w:ind w:left="540"/>
+        <w:ind w:left="540" w:hanging="270"/>
         <w:rPr>
           <w:rFonts w:ascii="PT Sans" w:hAnsi="PT Sans"/>
           <w:b/>
@@ -1727,7 +2135,7 @@
           <w:rFonts w:ascii="PT Sans" w:hAnsi="PT Sans"/>
         </w:rPr>
       </w:pPr>
-      <w:hyperlink r:id="rId16" w:history="1">
+      <w:hyperlink r:id="rId17" w:history="1">
         <w:r>
           <w:rPr>
             <w:rStyle w:val="Hyperlink"/>
@@ -1812,7 +2220,14 @@
           <w:rFonts w:ascii="PT Sans" w:hAnsi="PT Sans"/>
           <w:b/>
         </w:rPr>
-        <w:t xml:space="preserve">Handling Editor, Peer Review Acquisitions </w:t>
+        <w:t>Handling editor, Peer review a</w:t>
+      </w:r>
+      <w:r>
+        <w:rPr>
+          <w:rFonts w:ascii="PT Sans" w:hAnsi="PT Sans"/>
+          <w:b/>
+        </w:rPr>
+        <w:t xml:space="preserve">cquisitions </w:t>
       </w:r>
     </w:p>
     <w:p>
@@ -1832,19 +2247,147 @@
         <w:rPr>
           <w:rFonts w:ascii="PT Sans" w:hAnsi="PT Sans"/>
         </w:rPr>
-        <w:t xml:space="preserve">is an online research network for sharing and evaluating scientific information. ScienceOpen aggregates Open Access articles from a variety of sources </w:t>
-      </w:r>
-      <w:r>
-        <w:rPr>
-          <w:rFonts w:ascii="Helvetica" w:eastAsia="Helvetica" w:hAnsi="Helvetica" w:cs="Helvetica"/>
-        </w:rPr>
-        <w:t xml:space="preserve">– </w:t>
-      </w:r>
-      <w:r>
-        <w:rPr>
-          <w:rFonts w:ascii="PT Sans" w:hAnsi="PT Sans"/>
-        </w:rPr>
-        <w:t>providing a space for post-publication commentary and review. Manuscripts submitted to SO-Research are published Gold Open Access and evaluated in a fully transparent post-publication peer review. I serve as the handling editor, and I manage the open, post publication peer review process.</w:t>
+        <w:t>is an online research network for</w:t>
+      </w:r>
+      <w:r>
+        <w:rPr>
+          <w:rFonts w:ascii="PT Sans" w:hAnsi="PT Sans"/>
+        </w:rPr>
+        <w:t xml:space="preserve"> sharing, evaluating, and aggregating </w:t>
+      </w:r>
+      <w:r>
+        <w:rPr>
+          <w:rFonts w:ascii="PT Sans" w:hAnsi="PT Sans"/>
+        </w:rPr>
+        <w:t xml:space="preserve">scientific </w:t>
+      </w:r>
+      <w:r>
+        <w:rPr>
+          <w:rFonts w:ascii="PT Sans" w:hAnsi="PT Sans"/>
+        </w:rPr>
+        <w:t>publications</w:t>
+      </w:r>
+      <w:r>
+        <w:rPr>
+          <w:rFonts w:ascii="PT Sans" w:hAnsi="PT Sans"/>
+        </w:rPr>
+        <w:t>.</w:t>
+      </w:r>
+      <w:r>
+        <w:rPr>
+          <w:rFonts w:ascii="PT Sans" w:hAnsi="PT Sans"/>
+        </w:rPr>
+        <w:t xml:space="preserve"> </w:t>
+      </w:r>
+      <w:r>
+        <w:rPr>
+          <w:rFonts w:ascii="PT Sans" w:hAnsi="PT Sans"/>
+        </w:rPr>
+        <w:t>Manuscripts submitte</w:t>
+      </w:r>
+      <w:r>
+        <w:rPr>
+          <w:rFonts w:ascii="PT Sans" w:hAnsi="PT Sans"/>
+        </w:rPr>
+        <w:t xml:space="preserve">d to </w:t>
+      </w:r>
+      <w:r>
+        <w:rPr>
+          <w:rFonts w:ascii="PT Sans" w:hAnsi="PT Sans"/>
+          <w:i/>
+        </w:rPr>
+        <w:t>SO-Research</w:t>
+      </w:r>
+      <w:r>
+        <w:rPr>
+          <w:rFonts w:ascii="PT Sans" w:hAnsi="PT Sans"/>
+        </w:rPr>
+        <w:t xml:space="preserve"> are published Open</w:t>
+      </w:r>
+      <w:r>
+        <w:rPr>
+          <w:rFonts w:ascii="PT Sans" w:hAnsi="PT Sans"/>
+        </w:rPr>
+        <w:t xml:space="preserve"> Access and evaluated in a fully transparent post-publication peer review. I serve</w:t>
+      </w:r>
+      <w:r>
+        <w:rPr>
+          <w:rFonts w:ascii="PT Sans" w:hAnsi="PT Sans"/>
+        </w:rPr>
+        <w:t>d</w:t>
+      </w:r>
+      <w:r>
+        <w:rPr>
+          <w:rFonts w:ascii="PT Sans" w:hAnsi="PT Sans"/>
+        </w:rPr>
+        <w:t xml:space="preserve"> as th</w:t>
+      </w:r>
+      <w:r>
+        <w:rPr>
+          <w:rFonts w:ascii="PT Sans" w:hAnsi="PT Sans"/>
+        </w:rPr>
+        <w:t>e handling editor</w:t>
+      </w:r>
+      <w:r>
+        <w:rPr>
+          <w:rFonts w:ascii="PT Sans" w:hAnsi="PT Sans"/>
+        </w:rPr>
+        <w:t xml:space="preserve"> for </w:t>
+      </w:r>
+      <w:r>
+        <w:rPr>
+          <w:rFonts w:ascii="PT Sans" w:hAnsi="PT Sans"/>
+          <w:i/>
+        </w:rPr>
+        <w:t>SO-Research</w:t>
+      </w:r>
+      <w:r>
+        <w:rPr>
+          <w:rFonts w:ascii="PT Sans" w:hAnsi="PT Sans"/>
+        </w:rPr>
+        <w:t xml:space="preserve">, </w:t>
+      </w:r>
+      <w:r>
+        <w:rPr>
+          <w:rFonts w:ascii="PT Sans" w:hAnsi="PT Sans"/>
+        </w:rPr>
+        <w:t xml:space="preserve">managed </w:t>
+      </w:r>
+      <w:r>
+        <w:rPr>
+          <w:rFonts w:ascii="PT Sans" w:hAnsi="PT Sans"/>
+        </w:rPr>
+        <w:t xml:space="preserve">the open, post </w:t>
+      </w:r>
+      <w:r>
+        <w:rPr>
+          <w:rFonts w:ascii="PT Sans" w:hAnsi="PT Sans"/>
+        </w:rPr>
+        <w:t>publication peer review process,</w:t>
+      </w:r>
+      <w:r>
+        <w:rPr>
+          <w:rFonts w:ascii="PT Sans" w:hAnsi="PT Sans"/>
+        </w:rPr>
+        <w:t xml:space="preserve"> and worked </w:t>
+      </w:r>
+      <w:r>
+        <w:rPr>
+          <w:rFonts w:ascii="PT Sans" w:hAnsi="PT Sans"/>
+        </w:rPr>
+        <w:t xml:space="preserve">on the development of </w:t>
+      </w:r>
+      <w:r>
+        <w:rPr>
+          <w:rFonts w:ascii="PT Sans" w:hAnsi="PT Sans"/>
+        </w:rPr>
+        <w:t xml:space="preserve">the ScienceOpen </w:t>
+      </w:r>
+      <w:r>
+        <w:rPr>
+          <w:rFonts w:ascii="PT Sans" w:hAnsi="PT Sans"/>
+        </w:rPr>
+        <w:t xml:space="preserve">social network. </w:t>
       </w:r>
     </w:p>
     <w:p>
@@ -1863,7 +2406,7 @@
           <w:numId w:val="27"/>
         </w:numPr>
         <w:spacing w:after="0" w:line="240" w:lineRule="auto"/>
-        <w:ind w:left="450"/>
+        <w:ind w:left="630"/>
         <w:rPr>
           <w:rFonts w:ascii="PT Sans" w:eastAsia="Times New Roman" w:hAnsi="PT Sans" w:cs="Times New Roman"/>
           <w:color w:val="auto"/>
@@ -1887,7 +2430,7 @@
           <w:numId w:val="27"/>
         </w:numPr>
         <w:spacing w:after="0" w:line="240" w:lineRule="auto"/>
-        <w:ind w:left="450"/>
+        <w:ind w:left="630"/>
         <w:rPr>
           <w:rFonts w:ascii="PT Sans" w:eastAsia="Times New Roman" w:hAnsi="PT Sans" w:cs="Times New Roman"/>
           <w:color w:val="auto"/>
@@ -1911,7 +2454,7 @@
           <w:numId w:val="27"/>
         </w:numPr>
         <w:spacing w:after="0" w:line="240" w:lineRule="auto"/>
-        <w:ind w:left="450"/>
+        <w:ind w:left="630"/>
         <w:rPr>
           <w:rFonts w:ascii="PT Sans" w:eastAsia="Times New Roman" w:hAnsi="PT Sans" w:cs="Times New Roman"/>
           <w:color w:val="auto"/>
@@ -1935,7 +2478,7 @@
           <w:numId w:val="27"/>
         </w:numPr>
         <w:spacing w:after="0" w:line="240" w:lineRule="auto"/>
-        <w:ind w:left="450"/>
+        <w:ind w:left="630"/>
         <w:rPr>
           <w:rFonts w:ascii="PT Sans" w:eastAsia="Times New Roman" w:hAnsi="PT Sans" w:cs="Times New Roman"/>
           <w:color w:val="auto"/>
@@ -1959,7 +2502,7 @@
           <w:numId w:val="27"/>
         </w:numPr>
         <w:spacing w:after="0" w:line="240" w:lineRule="auto"/>
-        <w:ind w:left="450"/>
+        <w:ind w:left="630"/>
         <w:rPr>
           <w:rFonts w:ascii="PT Sans" w:eastAsia="Times New Roman" w:hAnsi="PT Sans" w:cs="Times New Roman"/>
           <w:color w:val="auto"/>
@@ -1983,7 +2526,7 @@
           <w:numId w:val="27"/>
         </w:numPr>
         <w:spacing w:after="0" w:line="240" w:lineRule="auto"/>
-        <w:ind w:left="450"/>
+        <w:ind w:left="630"/>
         <w:rPr>
           <w:rFonts w:ascii="PT Sans" w:eastAsia="Times New Roman" w:hAnsi="PT Sans" w:cs="Times New Roman"/>
           <w:color w:val="auto"/>
@@ -2007,7 +2550,7 @@
           <w:numId w:val="27"/>
         </w:numPr>
         <w:spacing w:after="0" w:line="240" w:lineRule="auto"/>
-        <w:ind w:left="450"/>
+        <w:ind w:left="630"/>
         <w:rPr>
           <w:rFonts w:ascii="PT Sans" w:eastAsia="Times New Roman" w:hAnsi="PT Sans" w:cs="Times New Roman"/>
           <w:color w:val="auto"/>
@@ -2031,7 +2574,7 @@
           <w:numId w:val="27"/>
         </w:numPr>
         <w:spacing w:after="0" w:line="240" w:lineRule="auto"/>
-        <w:ind w:left="450"/>
+        <w:ind w:left="630"/>
         <w:rPr>
           <w:rFonts w:ascii="PT Sans" w:eastAsia="Times New Roman" w:hAnsi="PT Sans" w:cs="Times New Roman"/>
           <w:color w:val="auto"/>
@@ -2044,7 +2587,39 @@
           <w:color w:val="auto"/>
           <w:shd w:val="clear" w:color="auto" w:fill="FFFFFF"/>
         </w:rPr>
-        <w:t>Social media management (on Youtube &amp; Twitter)</w:t>
+        <w:t xml:space="preserve">Social media </w:t>
+      </w:r>
+      <w:r>
+        <w:rPr>
+          <w:rFonts w:ascii="PT Sans" w:eastAsia="Times New Roman" w:hAnsi="PT Sans" w:cs="Times New Roman"/>
+          <w:color w:val="auto"/>
+          <w:shd w:val="clear" w:color="auto" w:fill="FFFFFF"/>
+        </w:rPr>
+        <w:t>creation</w:t>
+      </w:r>
+      <w:r>
+        <w:rPr>
+          <w:rFonts w:ascii="PT Sans" w:eastAsia="Times New Roman" w:hAnsi="PT Sans" w:cs="Times New Roman"/>
+          <w:color w:val="auto"/>
+          <w:shd w:val="clear" w:color="auto" w:fill="FFFFFF"/>
+        </w:rPr>
+        <w:t xml:space="preserve"> (on </w:t>
+      </w:r>
+      <w:r>
+        <w:rPr>
+          <w:rFonts w:ascii="PT Sans" w:eastAsia="Times New Roman" w:hAnsi="PT Sans" w:cs="Times New Roman"/>
+          <w:color w:val="auto"/>
+          <w:shd w:val="clear" w:color="auto" w:fill="FFFFFF"/>
+        </w:rPr>
+        <w:t>YouTube</w:t>
+      </w:r>
+      <w:r>
+        <w:rPr>
+          <w:rFonts w:ascii="PT Sans" w:eastAsia="Times New Roman" w:hAnsi="PT Sans" w:cs="Times New Roman"/>
+          <w:color w:val="auto"/>
+          <w:shd w:val="clear" w:color="auto" w:fill="FFFFFF"/>
+        </w:rPr>
+        <w:t xml:space="preserve"> &amp; Twitter)</w:t>
       </w:r>
     </w:p>
     <w:p>
@@ -2055,7 +2630,7 @@
           <w:numId w:val="27"/>
         </w:numPr>
         <w:spacing w:after="0" w:line="240" w:lineRule="auto"/>
-        <w:ind w:left="450"/>
+        <w:ind w:left="630"/>
         <w:rPr>
           <w:rFonts w:ascii="PT Sans" w:eastAsia="Times New Roman" w:hAnsi="PT Sans" w:cs="Times New Roman"/>
           <w:color w:val="auto"/>
@@ -2073,45 +2648,14 @@
     </w:p>
     <w:p>
       <w:pPr>
-        <w:pStyle w:val="ListParagraph"/>
-        <w:numPr>
-          <w:ilvl w:val="0"/>
-          <w:numId w:val="27"/>
-        </w:numPr>
-        <w:spacing w:after="0" w:line="240" w:lineRule="auto"/>
-        <w:ind w:left="450"/>
+        <w:spacing w:after="0" w:line="240" w:lineRule="auto"/>
+        <w:ind w:left="90"/>
         <w:rPr>
           <w:rFonts w:ascii="PT Sans" w:eastAsia="Times New Roman" w:hAnsi="PT Sans" w:cs="Times New Roman"/>
           <w:color w:val="auto"/>
           <w:shd w:val="clear" w:color="auto" w:fill="FFFFFF"/>
         </w:rPr>
       </w:pPr>
-      <w:r>
-        <w:rPr>
-          <w:rFonts w:ascii="PT Sans" w:eastAsia="Times New Roman" w:hAnsi="PT Sans" w:cs="Times New Roman"/>
-          <w:color w:val="auto"/>
-          <w:shd w:val="clear" w:color="auto" w:fill="FFFFFF"/>
-        </w:rPr>
-        <w:t>Worked closely with CEO and Communications Director to maximize on conversions and engage users</w:t>
-      </w:r>
-    </w:p>
-    <w:p>
-      <w:pPr>
-        <w:spacing w:after="0" w:line="240" w:lineRule="auto"/>
-        <w:rPr>
-          <w:rFonts w:ascii="PT Sans" w:eastAsia="Times New Roman" w:hAnsi="PT Sans" w:cs="Times New Roman"/>
-          <w:color w:val="auto"/>
-        </w:rPr>
-      </w:pPr>
-    </w:p>
-    <w:p>
-      <w:pPr>
-        <w:spacing w:after="0" w:line="240" w:lineRule="auto"/>
-        <w:ind w:left="270"/>
-        <w:rPr>
-          <w:rFonts w:ascii="PT Sans" w:hAnsi="PT Sans"/>
-        </w:rPr>
-      </w:pPr>
     </w:p>
     <w:p>
       <w:pPr>
@@ -2121,7 +2665,7 @@
           <w:rFonts w:ascii="PT Sans" w:hAnsi="PT Sans"/>
         </w:rPr>
       </w:pPr>
-      <w:hyperlink r:id="rId17" w:history="1">
+      <w:hyperlink r:id="rId18" w:history="1">
         <w:r>
           <w:rPr>
             <w:rStyle w:val="Hyperlink"/>
@@ -2172,7 +2716,7 @@
           <w:b/>
         </w:rPr>
       </w:pPr>
-      <w:hyperlink r:id="rId18" w:history="1">
+      <w:hyperlink r:id="rId19" w:history="1">
         <w:r>
           <w:rPr>
             <w:rStyle w:val="Hyperlink"/>
@@ -2197,13 +2741,19 @@
           <w:rFonts w:ascii="PT Sans" w:hAnsi="PT Sans"/>
           <w:b/>
         </w:rPr>
-        <w:t>Student Research Assistant</w:t>
-      </w:r>
-    </w:p>
-    <w:p>
-      <w:pPr>
-        <w:spacing w:after="0" w:line="240" w:lineRule="auto"/>
-        <w:jc w:val="both"/>
+        <w:t>Graduate student research a</w:t>
+      </w:r>
+      <w:r>
+        <w:rPr>
+          <w:rFonts w:ascii="PT Sans" w:hAnsi="PT Sans"/>
+          <w:b/>
+        </w:rPr>
+        <w:t>ssistant</w:t>
+      </w:r>
+    </w:p>
+    <w:p>
+      <w:pPr>
+        <w:spacing w:after="0" w:line="240" w:lineRule="auto"/>
         <w:rPr>
           <w:rFonts w:ascii="PT Sans" w:hAnsi="PT Sans"/>
         </w:rPr>
@@ -2212,97 +2762,33 @@
         <w:rPr>
           <w:rFonts w:ascii="PT Sans" w:eastAsiaTheme="minorHAnsi" w:hAnsi="PT Sans" w:cs="Helvetica"/>
           <w:iCs/>
-          <w:color w:val="434343"/>
-        </w:rPr>
-        <w:t>T</w:t>
+          <w:color w:val="000000" w:themeColor="text1"/>
+        </w:rPr>
+        <w:t>The EEG Lab at the Fraunhofer Institute in Berlin analyzes image and video signals as they are perceived by human observers. The group develops algorithms that help to predict human image quality assessments, which are useful for the design and evaluation of new image and video presentation technologies. I was involved in a project investigating the use of EEG technology fo</w:t>
       </w:r>
       <w:r>
         <w:rPr>
           <w:rFonts w:ascii="PT Sans" w:eastAsiaTheme="minorHAnsi" w:hAnsi="PT Sans" w:cs="Helvetica"/>
           <w:iCs/>
-          <w:color w:val="434343"/>
-        </w:rPr>
-        <w:t xml:space="preserve">he EEG Lab at the Fraunhofer Institute </w:t>
+          <w:color w:val="000000" w:themeColor="text1"/>
+        </w:rPr>
+        <w:t xml:space="preserve">r extracting brain correlates of the </w:t>
       </w:r>
       <w:r>
         <w:rPr>
           <w:rFonts w:ascii="PT Sans" w:eastAsiaTheme="minorHAnsi" w:hAnsi="PT Sans" w:cs="Helvetica"/>
           <w:iCs/>
-          <w:color w:val="434343"/>
-        </w:rPr>
-        <w:t>in Berlin</w:t>
-      </w:r>
-      <w:r>
-        <w:rPr>
-          <w:rFonts w:ascii="PT Sans" w:eastAsiaTheme="minorHAnsi" w:hAnsi="PT Sans" w:cs="Helvetica"/>
+          <w:color w:val="000000" w:themeColor="text1"/>
+        </w:rPr>
+        <w:t xml:space="preserve">human </w:t>
+      </w:r>
+      <w:r>
+        <w:rPr>
+          <w:rFonts w:ascii="PT Sans" w:eastAsia="Helvetica" w:hAnsi="PT Sans" w:cs="Helvetica"/>
           <w:iCs/>
-          <w:color w:val="434343"/>
-        </w:rPr>
-        <w:t xml:space="preserve"> analyzes image and video signals as they are perceived by human observers. The group develops algorithms that help to predict human image quality assessments</w:t>
-      </w:r>
-      <w:r>
-        <w:rPr>
-          <w:rFonts w:ascii="PT Sans" w:eastAsiaTheme="minorHAnsi" w:hAnsi="PT Sans" w:cs="Helvetica"/>
-          <w:iCs/>
-          <w:color w:val="434343"/>
-        </w:rPr>
-        <w:t>, which are useful for the design and evaluation of new image and video presentation technologies.</w:t>
-      </w:r>
-      <w:r>
-        <w:rPr>
-          <w:rFonts w:ascii="PT Sans" w:eastAsiaTheme="minorHAnsi" w:hAnsi="PT Sans" w:cs="Helvetica"/>
-          <w:iCs/>
-          <w:color w:val="434343"/>
-        </w:rPr>
-        <w:t xml:space="preserve"> I was involved in a project investigating the use of EEG technology fo</w:t>
-      </w:r>
-      <w:r>
-        <w:rPr>
-          <w:rFonts w:ascii="PT Sans" w:eastAsiaTheme="minorHAnsi" w:hAnsi="PT Sans" w:cs="Helvetica"/>
-          <w:iCs/>
-          <w:color w:val="434343"/>
-        </w:rPr>
-        <w:t xml:space="preserve">r extracting brain correlates of the </w:t>
-      </w:r>
-      <w:r>
-        <w:rPr>
-          <w:rFonts w:ascii="PT Sans" w:eastAsiaTheme="minorHAnsi" w:hAnsi="PT Sans" w:cs="Helvetica"/>
-          <w:iCs/>
-          <w:color w:val="434343"/>
-        </w:rPr>
-        <w:t xml:space="preserve">human </w:t>
-      </w:r>
-      <w:r>
-        <w:rPr>
-          <w:rFonts w:ascii="Helvetica" w:eastAsia="Helvetica" w:hAnsi="Helvetica" w:cs="Helvetica"/>
-          <w:iCs/>
-          <w:color w:val="434343"/>
-        </w:rPr>
-        <w:t>perception of</w:t>
-      </w:r>
-      <w:r>
-        <w:rPr>
-          <w:rFonts w:ascii="Helvetica" w:eastAsia="Helvetica" w:hAnsi="Helvetica" w:cs="Helvetica"/>
-          <w:iCs/>
-          <w:color w:val="434343"/>
-        </w:rPr>
-        <w:t xml:space="preserve"> </w:t>
-      </w:r>
-      <w:r>
-        <w:rPr>
-          <w:rFonts w:ascii="Helvetica" w:eastAsia="Helvetica" w:hAnsi="Helvetica" w:cs="Helvetica"/>
-          <w:iCs/>
-          <w:color w:val="434343"/>
-        </w:rPr>
-        <w:t xml:space="preserve">video </w:t>
-      </w:r>
-      <w:r>
-        <w:rPr>
-          <w:rFonts w:ascii="Helvetica" w:eastAsia="Helvetica" w:hAnsi="Helvetica" w:cs="Helvetica"/>
-          <w:iCs/>
-          <w:color w:val="434343"/>
-        </w:rPr>
-        <w:t>quality.</w:t>
+          <w:color w:val="000000" w:themeColor="text1"/>
+        </w:rPr>
+        <w:t>perception of video quality.</w:t>
       </w:r>
     </w:p>
     <w:p>
@@ -2322,7 +2808,7 @@
           <w:numId w:val="28"/>
         </w:numPr>
         <w:spacing w:after="0" w:line="240" w:lineRule="auto"/>
-        <w:ind w:left="360"/>
+        <w:ind w:left="630"/>
         <w:rPr>
           <w:rFonts w:ascii="PT Sans" w:eastAsia="Times New Roman" w:hAnsi="PT Sans" w:cs="Times New Roman"/>
           <w:color w:val="auto"/>
@@ -2335,7 +2821,6 @@
           <w:color w:val="auto"/>
           <w:shd w:val="clear" w:color="auto" w:fill="FFFFFF"/>
         </w:rPr>
-        <w:lastRenderedPageBreak/>
         <w:t xml:space="preserve">Investigated </w:t>
       </w:r>
       <w:r>
@@ -2355,7 +2840,7 @@
           <w:numId w:val="28"/>
         </w:numPr>
         <w:spacing w:after="0" w:line="240" w:lineRule="auto"/>
-        <w:ind w:left="360"/>
+        <w:ind w:left="630"/>
         <w:rPr>
           <w:rFonts w:ascii="PT Sans" w:eastAsia="Times New Roman" w:hAnsi="PT Sans" w:cs="Times New Roman"/>
           <w:color w:val="auto"/>
@@ -2379,7 +2864,7 @@
           <w:numId w:val="28"/>
         </w:numPr>
         <w:spacing w:after="0" w:line="240" w:lineRule="auto"/>
-        <w:ind w:left="360"/>
+        <w:ind w:left="630"/>
         <w:rPr>
           <w:rFonts w:ascii="PT Sans" w:eastAsia="Times New Roman" w:hAnsi="PT Sans" w:cs="Times New Roman"/>
           <w:color w:val="auto"/>
@@ -2427,7 +2912,7 @@
           <w:numId w:val="28"/>
         </w:numPr>
         <w:spacing w:after="0" w:line="240" w:lineRule="auto"/>
-        <w:ind w:left="360"/>
+        <w:ind w:left="630"/>
         <w:rPr>
           <w:rFonts w:ascii="PT Sans" w:eastAsia="Times New Roman" w:hAnsi="PT Sans" w:cs="Times New Roman"/>
           <w:color w:val="auto"/>
@@ -2467,7 +2952,7 @@
           <w:numId w:val="28"/>
         </w:numPr>
         <w:spacing w:after="0" w:line="240" w:lineRule="auto"/>
-        <w:ind w:left="360"/>
+        <w:ind w:left="630"/>
         <w:rPr>
           <w:rFonts w:ascii="PT Sans" w:eastAsia="Times New Roman" w:hAnsi="PT Sans" w:cs="Times New Roman"/>
           <w:color w:val="auto"/>
@@ -2499,7 +2984,7 @@
           <w:numId w:val="28"/>
         </w:numPr>
         <w:spacing w:after="0" w:line="240" w:lineRule="auto"/>
-        <w:ind w:left="360"/>
+        <w:ind w:left="630"/>
         <w:rPr>
           <w:rFonts w:ascii="PT Sans" w:eastAsia="Times New Roman" w:hAnsi="PT Sans" w:cs="Times New Roman"/>
           <w:color w:val="auto"/>
@@ -2532,7 +3017,7 @@
           <w:bCs/>
         </w:rPr>
       </w:pPr>
-      <w:hyperlink r:id="rId19" w:history="1">
+      <w:hyperlink r:id="rId20" w:history="1">
         <w:r>
           <w:rPr>
             <w:rStyle w:val="Hyperlink"/>
@@ -2633,7 +3118,14 @@
           <w:rFonts w:ascii="PT Sans" w:eastAsia="Times New Roman" w:hAnsi="PT Sans"/>
           <w:b/>
         </w:rPr>
-        <w:t xml:space="preserve">Director of Student Activities </w:t>
+        <w:t>Director of student a</w:t>
+      </w:r>
+      <w:r>
+        <w:rPr>
+          <w:rFonts w:ascii="PT Sans" w:eastAsia="Times New Roman" w:hAnsi="PT Sans"/>
+          <w:b/>
+        </w:rPr>
+        <w:t xml:space="preserve">ctivities </w:t>
       </w:r>
     </w:p>
     <w:p>
@@ -2738,7 +3230,7 @@
           <w:numId w:val="14"/>
         </w:numPr>
         <w:spacing w:after="0" w:line="240" w:lineRule="auto"/>
-        <w:ind w:left="630" w:hanging="630"/>
+        <w:ind w:hanging="450"/>
         <w:rPr>
           <w:rFonts w:ascii="PT Sans" w:eastAsia="Times New Roman" w:hAnsi="PT Sans" w:cs="Times New Roman"/>
           <w:color w:val="auto"/>
@@ -2751,7 +3243,15 @@
           <w:color w:val="auto"/>
           <w:shd w:val="clear" w:color="auto" w:fill="FFFFFF"/>
         </w:rPr>
-        <w:t>Organized all social activities for new, first year, Fordham University, New York City summer program in 2015</w:t>
+        <w:t>M</w:t>
+      </w:r>
+      <w:r>
+        <w:rPr>
+          <w:rFonts w:ascii="PT Sans" w:eastAsia="Times New Roman" w:hAnsi="PT Sans" w:cs="Times New Roman"/>
+          <w:color w:val="auto"/>
+          <w:shd w:val="clear" w:color="auto" w:fill="FFFFFF"/>
+        </w:rPr>
+        <w:t>anaged summer staff of between 20-30 camp counselors and educators</w:t>
       </w:r>
     </w:p>
     <w:p>
@@ -2762,7 +3262,7 @@
           <w:numId w:val="14"/>
         </w:numPr>
         <w:spacing w:after="0" w:line="240" w:lineRule="auto"/>
-        <w:ind w:left="630" w:hanging="630"/>
+        <w:ind w:hanging="450"/>
         <w:rPr>
           <w:rFonts w:ascii="PT Sans" w:eastAsia="Times New Roman" w:hAnsi="PT Sans" w:cs="Times New Roman"/>
           <w:color w:val="auto"/>
@@ -2775,7 +3275,15 @@
           <w:color w:val="auto"/>
           <w:shd w:val="clear" w:color="auto" w:fill="FFFFFF"/>
         </w:rPr>
-        <w:t>Negotiated contracts with activity, hotel and transportation vendors for Fordham and Penn State programs</w:t>
+        <w:t xml:space="preserve">Organized </w:t>
+      </w:r>
+      <w:r>
+        <w:rPr>
+          <w:rFonts w:ascii="PT Sans" w:eastAsia="Times New Roman" w:hAnsi="PT Sans" w:cs="Times New Roman"/>
+          <w:color w:val="auto"/>
+          <w:shd w:val="clear" w:color="auto" w:fill="FFFFFF"/>
+        </w:rPr>
+        <w:t xml:space="preserve">social activities for new students </w:t>
       </w:r>
     </w:p>
     <w:p>
@@ -2786,7 +3294,7 @@
           <w:numId w:val="14"/>
         </w:numPr>
         <w:spacing w:after="0" w:line="240" w:lineRule="auto"/>
-        <w:ind w:left="630" w:hanging="630"/>
+        <w:ind w:hanging="450"/>
         <w:rPr>
           <w:rFonts w:ascii="PT Sans" w:eastAsia="Times New Roman" w:hAnsi="PT Sans" w:cs="Times New Roman"/>
           <w:color w:val="auto"/>
@@ -2799,7 +3307,31 @@
           <w:color w:val="auto"/>
           <w:shd w:val="clear" w:color="auto" w:fill="FFFFFF"/>
         </w:rPr>
-        <w:t>Led weekend trips with up to 6 buses, 22 staff, and 450 students at a time in Washington, DC and New York</w:t>
+        <w:t xml:space="preserve">Negotiated contracts with </w:t>
+      </w:r>
+      <w:r>
+        <w:rPr>
+          <w:rFonts w:ascii="PT Sans" w:eastAsia="Times New Roman" w:hAnsi="PT Sans" w:cs="Times New Roman"/>
+          <w:color w:val="auto"/>
+          <w:shd w:val="clear" w:color="auto" w:fill="FFFFFF"/>
+        </w:rPr>
+        <w:t xml:space="preserve">events </w:t>
+      </w:r>
+      <w:r>
+        <w:rPr>
+          <w:rFonts w:ascii="PT Sans" w:eastAsia="Times New Roman" w:hAnsi="PT Sans" w:cs="Times New Roman"/>
+          <w:color w:val="auto"/>
+          <w:shd w:val="clear" w:color="auto" w:fill="FFFFFF"/>
+        </w:rPr>
+        <w:t xml:space="preserve">vendors </w:t>
+      </w:r>
+      <w:r>
+        <w:rPr>
+          <w:rFonts w:ascii="PT Sans" w:eastAsia="Times New Roman" w:hAnsi="PT Sans" w:cs="Times New Roman"/>
+          <w:color w:val="auto"/>
+          <w:shd w:val="clear" w:color="auto" w:fill="FFFFFF"/>
+        </w:rPr>
+        <w:t>(activities, hotels, and transportation)</w:t>
       </w:r>
     </w:p>
     <w:p>
@@ -2810,7 +3342,7 @@
           <w:numId w:val="14"/>
         </w:numPr>
         <w:spacing w:after="0" w:line="240" w:lineRule="auto"/>
-        <w:ind w:left="630" w:hanging="630"/>
+        <w:ind w:hanging="450"/>
         <w:rPr>
           <w:rFonts w:ascii="PT Sans" w:eastAsia="Times New Roman" w:hAnsi="PT Sans" w:cs="Times New Roman"/>
           <w:color w:val="auto"/>
@@ -2823,7 +3355,23 @@
           <w:color w:val="auto"/>
           <w:shd w:val="clear" w:color="auto" w:fill="FFFFFF"/>
         </w:rPr>
-        <w:t>Acted as point of contact between parents, students, and directors of programs</w:t>
+        <w:t>Led weekend</w:t>
+      </w:r>
+      <w:r>
+        <w:rPr>
+          <w:rFonts w:ascii="PT Sans" w:eastAsia="Times New Roman" w:hAnsi="PT Sans" w:cs="Times New Roman"/>
+          <w:color w:val="auto"/>
+          <w:shd w:val="clear" w:color="auto" w:fill="FFFFFF"/>
+        </w:rPr>
+        <w:t>-long</w:t>
+      </w:r>
+      <w:r>
+        <w:rPr>
+          <w:rFonts w:ascii="PT Sans" w:eastAsia="Times New Roman" w:hAnsi="PT Sans" w:cs="Times New Roman"/>
+          <w:color w:val="auto"/>
+          <w:shd w:val="clear" w:color="auto" w:fill="FFFFFF"/>
+        </w:rPr>
+        <w:t xml:space="preserve"> trips with up to 6 buses, 22 staff, and 450 students at a time </w:t>
       </w:r>
     </w:p>
     <w:p>
@@ -2834,7 +3382,7 @@
           <w:numId w:val="14"/>
         </w:numPr>
         <w:spacing w:after="0" w:line="240" w:lineRule="auto"/>
-        <w:ind w:left="630" w:hanging="630"/>
+        <w:ind w:hanging="450"/>
         <w:rPr>
           <w:rFonts w:ascii="PT Sans" w:eastAsia="Times New Roman" w:hAnsi="PT Sans" w:cs="Times New Roman"/>
           <w:color w:val="auto"/>
@@ -2847,7 +3395,7 @@
           <w:color w:val="auto"/>
           <w:shd w:val="clear" w:color="auto" w:fill="FFFFFF"/>
         </w:rPr>
-        <w:t>Co-managed summer staff of between 20-30 camp counselors and educators</w:t>
+        <w:t>Acted as point of contact between parents, students, and directors of programs</w:t>
       </w:r>
     </w:p>
     <w:p>
@@ -2858,7 +3406,7 @@
           <w:numId w:val="14"/>
         </w:numPr>
         <w:spacing w:after="0" w:line="240" w:lineRule="auto"/>
-        <w:ind w:left="630" w:hanging="630"/>
+        <w:ind w:hanging="450"/>
         <w:rPr>
           <w:rFonts w:ascii="PT Sans" w:eastAsia="Times New Roman" w:hAnsi="PT Sans" w:cs="Times New Roman"/>
           <w:color w:val="auto"/>
@@ -2871,7 +3419,7 @@
           <w:color w:val="auto"/>
           <w:shd w:val="clear" w:color="auto" w:fill="FFFFFF"/>
         </w:rPr>
-        <w:t>Recruited students from all U.S. states and Puerto Rico and Virgin Islands</w:t>
+        <w:t>Recruited local and international students for summer programs</w:t>
       </w:r>
     </w:p>
     <w:p>
@@ -2882,7 +3430,7 @@
           <w:numId w:val="14"/>
         </w:numPr>
         <w:spacing w:after="0" w:line="240" w:lineRule="auto"/>
-        <w:ind w:left="630" w:hanging="630"/>
+        <w:ind w:hanging="450"/>
         <w:rPr>
           <w:rFonts w:ascii="PT Sans" w:eastAsia="Times New Roman" w:hAnsi="PT Sans" w:cs="Times New Roman"/>
           <w:color w:val="auto"/>
@@ -2914,7 +3462,7 @@
           <w:bCs/>
         </w:rPr>
       </w:pPr>
-      <w:hyperlink r:id="rId20" w:history="1">
+      <w:hyperlink r:id="rId21" w:history="1">
         <w:r>
           <w:rPr>
             <w:rStyle w:val="Hyperlink"/>
@@ -3011,7 +3559,15 @@
           <w:b/>
           <w:bCs/>
         </w:rPr>
-        <w:t>Assistant Manager</w:t>
+        <w:t>Assistant m</w:t>
+      </w:r>
+      <w:r>
+        <w:rPr>
+          <w:rFonts w:ascii="PT Sans" w:eastAsia="Times New Roman" w:hAnsi="PT Sans"/>
+          <w:b/>
+          <w:bCs/>
+        </w:rPr>
+        <w:t>anager</w:t>
       </w:r>
       <w:r>
         <w:rPr>
@@ -3142,7 +3698,7 @@
           <w:bCs/>
         </w:rPr>
       </w:pPr>
-      <w:hyperlink r:id="rId21" w:history="1">
+      <w:hyperlink r:id="rId22" w:history="1">
         <w:r>
           <w:rPr>
             <w:rStyle w:val="Hyperlink"/>
@@ -3383,14 +3939,6 @@
           <w:szCs w:val="24"/>
         </w:rPr>
       </w:pPr>
-      <w:r>
-        <w:rPr>
-          <w:rFonts w:ascii="PT Sans" w:hAnsi="PT Sans"/>
-        </w:rPr>
-        <w:pict w14:anchorId="0AC1E444">
-          <v:rect id="_x0000_i1029" style="width:0;height:1.5pt" o:hrstd="t" o:hr="t" fillcolor="#a0a0a0" stroked="f"/>
-        </w:pict>
-      </w:r>
     </w:p>
     <w:p>
       <w:pPr>
@@ -3409,6 +3957,7 @@
           <w:sz w:val="28"/>
           <w:szCs w:val="28"/>
         </w:rPr>
+        <w:lastRenderedPageBreak/>
         <w:t>T</w:t>
       </w:r>
       <w:r>
@@ -3782,7 +4331,6 @@
           <w:rFonts w:ascii="PT Sans" w:eastAsia="Times New Roman" w:hAnsi="PT Sans"/>
           <w:bCs/>
         </w:rPr>
-        <w:lastRenderedPageBreak/>
         <w:t xml:space="preserve">Summer Study Programs Inc., </w:t>
       </w:r>
       <w:r>
@@ -3970,453 +4518,8 @@
         <w:rPr>
           <w:rFonts w:ascii="PT Sans" w:hAnsi="PT Sans"/>
         </w:rPr>
-        <w:pict w14:anchorId="1F6C4F6D">
-          <v:rect id="_x0000_i1030" style="width:0;height:1.5pt" o:hrstd="t" o:hr="t" fillcolor="#a0a0a0" stroked="f"/>
-        </w:pict>
-      </w:r>
-    </w:p>
-    <w:p>
-      <w:pPr>
-        <w:spacing w:after="0" w:line="240" w:lineRule="auto"/>
-        <w:rPr>
-          <w:rFonts w:ascii="PT Sans" w:hAnsi="PT Sans"/>
-          <w:sz w:val="28"/>
-          <w:szCs w:val="28"/>
-          <w:u w:val="single"/>
-        </w:rPr>
-      </w:pPr>
-      <w:r>
-        <w:rPr>
-          <w:rFonts w:ascii="PT Sans" w:eastAsia="Times New Roman" w:hAnsi="PT Sans"/>
-          <w:b/>
-          <w:kern w:val="36"/>
-          <w:sz w:val="28"/>
-          <w:szCs w:val="28"/>
-        </w:rPr>
-        <w:t>H</w:t>
-      </w:r>
-      <w:r>
-        <w:rPr>
-          <w:rFonts w:ascii="PT Sans" w:eastAsia="Times New Roman" w:hAnsi="PT Sans"/>
-          <w:b/>
-          <w:kern w:val="36"/>
-          <w:sz w:val="28"/>
-          <w:szCs w:val="28"/>
-        </w:rPr>
-        <w:t xml:space="preserve">uman Resource Training </w:t>
-      </w:r>
-    </w:p>
-    <w:p>
-      <w:pPr>
-        <w:spacing w:after="0" w:line="240" w:lineRule="auto"/>
-        <w:rPr>
-          <w:rFonts w:ascii="PT Sans" w:eastAsia="Times New Roman" w:hAnsi="PT Sans"/>
-        </w:rPr>
-      </w:pPr>
-      <w:r>
-        <w:rPr>
-          <w:rFonts w:ascii="PT Sans" w:eastAsia="Times New Roman" w:hAnsi="PT Sans"/>
-          <w:bCs/>
-        </w:rPr>
-        <w:t>AmeriCorps State &amp; National at  </w:t>
-      </w:r>
-      <w:r>
-        <w:rPr>
-          <w:rFonts w:ascii="PT Sans" w:eastAsia="Times New Roman" w:hAnsi="PT Sans"/>
-          <w:bCs/>
-        </w:rPr>
-        <w:tab/>
-      </w:r>
-      <w:r>
-        <w:rPr>
-          <w:rFonts w:ascii="PT Sans" w:eastAsia="Times New Roman" w:hAnsi="PT Sans"/>
-          <w:bCs/>
-        </w:rPr>
-        <w:tab/>
-      </w:r>
-      <w:r>
-        <w:rPr>
-          <w:rFonts w:ascii="PT Sans" w:eastAsia="Times New Roman" w:hAnsi="PT Sans"/>
-          <w:bCs/>
-        </w:rPr>
-        <w:tab/>
-      </w:r>
-      <w:r>
-        <w:rPr>
-          <w:rFonts w:ascii="PT Sans" w:eastAsia="Times New Roman" w:hAnsi="PT Sans"/>
-          <w:bCs/>
-        </w:rPr>
-        <w:tab/>
-      </w:r>
-      <w:r>
-        <w:rPr>
-          <w:rFonts w:ascii="PT Sans" w:eastAsia="Times New Roman" w:hAnsi="PT Sans"/>
-          <w:bCs/>
-        </w:rPr>
-        <w:tab/>
-      </w:r>
-    </w:p>
-    <w:p>
-      <w:pPr>
-        <w:spacing w:after="0" w:line="240" w:lineRule="auto"/>
-        <w:rPr>
-          <w:rFonts w:ascii="PT Sans" w:eastAsia="Times New Roman" w:hAnsi="PT Sans"/>
-        </w:rPr>
-      </w:pPr>
-      <w:r>
-        <w:rPr>
-          <w:rFonts w:ascii="PT Sans" w:eastAsia="Times New Roman" w:hAnsi="PT Sans"/>
-          <w:bCs/>
-        </w:rPr>
-        <w:t>WestCare GulfCoast FL. Inc</w:t>
-      </w:r>
-      <w:r>
-        <w:rPr>
-          <w:rFonts w:ascii="PT Sans" w:eastAsia="Times New Roman" w:hAnsi="PT Sans"/>
-        </w:rPr>
-        <w:t xml:space="preserve">. </w:t>
-      </w:r>
-    </w:p>
-    <w:p>
-      <w:pPr>
-        <w:pStyle w:val="ListParagraph"/>
-        <w:numPr>
-          <w:ilvl w:val="0"/>
-          <w:numId w:val="24"/>
-        </w:numPr>
-        <w:spacing w:after="0" w:line="240" w:lineRule="auto"/>
-        <w:ind w:left="450"/>
-        <w:rPr>
-          <w:rFonts w:ascii="PT Sans" w:eastAsia="Times New Roman" w:hAnsi="PT Sans"/>
-        </w:rPr>
-      </w:pPr>
-      <w:r>
-        <w:rPr>
-          <w:rFonts w:ascii="PT Sans" w:eastAsia="Times New Roman" w:hAnsi="PT Sans"/>
-        </w:rPr>
-        <w:t xml:space="preserve">Crisis interventions and risk assessment </w:t>
-      </w:r>
-      <w:r>
-        <w:rPr>
-          <w:rFonts w:ascii="PT Sans" w:eastAsia="Times New Roman" w:hAnsi="PT Sans"/>
-        </w:rPr>
-        <w:tab/>
-      </w:r>
-      <w:r>
-        <w:rPr>
-          <w:rFonts w:ascii="PT Sans" w:eastAsia="Times New Roman" w:hAnsi="PT Sans"/>
-        </w:rPr>
-        <w:tab/>
-      </w:r>
-      <w:r>
-        <w:rPr>
-          <w:rFonts w:ascii="PT Sans" w:eastAsia="Times New Roman" w:hAnsi="PT Sans"/>
-        </w:rPr>
-        <w:tab/>
-      </w:r>
-      <w:r>
-        <w:rPr>
-          <w:rFonts w:ascii="PT Sans" w:eastAsia="Times New Roman" w:hAnsi="PT Sans"/>
-        </w:rPr>
-        <w:tab/>
-      </w:r>
-      <w:r>
-        <w:rPr>
-          <w:rFonts w:ascii="PT Sans" w:eastAsia="Times New Roman" w:hAnsi="PT Sans"/>
-        </w:rPr>
-        <w:tab/>
-      </w:r>
-      <w:r>
-        <w:rPr>
-          <w:rFonts w:ascii="PT Sans" w:eastAsia="Times New Roman" w:hAnsi="PT Sans"/>
-        </w:rPr>
-        <w:t xml:space="preserve">02/2009 </w:t>
-      </w:r>
-    </w:p>
-    <w:p>
-      <w:pPr>
-        <w:spacing w:after="0" w:line="360" w:lineRule="auto"/>
-        <w:ind w:left="450"/>
-        <w:rPr>
-          <w:rFonts w:ascii="PT Sans" w:eastAsia="Times New Roman" w:hAnsi="PT Sans"/>
-        </w:rPr>
-      </w:pPr>
-      <w:r>
-        <w:rPr>
-          <w:rFonts w:ascii="PT Sans" w:eastAsia="Times New Roman" w:hAnsi="PT Sans"/>
-        </w:rPr>
-        <w:t>Proactive intervention</w:t>
-      </w:r>
-    </w:p>
-    <w:p>
-      <w:pPr>
-        <w:pStyle w:val="ListParagraph"/>
-        <w:numPr>
-          <w:ilvl w:val="0"/>
-          <w:numId w:val="24"/>
-        </w:numPr>
-        <w:spacing w:after="0" w:line="240" w:lineRule="auto"/>
-        <w:ind w:left="450"/>
-        <w:rPr>
-          <w:rFonts w:ascii="PT Sans" w:eastAsia="Times New Roman" w:hAnsi="PT Sans"/>
-        </w:rPr>
-      </w:pPr>
-      <w:r>
-        <w:rPr>
-          <w:rFonts w:ascii="PT Sans" w:eastAsia="Times New Roman" w:hAnsi="PT Sans"/>
-        </w:rPr>
-        <w:t xml:space="preserve">Violence in the workplace </w:t>
-      </w:r>
-      <w:r>
-        <w:rPr>
-          <w:rFonts w:ascii="PT Sans" w:eastAsia="Times New Roman" w:hAnsi="PT Sans"/>
-        </w:rPr>
-        <w:tab/>
-      </w:r>
-      <w:r>
-        <w:rPr>
-          <w:rFonts w:ascii="PT Sans" w:eastAsia="Times New Roman" w:hAnsi="PT Sans"/>
-        </w:rPr>
-        <w:tab/>
-      </w:r>
-      <w:r>
-        <w:rPr>
-          <w:rFonts w:ascii="PT Sans" w:eastAsia="Times New Roman" w:hAnsi="PT Sans"/>
-        </w:rPr>
-        <w:tab/>
-      </w:r>
-      <w:r>
-        <w:rPr>
-          <w:rFonts w:ascii="PT Sans" w:eastAsia="Times New Roman" w:hAnsi="PT Sans"/>
-        </w:rPr>
-        <w:tab/>
-      </w:r>
-      <w:r>
-        <w:rPr>
-          <w:rFonts w:ascii="PT Sans" w:eastAsia="Times New Roman" w:hAnsi="PT Sans"/>
-        </w:rPr>
-        <w:tab/>
-      </w:r>
-      <w:r>
-        <w:rPr>
-          <w:rFonts w:ascii="PT Sans" w:eastAsia="Times New Roman" w:hAnsi="PT Sans"/>
-        </w:rPr>
-        <w:tab/>
-        <w:t>12/2008</w:t>
-      </w:r>
-      <w:r>
-        <w:rPr>
-          <w:rFonts w:ascii="PT Sans" w:eastAsia="Times New Roman" w:hAnsi="PT Sans"/>
-        </w:rPr>
-        <w:tab/>
-      </w:r>
-    </w:p>
-    <w:p>
-      <w:pPr>
-        <w:spacing w:after="0" w:line="360" w:lineRule="auto"/>
-        <w:ind w:left="450"/>
-        <w:rPr>
-          <w:rFonts w:ascii="PT Sans" w:eastAsia="Times New Roman" w:hAnsi="PT Sans"/>
-        </w:rPr>
-      </w:pPr>
-      <w:r>
-        <w:rPr>
-          <w:rFonts w:ascii="PT Sans" w:eastAsia="Times New Roman" w:hAnsi="PT Sans"/>
-        </w:rPr>
-        <w:t>Con</w:t>
-      </w:r>
-      <w:r>
-        <w:rPr>
-          <w:rFonts w:ascii="PT Sans" w:eastAsia="Times New Roman" w:hAnsi="PT Sans"/>
-        </w:rPr>
-        <w:t>fidentiality of patient records</w:t>
-      </w:r>
-    </w:p>
-    <w:p>
-      <w:pPr>
-        <w:pStyle w:val="ListParagraph"/>
-        <w:numPr>
-          <w:ilvl w:val="0"/>
-          <w:numId w:val="24"/>
-        </w:numPr>
-        <w:spacing w:after="0" w:line="240" w:lineRule="auto"/>
-        <w:ind w:left="450"/>
-        <w:rPr>
-          <w:rFonts w:ascii="PT Sans" w:eastAsia="Times New Roman" w:hAnsi="PT Sans"/>
-        </w:rPr>
-      </w:pPr>
-      <w:r>
-        <w:rPr>
-          <w:rFonts w:ascii="PT Sans" w:eastAsia="Times New Roman" w:hAnsi="PT Sans"/>
-        </w:rPr>
-        <w:t xml:space="preserve">Effects of psychiatric medications </w:t>
-      </w:r>
-      <w:r>
-        <w:rPr>
-          <w:rFonts w:ascii="PT Sans" w:eastAsia="Times New Roman" w:hAnsi="PT Sans"/>
-        </w:rPr>
-        <w:tab/>
-      </w:r>
-      <w:r>
-        <w:rPr>
-          <w:rFonts w:ascii="PT Sans" w:eastAsia="Times New Roman" w:hAnsi="PT Sans"/>
-        </w:rPr>
-        <w:tab/>
-      </w:r>
-      <w:r>
-        <w:rPr>
-          <w:rFonts w:ascii="PT Sans" w:eastAsia="Times New Roman" w:hAnsi="PT Sans"/>
-        </w:rPr>
-        <w:tab/>
-      </w:r>
-      <w:r>
-        <w:rPr>
-          <w:rFonts w:ascii="PT Sans" w:eastAsia="Times New Roman" w:hAnsi="PT Sans"/>
-        </w:rPr>
-        <w:tab/>
-      </w:r>
-      <w:r>
-        <w:rPr>
-          <w:rFonts w:ascii="PT Sans" w:eastAsia="Times New Roman" w:hAnsi="PT Sans"/>
-        </w:rPr>
-        <w:tab/>
-        <w:t>11/2008</w:t>
-      </w:r>
-    </w:p>
-    <w:p>
-      <w:pPr>
-        <w:spacing w:after="0" w:line="240" w:lineRule="auto"/>
-        <w:ind w:left="450"/>
-        <w:rPr>
-          <w:rFonts w:ascii="PT Sans" w:eastAsia="Times New Roman" w:hAnsi="PT Sans"/>
-        </w:rPr>
-      </w:pPr>
-      <w:r>
-        <w:rPr>
-          <w:rFonts w:ascii="PT Sans" w:eastAsia="Times New Roman" w:hAnsi="PT Sans"/>
-        </w:rPr>
-        <w:t xml:space="preserve">OSHA certified first aid </w:t>
-      </w:r>
-    </w:p>
-    <w:p>
-      <w:pPr>
-        <w:spacing w:after="0" w:line="240" w:lineRule="auto"/>
-        <w:ind w:left="450"/>
-        <w:rPr>
-          <w:rFonts w:ascii="PT Sans" w:eastAsia="Times New Roman" w:hAnsi="PT Sans"/>
-        </w:rPr>
-      </w:pPr>
-      <w:r>
-        <w:rPr>
-          <w:rFonts w:ascii="PT Sans" w:eastAsia="Times New Roman" w:hAnsi="PT Sans"/>
-        </w:rPr>
-        <w:t>Sexual harassment for employees</w:t>
-      </w:r>
-    </w:p>
-    <w:p>
-      <w:pPr>
-        <w:spacing w:after="0" w:line="360" w:lineRule="auto"/>
-        <w:ind w:left="450"/>
-        <w:rPr>
-          <w:rFonts w:ascii="PT Sans" w:eastAsia="Times New Roman" w:hAnsi="PT Sans"/>
-        </w:rPr>
-      </w:pPr>
-      <w:r>
-        <w:rPr>
-          <w:rFonts w:ascii="PT Sans" w:eastAsia="Times New Roman" w:hAnsi="PT Sans"/>
-        </w:rPr>
-        <w:t>Confidentiality and privacy for the behavioral healthcare providers</w:t>
-      </w:r>
-    </w:p>
-    <w:p>
-      <w:pPr>
-        <w:pStyle w:val="ListParagraph"/>
-        <w:numPr>
-          <w:ilvl w:val="0"/>
-          <w:numId w:val="24"/>
-        </w:numPr>
-        <w:spacing w:after="0" w:line="240" w:lineRule="auto"/>
-        <w:ind w:left="450"/>
-        <w:rPr>
-          <w:rFonts w:ascii="PT Sans" w:eastAsia="Times New Roman" w:hAnsi="PT Sans"/>
-        </w:rPr>
-      </w:pPr>
-      <w:r>
-        <w:rPr>
-          <w:rFonts w:ascii="PT Sans" w:eastAsia="Times New Roman" w:hAnsi="PT Sans"/>
-        </w:rPr>
-        <w:t>Nonviolent crisis intervention</w:t>
-      </w:r>
-      <w:r>
-        <w:rPr>
-          <w:rFonts w:ascii="PT Sans" w:eastAsia="Times New Roman" w:hAnsi="PT Sans"/>
-        </w:rPr>
-        <w:tab/>
-        <w:t xml:space="preserve"> </w:t>
-      </w:r>
-      <w:r>
-        <w:rPr>
-          <w:rFonts w:ascii="PT Sans" w:eastAsia="Times New Roman" w:hAnsi="PT Sans"/>
-        </w:rPr>
-        <w:tab/>
-      </w:r>
-      <w:r>
-        <w:rPr>
-          <w:rFonts w:ascii="PT Sans" w:eastAsia="Times New Roman" w:hAnsi="PT Sans"/>
-        </w:rPr>
-        <w:tab/>
-      </w:r>
-      <w:r>
-        <w:rPr>
-          <w:rFonts w:ascii="PT Sans" w:eastAsia="Times New Roman" w:hAnsi="PT Sans"/>
-        </w:rPr>
-        <w:tab/>
-      </w:r>
-      <w:r>
-        <w:rPr>
-          <w:rFonts w:ascii="PT Sans" w:eastAsia="Times New Roman" w:hAnsi="PT Sans"/>
-        </w:rPr>
-        <w:tab/>
-      </w:r>
-      <w:r>
-        <w:rPr>
-          <w:rFonts w:ascii="PT Sans" w:eastAsia="Times New Roman" w:hAnsi="PT Sans"/>
-        </w:rPr>
-        <w:tab/>
-        <w:t>10/2008</w:t>
-      </w:r>
-    </w:p>
-    <w:p>
-      <w:pPr>
-        <w:spacing w:after="0" w:line="240" w:lineRule="auto"/>
-        <w:ind w:left="900" w:hanging="450"/>
-        <w:rPr>
-          <w:rFonts w:ascii="PT Sans" w:eastAsia="Times New Roman" w:hAnsi="PT Sans"/>
-        </w:rPr>
-      </w:pPr>
-      <w:r>
-        <w:rPr>
-          <w:rFonts w:ascii="PT Sans" w:eastAsia="Times New Roman" w:hAnsi="PT Sans"/>
-        </w:rPr>
-        <w:t>Understanding and valuing diversity</w:t>
-      </w:r>
-    </w:p>
-    <w:p>
-      <w:pPr>
-        <w:spacing w:after="0" w:line="240" w:lineRule="auto"/>
-        <w:rPr>
-          <w:rFonts w:ascii="PT Sans" w:hAnsi="PT Sans"/>
-          <w:sz w:val="28"/>
-          <w:szCs w:val="28"/>
-          <w:u w:val="single"/>
-        </w:rPr>
-      </w:pPr>
-      <w:r>
-        <w:rPr>
-          <w:rFonts w:ascii="PT Sans" w:hAnsi="PT Sans"/>
-        </w:rPr>
         <w:pict w14:anchorId="77719552">
-          <v:rect id="_x0000_i1031" style="width:0;height:1.5pt" o:hrstd="t" o:hr="t" fillcolor="#a0a0a0" stroked="f"/>
+          <v:rect id="_x0000_i1029" style="width:0;height:1.5pt" o:hrstd="t" o:hr="t" fillcolor="#a0a0a0" stroked="f"/>
         </w:pict>
       </w:r>
     </w:p>
@@ -4456,8 +4559,8 @@
         <w:tblLook w:val="04A0" w:firstRow="1" w:lastRow="0" w:firstColumn="1" w:lastColumn="0" w:noHBand="0" w:noVBand="1"/>
       </w:tblPr>
       <w:tblGrid>
-        <w:gridCol w:w="5284"/>
-        <w:gridCol w:w="5282"/>
+        <w:gridCol w:w="5238"/>
+        <w:gridCol w:w="5328"/>
       </w:tblGrid>
       <w:tr>
         <w:tc>
@@ -4486,6 +4589,7 @@
           </w:tcPr>
           <w:p>
             <w:pPr>
+              <w:ind w:left="1558"/>
               <w:rPr>
                 <w:rFonts w:ascii="PT Sans" w:hAnsi="PT Sans"/>
               </w:rPr>
@@ -4521,7 +4625,7 @@
           <w:rFonts w:ascii="PT Sans" w:hAnsi="PT Sans"/>
         </w:rPr>
         <w:pict w14:anchorId="5B484B38">
-          <v:rect id="_x0000_i1032" style="width:0;height:1.5pt" o:hrstd="t" o:hr="t" fillcolor="#a0a0a0" stroked="f"/>
+          <v:rect id="_x0000_i1030" style="width:0;height:1.5pt" o:hrstd="t" o:hr="t" fillcolor="#a0a0a0" stroked="f"/>
         </w:pict>
       </w:r>
     </w:p>
@@ -4560,6 +4664,8 @@
         </w:rPr>
         <w:tab/>
       </w:r>
+      <w:bookmarkStart w:id="0" w:name="_GoBack"/>
+      <w:bookmarkEnd w:id="0"/>
     </w:p>
     <w:tbl>
       <w:tblPr>
@@ -4586,7 +4692,7 @@
           </w:tcPr>
           <w:p>
             <w:pPr>
-              <w:ind w:left="90"/>
+              <w:ind w:left="540"/>
               <w:rPr>
                 <w:rFonts w:ascii="PT Sans" w:hAnsi="PT Sans"/>
               </w:rPr>
@@ -4601,7 +4707,7 @@
           <w:p>
             <w:pPr>
               <w:pStyle w:val="NoSpacing"/>
-              <w:ind w:left="90"/>
+              <w:ind w:left="540"/>
               <w:rPr>
                 <w:rFonts w:ascii="PT Sans" w:hAnsi="PT Sans"/>
               </w:rPr>
@@ -4615,7 +4721,7 @@
           </w:p>
           <w:p>
             <w:pPr>
-              <w:ind w:left="90"/>
+              <w:ind w:left="540"/>
               <w:rPr>
                 <w:rFonts w:ascii="PT Sans" w:hAnsi="PT Sans"/>
               </w:rPr>
@@ -4631,7 +4737,7 @@
             <w:pPr>
               <w:pStyle w:val="NoSpacing"/>
               <w:spacing w:line="360" w:lineRule="auto"/>
-              <w:ind w:left="90"/>
+              <w:ind w:left="540"/>
               <w:rPr>
                 <w:rFonts w:ascii="PT Sans" w:hAnsi="PT Sans"/>
               </w:rPr>
@@ -4645,7 +4751,7 @@
           </w:p>
           <w:p>
             <w:pPr>
-              <w:ind w:left="90"/>
+              <w:ind w:left="540"/>
               <w:rPr>
                 <w:rFonts w:ascii="PT Sans" w:hAnsi="PT Sans"/>
               </w:rPr>
@@ -4659,7 +4765,7 @@
           </w:p>
           <w:p>
             <w:pPr>
-              <w:ind w:left="90"/>
+              <w:ind w:left="540"/>
               <w:rPr>
                 <w:rFonts w:ascii="PT Sans" w:hAnsi="PT Sans"/>
               </w:rPr>
@@ -4673,35 +4779,40 @@
           </w:p>
           <w:p>
             <w:pPr>
-              <w:ind w:left="90"/>
+              <w:ind w:left="540"/>
               <w:rPr>
                 <w:rFonts w:ascii="PT Sans" w:hAnsi="PT Sans"/>
                 <w:vertAlign w:val="superscript"/>
+                <w:lang w:val="de-DE"/>
               </w:rPr>
             </w:pPr>
             <w:r>
               <w:rPr>
                 <w:rFonts w:ascii="PT Sans" w:hAnsi="PT Sans"/>
+                <w:lang w:val="de-DE"/>
               </w:rPr>
               <w:t>Humboldt-Universit</w:t>
             </w:r>
             <w:r>
               <w:rPr>
                 <w:rFonts w:ascii="Helvetica" w:eastAsia="Helvetica" w:hAnsi="Helvetica" w:cs="Helvetica"/>
+                <w:lang w:val="de-DE"/>
               </w:rPr>
               <w:t>ät zu Berlin</w:t>
             </w:r>
           </w:p>
           <w:p>
             <w:pPr>
-              <w:ind w:left="90"/>
+              <w:ind w:left="540"/>
               <w:rPr>
                 <w:rFonts w:ascii="PT Sans" w:hAnsi="PT Sans"/>
+                <w:lang w:val="de-DE"/>
               </w:rPr>
             </w:pPr>
             <w:r>
               <w:rPr>
                 <w:rFonts w:ascii="PT Sans" w:hAnsi="PT Sans"/>
+                <w:lang w:val="de-DE"/>
               </w:rPr>
               <w:t>diasmarm@hu-berlin.de</w:t>
             </w:r>
@@ -4710,7 +4821,7 @@
             <w:pPr>
               <w:pStyle w:val="NoSpacing"/>
               <w:spacing w:line="360" w:lineRule="auto"/>
-              <w:ind w:left="90"/>
+              <w:ind w:left="540"/>
               <w:rPr>
                 <w:rFonts w:ascii="PT Sans" w:hAnsi="PT Sans"/>
               </w:rPr>
@@ -4722,9 +4833,13 @@
               <w:t>+49 (0) 151-1209-0828</w:t>
             </w:r>
           </w:p>
+        </w:tc>
+        <w:tc>
+          <w:tcPr>
+            <w:tcW w:w="5508" w:type="dxa"/>
+          </w:tcPr>
           <w:p>
             <w:pPr>
-              <w:ind w:left="90"/>
               <w:rPr>
                 <w:rFonts w:ascii="PT Sans" w:hAnsi="PT Sans"/>
               </w:rPr>
@@ -4739,7 +4854,6 @@
           <w:p>
             <w:pPr>
               <w:pStyle w:val="NoSpacing"/>
-              <w:ind w:left="90"/>
               <w:rPr>
                 <w:rFonts w:ascii="PT Sans" w:hAnsi="PT Sans"/>
               </w:rPr>
@@ -4754,20 +4868,22 @@
           <w:p>
             <w:pPr>
               <w:pStyle w:val="NoSpacing"/>
-              <w:ind w:left="90"/>
               <w:rPr>
                 <w:rFonts w:ascii="PT Sans" w:hAnsi="PT Sans"/>
+                <w:lang w:val="de-DE"/>
               </w:rPr>
             </w:pPr>
             <w:r>
               <w:rPr>
                 <w:rFonts w:ascii="PT Sans" w:hAnsi="PT Sans"/>
+                <w:lang w:val="de-DE"/>
               </w:rPr>
               <w:t>Humboldt Universit</w:t>
             </w:r>
             <w:r>
               <w:rPr>
                 <w:rFonts w:ascii="Helvetica" w:eastAsia="Helvetica" w:hAnsi="Helvetica" w:cs="Helvetica"/>
+                <w:lang w:val="de-DE"/>
               </w:rPr>
               <w:t>ät zu Berlin</w:t>
             </w:r>
@@ -4775,14 +4891,15 @@
           <w:p>
             <w:pPr>
               <w:pStyle w:val="NoSpacing"/>
-              <w:ind w:left="90"/>
               <w:rPr>
                 <w:rFonts w:ascii="PT Sans" w:hAnsi="PT Sans"/>
+                <w:lang w:val="de-DE"/>
               </w:rPr>
             </w:pPr>
             <w:r>
               <w:rPr>
                 <w:rFonts w:ascii="PT Sans" w:hAnsi="PT Sans"/>
+                <w:lang w:val="de-DE"/>
               </w:rPr>
               <w:t>villringer@cbs.mpg.de</w:t>
             </w:r>
@@ -4790,324 +4907,118 @@
           <w:p>
             <w:pPr>
               <w:pStyle w:val="NoSpacing"/>
-              <w:spacing w:line="360" w:lineRule="auto"/>
-              <w:ind w:left="90"/>
+              <w:ind w:left="1530" w:hanging="1530"/>
               <w:rPr>
                 <w:rFonts w:ascii="PT Sans" w:hAnsi="PT Sans"/>
+                <w:lang w:val="de-DE"/>
               </w:rPr>
             </w:pPr>
             <w:r>
               <w:rPr>
                 <w:rFonts w:ascii="PT Sans" w:hAnsi="PT Sans"/>
+                <w:lang w:val="de-DE"/>
               </w:rPr>
               <w:t xml:space="preserve">+49 (0) 341-9940-2220 </w:t>
             </w:r>
           </w:p>
           <w:p>
             <w:pPr>
-              <w:ind w:left="167"/>
+              <w:pStyle w:val="NoSpacing"/>
+              <w:ind w:left="1530" w:hanging="1530"/>
               <w:rPr>
                 <w:rFonts w:ascii="PT Sans" w:hAnsi="PT Sans"/>
+                <w:lang w:val="de-DE"/>
+              </w:rPr>
+            </w:pPr>
+          </w:p>
+          <w:p>
+            <w:pPr>
+              <w:rPr>
+                <w:rFonts w:ascii="PT Sans" w:hAnsi="PT Sans"/>
+                <w:lang w:val="de-DE"/>
               </w:rPr>
             </w:pPr>
             <w:r>
               <w:rPr>
                 <w:rFonts w:ascii="PT Sans" w:hAnsi="PT Sans"/>
+                <w:lang w:val="de-DE"/>
               </w:rPr>
-              <w:t>Kathrin Ohla, PhD</w:t>
+              <w:t xml:space="preserve">Kathrin Ohla, </w:t>
             </w:r>
+            <w:proofErr w:type="spellStart"/>
             <w:r>
               <w:rPr>
                 <w:rFonts w:ascii="PT Sans" w:hAnsi="PT Sans"/>
+                <w:lang w:val="de-DE"/>
+              </w:rPr>
+              <w:t>PhD</w:t>
+            </w:r>
+            <w:proofErr w:type="spellEnd"/>
+            <w:r>
+              <w:rPr>
+                <w:rFonts w:ascii="PT Sans" w:hAnsi="PT Sans"/>
+                <w:lang w:val="de-DE"/>
               </w:rPr>
               <w:t xml:space="preserve"> </w:t>
             </w:r>
           </w:p>
           <w:p>
             <w:pPr>
-              <w:ind w:left="167"/>
+              <w:rPr>
+                <w:rFonts w:ascii="Times New Roman" w:eastAsia="Times New Roman" w:hAnsi="Times New Roman" w:cs="Times New Roman"/>
+                <w:color w:val="auto"/>
+                <w:sz w:val="24"/>
+                <w:szCs w:val="24"/>
+                <w:lang w:val="de-DE"/>
+              </w:rPr>
+            </w:pPr>
+            <w:r>
+              <w:rPr>
+                <w:rFonts w:ascii="Helvetica Neue" w:eastAsia="Times New Roman" w:hAnsi="Helvetica Neue" w:cs="Times New Roman"/>
+                <w:color w:val="292B2C"/>
+                <w:sz w:val="24"/>
+                <w:szCs w:val="24"/>
+                <w:shd w:val="clear" w:color="auto" w:fill="FFFFFF"/>
+                <w:lang w:val="de-DE"/>
+              </w:rPr>
+              <w:t>Forschungszentrum Jülich</w:t>
+            </w:r>
+          </w:p>
+          <w:p>
+            <w:pPr>
               <w:rPr>
                 <w:rFonts w:ascii="PT Sans" w:hAnsi="PT Sans"/>
+                <w:lang w:val="de-DE"/>
               </w:rPr>
             </w:pPr>
             <w:r>
               <w:rPr>
                 <w:rFonts w:ascii="PT Sans" w:hAnsi="PT Sans"/>
-              </w:rPr>
-              <w:t xml:space="preserve">German Institute for Human Nutrition, Potsdam-Rehbruecke (DiFE),  </w:t>
-            </w:r>
-          </w:p>
-          <w:p>
-            <w:pPr>
-              <w:ind w:left="167"/>
-              <w:rPr>
-                <w:rFonts w:ascii="PT Sans" w:hAnsi="PT Sans"/>
-              </w:rPr>
-            </w:pPr>
-            <w:r>
-              <w:rPr>
-                <w:rFonts w:ascii="PT Sans" w:hAnsi="PT Sans"/>
+                <w:lang w:val="de-DE"/>
               </w:rPr>
               <w:t>ohla.kathrin@gmail.com</w:t>
             </w:r>
           </w:p>
           <w:p>
             <w:pPr>
-              <w:pStyle w:val="NoSpacing"/>
-              <w:ind w:left="1786" w:hanging="1530"/>
               <w:rPr>
                 <w:rFonts w:ascii="PT Sans" w:hAnsi="PT Sans"/>
+                <w:lang w:val="de-DE"/>
               </w:rPr>
             </w:pPr>
             <w:r>
               <w:rPr>
                 <w:rFonts w:ascii="PT Sans" w:hAnsi="PT Sans"/>
+                <w:lang w:val="de-DE"/>
               </w:rPr>
-              <w:t>+49 (0) 332-0088-2543</w:t>
-            </w:r>
-          </w:p>
-        </w:tc>
-        <w:tc>
-          <w:tcPr>
-            <w:tcW w:w="5508" w:type="dxa"/>
-          </w:tcPr>
-          <w:p>
-            <w:pPr>
-              <w:pStyle w:val="NoSpacing"/>
-              <w:ind w:left="1786" w:hanging="1530"/>
-              <w:rPr>
-                <w:rFonts w:ascii="PT Sans" w:eastAsia="Times New Roman" w:hAnsi="PT Sans" w:cs="Times New Roman"/>
-                <w:bCs/>
-                <w:color w:val="000000" w:themeColor="text1"/>
-              </w:rPr>
-            </w:pPr>
-            <w:r>
-              <w:rPr>
-                <w:rFonts w:ascii="PT Sans" w:eastAsia="Times New Roman" w:hAnsi="PT Sans" w:cs="Times New Roman"/>
-                <w:bCs/>
-                <w:color w:val="000000" w:themeColor="text1"/>
-              </w:rPr>
-              <w:t xml:space="preserve">Mike Sorowitz </w:t>
-            </w:r>
-          </w:p>
-          <w:p>
-            <w:pPr>
-              <w:pStyle w:val="NoSpacing"/>
-              <w:ind w:left="1786" w:hanging="1530"/>
-              <w:rPr>
-                <w:rFonts w:ascii="PT Sans" w:eastAsia="Times New Roman" w:hAnsi="PT Sans" w:cs="Times New Roman"/>
-                <w:bCs/>
-                <w:color w:val="000000" w:themeColor="text1"/>
-              </w:rPr>
-            </w:pPr>
-            <w:r>
-              <w:rPr>
-                <w:rFonts w:ascii="PT Sans" w:eastAsia="Times New Roman" w:hAnsi="PT Sans" w:cs="Times New Roman"/>
-                <w:bCs/>
-                <w:color w:val="000000" w:themeColor="text1"/>
-              </w:rPr>
-              <w:t xml:space="preserve">Partner/Director of Programs &amp; Operations, </w:t>
-            </w:r>
-          </w:p>
-          <w:p>
-            <w:pPr>
-              <w:pStyle w:val="NoSpacing"/>
-              <w:ind w:left="1786" w:hanging="1530"/>
-              <w:rPr>
-                <w:rFonts w:ascii="PT Sans" w:eastAsia="Times New Roman" w:hAnsi="PT Sans" w:cs="Times New Roman"/>
-                <w:bCs/>
-                <w:color w:val="000000" w:themeColor="text1"/>
-              </w:rPr>
-            </w:pPr>
-            <w:r>
-              <w:rPr>
-                <w:rFonts w:ascii="PT Sans" w:eastAsia="Times New Roman" w:hAnsi="PT Sans" w:cs="Times New Roman"/>
-                <w:bCs/>
-                <w:color w:val="000000" w:themeColor="text1"/>
-              </w:rPr>
-              <w:t>Summer Study Programs, (now retired)</w:t>
-            </w:r>
-          </w:p>
-          <w:p>
-            <w:pPr>
-              <w:pStyle w:val="NoSpacing"/>
-              <w:ind w:left="1786" w:hanging="1530"/>
-              <w:rPr>
-                <w:rFonts w:ascii="PT Sans" w:hAnsi="PT Sans"/>
-              </w:rPr>
-            </w:pPr>
-            <w:r>
-              <w:rPr>
-                <w:rFonts w:ascii="PT Sans" w:hAnsi="PT Sans"/>
-              </w:rPr>
-              <w:t>mike@sorowitz.com</w:t>
-            </w:r>
-          </w:p>
-          <w:p>
-            <w:pPr>
-              <w:pStyle w:val="NoSpacing"/>
-              <w:spacing w:line="360" w:lineRule="auto"/>
-              <w:ind w:left="1786" w:hanging="1530"/>
-              <w:rPr>
-                <w:rFonts w:ascii="PT Sans" w:hAnsi="PT Sans"/>
-              </w:rPr>
-            </w:pPr>
-            <w:r>
-              <w:rPr>
-                <w:rFonts w:ascii="PT Sans" w:hAnsi="PT Sans"/>
-              </w:rPr>
-              <w:t>+01 516-532-4289</w:t>
-            </w:r>
-          </w:p>
-          <w:p>
-            <w:pPr>
-              <w:pStyle w:val="NoSpacing"/>
-              <w:ind w:left="1786" w:hanging="1530"/>
-              <w:rPr>
-                <w:rFonts w:ascii="PT Sans" w:hAnsi="PT Sans"/>
-              </w:rPr>
-            </w:pPr>
-            <w:r>
-              <w:rPr>
-                <w:rFonts w:ascii="PT Sans" w:hAnsi="PT Sans"/>
-              </w:rPr>
-              <w:t xml:space="preserve">Howard Gossack </w:t>
-            </w:r>
-          </w:p>
-          <w:p>
-            <w:pPr>
-              <w:pStyle w:val="NoSpacing"/>
-              <w:ind w:left="1786" w:hanging="1530"/>
-              <w:rPr>
-                <w:rFonts w:ascii="PT Sans" w:hAnsi="PT Sans"/>
-              </w:rPr>
-            </w:pPr>
-            <w:r>
-              <w:rPr>
-                <w:rFonts w:ascii="PT Sans" w:hAnsi="PT Sans"/>
-              </w:rPr>
-              <w:t>Owner &amp; President,</w:t>
+              <w:t xml:space="preserve">+ </w:t>
             </w:r>
             <w:r>
               <w:rPr>
                 <w:rFonts w:ascii="PT Sans" w:hAnsi="PT Sans"/>
+                <w:lang w:val="de-DE"/>
               </w:rPr>
-              <w:t xml:space="preserve"> </w:t>
-            </w:r>
-            <w:r>
-              <w:rPr>
-                <w:rFonts w:ascii="PT Sans" w:hAnsi="PT Sans"/>
-              </w:rPr>
-              <w:t xml:space="preserve">Orlando Rickshaw Company </w:t>
-            </w:r>
-          </w:p>
-          <w:p>
-            <w:pPr>
-              <w:pStyle w:val="NoSpacing"/>
-              <w:ind w:left="1786" w:hanging="1530"/>
-              <w:rPr>
-                <w:rFonts w:ascii="PT Sans" w:hAnsi="PT Sans"/>
-              </w:rPr>
-            </w:pPr>
-            <w:r>
-              <w:rPr>
-                <w:rFonts w:ascii="PT Sans" w:hAnsi="PT Sans"/>
-              </w:rPr>
-              <w:t>howard@rickshaws.net</w:t>
-            </w:r>
-          </w:p>
-          <w:p>
-            <w:pPr>
-              <w:pStyle w:val="NoSpacing"/>
-              <w:spacing w:line="360" w:lineRule="auto"/>
-              <w:ind w:left="1786" w:hanging="1530"/>
-              <w:rPr>
-                <w:rFonts w:ascii="PT Sans" w:hAnsi="PT Sans"/>
-              </w:rPr>
-            </w:pPr>
-            <w:r>
-              <w:rPr>
-                <w:rFonts w:ascii="PT Sans" w:hAnsi="PT Sans"/>
-              </w:rPr>
-              <w:t>+01 480-288-2956</w:t>
-            </w:r>
-          </w:p>
-          <w:p>
-            <w:pPr>
-              <w:pStyle w:val="NoSpacing"/>
-              <w:ind w:left="1786" w:hanging="1530"/>
-              <w:rPr>
-                <w:rFonts w:ascii="PT Sans" w:hAnsi="PT Sans"/>
-              </w:rPr>
-            </w:pPr>
-            <w:r>
-              <w:rPr>
-                <w:rFonts w:ascii="PT Sans" w:hAnsi="PT Sans"/>
-              </w:rPr>
-              <w:t xml:space="preserve">David Rosynsky, </w:t>
-            </w:r>
-          </w:p>
-          <w:p>
-            <w:pPr>
-              <w:pStyle w:val="NoSpacing"/>
-              <w:ind w:left="1786" w:hanging="1530"/>
-              <w:rPr>
-                <w:rFonts w:ascii="PT Sans" w:hAnsi="PT Sans"/>
-              </w:rPr>
-            </w:pPr>
-            <w:r>
-              <w:rPr>
-                <w:rFonts w:ascii="PT Sans" w:hAnsi="PT Sans"/>
-              </w:rPr>
-              <w:t xml:space="preserve">Grants Development Coordinator, </w:t>
-            </w:r>
-          </w:p>
-          <w:p>
-            <w:pPr>
-              <w:pStyle w:val="NoSpacing"/>
-              <w:ind w:left="1786" w:hanging="1530"/>
-              <w:rPr>
-                <w:rFonts w:ascii="PT Sans" w:hAnsi="PT Sans"/>
-              </w:rPr>
-            </w:pPr>
-            <w:r>
-              <w:rPr>
-                <w:rFonts w:ascii="PT Sans" w:hAnsi="PT Sans"/>
-              </w:rPr>
-              <w:t xml:space="preserve">WestCare Foundation Inc. </w:t>
-            </w:r>
-          </w:p>
-          <w:p>
-            <w:pPr>
-              <w:pStyle w:val="NoSpacing"/>
-              <w:ind w:left="1786" w:hanging="1530"/>
-              <w:rPr>
-                <w:rFonts w:ascii="PT Sans" w:hAnsi="PT Sans"/>
-              </w:rPr>
-            </w:pPr>
-            <w:r>
-              <w:rPr>
-                <w:rFonts w:ascii="PT Sans" w:hAnsi="PT Sans"/>
-              </w:rPr>
-              <w:t>David.Rosynsky@westcare.com</w:t>
-            </w:r>
-          </w:p>
-          <w:p>
-            <w:pPr>
-              <w:spacing w:line="360" w:lineRule="auto"/>
-              <w:ind w:left="1786" w:hanging="1530"/>
-              <w:rPr>
-                <w:rFonts w:ascii="PT Sans" w:eastAsia="Times New Roman" w:hAnsi="PT Sans" w:cs="Times New Roman"/>
-                <w:color w:val="auto"/>
-              </w:rPr>
-            </w:pPr>
-            <w:r>
-              <w:rPr>
-                <w:rFonts w:ascii="PT Sans" w:eastAsia="Times New Roman" w:hAnsi="PT Sans" w:cs="Arial"/>
-                <w:color w:val="000000" w:themeColor="text1"/>
-                <w:shd w:val="clear" w:color="auto" w:fill="FFFFFF"/>
-              </w:rPr>
-              <w:t>+01 727-502-0188 ext. 29</w:t>
+              <w:t>49 (0) 332-0088-2543</w:t>
             </w:r>
           </w:p>
         </w:tc>
@@ -5118,11 +5029,12 @@
         <w:spacing w:after="0" w:line="240" w:lineRule="auto"/>
         <w:rPr>
           <w:rFonts w:ascii="PT Sans" w:hAnsi="PT Sans"/>
+          <w:lang w:val="de-DE"/>
         </w:rPr>
       </w:pPr>
     </w:p>
     <w:sectPr>
-      <w:headerReference w:type="default" r:id="rId22"/>
+      <w:headerReference w:type="default" r:id="rId23"/>
       <w:type w:val="continuous"/>
       <w:pgSz w:w="12240" w:h="15840"/>
       <w:pgMar w:top="720" w:right="720" w:bottom="720" w:left="720" w:header="720" w:footer="720" w:gutter="0"/>
@@ -6233,7 +6145,7 @@
   <w:abstractNum w:abstractNumId="9">
     <w:nsid w:val="33271A99"/>
     <w:multiLevelType w:val="hybridMultilevel"/>
-    <w:tmpl w:val="51B4FC7E"/>
+    <w:tmpl w:val="E8E2AD4E"/>
     <w:lvl w:ilvl="0" w:tplc="04090001">
       <w:start w:val="1"/>
       <w:numFmt w:val="bullet"/>
